--- a/Document/Dokumen SRS Reservasi Rental Mobil/Referensi/Deskripsi Data.docx
+++ b/Document/Dokumen SRS Reservasi Rental Mobil/Referensi/Deskripsi Data.docx
@@ -4,7 +4,6 @@
   <w:body>
     <w:p>
       <w:pPr>
-        <w:pStyle w:val="DefaultParagraphFont"/>
         <w:widowControl w:val="0"/>
         <w:numPr>
           <w:ilvl w:val="0"/>
@@ -55,7 +54,6 @@
     </w:p>
     <w:p>
       <w:pPr>
-        <w:pStyle w:val="DefaultParagraphFont"/>
         <w:widowControl w:val="0"/>
         <w:autoSpaceDE w:val="0"/>
         <w:autoSpaceDN w:val="0"/>
@@ -69,7 +67,6 @@
     </w:p>
     <w:p>
       <w:pPr>
-        <w:pStyle w:val="DefaultParagraphFont"/>
         <w:widowControl w:val="0"/>
         <w:overflowPunct w:val="0"/>
         <w:autoSpaceDE w:val="0"/>
@@ -105,7 +102,7 @@
           <w:sz w:val="24"/>
           <w:szCs w:val="24"/>
         </w:rPr>
-        <w:t>enam</w:t>
+        <w:t>delapan</w:t>
       </w:r>
       <w:proofErr w:type="spellEnd"/>
       <w:r>
@@ -131,6 +128,20 @@
         </w:rPr>
         <w:t xml:space="preserve"> </w:t>
       </w:r>
+      <w:r>
+        <w:rPr>
+          <w:sz w:val="24"/>
+          <w:szCs w:val="24"/>
+        </w:rPr>
+        <w:t>table m_</w:t>
+      </w:r>
+      <w:r>
+        <w:rPr>
+          <w:sz w:val="24"/>
+          <w:szCs w:val="24"/>
+        </w:rPr>
+        <w:t xml:space="preserve"> user, </w:t>
+      </w:r>
       <w:proofErr w:type="spellStart"/>
       <w:r>
         <w:rPr>
@@ -145,7 +156,7 @@
           <w:sz w:val="24"/>
           <w:szCs w:val="24"/>
         </w:rPr>
-        <w:t xml:space="preserve"> user, </w:t>
+        <w:t xml:space="preserve"> </w:t>
       </w:r>
       <w:proofErr w:type="spellStart"/>
       <w:r>
@@ -153,6 +164,22 @@
           <w:sz w:val="24"/>
           <w:szCs w:val="24"/>
         </w:rPr>
+        <w:t>m_member</w:t>
+      </w:r>
+      <w:proofErr w:type="spellEnd"/>
+      <w:r>
+        <w:rPr>
+          <w:sz w:val="24"/>
+          <w:szCs w:val="24"/>
+        </w:rPr>
+        <w:t xml:space="preserve">, </w:t>
+      </w:r>
+      <w:proofErr w:type="spellStart"/>
+      <w:r>
+        <w:rPr>
+          <w:sz w:val="24"/>
+          <w:szCs w:val="24"/>
+        </w:rPr>
         <w:t>tabel</w:t>
       </w:r>
       <w:proofErr w:type="spellEnd"/>
@@ -161,6 +188,22 @@
           <w:sz w:val="24"/>
           <w:szCs w:val="24"/>
         </w:rPr>
+        <w:t xml:space="preserve"> status, </w:t>
+      </w:r>
+      <w:proofErr w:type="spellStart"/>
+      <w:r>
+        <w:rPr>
+          <w:sz w:val="24"/>
+          <w:szCs w:val="24"/>
+        </w:rPr>
+        <w:t>tabel</w:t>
+      </w:r>
+      <w:proofErr w:type="spellEnd"/>
+      <w:r>
+        <w:rPr>
+          <w:sz w:val="24"/>
+          <w:szCs w:val="24"/>
+        </w:rPr>
         <w:t xml:space="preserve"> </w:t>
       </w:r>
       <w:proofErr w:type="spellStart"/>
@@ -169,7 +212,7 @@
           <w:sz w:val="24"/>
           <w:szCs w:val="24"/>
         </w:rPr>
-        <w:t>pegawai</w:t>
+        <w:t>t_reservasi</w:t>
       </w:r>
       <w:proofErr w:type="spellEnd"/>
       <w:r>
@@ -201,7 +244,7 @@
           <w:sz w:val="24"/>
           <w:szCs w:val="24"/>
         </w:rPr>
-        <w:t>supir</w:t>
+        <w:t>t_pembayaran</w:t>
       </w:r>
       <w:proofErr w:type="spellEnd"/>
       <w:r>
@@ -233,7 +276,7 @@
           <w:sz w:val="24"/>
           <w:szCs w:val="24"/>
         </w:rPr>
-        <w:t>mobil</w:t>
+        <w:t>m_mobil</w:t>
       </w:r>
       <w:proofErr w:type="spellEnd"/>
       <w:r>
@@ -241,6 +284,22 @@
           <w:sz w:val="24"/>
           <w:szCs w:val="24"/>
         </w:rPr>
+        <w:t xml:space="preserve">, table </w:t>
+      </w:r>
+      <w:proofErr w:type="spellStart"/>
+      <w:r>
+        <w:rPr>
+          <w:sz w:val="24"/>
+          <w:szCs w:val="24"/>
+        </w:rPr>
+        <w:t>ref_mobil</w:t>
+      </w:r>
+      <w:proofErr w:type="spellEnd"/>
+      <w:r>
+        <w:rPr>
+          <w:sz w:val="24"/>
+          <w:szCs w:val="24"/>
+        </w:rPr>
         <w:t xml:space="preserve">, </w:t>
       </w:r>
       <w:proofErr w:type="spellStart"/>
@@ -249,7 +308,7 @@
           <w:sz w:val="24"/>
           <w:szCs w:val="24"/>
         </w:rPr>
-        <w:t>tabel</w:t>
+        <w:t>m_employee</w:t>
       </w:r>
       <w:proofErr w:type="spellEnd"/>
       <w:r>
@@ -257,6 +316,22 @@
           <w:sz w:val="24"/>
           <w:szCs w:val="24"/>
         </w:rPr>
+        <w:t xml:space="preserve">. </w:t>
+      </w:r>
+      <w:proofErr w:type="spellStart"/>
+      <w:r>
+        <w:rPr>
+          <w:sz w:val="24"/>
+          <w:szCs w:val="24"/>
+        </w:rPr>
+        <w:t>Tabel</w:t>
+      </w:r>
+      <w:proofErr w:type="spellEnd"/>
+      <w:r>
+        <w:rPr>
+          <w:sz w:val="24"/>
+          <w:szCs w:val="24"/>
+        </w:rPr>
         <w:t xml:space="preserve"> </w:t>
       </w:r>
       <w:proofErr w:type="spellStart"/>
@@ -265,7 +340,7 @@
           <w:sz w:val="24"/>
           <w:szCs w:val="24"/>
         </w:rPr>
-        <w:t>penyewa</w:t>
+        <w:t>ini</w:t>
       </w:r>
       <w:proofErr w:type="spellEnd"/>
       <w:r>
@@ -273,7 +348,7 @@
           <w:sz w:val="24"/>
           <w:szCs w:val="24"/>
         </w:rPr>
-        <w:t xml:space="preserve">, </w:t>
+        <w:t xml:space="preserve"> </w:t>
       </w:r>
       <w:proofErr w:type="spellStart"/>
       <w:r>
@@ -281,7 +356,7 @@
           <w:sz w:val="24"/>
           <w:szCs w:val="24"/>
         </w:rPr>
-        <w:t>dan</w:t>
+        <w:t>akan</w:t>
       </w:r>
       <w:proofErr w:type="spellEnd"/>
       <w:r>
@@ -297,7 +372,7 @@
           <w:sz w:val="24"/>
           <w:szCs w:val="24"/>
         </w:rPr>
-        <w:t>tabel</w:t>
+        <w:t>merekam</w:t>
       </w:r>
       <w:proofErr w:type="spellEnd"/>
       <w:r>
@@ -313,7 +388,7 @@
           <w:sz w:val="24"/>
           <w:szCs w:val="24"/>
         </w:rPr>
-        <w:t>transaksi</w:t>
+        <w:t>semua</w:t>
       </w:r>
       <w:proofErr w:type="spellEnd"/>
       <w:r>
@@ -321,7 +396,7 @@
           <w:sz w:val="24"/>
           <w:szCs w:val="24"/>
         </w:rPr>
-        <w:t xml:space="preserve">. Nota </w:t>
+        <w:t xml:space="preserve"> </w:t>
       </w:r>
       <w:proofErr w:type="spellStart"/>
       <w:r>
@@ -329,7 +404,7 @@
           <w:sz w:val="24"/>
           <w:szCs w:val="24"/>
         </w:rPr>
-        <w:t>bisa</w:t>
+        <w:t>kegiatan</w:t>
       </w:r>
       <w:proofErr w:type="spellEnd"/>
       <w:r>
@@ -345,7 +420,7 @@
           <w:sz w:val="24"/>
           <w:szCs w:val="24"/>
         </w:rPr>
-        <w:t>dicetak</w:t>
+        <w:t>reservasi</w:t>
       </w:r>
       <w:proofErr w:type="spellEnd"/>
       <w:r>
@@ -353,199 +428,7 @@
           <w:sz w:val="24"/>
           <w:szCs w:val="24"/>
         </w:rPr>
-        <w:t xml:space="preserve"> </w:t>
-      </w:r>
-      <w:proofErr w:type="spellStart"/>
-      <w:r>
-        <w:rPr>
-          <w:sz w:val="24"/>
-          <w:szCs w:val="24"/>
-        </w:rPr>
-        <w:t>dari</w:t>
-      </w:r>
-      <w:proofErr w:type="spellEnd"/>
-      <w:r>
-        <w:rPr>
-          <w:sz w:val="24"/>
-          <w:szCs w:val="24"/>
-        </w:rPr>
-        <w:t xml:space="preserve"> </w:t>
-      </w:r>
-      <w:proofErr w:type="spellStart"/>
-      <w:r>
-        <w:rPr>
-          <w:sz w:val="24"/>
-          <w:szCs w:val="24"/>
-        </w:rPr>
-        <w:t>tabel</w:t>
-      </w:r>
-      <w:proofErr w:type="spellEnd"/>
-      <w:r>
-        <w:rPr>
-          <w:sz w:val="24"/>
-          <w:szCs w:val="24"/>
-        </w:rPr>
-        <w:t xml:space="preserve"> </w:t>
-      </w:r>
-      <w:proofErr w:type="spellStart"/>
-      <w:r>
-        <w:rPr>
-          <w:sz w:val="24"/>
-          <w:szCs w:val="24"/>
-        </w:rPr>
-        <w:t>transaksi</w:t>
-      </w:r>
-      <w:proofErr w:type="spellEnd"/>
-      <w:r>
-        <w:rPr>
-          <w:sz w:val="24"/>
-          <w:szCs w:val="24"/>
-        </w:rPr>
-        <w:t xml:space="preserve">. </w:t>
-      </w:r>
-      <w:proofErr w:type="spellStart"/>
-      <w:r>
-        <w:rPr>
-          <w:sz w:val="24"/>
-          <w:szCs w:val="24"/>
-        </w:rPr>
-        <w:t>Tabel</w:t>
-      </w:r>
-      <w:proofErr w:type="spellEnd"/>
-      <w:r>
-        <w:rPr>
-          <w:sz w:val="24"/>
-          <w:szCs w:val="24"/>
-        </w:rPr>
-        <w:t xml:space="preserve"> </w:t>
-      </w:r>
-      <w:proofErr w:type="spellStart"/>
-      <w:r>
-        <w:rPr>
-          <w:sz w:val="24"/>
-          <w:szCs w:val="24"/>
-        </w:rPr>
-        <w:t>ini</w:t>
-      </w:r>
-      <w:proofErr w:type="spellEnd"/>
-      <w:r>
-        <w:rPr>
-          <w:sz w:val="24"/>
-          <w:szCs w:val="24"/>
-        </w:rPr>
-        <w:t xml:space="preserve"> </w:t>
-      </w:r>
-      <w:proofErr w:type="spellStart"/>
-      <w:r>
-        <w:rPr>
-          <w:sz w:val="24"/>
-          <w:szCs w:val="24"/>
-        </w:rPr>
-        <w:t>akan</w:t>
-      </w:r>
-      <w:proofErr w:type="spellEnd"/>
-      <w:r>
-        <w:rPr>
-          <w:sz w:val="24"/>
-          <w:szCs w:val="24"/>
-        </w:rPr>
-        <w:t xml:space="preserve"> </w:t>
-      </w:r>
-      <w:proofErr w:type="spellStart"/>
-      <w:r>
-        <w:rPr>
-          <w:sz w:val="24"/>
-          <w:szCs w:val="24"/>
-        </w:rPr>
-        <w:t>merekam</w:t>
-      </w:r>
-      <w:proofErr w:type="spellEnd"/>
-      <w:r>
-        <w:rPr>
-          <w:sz w:val="24"/>
-          <w:szCs w:val="24"/>
-        </w:rPr>
-        <w:t xml:space="preserve"> </w:t>
-      </w:r>
-      <w:proofErr w:type="spellStart"/>
-      <w:r>
-        <w:rPr>
-          <w:sz w:val="24"/>
-          <w:szCs w:val="24"/>
-        </w:rPr>
-        <w:t>semua</w:t>
-      </w:r>
-      <w:proofErr w:type="spellEnd"/>
-      <w:r>
-        <w:rPr>
-          <w:sz w:val="24"/>
-          <w:szCs w:val="24"/>
-        </w:rPr>
-        <w:t xml:space="preserve"> </w:t>
-      </w:r>
-      <w:proofErr w:type="spellStart"/>
-      <w:r>
-        <w:rPr>
-          <w:sz w:val="24"/>
-          <w:szCs w:val="24"/>
-        </w:rPr>
-        <w:t>kegiatan</w:t>
-      </w:r>
-      <w:proofErr w:type="spellEnd"/>
-      <w:r>
-        <w:rPr>
-          <w:sz w:val="24"/>
-          <w:szCs w:val="24"/>
-        </w:rPr>
-        <w:t xml:space="preserve"> </w:t>
-      </w:r>
-      <w:proofErr w:type="spellStart"/>
-      <w:r>
-        <w:rPr>
-          <w:sz w:val="24"/>
-          <w:szCs w:val="24"/>
-        </w:rPr>
-        <w:t>transaksi</w:t>
-      </w:r>
-      <w:proofErr w:type="spellEnd"/>
-      <w:r>
-        <w:rPr>
-          <w:sz w:val="24"/>
-          <w:szCs w:val="24"/>
-        </w:rPr>
         <w:t xml:space="preserve">. Status </w:t>
-      </w:r>
-      <w:proofErr w:type="spellStart"/>
-      <w:r>
-        <w:rPr>
-          <w:sz w:val="24"/>
-          <w:szCs w:val="24"/>
-        </w:rPr>
-        <w:t>supir</w:t>
-      </w:r>
-      <w:proofErr w:type="spellEnd"/>
-      <w:r>
-        <w:rPr>
-          <w:sz w:val="24"/>
-          <w:szCs w:val="24"/>
-        </w:rPr>
-        <w:t xml:space="preserve"> </w:t>
-      </w:r>
-      <w:proofErr w:type="spellStart"/>
-      <w:r>
-        <w:rPr>
-          <w:sz w:val="24"/>
-          <w:szCs w:val="24"/>
-        </w:rPr>
-        <w:t>dan</w:t>
-      </w:r>
-      <w:proofErr w:type="spellEnd"/>
-      <w:r>
-        <w:rPr>
-          <w:sz w:val="24"/>
-          <w:szCs w:val="24"/>
-        </w:rPr>
-        <w:t xml:space="preserve"> </w:t>
       </w:r>
       <w:proofErr w:type="spellStart"/>
       <w:r>
@@ -678,12 +561,14 @@
     </w:p>
     <w:p>
       <w:pPr>
-        <w:pStyle w:val="DefaultParagraphFont"/>
         <w:widowControl w:val="0"/>
+        <w:overflowPunct w:val="0"/>
         <w:autoSpaceDE w:val="0"/>
         <w:autoSpaceDN w:val="0"/>
         <w:adjustRightInd w:val="0"/>
-        <w:spacing w:line="200" w:lineRule="exact"/>
+        <w:spacing w:line="371" w:lineRule="auto"/>
+        <w:ind w:left="100"/>
+        <w:jc w:val="both"/>
         <w:rPr>
           <w:sz w:val="24"/>
           <w:szCs w:val="24"/>
@@ -692,7 +577,75 @@
     </w:p>
     <w:p>
       <w:pPr>
-        <w:pStyle w:val="DefaultParagraphFont"/>
+        <w:widowControl w:val="0"/>
+        <w:overflowPunct w:val="0"/>
+        <w:autoSpaceDE w:val="0"/>
+        <w:autoSpaceDN w:val="0"/>
+        <w:adjustRightInd w:val="0"/>
+        <w:spacing w:line="371" w:lineRule="auto"/>
+        <w:ind w:left="100"/>
+        <w:jc w:val="both"/>
+        <w:rPr>
+          <w:sz w:val="24"/>
+          <w:szCs w:val="24"/>
+        </w:rPr>
+      </w:pPr>
+      <w:r>
+        <w:rPr>
+          <w:noProof/>
+          <w:sz w:val="24"/>
+          <w:szCs w:val="24"/>
+          <w:lang w:val="en-US"/>
+        </w:rPr>
+        <w:drawing>
+          <wp:inline distT="0" distB="0" distL="0" distR="0">
+            <wp:extent cx="5829300" cy="4832519"/>
+            <wp:effectExtent l="19050" t="0" r="0" b="0"/>
+            <wp:docPr id="2" name="Picture 2" descr="D:\Personal\Kuliah\RPL\Tugas\1.jpg"/>
+            <wp:cNvGraphicFramePr>
+              <a:graphicFrameLocks xmlns:a="http://schemas.openxmlformats.org/drawingml/2006/main" noChangeAspect="1"/>
+            </wp:cNvGraphicFramePr>
+            <a:graphic xmlns:a="http://schemas.openxmlformats.org/drawingml/2006/main">
+              <a:graphicData uri="http://schemas.openxmlformats.org/drawingml/2006/picture">
+                <pic:pic xmlns:pic="http://schemas.openxmlformats.org/drawingml/2006/picture">
+                  <pic:nvPicPr>
+                    <pic:cNvPr id="0" name="Picture 2" descr="D:\Personal\Kuliah\RPL\Tugas\1.jpg"/>
+                    <pic:cNvPicPr>
+                      <a:picLocks noChangeAspect="1" noChangeArrowheads="1"/>
+                    </pic:cNvPicPr>
+                  </pic:nvPicPr>
+                  <pic:blipFill>
+                    <a:blip r:embed="rId5" cstate="print"/>
+                    <a:srcRect/>
+                    <a:stretch>
+                      <a:fillRect/>
+                    </a:stretch>
+                  </pic:blipFill>
+                  <pic:spPr bwMode="auto">
+                    <a:xfrm>
+                      <a:off x="0" y="0"/>
+                      <a:ext cx="5829300" cy="4832519"/>
+                    </a:xfrm>
+                    <a:prstGeom prst="rect">
+                      <a:avLst/>
+                    </a:prstGeom>
+                    <a:noFill/>
+                    <a:ln w="9525">
+                      <a:noFill/>
+                      <a:miter lim="800000"/>
+                      <a:headEnd/>
+                      <a:tailEnd/>
+                    </a:ln>
+                  </pic:spPr>
+                </pic:pic>
+              </a:graphicData>
+            </a:graphic>
+          </wp:inline>
+        </w:drawing>
+      </w:r>
+    </w:p>
+    <w:p>
+      <w:pPr>
         <w:widowControl w:val="0"/>
         <w:autoSpaceDE w:val="0"/>
         <w:autoSpaceDN w:val="0"/>
@@ -706,13 +659,14 @@
     </w:p>
     <w:p>
       <w:pPr>
-        <w:pStyle w:val="DefaultParagraphFont"/>
         <w:widowControl w:val="0"/>
         <w:autoSpaceDE w:val="0"/>
         <w:autoSpaceDN w:val="0"/>
         <w:adjustRightInd w:val="0"/>
         <w:ind w:left="100"/>
         <w:rPr>
+          <w:b/>
+          <w:bCs/>
           <w:sz w:val="24"/>
           <w:szCs w:val="24"/>
         </w:rPr>
@@ -749,7 +703,526 @@
     </w:p>
     <w:p>
       <w:pPr>
-        <w:pStyle w:val="DefaultParagraphFont"/>
+        <w:widowControl w:val="0"/>
+        <w:autoSpaceDE w:val="0"/>
+        <w:autoSpaceDN w:val="0"/>
+        <w:adjustRightInd w:val="0"/>
+        <w:ind w:left="100"/>
+        <w:rPr>
+          <w:b/>
+          <w:bCs/>
+          <w:sz w:val="24"/>
+          <w:szCs w:val="24"/>
+        </w:rPr>
+      </w:pPr>
+    </w:p>
+    <w:tbl>
+      <w:tblPr>
+        <w:tblStyle w:val="TableGrid"/>
+        <w:tblW w:w="0" w:type="auto"/>
+        <w:tblInd w:w="100" w:type="dxa"/>
+        <w:tblLook w:val="04A0"/>
+      </w:tblPr>
+      <w:tblGrid>
+        <w:gridCol w:w="2168"/>
+        <w:gridCol w:w="283"/>
+        <w:gridCol w:w="6845"/>
+      </w:tblGrid>
+      <w:tr>
+        <w:tc>
+          <w:tcPr>
+            <w:tcW w:w="2168" w:type="dxa"/>
+          </w:tcPr>
+          <w:p>
+            <w:pPr>
+              <w:pStyle w:val="ListNumber"/>
+              <w:numPr>
+                <w:ilvl w:val="0"/>
+                <w:numId w:val="0"/>
+              </w:numPr>
+              <w:ind w:left="-10"/>
+            </w:pPr>
+            <w:proofErr w:type="spellStart"/>
+            <w:r>
+              <w:t>Nama</w:t>
+            </w:r>
+            <w:proofErr w:type="spellEnd"/>
+            <w:r>
+              <w:t xml:space="preserve"> </w:t>
+            </w:r>
+          </w:p>
+        </w:tc>
+        <w:tc>
+          <w:tcPr>
+            <w:tcW w:w="283" w:type="dxa"/>
+          </w:tcPr>
+          <w:p>
+            <w:pPr>
+              <w:widowControl w:val="0"/>
+              <w:autoSpaceDE w:val="0"/>
+              <w:autoSpaceDN w:val="0"/>
+              <w:adjustRightInd w:val="0"/>
+              <w:rPr>
+                <w:sz w:val="24"/>
+                <w:szCs w:val="24"/>
+              </w:rPr>
+            </w:pPr>
+            <w:r>
+              <w:rPr>
+                <w:sz w:val="24"/>
+                <w:szCs w:val="24"/>
+              </w:rPr>
+              <w:t>:</w:t>
+            </w:r>
+          </w:p>
+        </w:tc>
+        <w:tc>
+          <w:tcPr>
+            <w:tcW w:w="6845" w:type="dxa"/>
+          </w:tcPr>
+          <w:p>
+            <w:pPr>
+              <w:widowControl w:val="0"/>
+              <w:autoSpaceDE w:val="0"/>
+              <w:autoSpaceDN w:val="0"/>
+              <w:adjustRightInd w:val="0"/>
+              <w:rPr>
+                <w:sz w:val="24"/>
+                <w:szCs w:val="24"/>
+              </w:rPr>
+            </w:pPr>
+          </w:p>
+        </w:tc>
+      </w:tr>
+      <w:tr>
+        <w:tc>
+          <w:tcPr>
+            <w:tcW w:w="2168" w:type="dxa"/>
+          </w:tcPr>
+          <w:p>
+            <w:pPr>
+              <w:pStyle w:val="ListNumber"/>
+              <w:numPr>
+                <w:ilvl w:val="0"/>
+                <w:numId w:val="0"/>
+              </w:numPr>
+            </w:pPr>
+            <w:proofErr w:type="spellStart"/>
+            <w:r>
+              <w:t>Representasi</w:t>
+            </w:r>
+            <w:proofErr w:type="spellEnd"/>
+          </w:p>
+        </w:tc>
+        <w:tc>
+          <w:tcPr>
+            <w:tcW w:w="283" w:type="dxa"/>
+          </w:tcPr>
+          <w:p>
+            <w:pPr>
+              <w:widowControl w:val="0"/>
+              <w:autoSpaceDE w:val="0"/>
+              <w:autoSpaceDN w:val="0"/>
+              <w:adjustRightInd w:val="0"/>
+              <w:rPr>
+                <w:sz w:val="24"/>
+                <w:szCs w:val="24"/>
+              </w:rPr>
+            </w:pPr>
+            <w:r>
+              <w:rPr>
+                <w:sz w:val="24"/>
+                <w:szCs w:val="24"/>
+              </w:rPr>
+              <w:t>:</w:t>
+            </w:r>
+          </w:p>
+        </w:tc>
+        <w:tc>
+          <w:tcPr>
+            <w:tcW w:w="6845" w:type="dxa"/>
+          </w:tcPr>
+          <w:p>
+            <w:pPr>
+              <w:widowControl w:val="0"/>
+              <w:autoSpaceDE w:val="0"/>
+              <w:autoSpaceDN w:val="0"/>
+              <w:adjustRightInd w:val="0"/>
+              <w:rPr>
+                <w:sz w:val="24"/>
+                <w:szCs w:val="24"/>
+              </w:rPr>
+            </w:pPr>
+          </w:p>
+        </w:tc>
+      </w:tr>
+      <w:tr>
+        <w:tc>
+          <w:tcPr>
+            <w:tcW w:w="2168" w:type="dxa"/>
+          </w:tcPr>
+          <w:p>
+            <w:pPr>
+              <w:pStyle w:val="ListNumber"/>
+              <w:numPr>
+                <w:ilvl w:val="0"/>
+                <w:numId w:val="0"/>
+              </w:numPr>
+            </w:pPr>
+            <w:r>
+              <w:t>Unit/format</w:t>
+            </w:r>
+          </w:p>
+        </w:tc>
+        <w:tc>
+          <w:tcPr>
+            <w:tcW w:w="283" w:type="dxa"/>
+          </w:tcPr>
+          <w:p>
+            <w:pPr>
+              <w:widowControl w:val="0"/>
+              <w:autoSpaceDE w:val="0"/>
+              <w:autoSpaceDN w:val="0"/>
+              <w:adjustRightInd w:val="0"/>
+              <w:rPr>
+                <w:sz w:val="24"/>
+                <w:szCs w:val="24"/>
+              </w:rPr>
+            </w:pPr>
+            <w:r>
+              <w:rPr>
+                <w:sz w:val="24"/>
+                <w:szCs w:val="24"/>
+              </w:rPr>
+              <w:t>:</w:t>
+            </w:r>
+          </w:p>
+        </w:tc>
+        <w:tc>
+          <w:tcPr>
+            <w:tcW w:w="6845" w:type="dxa"/>
+          </w:tcPr>
+          <w:p>
+            <w:pPr>
+              <w:widowControl w:val="0"/>
+              <w:autoSpaceDE w:val="0"/>
+              <w:autoSpaceDN w:val="0"/>
+              <w:adjustRightInd w:val="0"/>
+              <w:rPr>
+                <w:sz w:val="24"/>
+                <w:szCs w:val="24"/>
+              </w:rPr>
+            </w:pPr>
+          </w:p>
+        </w:tc>
+      </w:tr>
+      <w:tr>
+        <w:tc>
+          <w:tcPr>
+            <w:tcW w:w="2168" w:type="dxa"/>
+          </w:tcPr>
+          <w:p>
+            <w:pPr>
+              <w:pStyle w:val="ListNumber"/>
+              <w:numPr>
+                <w:ilvl w:val="0"/>
+                <w:numId w:val="0"/>
+              </w:numPr>
+            </w:pPr>
+            <w:proofErr w:type="spellStart"/>
+            <w:r>
+              <w:t>Presisi</w:t>
+            </w:r>
+            <w:proofErr w:type="spellEnd"/>
+          </w:p>
+        </w:tc>
+        <w:tc>
+          <w:tcPr>
+            <w:tcW w:w="283" w:type="dxa"/>
+          </w:tcPr>
+          <w:p>
+            <w:pPr>
+              <w:widowControl w:val="0"/>
+              <w:autoSpaceDE w:val="0"/>
+              <w:autoSpaceDN w:val="0"/>
+              <w:adjustRightInd w:val="0"/>
+              <w:rPr>
+                <w:sz w:val="24"/>
+                <w:szCs w:val="24"/>
+              </w:rPr>
+            </w:pPr>
+            <w:r>
+              <w:rPr>
+                <w:sz w:val="24"/>
+                <w:szCs w:val="24"/>
+              </w:rPr>
+              <w:t>:</w:t>
+            </w:r>
+          </w:p>
+        </w:tc>
+        <w:tc>
+          <w:tcPr>
+            <w:tcW w:w="6845" w:type="dxa"/>
+          </w:tcPr>
+          <w:p>
+            <w:pPr>
+              <w:widowControl w:val="0"/>
+              <w:autoSpaceDE w:val="0"/>
+              <w:autoSpaceDN w:val="0"/>
+              <w:adjustRightInd w:val="0"/>
+              <w:rPr>
+                <w:sz w:val="24"/>
+                <w:szCs w:val="24"/>
+              </w:rPr>
+            </w:pPr>
+          </w:p>
+        </w:tc>
+      </w:tr>
+      <w:tr>
+        <w:tc>
+          <w:tcPr>
+            <w:tcW w:w="2168" w:type="dxa"/>
+          </w:tcPr>
+          <w:p>
+            <w:pPr>
+              <w:pStyle w:val="ListNumber"/>
+              <w:numPr>
+                <w:ilvl w:val="0"/>
+                <w:numId w:val="0"/>
+              </w:numPr>
+              <w:ind w:left="-10" w:firstLine="10"/>
+            </w:pPr>
+            <w:r>
+              <w:t>Range</w:t>
+            </w:r>
+          </w:p>
+        </w:tc>
+        <w:tc>
+          <w:tcPr>
+            <w:tcW w:w="283" w:type="dxa"/>
+          </w:tcPr>
+          <w:p>
+            <w:pPr>
+              <w:widowControl w:val="0"/>
+              <w:autoSpaceDE w:val="0"/>
+              <w:autoSpaceDN w:val="0"/>
+              <w:adjustRightInd w:val="0"/>
+              <w:rPr>
+                <w:sz w:val="24"/>
+                <w:szCs w:val="24"/>
+              </w:rPr>
+            </w:pPr>
+            <w:r>
+              <w:rPr>
+                <w:sz w:val="24"/>
+                <w:szCs w:val="24"/>
+              </w:rPr>
+              <w:t>:</w:t>
+            </w:r>
+          </w:p>
+        </w:tc>
+        <w:tc>
+          <w:tcPr>
+            <w:tcW w:w="6845" w:type="dxa"/>
+          </w:tcPr>
+          <w:p>
+            <w:pPr>
+              <w:widowControl w:val="0"/>
+              <w:autoSpaceDE w:val="0"/>
+              <w:autoSpaceDN w:val="0"/>
+              <w:adjustRightInd w:val="0"/>
+              <w:rPr>
+                <w:sz w:val="24"/>
+                <w:szCs w:val="24"/>
+              </w:rPr>
+            </w:pPr>
+          </w:p>
+        </w:tc>
+      </w:tr>
+      <w:tr>
+        <w:tc>
+          <w:tcPr>
+            <w:tcW w:w="2168" w:type="dxa"/>
+          </w:tcPr>
+          <w:p>
+            <w:pPr>
+              <w:pStyle w:val="ListNumber"/>
+              <w:numPr>
+                <w:ilvl w:val="0"/>
+                <w:numId w:val="0"/>
+              </w:numPr>
+            </w:pPr>
+            <w:proofErr w:type="spellStart"/>
+            <w:r>
+              <w:t>Nilai</w:t>
+            </w:r>
+            <w:proofErr w:type="spellEnd"/>
+            <w:r>
+              <w:t xml:space="preserve"> </w:t>
+            </w:r>
+            <w:proofErr w:type="spellStart"/>
+            <w:r>
+              <w:t>tetap</w:t>
+            </w:r>
+            <w:proofErr w:type="spellEnd"/>
+            <w:r>
+              <w:t xml:space="preserve"> (</w:t>
+            </w:r>
+            <w:r>
+              <w:rPr>
+                <w:i/>
+                <w:iCs/>
+              </w:rPr>
+              <w:t>default</w:t>
+            </w:r>
+            <w:r>
+              <w:t>)</w:t>
+            </w:r>
+          </w:p>
+        </w:tc>
+        <w:tc>
+          <w:tcPr>
+            <w:tcW w:w="283" w:type="dxa"/>
+          </w:tcPr>
+          <w:p>
+            <w:pPr>
+              <w:widowControl w:val="0"/>
+              <w:autoSpaceDE w:val="0"/>
+              <w:autoSpaceDN w:val="0"/>
+              <w:adjustRightInd w:val="0"/>
+              <w:rPr>
+                <w:sz w:val="24"/>
+                <w:szCs w:val="24"/>
+              </w:rPr>
+            </w:pPr>
+            <w:r>
+              <w:rPr>
+                <w:sz w:val="24"/>
+                <w:szCs w:val="24"/>
+              </w:rPr>
+              <w:t>:</w:t>
+            </w:r>
+          </w:p>
+        </w:tc>
+        <w:tc>
+          <w:tcPr>
+            <w:tcW w:w="6845" w:type="dxa"/>
+          </w:tcPr>
+          <w:p>
+            <w:pPr>
+              <w:widowControl w:val="0"/>
+              <w:autoSpaceDE w:val="0"/>
+              <w:autoSpaceDN w:val="0"/>
+              <w:adjustRightInd w:val="0"/>
+              <w:rPr>
+                <w:sz w:val="24"/>
+                <w:szCs w:val="24"/>
+              </w:rPr>
+            </w:pPr>
+          </w:p>
+        </w:tc>
+      </w:tr>
+      <w:tr>
+        <w:tc>
+          <w:tcPr>
+            <w:tcW w:w="2168" w:type="dxa"/>
+          </w:tcPr>
+          <w:p>
+            <w:pPr>
+              <w:widowControl w:val="0"/>
+              <w:autoSpaceDE w:val="0"/>
+              <w:autoSpaceDN w:val="0"/>
+              <w:adjustRightInd w:val="0"/>
+              <w:rPr>
+                <w:sz w:val="24"/>
+                <w:szCs w:val="24"/>
+              </w:rPr>
+            </w:pPr>
+            <w:proofErr w:type="spellStart"/>
+            <w:r>
+              <w:rPr>
+                <w:sz w:val="24"/>
+                <w:szCs w:val="24"/>
+              </w:rPr>
+              <w:t>Bolehkosong</w:t>
+            </w:r>
+            <w:proofErr w:type="spellEnd"/>
+            <w:r>
+              <w:rPr>
+                <w:sz w:val="24"/>
+                <w:szCs w:val="24"/>
+              </w:rPr>
+              <w:t>/</w:t>
+            </w:r>
+            <w:proofErr w:type="spellStart"/>
+            <w:r>
+              <w:rPr>
+                <w:sz w:val="24"/>
+                <w:szCs w:val="24"/>
+              </w:rPr>
+              <w:t>tidak</w:t>
+            </w:r>
+            <w:proofErr w:type="spellEnd"/>
+          </w:p>
+        </w:tc>
+        <w:tc>
+          <w:tcPr>
+            <w:tcW w:w="283" w:type="dxa"/>
+          </w:tcPr>
+          <w:p>
+            <w:pPr>
+              <w:widowControl w:val="0"/>
+              <w:autoSpaceDE w:val="0"/>
+              <w:autoSpaceDN w:val="0"/>
+              <w:adjustRightInd w:val="0"/>
+              <w:rPr>
+                <w:sz w:val="24"/>
+                <w:szCs w:val="24"/>
+              </w:rPr>
+            </w:pPr>
+            <w:r>
+              <w:rPr>
+                <w:sz w:val="24"/>
+                <w:szCs w:val="24"/>
+              </w:rPr>
+              <w:t>:</w:t>
+            </w:r>
+          </w:p>
+        </w:tc>
+        <w:tc>
+          <w:tcPr>
+            <w:tcW w:w="6845" w:type="dxa"/>
+          </w:tcPr>
+          <w:p>
+            <w:pPr>
+              <w:widowControl w:val="0"/>
+              <w:autoSpaceDE w:val="0"/>
+              <w:autoSpaceDN w:val="0"/>
+              <w:adjustRightInd w:val="0"/>
+              <w:rPr>
+                <w:sz w:val="24"/>
+                <w:szCs w:val="24"/>
+              </w:rPr>
+            </w:pPr>
+          </w:p>
+        </w:tc>
+      </w:tr>
+    </w:tbl>
+    <w:p>
+      <w:pPr>
+        <w:widowControl w:val="0"/>
+        <w:autoSpaceDE w:val="0"/>
+        <w:autoSpaceDN w:val="0"/>
+        <w:adjustRightInd w:val="0"/>
+        <w:ind w:left="100"/>
+        <w:rPr>
+          <w:sz w:val="24"/>
+          <w:szCs w:val="24"/>
+        </w:rPr>
+      </w:pPr>
+    </w:p>
+    <w:p>
+      <w:pPr>
         <w:widowControl w:val="0"/>
         <w:autoSpaceDE w:val="0"/>
         <w:autoSpaceDN w:val="0"/>
@@ -763,7 +1236,6 @@
     </w:p>
     <w:p>
       <w:pPr>
-        <w:pStyle w:val="DefaultParagraphFont"/>
         <w:widowControl w:val="0"/>
         <w:autoSpaceDE w:val="0"/>
         <w:autoSpaceDN w:val="0"/>
@@ -921,7 +1393,6 @@
     </w:p>
     <w:p>
       <w:pPr>
-        <w:pStyle w:val="DefaultParagraphFont"/>
         <w:widowControl w:val="0"/>
         <w:autoSpaceDE w:val="0"/>
         <w:autoSpaceDN w:val="0"/>
@@ -935,7 +1406,6 @@
     </w:p>
     <w:p>
       <w:pPr>
-        <w:pStyle w:val="DefaultParagraphFont"/>
         <w:widowControl w:val="0"/>
         <w:tabs>
           <w:tab w:val="left" w:pos="2240"/>
@@ -986,7 +1456,6 @@
     </w:p>
     <w:p>
       <w:pPr>
-        <w:pStyle w:val="DefaultParagraphFont"/>
         <w:widowControl w:val="0"/>
         <w:autoSpaceDE w:val="0"/>
         <w:autoSpaceDN w:val="0"/>
@@ -1000,7 +1469,6 @@
     </w:p>
     <w:p>
       <w:pPr>
-        <w:pStyle w:val="DefaultParagraphFont"/>
         <w:widowControl w:val="0"/>
         <w:tabs>
           <w:tab w:val="left" w:pos="2240"/>
@@ -1060,7 +1528,6 @@
     </w:p>
     <w:p>
       <w:pPr>
-        <w:pStyle w:val="DefaultParagraphFont"/>
         <w:widowControl w:val="0"/>
         <w:autoSpaceDE w:val="0"/>
         <w:autoSpaceDN w:val="0"/>
@@ -1074,7 +1541,6 @@
     </w:p>
     <w:p>
       <w:pPr>
-        <w:pStyle w:val="DefaultParagraphFont"/>
         <w:widowControl w:val="0"/>
         <w:tabs>
           <w:tab w:val="left" w:pos="2340"/>
@@ -1198,7 +1664,6 @@
     </w:p>
     <w:p>
       <w:pPr>
-        <w:pStyle w:val="DefaultParagraphFont"/>
         <w:widowControl w:val="0"/>
         <w:autoSpaceDE w:val="0"/>
         <w:autoSpaceDN w:val="0"/>
@@ -1212,7 +1677,6 @@
     </w:p>
     <w:p>
       <w:pPr>
-        <w:pStyle w:val="DefaultParagraphFont"/>
         <w:widowControl w:val="0"/>
         <w:autoSpaceDE w:val="0"/>
         <w:autoSpaceDN w:val="0"/>
@@ -1290,7 +1754,6 @@
     </w:p>
     <w:p>
       <w:pPr>
-        <w:pStyle w:val="DefaultParagraphFont"/>
         <w:widowControl w:val="0"/>
         <w:autoSpaceDE w:val="0"/>
         <w:autoSpaceDN w:val="0"/>
@@ -1304,7 +1767,6 @@
     </w:p>
     <w:p>
       <w:pPr>
-        <w:pStyle w:val="DefaultParagraphFont"/>
         <w:widowControl w:val="0"/>
         <w:tabs>
           <w:tab w:val="left" w:pos="2240"/>
@@ -1428,7 +1890,6 @@
     </w:p>
     <w:p>
       <w:pPr>
-        <w:pStyle w:val="DefaultParagraphFont"/>
         <w:widowControl w:val="0"/>
         <w:autoSpaceDE w:val="0"/>
         <w:autoSpaceDN w:val="0"/>
@@ -1442,7 +1903,6 @@
     </w:p>
     <w:p>
       <w:pPr>
-        <w:pStyle w:val="DefaultParagraphFont"/>
         <w:widowControl w:val="0"/>
         <w:tabs>
           <w:tab w:val="left" w:pos="2240"/>
@@ -1534,7 +1994,6 @@
     </w:p>
     <w:p>
       <w:pPr>
-        <w:pStyle w:val="DefaultParagraphFont"/>
         <w:widowControl w:val="0"/>
         <w:autoSpaceDE w:val="0"/>
         <w:autoSpaceDN w:val="0"/>
@@ -1548,7 +2007,6 @@
     </w:p>
     <w:p>
       <w:pPr>
-        <w:pStyle w:val="DefaultParagraphFont"/>
         <w:widowControl w:val="0"/>
         <w:autoSpaceDE w:val="0"/>
         <w:autoSpaceDN w:val="0"/>
@@ -1662,7 +2120,6 @@
     </w:p>
     <w:p>
       <w:pPr>
-        <w:pStyle w:val="DefaultParagraphFont"/>
         <w:widowControl w:val="0"/>
         <w:autoSpaceDE w:val="0"/>
         <w:autoSpaceDN w:val="0"/>
@@ -1676,7 +2133,6 @@
     </w:p>
     <w:p>
       <w:pPr>
-        <w:pStyle w:val="DefaultParagraphFont"/>
         <w:widowControl w:val="0"/>
         <w:autoSpaceDE w:val="0"/>
         <w:autoSpaceDN w:val="0"/>
@@ -1754,7 +2210,6 @@
     </w:p>
     <w:p>
       <w:pPr>
-        <w:pStyle w:val="DefaultParagraphFont"/>
         <w:widowControl w:val="0"/>
         <w:autoSpaceDE w:val="0"/>
         <w:autoSpaceDN w:val="0"/>
@@ -1768,7 +2223,6 @@
     </w:p>
     <w:p>
       <w:pPr>
-        <w:pStyle w:val="DefaultParagraphFont"/>
         <w:widowControl w:val="0"/>
         <w:autoSpaceDE w:val="0"/>
         <w:autoSpaceDN w:val="0"/>
@@ -1875,7 +2329,6 @@
     </w:p>
     <w:p>
       <w:pPr>
-        <w:pStyle w:val="DefaultParagraphFont"/>
         <w:widowControl w:val="0"/>
         <w:autoSpaceDE w:val="0"/>
         <w:autoSpaceDN w:val="0"/>
@@ -1889,7 +2342,6 @@
     </w:p>
     <w:p>
       <w:pPr>
-        <w:pStyle w:val="DefaultParagraphFont"/>
         <w:widowControl w:val="0"/>
         <w:autoSpaceDE w:val="0"/>
         <w:autoSpaceDN w:val="0"/>
@@ -1935,7 +2387,6 @@
     </w:p>
     <w:p>
       <w:pPr>
-        <w:pStyle w:val="DefaultParagraphFont"/>
         <w:widowControl w:val="0"/>
         <w:autoSpaceDE w:val="0"/>
         <w:autoSpaceDN w:val="0"/>
@@ -1949,7 +2400,6 @@
     </w:p>
     <w:p>
       <w:pPr>
-        <w:pStyle w:val="DefaultParagraphFont"/>
         <w:widowControl w:val="0"/>
         <w:tabs>
           <w:tab w:val="left" w:pos="2240"/>
@@ -2016,7 +2466,6 @@
     </w:p>
     <w:p>
       <w:pPr>
-        <w:pStyle w:val="DefaultParagraphFont"/>
         <w:widowControl w:val="0"/>
         <w:autoSpaceDE w:val="0"/>
         <w:autoSpaceDN w:val="0"/>
@@ -2030,7 +2479,6 @@
     </w:p>
     <w:p>
       <w:pPr>
-        <w:pStyle w:val="DefaultParagraphFont"/>
         <w:widowControl w:val="0"/>
         <w:autoSpaceDE w:val="0"/>
         <w:autoSpaceDN w:val="0"/>
@@ -2105,7 +2553,6 @@
     </w:p>
     <w:p>
       <w:pPr>
-        <w:pStyle w:val="DefaultParagraphFont"/>
         <w:widowControl w:val="0"/>
         <w:autoSpaceDE w:val="0"/>
         <w:autoSpaceDN w:val="0"/>
@@ -2119,7 +2566,6 @@
     </w:p>
     <w:p>
       <w:pPr>
-        <w:pStyle w:val="DefaultParagraphFont"/>
         <w:widowControl w:val="0"/>
         <w:autoSpaceDE w:val="0"/>
         <w:autoSpaceDN w:val="0"/>
@@ -2203,7 +2649,6 @@
     </w:p>
     <w:p>
       <w:pPr>
-        <w:pStyle w:val="DefaultParagraphFont"/>
         <w:widowControl w:val="0"/>
         <w:autoSpaceDE w:val="0"/>
         <w:autoSpaceDN w:val="0"/>
@@ -2217,7 +2662,6 @@
     </w:p>
     <w:p>
       <w:pPr>
-        <w:pStyle w:val="DefaultParagraphFont"/>
         <w:widowControl w:val="0"/>
         <w:autoSpaceDE w:val="0"/>
         <w:autoSpaceDN w:val="0"/>
@@ -2301,7 +2745,6 @@
     </w:p>
     <w:p>
       <w:pPr>
-        <w:pStyle w:val="DefaultParagraphFont"/>
         <w:widowControl w:val="0"/>
         <w:autoSpaceDE w:val="0"/>
         <w:autoSpaceDN w:val="0"/>
@@ -2315,7 +2758,6 @@
     </w:p>
     <w:p>
       <w:pPr>
-        <w:pStyle w:val="DefaultParagraphFont"/>
         <w:widowControl w:val="0"/>
         <w:autoSpaceDE w:val="0"/>
         <w:autoSpaceDN w:val="0"/>
@@ -2399,7 +2841,6 @@
     </w:p>
     <w:p>
       <w:pPr>
-        <w:pStyle w:val="DefaultParagraphFont"/>
         <w:widowControl w:val="0"/>
         <w:autoSpaceDE w:val="0"/>
         <w:autoSpaceDN w:val="0"/>
@@ -2413,7 +2854,6 @@
     </w:p>
     <w:p>
       <w:pPr>
-        <w:pStyle w:val="DefaultParagraphFont"/>
         <w:widowControl w:val="0"/>
         <w:autoSpaceDE w:val="0"/>
         <w:autoSpaceDN w:val="0"/>
@@ -2497,7 +2937,6 @@
     </w:p>
     <w:p>
       <w:pPr>
-        <w:pStyle w:val="DefaultParagraphFont"/>
         <w:widowControl w:val="0"/>
         <w:autoSpaceDE w:val="0"/>
         <w:autoSpaceDN w:val="0"/>
@@ -2511,7 +2950,6 @@
     </w:p>
     <w:p>
       <w:pPr>
-        <w:pStyle w:val="DefaultParagraphFont"/>
         <w:widowControl w:val="0"/>
         <w:tabs>
           <w:tab w:val="left" w:pos="2240"/>
@@ -2585,7 +3023,6 @@
     </w:p>
     <w:p>
       <w:pPr>
-        <w:pStyle w:val="DefaultParagraphFont"/>
         <w:widowControl w:val="0"/>
         <w:autoSpaceDE w:val="0"/>
         <w:autoSpaceDN w:val="0"/>
@@ -2599,7 +3036,6 @@
     </w:p>
     <w:p>
       <w:pPr>
-        <w:pStyle w:val="DefaultParagraphFont"/>
         <w:widowControl w:val="0"/>
         <w:autoSpaceDE w:val="0"/>
         <w:autoSpaceDN w:val="0"/>
@@ -2686,7 +3122,6 @@
     </w:p>
     <w:p>
       <w:pPr>
-        <w:pStyle w:val="DefaultParagraphFont"/>
         <w:widowControl w:val="0"/>
         <w:autoSpaceDE w:val="0"/>
         <w:autoSpaceDN w:val="0"/>
@@ -2700,7 +3135,6 @@
     </w:p>
     <w:p>
       <w:pPr>
-        <w:pStyle w:val="DefaultParagraphFont"/>
         <w:widowControl w:val="0"/>
         <w:tabs>
           <w:tab w:val="left" w:pos="2240"/>
@@ -2749,7 +3183,6 @@
     </w:p>
     <w:p>
       <w:pPr>
-        <w:pStyle w:val="DefaultParagraphFont"/>
         <w:widowControl w:val="0"/>
         <w:autoSpaceDE w:val="0"/>
         <w:autoSpaceDN w:val="0"/>
@@ -2763,7 +3196,6 @@
     </w:p>
     <w:p>
       <w:pPr>
-        <w:pStyle w:val="DefaultParagraphFont"/>
         <w:widowControl w:val="0"/>
         <w:tabs>
           <w:tab w:val="left" w:pos="2240"/>
@@ -2878,7 +3310,6 @@
     </w:p>
     <w:p>
       <w:pPr>
-        <w:pStyle w:val="DefaultParagraphFont"/>
         <w:widowControl w:val="0"/>
         <w:autoSpaceDE w:val="0"/>
         <w:autoSpaceDN w:val="0"/>
@@ -2892,7 +3323,6 @@
     </w:p>
     <w:p>
       <w:pPr>
-        <w:pStyle w:val="DefaultParagraphFont"/>
         <w:widowControl w:val="0"/>
         <w:tabs>
           <w:tab w:val="left" w:pos="2240"/>
@@ -3016,7 +3446,6 @@
     </w:p>
     <w:p>
       <w:pPr>
-        <w:pStyle w:val="DefaultParagraphFont"/>
         <w:widowControl w:val="0"/>
         <w:autoSpaceDE w:val="0"/>
         <w:autoSpaceDN w:val="0"/>
@@ -3030,7 +3459,6 @@
     </w:p>
     <w:p>
       <w:pPr>
-        <w:pStyle w:val="DefaultParagraphFont"/>
         <w:widowControl w:val="0"/>
         <w:tabs>
           <w:tab w:val="left" w:pos="2240"/>
@@ -3154,7 +3582,6 @@
     </w:p>
     <w:p>
       <w:pPr>
-        <w:pStyle w:val="DefaultParagraphFont"/>
         <w:widowControl w:val="0"/>
         <w:autoSpaceDE w:val="0"/>
         <w:autoSpaceDN w:val="0"/>
@@ -3168,7 +3595,6 @@
     </w:p>
     <w:p>
       <w:pPr>
-        <w:pStyle w:val="DefaultParagraphFont"/>
         <w:widowControl w:val="0"/>
         <w:tabs>
           <w:tab w:val="left" w:pos="2240"/>
@@ -3249,7 +3675,6 @@
     </w:p>
     <w:p>
       <w:pPr>
-        <w:pStyle w:val="DefaultParagraphFont"/>
         <w:widowControl w:val="0"/>
         <w:autoSpaceDE w:val="0"/>
         <w:autoSpaceDN w:val="0"/>
@@ -3263,7 +3688,6 @@
     </w:p>
     <w:p>
       <w:pPr>
-        <w:pStyle w:val="DefaultParagraphFont"/>
         <w:widowControl w:val="0"/>
         <w:autoSpaceDE w:val="0"/>
         <w:autoSpaceDN w:val="0"/>
@@ -3341,7 +3765,6 @@
     </w:p>
     <w:p>
       <w:pPr>
-        <w:pStyle w:val="DefaultParagraphFont"/>
         <w:widowControl w:val="0"/>
         <w:autoSpaceDE w:val="0"/>
         <w:autoSpaceDN w:val="0"/>
@@ -3355,7 +3778,6 @@
     </w:p>
     <w:p>
       <w:pPr>
-        <w:pStyle w:val="DefaultParagraphFont"/>
         <w:widowControl w:val="0"/>
         <w:autoSpaceDE w:val="0"/>
         <w:autoSpaceDN w:val="0"/>
@@ -3442,7 +3864,6 @@
     </w:p>
     <w:p>
       <w:pPr>
-        <w:pStyle w:val="DefaultParagraphFont"/>
         <w:widowControl w:val="0"/>
         <w:autoSpaceDE w:val="0"/>
         <w:autoSpaceDN w:val="0"/>
@@ -3471,14 +3892,6 @@
         <w:gridCol w:w="2200"/>
       </w:tblGrid>
       <w:tr>
-        <w:tblPrEx>
-          <w:tblCellMar>
-            <w:top w:w="0" w:type="dxa"/>
-            <w:left w:w="0" w:type="dxa"/>
-            <w:bottom w:w="0" w:type="dxa"/>
-            <w:right w:w="0" w:type="dxa"/>
-          </w:tblCellMar>
-        </w:tblPrEx>
         <w:trPr>
           <w:trHeight w:val="226"/>
         </w:trPr>
@@ -3495,7 +3908,6 @@
           </w:tcPr>
           <w:p>
             <w:pPr>
-              <w:pStyle w:val="DefaultParagraphFont"/>
               <w:widowControl w:val="0"/>
               <w:autoSpaceDE w:val="0"/>
               <w:autoSpaceDN w:val="0"/>
@@ -3582,7 +3994,6 @@
           </w:tcPr>
           <w:p>
             <w:pPr>
-              <w:pStyle w:val="DefaultParagraphFont"/>
               <w:widowControl w:val="0"/>
               <w:autoSpaceDE w:val="0"/>
               <w:autoSpaceDN w:val="0"/>
@@ -3618,7 +4029,6 @@
           </w:tcPr>
           <w:p>
             <w:pPr>
-              <w:pStyle w:val="DefaultParagraphFont"/>
               <w:widowControl w:val="0"/>
               <w:autoSpaceDE w:val="0"/>
               <w:autoSpaceDN w:val="0"/>
@@ -3677,14 +4087,6 @@
         </w:tc>
       </w:tr>
       <w:tr>
-        <w:tblPrEx>
-          <w:tblCellMar>
-            <w:top w:w="0" w:type="dxa"/>
-            <w:left w:w="0" w:type="dxa"/>
-            <w:bottom w:w="0" w:type="dxa"/>
-            <w:right w:w="0" w:type="dxa"/>
-          </w:tblCellMar>
-        </w:tblPrEx>
         <w:trPr>
           <w:trHeight w:val="264"/>
         </w:trPr>
@@ -3701,7 +4103,6 @@
           </w:tcPr>
           <w:p>
             <w:pPr>
-              <w:pStyle w:val="DefaultParagraphFont"/>
               <w:widowControl w:val="0"/>
               <w:autoSpaceDE w:val="0"/>
               <w:autoSpaceDN w:val="0"/>
@@ -3739,7 +4140,6 @@
           </w:tcPr>
           <w:p>
             <w:pPr>
-              <w:pStyle w:val="DefaultParagraphFont"/>
               <w:widowControl w:val="0"/>
               <w:autoSpaceDE w:val="0"/>
               <w:autoSpaceDN w:val="0"/>
@@ -3760,7 +4160,6 @@
           </w:tcPr>
           <w:p>
             <w:pPr>
-              <w:pStyle w:val="DefaultParagraphFont"/>
               <w:widowControl w:val="0"/>
               <w:autoSpaceDE w:val="0"/>
               <w:autoSpaceDN w:val="0"/>
@@ -3770,14 +4169,6 @@
         </w:tc>
       </w:tr>
       <w:tr>
-        <w:tblPrEx>
-          <w:tblCellMar>
-            <w:top w:w="0" w:type="dxa"/>
-            <w:left w:w="0" w:type="dxa"/>
-            <w:bottom w:w="0" w:type="dxa"/>
-            <w:right w:w="0" w:type="dxa"/>
-          </w:tblCellMar>
-        </w:tblPrEx>
         <w:trPr>
           <w:trHeight w:val="72"/>
         </w:trPr>
@@ -3794,7 +4185,6 @@
           </w:tcPr>
           <w:p>
             <w:pPr>
-              <w:pStyle w:val="DefaultParagraphFont"/>
               <w:widowControl w:val="0"/>
               <w:autoSpaceDE w:val="0"/>
               <w:autoSpaceDN w:val="0"/>
@@ -3819,7 +4209,6 @@
           </w:tcPr>
           <w:p>
             <w:pPr>
-              <w:pStyle w:val="DefaultParagraphFont"/>
               <w:widowControl w:val="0"/>
               <w:autoSpaceDE w:val="0"/>
               <w:autoSpaceDN w:val="0"/>
@@ -3844,7 +4233,6 @@
           </w:tcPr>
           <w:p>
             <w:pPr>
-              <w:pStyle w:val="DefaultParagraphFont"/>
               <w:widowControl w:val="0"/>
               <w:autoSpaceDE w:val="0"/>
               <w:autoSpaceDN w:val="0"/>
@@ -3860,7 +4248,6 @@
     </w:tbl>
     <w:p>
       <w:pPr>
-        <w:pStyle w:val="DefaultParagraphFont"/>
         <w:widowControl w:val="0"/>
         <w:autoSpaceDE w:val="0"/>
         <w:autoSpaceDN w:val="0"/>
@@ -3881,7 +4268,6 @@
     </w:p>
     <w:p>
       <w:pPr>
-        <w:pStyle w:val="DefaultParagraphFont"/>
         <w:widowControl w:val="0"/>
         <w:autoSpaceDE w:val="0"/>
         <w:autoSpaceDN w:val="0"/>
@@ -3971,7 +4357,6 @@
     </w:p>
     <w:p>
       <w:pPr>
-        <w:pStyle w:val="DefaultParagraphFont"/>
         <w:widowControl w:val="0"/>
         <w:autoSpaceDE w:val="0"/>
         <w:autoSpaceDN w:val="0"/>
@@ -3985,7 +4370,6 @@
     </w:p>
     <w:p>
       <w:pPr>
-        <w:pStyle w:val="DefaultParagraphFont"/>
         <w:widowControl w:val="0"/>
         <w:overflowPunct w:val="0"/>
         <w:autoSpaceDE w:val="0"/>
@@ -4122,7 +4506,6 @@
     </w:p>
     <w:p>
       <w:pPr>
-        <w:pStyle w:val="DefaultParagraphFont"/>
         <w:widowControl w:val="0"/>
         <w:autoSpaceDE w:val="0"/>
         <w:autoSpaceDN w:val="0"/>
@@ -4136,7 +4519,6 @@
     </w:p>
     <w:p>
       <w:pPr>
-        <w:pStyle w:val="DefaultParagraphFont"/>
         <w:widowControl w:val="0"/>
         <w:overflowPunct w:val="0"/>
         <w:autoSpaceDE w:val="0"/>
@@ -4209,7 +4591,6 @@
     </w:p>
     <w:p>
       <w:pPr>
-        <w:pStyle w:val="DefaultParagraphFont"/>
         <w:widowControl w:val="0"/>
         <w:autoSpaceDE w:val="0"/>
         <w:autoSpaceDN w:val="0"/>
@@ -4223,7 +4604,6 @@
     </w:p>
     <w:p>
       <w:pPr>
-        <w:pStyle w:val="DefaultParagraphFont"/>
         <w:widowControl w:val="0"/>
         <w:autoSpaceDE w:val="0"/>
         <w:autoSpaceDN w:val="0"/>
@@ -4237,7 +4617,6 @@
     </w:p>
     <w:p>
       <w:pPr>
-        <w:pStyle w:val="DefaultParagraphFont"/>
         <w:widowControl w:val="0"/>
         <w:numPr>
           <w:ilvl w:val="0"/>
@@ -4337,7 +4716,6 @@
     </w:p>
     <w:p>
       <w:pPr>
-        <w:pStyle w:val="DefaultParagraphFont"/>
         <w:widowControl w:val="0"/>
         <w:autoSpaceDE w:val="0"/>
         <w:autoSpaceDN w:val="0"/>
@@ -4351,7 +4729,6 @@
     </w:p>
     <w:p>
       <w:pPr>
-        <w:pStyle w:val="DefaultParagraphFont"/>
         <w:widowControl w:val="0"/>
         <w:autoSpaceDE w:val="0"/>
         <w:autoSpaceDN w:val="0"/>
@@ -4365,7 +4742,6 @@
     </w:p>
     <w:p>
       <w:pPr>
-        <w:pStyle w:val="DefaultParagraphFont"/>
         <w:widowControl w:val="0"/>
         <w:autoSpaceDE w:val="0"/>
         <w:autoSpaceDN w:val="0"/>
@@ -4399,14 +4775,6 @@
         <w:gridCol w:w="30"/>
       </w:tblGrid>
       <w:tr>
-        <w:tblPrEx>
-          <w:tblCellMar>
-            <w:top w:w="0" w:type="dxa"/>
-            <w:left w:w="0" w:type="dxa"/>
-            <w:bottom w:w="0" w:type="dxa"/>
-            <w:right w:w="0" w:type="dxa"/>
-          </w:tblCellMar>
-        </w:tblPrEx>
         <w:trPr>
           <w:trHeight w:val="241"/>
         </w:trPr>
@@ -4423,7 +4791,6 @@
           </w:tcPr>
           <w:p>
             <w:pPr>
-              <w:pStyle w:val="DefaultParagraphFont"/>
               <w:widowControl w:val="0"/>
               <w:autoSpaceDE w:val="0"/>
               <w:autoSpaceDN w:val="0"/>
@@ -4444,7 +4811,6 @@
           </w:tcPr>
           <w:p>
             <w:pPr>
-              <w:pStyle w:val="DefaultParagraphFont"/>
               <w:widowControl w:val="0"/>
               <w:autoSpaceDE w:val="0"/>
               <w:autoSpaceDN w:val="0"/>
@@ -4465,7 +4831,6 @@
           </w:tcPr>
           <w:p>
             <w:pPr>
-              <w:pStyle w:val="DefaultParagraphFont"/>
               <w:widowControl w:val="0"/>
               <w:autoSpaceDE w:val="0"/>
               <w:autoSpaceDN w:val="0"/>
@@ -4487,7 +4852,6 @@
           </w:tcPr>
           <w:p>
             <w:pPr>
-              <w:pStyle w:val="DefaultParagraphFont"/>
               <w:widowControl w:val="0"/>
               <w:autoSpaceDE w:val="0"/>
               <w:autoSpaceDN w:val="0"/>
@@ -4573,7 +4937,6 @@
           </w:tcPr>
           <w:p>
             <w:pPr>
-              <w:pStyle w:val="DefaultParagraphFont"/>
               <w:widowControl w:val="0"/>
               <w:autoSpaceDE w:val="0"/>
               <w:autoSpaceDN w:val="0"/>
@@ -4594,7 +4957,6 @@
           </w:tcPr>
           <w:p>
             <w:pPr>
-              <w:pStyle w:val="DefaultParagraphFont"/>
               <w:widowControl w:val="0"/>
               <w:autoSpaceDE w:val="0"/>
               <w:autoSpaceDN w:val="0"/>
@@ -4615,7 +4977,6 @@
           </w:tcPr>
           <w:p>
             <w:pPr>
-              <w:pStyle w:val="DefaultParagraphFont"/>
               <w:widowControl w:val="0"/>
               <w:autoSpaceDE w:val="0"/>
               <w:autoSpaceDN w:val="0"/>
@@ -4629,14 +4990,6 @@
         </w:tc>
       </w:tr>
       <w:tr>
-        <w:tblPrEx>
-          <w:tblCellMar>
-            <w:top w:w="0" w:type="dxa"/>
-            <w:left w:w="0" w:type="dxa"/>
-            <w:bottom w:w="0" w:type="dxa"/>
-            <w:right w:w="0" w:type="dxa"/>
-          </w:tblCellMar>
-        </w:tblPrEx>
         <w:trPr>
           <w:trHeight w:val="191"/>
         </w:trPr>
@@ -4653,7 +5006,6 @@
           </w:tcPr>
           <w:p>
             <w:pPr>
-              <w:pStyle w:val="DefaultParagraphFont"/>
               <w:widowControl w:val="0"/>
               <w:autoSpaceDE w:val="0"/>
               <w:autoSpaceDN w:val="0"/>
@@ -4678,7 +5030,6 @@
           </w:tcPr>
           <w:p>
             <w:pPr>
-              <w:pStyle w:val="DefaultParagraphFont"/>
               <w:widowControl w:val="0"/>
               <w:autoSpaceDE w:val="0"/>
               <w:autoSpaceDN w:val="0"/>
@@ -4703,7 +5054,6 @@
           </w:tcPr>
           <w:p>
             <w:pPr>
-              <w:pStyle w:val="DefaultParagraphFont"/>
               <w:widowControl w:val="0"/>
               <w:autoSpaceDE w:val="0"/>
               <w:autoSpaceDN w:val="0"/>
@@ -4728,7 +5078,6 @@
           </w:tcPr>
           <w:p>
             <w:pPr>
-              <w:pStyle w:val="DefaultParagraphFont"/>
               <w:widowControl w:val="0"/>
               <w:autoSpaceDE w:val="0"/>
               <w:autoSpaceDN w:val="0"/>
@@ -4754,7 +5103,6 @@
           </w:tcPr>
           <w:p>
             <w:pPr>
-              <w:pStyle w:val="DefaultParagraphFont"/>
               <w:widowControl w:val="0"/>
               <w:autoSpaceDE w:val="0"/>
               <w:autoSpaceDN w:val="0"/>
@@ -4779,7 +5127,6 @@
           </w:tcPr>
           <w:p>
             <w:pPr>
-              <w:pStyle w:val="DefaultParagraphFont"/>
               <w:widowControl w:val="0"/>
               <w:autoSpaceDE w:val="0"/>
               <w:autoSpaceDN w:val="0"/>
@@ -4804,7 +5151,6 @@
           </w:tcPr>
           <w:p>
             <w:pPr>
-              <w:pStyle w:val="DefaultParagraphFont"/>
               <w:widowControl w:val="0"/>
               <w:autoSpaceDE w:val="0"/>
               <w:autoSpaceDN w:val="0"/>
@@ -4829,7 +5175,6 @@
           </w:tcPr>
           <w:p>
             <w:pPr>
-              <w:pStyle w:val="DefaultParagraphFont"/>
               <w:widowControl w:val="0"/>
               <w:autoSpaceDE w:val="0"/>
               <w:autoSpaceDN w:val="0"/>
@@ -4843,14 +5188,6 @@
         </w:tc>
       </w:tr>
       <w:tr>
-        <w:tblPrEx>
-          <w:tblCellMar>
-            <w:top w:w="0" w:type="dxa"/>
-            <w:left w:w="0" w:type="dxa"/>
-            <w:bottom w:w="0" w:type="dxa"/>
-            <w:right w:w="0" w:type="dxa"/>
-          </w:tblCellMar>
-        </w:tblPrEx>
         <w:trPr>
           <w:trHeight w:val="306"/>
         </w:trPr>
@@ -4868,7 +5205,6 @@
           </w:tcPr>
           <w:p>
             <w:pPr>
-              <w:pStyle w:val="DefaultParagraphFont"/>
               <w:widowControl w:val="0"/>
               <w:autoSpaceDE w:val="0"/>
               <w:autoSpaceDN w:val="0"/>
@@ -4893,7 +5229,6 @@
           </w:tcPr>
           <w:p>
             <w:pPr>
-              <w:pStyle w:val="DefaultParagraphFont"/>
               <w:widowControl w:val="0"/>
               <w:autoSpaceDE w:val="0"/>
               <w:autoSpaceDN w:val="0"/>
@@ -4931,7 +5266,6 @@
           </w:tcPr>
           <w:p>
             <w:pPr>
-              <w:pStyle w:val="DefaultParagraphFont"/>
               <w:widowControl w:val="0"/>
               <w:autoSpaceDE w:val="0"/>
               <w:autoSpaceDN w:val="0"/>
@@ -4956,7 +5290,6 @@
           </w:tcPr>
           <w:p>
             <w:pPr>
-              <w:pStyle w:val="DefaultParagraphFont"/>
               <w:widowControl w:val="0"/>
               <w:autoSpaceDE w:val="0"/>
               <w:autoSpaceDN w:val="0"/>
@@ -4982,7 +5315,6 @@
           </w:tcPr>
           <w:p>
             <w:pPr>
-              <w:pStyle w:val="DefaultParagraphFont"/>
               <w:widowControl w:val="0"/>
               <w:autoSpaceDE w:val="0"/>
               <w:autoSpaceDN w:val="0"/>
@@ -5019,7 +5351,6 @@
           </w:tcPr>
           <w:p>
             <w:pPr>
-              <w:pStyle w:val="DefaultParagraphFont"/>
               <w:widowControl w:val="0"/>
               <w:autoSpaceDE w:val="0"/>
               <w:autoSpaceDN w:val="0"/>
@@ -5044,7 +5375,6 @@
           </w:tcPr>
           <w:p>
             <w:pPr>
-              <w:pStyle w:val="DefaultParagraphFont"/>
               <w:widowControl w:val="0"/>
               <w:autoSpaceDE w:val="0"/>
               <w:autoSpaceDN w:val="0"/>
@@ -5069,7 +5399,6 @@
           </w:tcPr>
           <w:p>
             <w:pPr>
-              <w:pStyle w:val="DefaultParagraphFont"/>
               <w:widowControl w:val="0"/>
               <w:autoSpaceDE w:val="0"/>
               <w:autoSpaceDN w:val="0"/>
@@ -5083,14 +5412,6 @@
         </w:tc>
       </w:tr>
       <w:tr>
-        <w:tblPrEx>
-          <w:tblCellMar>
-            <w:top w:w="0" w:type="dxa"/>
-            <w:left w:w="0" w:type="dxa"/>
-            <w:bottom w:w="0" w:type="dxa"/>
-            <w:right w:w="0" w:type="dxa"/>
-          </w:tblCellMar>
-        </w:tblPrEx>
         <w:trPr>
           <w:trHeight w:val="96"/>
         </w:trPr>
@@ -5108,7 +5429,6 @@
           </w:tcPr>
           <w:p>
             <w:pPr>
-              <w:pStyle w:val="DefaultParagraphFont"/>
               <w:widowControl w:val="0"/>
               <w:autoSpaceDE w:val="0"/>
               <w:autoSpaceDN w:val="0"/>
@@ -5133,7 +5453,6 @@
           </w:tcPr>
           <w:p>
             <w:pPr>
-              <w:pStyle w:val="DefaultParagraphFont"/>
               <w:widowControl w:val="0"/>
               <w:autoSpaceDE w:val="0"/>
               <w:autoSpaceDN w:val="0"/>
@@ -5159,7 +5478,6 @@
           </w:tcPr>
           <w:p>
             <w:pPr>
-              <w:pStyle w:val="DefaultParagraphFont"/>
               <w:widowControl w:val="0"/>
               <w:autoSpaceDE w:val="0"/>
               <w:autoSpaceDN w:val="0"/>
@@ -5185,7 +5503,6 @@
           </w:tcPr>
           <w:p>
             <w:pPr>
-              <w:pStyle w:val="DefaultParagraphFont"/>
               <w:widowControl w:val="0"/>
               <w:autoSpaceDE w:val="0"/>
               <w:autoSpaceDN w:val="0"/>
@@ -5210,7 +5527,6 @@
           </w:tcPr>
           <w:p>
             <w:pPr>
-              <w:pStyle w:val="DefaultParagraphFont"/>
               <w:widowControl w:val="0"/>
               <w:autoSpaceDE w:val="0"/>
               <w:autoSpaceDN w:val="0"/>
@@ -5224,14 +5540,6 @@
         </w:tc>
       </w:tr>
       <w:tr>
-        <w:tblPrEx>
-          <w:tblCellMar>
-            <w:top w:w="0" w:type="dxa"/>
-            <w:left w:w="0" w:type="dxa"/>
-            <w:bottom w:w="0" w:type="dxa"/>
-            <w:right w:w="0" w:type="dxa"/>
-          </w:tblCellMar>
-        </w:tblPrEx>
         <w:trPr>
           <w:trHeight w:val="302"/>
         </w:trPr>
@@ -5249,7 +5557,6 @@
           </w:tcPr>
           <w:p>
             <w:pPr>
-              <w:pStyle w:val="DefaultParagraphFont"/>
               <w:widowControl w:val="0"/>
               <w:autoSpaceDE w:val="0"/>
               <w:autoSpaceDN w:val="0"/>
@@ -5274,7 +5581,6 @@
           </w:tcPr>
           <w:p>
             <w:pPr>
-              <w:pStyle w:val="DefaultParagraphFont"/>
               <w:widowControl w:val="0"/>
               <w:autoSpaceDE w:val="0"/>
               <w:autoSpaceDN w:val="0"/>
@@ -5310,7 +5616,6 @@
           </w:tcPr>
           <w:p>
             <w:pPr>
-              <w:pStyle w:val="DefaultParagraphFont"/>
               <w:widowControl w:val="0"/>
               <w:autoSpaceDE w:val="0"/>
               <w:autoSpaceDN w:val="0"/>
@@ -5449,7 +5754,6 @@
           </w:tcPr>
           <w:p>
             <w:pPr>
-              <w:pStyle w:val="DefaultParagraphFont"/>
               <w:widowControl w:val="0"/>
               <w:autoSpaceDE w:val="0"/>
               <w:autoSpaceDN w:val="0"/>
@@ -5474,7 +5778,6 @@
           </w:tcPr>
           <w:p>
             <w:pPr>
-              <w:pStyle w:val="DefaultParagraphFont"/>
               <w:widowControl w:val="0"/>
               <w:autoSpaceDE w:val="0"/>
               <w:autoSpaceDN w:val="0"/>
@@ -5488,14 +5791,6 @@
         </w:tc>
       </w:tr>
       <w:tr>
-        <w:tblPrEx>
-          <w:tblCellMar>
-            <w:top w:w="0" w:type="dxa"/>
-            <w:left w:w="0" w:type="dxa"/>
-            <w:bottom w:w="0" w:type="dxa"/>
-            <w:right w:w="0" w:type="dxa"/>
-          </w:tblCellMar>
-        </w:tblPrEx>
         <w:trPr>
           <w:trHeight w:val="394"/>
         </w:trPr>
@@ -5513,7 +5808,6 @@
           </w:tcPr>
           <w:p>
             <w:pPr>
-              <w:pStyle w:val="DefaultParagraphFont"/>
               <w:widowControl w:val="0"/>
               <w:autoSpaceDE w:val="0"/>
               <w:autoSpaceDN w:val="0"/>
@@ -5538,7 +5832,6 @@
           </w:tcPr>
           <w:p>
             <w:pPr>
-              <w:pStyle w:val="DefaultParagraphFont"/>
               <w:widowControl w:val="0"/>
               <w:autoSpaceDE w:val="0"/>
               <w:autoSpaceDN w:val="0"/>
@@ -5564,7 +5857,6 @@
           </w:tcPr>
           <w:p>
             <w:pPr>
-              <w:pStyle w:val="DefaultParagraphFont"/>
               <w:widowControl w:val="0"/>
               <w:autoSpaceDE w:val="0"/>
               <w:autoSpaceDN w:val="0"/>
@@ -5679,7 +5971,6 @@
           </w:tcPr>
           <w:p>
             <w:pPr>
-              <w:pStyle w:val="DefaultParagraphFont"/>
               <w:widowControl w:val="0"/>
               <w:autoSpaceDE w:val="0"/>
               <w:autoSpaceDN w:val="0"/>
@@ -5704,7 +5995,6 @@
           </w:tcPr>
           <w:p>
             <w:pPr>
-              <w:pStyle w:val="DefaultParagraphFont"/>
               <w:widowControl w:val="0"/>
               <w:autoSpaceDE w:val="0"/>
               <w:autoSpaceDN w:val="0"/>
@@ -5718,14 +6008,6 @@
         </w:tc>
       </w:tr>
       <w:tr>
-        <w:tblPrEx>
-          <w:tblCellMar>
-            <w:top w:w="0" w:type="dxa"/>
-            <w:left w:w="0" w:type="dxa"/>
-            <w:bottom w:w="0" w:type="dxa"/>
-            <w:right w:w="0" w:type="dxa"/>
-          </w:tblCellMar>
-        </w:tblPrEx>
         <w:trPr>
           <w:trHeight w:val="413"/>
         </w:trPr>
@@ -5743,7 +6025,6 @@
           </w:tcPr>
           <w:p>
             <w:pPr>
-              <w:pStyle w:val="DefaultParagraphFont"/>
               <w:widowControl w:val="0"/>
               <w:autoSpaceDE w:val="0"/>
               <w:autoSpaceDN w:val="0"/>
@@ -5768,7 +6049,6 @@
           </w:tcPr>
           <w:p>
             <w:pPr>
-              <w:pStyle w:val="DefaultParagraphFont"/>
               <w:widowControl w:val="0"/>
               <w:autoSpaceDE w:val="0"/>
               <w:autoSpaceDN w:val="0"/>
@@ -5794,7 +6074,6 @@
           </w:tcPr>
           <w:p>
             <w:pPr>
-              <w:pStyle w:val="DefaultParagraphFont"/>
               <w:widowControl w:val="0"/>
               <w:autoSpaceDE w:val="0"/>
               <w:autoSpaceDN w:val="0"/>
@@ -5827,7 +6106,6 @@
           </w:tcPr>
           <w:p>
             <w:pPr>
-              <w:pStyle w:val="DefaultParagraphFont"/>
               <w:widowControl w:val="0"/>
               <w:autoSpaceDE w:val="0"/>
               <w:autoSpaceDN w:val="0"/>
@@ -5852,7 +6130,6 @@
           </w:tcPr>
           <w:p>
             <w:pPr>
-              <w:pStyle w:val="DefaultParagraphFont"/>
               <w:widowControl w:val="0"/>
               <w:autoSpaceDE w:val="0"/>
               <w:autoSpaceDN w:val="0"/>
@@ -5877,7 +6154,6 @@
           </w:tcPr>
           <w:p>
             <w:pPr>
-              <w:pStyle w:val="DefaultParagraphFont"/>
               <w:widowControl w:val="0"/>
               <w:autoSpaceDE w:val="0"/>
               <w:autoSpaceDN w:val="0"/>
@@ -5902,7 +6178,6 @@
           </w:tcPr>
           <w:p>
             <w:pPr>
-              <w:pStyle w:val="DefaultParagraphFont"/>
               <w:widowControl w:val="0"/>
               <w:autoSpaceDE w:val="0"/>
               <w:autoSpaceDN w:val="0"/>
@@ -5927,7 +6202,6 @@
           </w:tcPr>
           <w:p>
             <w:pPr>
-              <w:pStyle w:val="DefaultParagraphFont"/>
               <w:widowControl w:val="0"/>
               <w:autoSpaceDE w:val="0"/>
               <w:autoSpaceDN w:val="0"/>
@@ -5941,14 +6215,6 @@
         </w:tc>
       </w:tr>
       <w:tr>
-        <w:tblPrEx>
-          <w:tblCellMar>
-            <w:top w:w="0" w:type="dxa"/>
-            <w:left w:w="0" w:type="dxa"/>
-            <w:bottom w:w="0" w:type="dxa"/>
-            <w:right w:w="0" w:type="dxa"/>
-          </w:tblCellMar>
-        </w:tblPrEx>
         <w:trPr>
           <w:trHeight w:val="125"/>
         </w:trPr>
@@ -5966,7 +6232,6 @@
           </w:tcPr>
           <w:p>
             <w:pPr>
-              <w:pStyle w:val="DefaultParagraphFont"/>
               <w:widowControl w:val="0"/>
               <w:autoSpaceDE w:val="0"/>
               <w:autoSpaceDN w:val="0"/>
@@ -5991,7 +6256,6 @@
           </w:tcPr>
           <w:p>
             <w:pPr>
-              <w:pStyle w:val="DefaultParagraphFont"/>
               <w:widowControl w:val="0"/>
               <w:autoSpaceDE w:val="0"/>
               <w:autoSpaceDN w:val="0"/>
@@ -6017,7 +6281,6 @@
           </w:tcPr>
           <w:p>
             <w:pPr>
-              <w:pStyle w:val="DefaultParagraphFont"/>
               <w:widowControl w:val="0"/>
               <w:autoSpaceDE w:val="0"/>
               <w:autoSpaceDN w:val="0"/>
@@ -6043,7 +6306,6 @@
           </w:tcPr>
           <w:p>
             <w:pPr>
-              <w:pStyle w:val="DefaultParagraphFont"/>
               <w:widowControl w:val="0"/>
               <w:autoSpaceDE w:val="0"/>
               <w:autoSpaceDN w:val="0"/>
@@ -6068,7 +6330,6 @@
           </w:tcPr>
           <w:p>
             <w:pPr>
-              <w:pStyle w:val="DefaultParagraphFont"/>
               <w:widowControl w:val="0"/>
               <w:autoSpaceDE w:val="0"/>
               <w:autoSpaceDN w:val="0"/>
@@ -6082,14 +6343,6 @@
         </w:tc>
       </w:tr>
       <w:tr>
-        <w:tblPrEx>
-          <w:tblCellMar>
-            <w:top w:w="0" w:type="dxa"/>
-            <w:left w:w="0" w:type="dxa"/>
-            <w:bottom w:w="0" w:type="dxa"/>
-            <w:right w:w="0" w:type="dxa"/>
-          </w:tblCellMar>
-        </w:tblPrEx>
         <w:trPr>
           <w:trHeight w:val="302"/>
         </w:trPr>
@@ -6107,7 +6360,6 @@
           </w:tcPr>
           <w:p>
             <w:pPr>
-              <w:pStyle w:val="DefaultParagraphFont"/>
               <w:widowControl w:val="0"/>
               <w:autoSpaceDE w:val="0"/>
               <w:autoSpaceDN w:val="0"/>
@@ -6132,7 +6384,6 @@
           </w:tcPr>
           <w:p>
             <w:pPr>
-              <w:pStyle w:val="DefaultParagraphFont"/>
               <w:widowControl w:val="0"/>
               <w:autoSpaceDE w:val="0"/>
               <w:autoSpaceDN w:val="0"/>
@@ -6158,7 +6409,6 @@
           </w:tcPr>
           <w:p>
             <w:pPr>
-              <w:pStyle w:val="DefaultParagraphFont"/>
               <w:widowControl w:val="0"/>
               <w:autoSpaceDE w:val="0"/>
               <w:autoSpaceDN w:val="0"/>
@@ -6290,7 +6540,6 @@
           </w:tcPr>
           <w:p>
             <w:pPr>
-              <w:pStyle w:val="DefaultParagraphFont"/>
               <w:widowControl w:val="0"/>
               <w:autoSpaceDE w:val="0"/>
               <w:autoSpaceDN w:val="0"/>
@@ -6315,7 +6564,6 @@
           </w:tcPr>
           <w:p>
             <w:pPr>
-              <w:pStyle w:val="DefaultParagraphFont"/>
               <w:widowControl w:val="0"/>
               <w:autoSpaceDE w:val="0"/>
               <w:autoSpaceDN w:val="0"/>
@@ -6329,14 +6577,6 @@
         </w:tc>
       </w:tr>
       <w:tr>
-        <w:tblPrEx>
-          <w:tblCellMar>
-            <w:top w:w="0" w:type="dxa"/>
-            <w:left w:w="0" w:type="dxa"/>
-            <w:bottom w:w="0" w:type="dxa"/>
-            <w:right w:w="0" w:type="dxa"/>
-          </w:tblCellMar>
-        </w:tblPrEx>
         <w:trPr>
           <w:trHeight w:val="389"/>
         </w:trPr>
@@ -6354,7 +6594,6 @@
           </w:tcPr>
           <w:p>
             <w:pPr>
-              <w:pStyle w:val="DefaultParagraphFont"/>
               <w:widowControl w:val="0"/>
               <w:autoSpaceDE w:val="0"/>
               <w:autoSpaceDN w:val="0"/>
@@ -6379,7 +6618,6 @@
           </w:tcPr>
           <w:p>
             <w:pPr>
-              <w:pStyle w:val="DefaultParagraphFont"/>
               <w:widowControl w:val="0"/>
               <w:autoSpaceDE w:val="0"/>
               <w:autoSpaceDN w:val="0"/>
@@ -6405,7 +6643,6 @@
           </w:tcPr>
           <w:p>
             <w:pPr>
-              <w:pStyle w:val="DefaultParagraphFont"/>
               <w:widowControl w:val="0"/>
               <w:autoSpaceDE w:val="0"/>
               <w:autoSpaceDN w:val="0"/>
@@ -6479,7 +6716,6 @@
           </w:tcPr>
           <w:p>
             <w:pPr>
-              <w:pStyle w:val="DefaultParagraphFont"/>
               <w:widowControl w:val="0"/>
               <w:autoSpaceDE w:val="0"/>
               <w:autoSpaceDN w:val="0"/>
@@ -6504,7 +6740,6 @@
           </w:tcPr>
           <w:p>
             <w:pPr>
-              <w:pStyle w:val="DefaultParagraphFont"/>
               <w:widowControl w:val="0"/>
               <w:autoSpaceDE w:val="0"/>
               <w:autoSpaceDN w:val="0"/>
@@ -6529,7 +6764,6 @@
           </w:tcPr>
           <w:p>
             <w:pPr>
-              <w:pStyle w:val="DefaultParagraphFont"/>
               <w:widowControl w:val="0"/>
               <w:autoSpaceDE w:val="0"/>
               <w:autoSpaceDN w:val="0"/>
@@ -6543,14 +6777,6 @@
         </w:tc>
       </w:tr>
       <w:tr>
-        <w:tblPrEx>
-          <w:tblCellMar>
-            <w:top w:w="0" w:type="dxa"/>
-            <w:left w:w="0" w:type="dxa"/>
-            <w:bottom w:w="0" w:type="dxa"/>
-            <w:right w:w="0" w:type="dxa"/>
-          </w:tblCellMar>
-        </w:tblPrEx>
         <w:trPr>
           <w:trHeight w:val="130"/>
         </w:trPr>
@@ -6568,7 +6794,6 @@
           </w:tcPr>
           <w:p>
             <w:pPr>
-              <w:pStyle w:val="DefaultParagraphFont"/>
               <w:widowControl w:val="0"/>
               <w:autoSpaceDE w:val="0"/>
               <w:autoSpaceDN w:val="0"/>
@@ -6593,7 +6818,6 @@
           </w:tcPr>
           <w:p>
             <w:pPr>
-              <w:pStyle w:val="DefaultParagraphFont"/>
               <w:widowControl w:val="0"/>
               <w:autoSpaceDE w:val="0"/>
               <w:autoSpaceDN w:val="0"/>
@@ -6619,7 +6843,6 @@
           </w:tcPr>
           <w:p>
             <w:pPr>
-              <w:pStyle w:val="DefaultParagraphFont"/>
               <w:widowControl w:val="0"/>
               <w:autoSpaceDE w:val="0"/>
               <w:autoSpaceDN w:val="0"/>
@@ -6645,7 +6868,6 @@
           </w:tcPr>
           <w:p>
             <w:pPr>
-              <w:pStyle w:val="DefaultParagraphFont"/>
               <w:widowControl w:val="0"/>
               <w:autoSpaceDE w:val="0"/>
               <w:autoSpaceDN w:val="0"/>
@@ -6670,7 +6892,6 @@
           </w:tcPr>
           <w:p>
             <w:pPr>
-              <w:pStyle w:val="DefaultParagraphFont"/>
               <w:widowControl w:val="0"/>
               <w:autoSpaceDE w:val="0"/>
               <w:autoSpaceDN w:val="0"/>
@@ -6684,14 +6905,6 @@
         </w:tc>
       </w:tr>
       <w:tr>
-        <w:tblPrEx>
-          <w:tblCellMar>
-            <w:top w:w="0" w:type="dxa"/>
-            <w:left w:w="0" w:type="dxa"/>
-            <w:bottom w:w="0" w:type="dxa"/>
-            <w:right w:w="0" w:type="dxa"/>
-          </w:tblCellMar>
-        </w:tblPrEx>
         <w:trPr>
           <w:trHeight w:val="302"/>
         </w:trPr>
@@ -6709,7 +6922,6 @@
           </w:tcPr>
           <w:p>
             <w:pPr>
-              <w:pStyle w:val="DefaultParagraphFont"/>
               <w:widowControl w:val="0"/>
               <w:autoSpaceDE w:val="0"/>
               <w:autoSpaceDN w:val="0"/>
@@ -6734,7 +6946,6 @@
           </w:tcPr>
           <w:p>
             <w:pPr>
-              <w:pStyle w:val="DefaultParagraphFont"/>
               <w:widowControl w:val="0"/>
               <w:autoSpaceDE w:val="0"/>
               <w:autoSpaceDN w:val="0"/>
@@ -6760,7 +6971,6 @@
           </w:tcPr>
           <w:p>
             <w:pPr>
-              <w:pStyle w:val="DefaultParagraphFont"/>
               <w:widowControl w:val="0"/>
               <w:autoSpaceDE w:val="0"/>
               <w:autoSpaceDN w:val="0"/>
@@ -6892,7 +7102,6 @@
           </w:tcPr>
           <w:p>
             <w:pPr>
-              <w:pStyle w:val="DefaultParagraphFont"/>
               <w:widowControl w:val="0"/>
               <w:autoSpaceDE w:val="0"/>
               <w:autoSpaceDN w:val="0"/>
@@ -6917,7 +7126,6 @@
           </w:tcPr>
           <w:p>
             <w:pPr>
-              <w:pStyle w:val="DefaultParagraphFont"/>
               <w:widowControl w:val="0"/>
               <w:autoSpaceDE w:val="0"/>
               <w:autoSpaceDN w:val="0"/>
@@ -6931,14 +7139,6 @@
         </w:tc>
       </w:tr>
       <w:tr>
-        <w:tblPrEx>
-          <w:tblCellMar>
-            <w:top w:w="0" w:type="dxa"/>
-            <w:left w:w="0" w:type="dxa"/>
-            <w:bottom w:w="0" w:type="dxa"/>
-            <w:right w:w="0" w:type="dxa"/>
-          </w:tblCellMar>
-        </w:tblPrEx>
         <w:trPr>
           <w:trHeight w:val="389"/>
         </w:trPr>
@@ -6956,7 +7156,6 @@
           </w:tcPr>
           <w:p>
             <w:pPr>
-              <w:pStyle w:val="DefaultParagraphFont"/>
               <w:widowControl w:val="0"/>
               <w:autoSpaceDE w:val="0"/>
               <w:autoSpaceDN w:val="0"/>
@@ -6981,7 +7180,6 @@
           </w:tcPr>
           <w:p>
             <w:pPr>
-              <w:pStyle w:val="DefaultParagraphFont"/>
               <w:widowControl w:val="0"/>
               <w:autoSpaceDE w:val="0"/>
               <w:autoSpaceDN w:val="0"/>
@@ -7007,7 +7205,6 @@
           </w:tcPr>
           <w:p>
             <w:pPr>
-              <w:pStyle w:val="DefaultParagraphFont"/>
               <w:widowControl w:val="0"/>
               <w:autoSpaceDE w:val="0"/>
               <w:autoSpaceDN w:val="0"/>
@@ -7113,7 +7310,6 @@
           </w:tcPr>
           <w:p>
             <w:pPr>
-              <w:pStyle w:val="DefaultParagraphFont"/>
               <w:widowControl w:val="0"/>
               <w:autoSpaceDE w:val="0"/>
               <w:autoSpaceDN w:val="0"/>
@@ -7138,7 +7334,6 @@
           </w:tcPr>
           <w:p>
             <w:pPr>
-              <w:pStyle w:val="DefaultParagraphFont"/>
               <w:widowControl w:val="0"/>
               <w:autoSpaceDE w:val="0"/>
               <w:autoSpaceDN w:val="0"/>
@@ -7163,7 +7358,6 @@
           </w:tcPr>
           <w:p>
             <w:pPr>
-              <w:pStyle w:val="DefaultParagraphFont"/>
               <w:widowControl w:val="0"/>
               <w:autoSpaceDE w:val="0"/>
               <w:autoSpaceDN w:val="0"/>
@@ -7177,14 +7371,6 @@
         </w:tc>
       </w:tr>
       <w:tr>
-        <w:tblPrEx>
-          <w:tblCellMar>
-            <w:top w:w="0" w:type="dxa"/>
-            <w:left w:w="0" w:type="dxa"/>
-            <w:bottom w:w="0" w:type="dxa"/>
-            <w:right w:w="0" w:type="dxa"/>
-          </w:tblCellMar>
-        </w:tblPrEx>
         <w:trPr>
           <w:trHeight w:val="125"/>
         </w:trPr>
@@ -7202,7 +7388,6 @@
           </w:tcPr>
           <w:p>
             <w:pPr>
-              <w:pStyle w:val="DefaultParagraphFont"/>
               <w:widowControl w:val="0"/>
               <w:autoSpaceDE w:val="0"/>
               <w:autoSpaceDN w:val="0"/>
@@ -7227,7 +7412,6 @@
           </w:tcPr>
           <w:p>
             <w:pPr>
-              <w:pStyle w:val="DefaultParagraphFont"/>
               <w:widowControl w:val="0"/>
               <w:autoSpaceDE w:val="0"/>
               <w:autoSpaceDN w:val="0"/>
@@ -7253,7 +7437,6 @@
           </w:tcPr>
           <w:p>
             <w:pPr>
-              <w:pStyle w:val="DefaultParagraphFont"/>
               <w:widowControl w:val="0"/>
               <w:autoSpaceDE w:val="0"/>
               <w:autoSpaceDN w:val="0"/>
@@ -7279,7 +7462,6 @@
           </w:tcPr>
           <w:p>
             <w:pPr>
-              <w:pStyle w:val="DefaultParagraphFont"/>
               <w:widowControl w:val="0"/>
               <w:autoSpaceDE w:val="0"/>
               <w:autoSpaceDN w:val="0"/>
@@ -7304,7 +7486,6 @@
           </w:tcPr>
           <w:p>
             <w:pPr>
-              <w:pStyle w:val="DefaultParagraphFont"/>
               <w:widowControl w:val="0"/>
               <w:autoSpaceDE w:val="0"/>
               <w:autoSpaceDN w:val="0"/>
@@ -7318,14 +7499,6 @@
         </w:tc>
       </w:tr>
       <w:tr>
-        <w:tblPrEx>
-          <w:tblCellMar>
-            <w:top w:w="0" w:type="dxa"/>
-            <w:left w:w="0" w:type="dxa"/>
-            <w:bottom w:w="0" w:type="dxa"/>
-            <w:right w:w="0" w:type="dxa"/>
-          </w:tblCellMar>
-        </w:tblPrEx>
         <w:trPr>
           <w:trHeight w:val="302"/>
         </w:trPr>
@@ -7343,7 +7516,6 @@
           </w:tcPr>
           <w:p>
             <w:pPr>
-              <w:pStyle w:val="DefaultParagraphFont"/>
               <w:widowControl w:val="0"/>
               <w:autoSpaceDE w:val="0"/>
               <w:autoSpaceDN w:val="0"/>
@@ -7368,7 +7540,6 @@
           </w:tcPr>
           <w:p>
             <w:pPr>
-              <w:pStyle w:val="DefaultParagraphFont"/>
               <w:widowControl w:val="0"/>
               <w:autoSpaceDE w:val="0"/>
               <w:autoSpaceDN w:val="0"/>
@@ -7405,7 +7576,6 @@
           </w:tcPr>
           <w:p>
             <w:pPr>
-              <w:pStyle w:val="DefaultParagraphFont"/>
               <w:widowControl w:val="0"/>
               <w:autoSpaceDE w:val="0"/>
               <w:autoSpaceDN w:val="0"/>
@@ -7528,7 +7698,6 @@
           </w:tcPr>
           <w:p>
             <w:pPr>
-              <w:pStyle w:val="DefaultParagraphFont"/>
               <w:widowControl w:val="0"/>
               <w:autoSpaceDE w:val="0"/>
               <w:autoSpaceDN w:val="0"/>
@@ -7553,7 +7722,6 @@
           </w:tcPr>
           <w:p>
             <w:pPr>
-              <w:pStyle w:val="DefaultParagraphFont"/>
               <w:widowControl w:val="0"/>
               <w:autoSpaceDE w:val="0"/>
               <w:autoSpaceDN w:val="0"/>
@@ -7567,14 +7735,6 @@
         </w:tc>
       </w:tr>
       <w:tr>
-        <w:tblPrEx>
-          <w:tblCellMar>
-            <w:top w:w="0" w:type="dxa"/>
-            <w:left w:w="0" w:type="dxa"/>
-            <w:bottom w:w="0" w:type="dxa"/>
-            <w:right w:w="0" w:type="dxa"/>
-          </w:tblCellMar>
-        </w:tblPrEx>
         <w:trPr>
           <w:trHeight w:val="106"/>
         </w:trPr>
@@ -7592,7 +7752,6 @@
           </w:tcPr>
           <w:p>
             <w:pPr>
-              <w:pStyle w:val="DefaultParagraphFont"/>
               <w:widowControl w:val="0"/>
               <w:autoSpaceDE w:val="0"/>
               <w:autoSpaceDN w:val="0"/>
@@ -7617,7 +7776,6 @@
           </w:tcPr>
           <w:p>
             <w:pPr>
-              <w:pStyle w:val="DefaultParagraphFont"/>
               <w:widowControl w:val="0"/>
               <w:autoSpaceDE w:val="0"/>
               <w:autoSpaceDN w:val="0"/>
@@ -7643,7 +7801,6 @@
           </w:tcPr>
           <w:p>
             <w:pPr>
-              <w:pStyle w:val="DefaultParagraphFont"/>
               <w:widowControl w:val="0"/>
               <w:autoSpaceDE w:val="0"/>
               <w:autoSpaceDN w:val="0"/>
@@ -7669,7 +7826,6 @@
           </w:tcPr>
           <w:p>
             <w:pPr>
-              <w:pStyle w:val="DefaultParagraphFont"/>
               <w:widowControl w:val="0"/>
               <w:autoSpaceDE w:val="0"/>
               <w:autoSpaceDN w:val="0"/>
@@ -7694,7 +7850,6 @@
           </w:tcPr>
           <w:p>
             <w:pPr>
-              <w:pStyle w:val="DefaultParagraphFont"/>
               <w:widowControl w:val="0"/>
               <w:autoSpaceDE w:val="0"/>
               <w:autoSpaceDN w:val="0"/>
@@ -7708,14 +7863,6 @@
         </w:tc>
       </w:tr>
       <w:tr>
-        <w:tblPrEx>
-          <w:tblCellMar>
-            <w:top w:w="0" w:type="dxa"/>
-            <w:left w:w="0" w:type="dxa"/>
-            <w:bottom w:w="0" w:type="dxa"/>
-            <w:right w:w="0" w:type="dxa"/>
-          </w:tblCellMar>
-        </w:tblPrEx>
         <w:trPr>
           <w:trHeight w:val="302"/>
         </w:trPr>
@@ -7733,7 +7880,6 @@
           </w:tcPr>
           <w:p>
             <w:pPr>
-              <w:pStyle w:val="DefaultParagraphFont"/>
               <w:widowControl w:val="0"/>
               <w:autoSpaceDE w:val="0"/>
               <w:autoSpaceDN w:val="0"/>
@@ -7758,7 +7904,6 @@
           </w:tcPr>
           <w:p>
             <w:pPr>
-              <w:pStyle w:val="DefaultParagraphFont"/>
               <w:widowControl w:val="0"/>
               <w:autoSpaceDE w:val="0"/>
               <w:autoSpaceDN w:val="0"/>
@@ -7784,7 +7929,6 @@
           </w:tcPr>
           <w:p>
             <w:pPr>
-              <w:pStyle w:val="DefaultParagraphFont"/>
               <w:widowControl w:val="0"/>
               <w:autoSpaceDE w:val="0"/>
               <w:autoSpaceDN w:val="0"/>
@@ -7907,7 +8051,6 @@
           </w:tcPr>
           <w:p>
             <w:pPr>
-              <w:pStyle w:val="DefaultParagraphFont"/>
               <w:widowControl w:val="0"/>
               <w:autoSpaceDE w:val="0"/>
               <w:autoSpaceDN w:val="0"/>
@@ -7932,7 +8075,6 @@
           </w:tcPr>
           <w:p>
             <w:pPr>
-              <w:pStyle w:val="DefaultParagraphFont"/>
               <w:widowControl w:val="0"/>
               <w:autoSpaceDE w:val="0"/>
               <w:autoSpaceDN w:val="0"/>
@@ -7946,14 +8088,6 @@
         </w:tc>
       </w:tr>
       <w:tr>
-        <w:tblPrEx>
-          <w:tblCellMar>
-            <w:top w:w="0" w:type="dxa"/>
-            <w:left w:w="0" w:type="dxa"/>
-            <w:bottom w:w="0" w:type="dxa"/>
-            <w:right w:w="0" w:type="dxa"/>
-          </w:tblCellMar>
-        </w:tblPrEx>
         <w:trPr>
           <w:trHeight w:val="389"/>
         </w:trPr>
@@ -7971,7 +8105,6 @@
           </w:tcPr>
           <w:p>
             <w:pPr>
-              <w:pStyle w:val="DefaultParagraphFont"/>
               <w:widowControl w:val="0"/>
               <w:autoSpaceDE w:val="0"/>
               <w:autoSpaceDN w:val="0"/>
@@ -7996,7 +8129,6 @@
           </w:tcPr>
           <w:p>
             <w:pPr>
-              <w:pStyle w:val="DefaultParagraphFont"/>
               <w:widowControl w:val="0"/>
               <w:autoSpaceDE w:val="0"/>
               <w:autoSpaceDN w:val="0"/>
@@ -8022,7 +8154,6 @@
           </w:tcPr>
           <w:p>
             <w:pPr>
-              <w:pStyle w:val="DefaultParagraphFont"/>
               <w:widowControl w:val="0"/>
               <w:autoSpaceDE w:val="0"/>
               <w:autoSpaceDN w:val="0"/>
@@ -8128,7 +8259,6 @@
           </w:tcPr>
           <w:p>
             <w:pPr>
-              <w:pStyle w:val="DefaultParagraphFont"/>
               <w:widowControl w:val="0"/>
               <w:autoSpaceDE w:val="0"/>
               <w:autoSpaceDN w:val="0"/>
@@ -8153,7 +8283,6 @@
           </w:tcPr>
           <w:p>
             <w:pPr>
-              <w:pStyle w:val="DefaultParagraphFont"/>
               <w:widowControl w:val="0"/>
               <w:autoSpaceDE w:val="0"/>
               <w:autoSpaceDN w:val="0"/>
@@ -8178,7 +8307,6 @@
           </w:tcPr>
           <w:p>
             <w:pPr>
-              <w:pStyle w:val="DefaultParagraphFont"/>
               <w:widowControl w:val="0"/>
               <w:autoSpaceDE w:val="0"/>
               <w:autoSpaceDN w:val="0"/>
@@ -8192,14 +8320,6 @@
         </w:tc>
       </w:tr>
       <w:tr>
-        <w:tblPrEx>
-          <w:tblCellMar>
-            <w:top w:w="0" w:type="dxa"/>
-            <w:left w:w="0" w:type="dxa"/>
-            <w:bottom w:w="0" w:type="dxa"/>
-            <w:right w:w="0" w:type="dxa"/>
-          </w:tblCellMar>
-        </w:tblPrEx>
         <w:trPr>
           <w:trHeight w:val="288"/>
         </w:trPr>
@@ -8217,7 +8337,6 @@
           </w:tcPr>
           <w:p>
             <w:pPr>
-              <w:pStyle w:val="DefaultParagraphFont"/>
               <w:widowControl w:val="0"/>
               <w:autoSpaceDE w:val="0"/>
               <w:autoSpaceDN w:val="0"/>
@@ -8242,7 +8361,6 @@
           </w:tcPr>
           <w:p>
             <w:pPr>
-              <w:pStyle w:val="DefaultParagraphFont"/>
               <w:widowControl w:val="0"/>
               <w:autoSpaceDE w:val="0"/>
               <w:autoSpaceDN w:val="0"/>
@@ -8268,7 +8386,6 @@
           </w:tcPr>
           <w:p>
             <w:pPr>
-              <w:pStyle w:val="DefaultParagraphFont"/>
               <w:widowControl w:val="0"/>
               <w:autoSpaceDE w:val="0"/>
               <w:autoSpaceDN w:val="0"/>
@@ -8294,7 +8411,6 @@
           </w:tcPr>
           <w:p>
             <w:pPr>
-              <w:pStyle w:val="DefaultParagraphFont"/>
               <w:widowControl w:val="0"/>
               <w:autoSpaceDE w:val="0"/>
               <w:autoSpaceDN w:val="0"/>
@@ -8319,7 +8435,6 @@
           </w:tcPr>
           <w:p>
             <w:pPr>
-              <w:pStyle w:val="DefaultParagraphFont"/>
               <w:widowControl w:val="0"/>
               <w:autoSpaceDE w:val="0"/>
               <w:autoSpaceDN w:val="0"/>
@@ -8333,14 +8448,6 @@
         </w:tc>
       </w:tr>
       <w:tr>
-        <w:tblPrEx>
-          <w:tblCellMar>
-            <w:top w:w="0" w:type="dxa"/>
-            <w:left w:w="0" w:type="dxa"/>
-            <w:bottom w:w="0" w:type="dxa"/>
-            <w:right w:w="0" w:type="dxa"/>
-          </w:tblCellMar>
-        </w:tblPrEx>
         <w:trPr>
           <w:trHeight w:val="302"/>
         </w:trPr>
@@ -8358,7 +8465,6 @@
           </w:tcPr>
           <w:p>
             <w:pPr>
-              <w:pStyle w:val="DefaultParagraphFont"/>
               <w:widowControl w:val="0"/>
               <w:autoSpaceDE w:val="0"/>
               <w:autoSpaceDN w:val="0"/>
@@ -8383,7 +8489,6 @@
           </w:tcPr>
           <w:p>
             <w:pPr>
-              <w:pStyle w:val="DefaultParagraphFont"/>
               <w:widowControl w:val="0"/>
               <w:autoSpaceDE w:val="0"/>
               <w:autoSpaceDN w:val="0"/>
@@ -8420,7 +8525,6 @@
           </w:tcPr>
           <w:p>
             <w:pPr>
-              <w:pStyle w:val="DefaultParagraphFont"/>
               <w:widowControl w:val="0"/>
               <w:autoSpaceDE w:val="0"/>
               <w:autoSpaceDN w:val="0"/>
@@ -8543,7 +8647,6 @@
           </w:tcPr>
           <w:p>
             <w:pPr>
-              <w:pStyle w:val="DefaultParagraphFont"/>
               <w:widowControl w:val="0"/>
               <w:autoSpaceDE w:val="0"/>
               <w:autoSpaceDN w:val="0"/>
@@ -8568,7 +8671,6 @@
           </w:tcPr>
           <w:p>
             <w:pPr>
-              <w:pStyle w:val="DefaultParagraphFont"/>
               <w:widowControl w:val="0"/>
               <w:autoSpaceDE w:val="0"/>
               <w:autoSpaceDN w:val="0"/>
@@ -8582,14 +8684,6 @@
         </w:tc>
       </w:tr>
       <w:tr>
-        <w:tblPrEx>
-          <w:tblCellMar>
-            <w:top w:w="0" w:type="dxa"/>
-            <w:left w:w="0" w:type="dxa"/>
-            <w:bottom w:w="0" w:type="dxa"/>
-            <w:right w:w="0" w:type="dxa"/>
-          </w:tblCellMar>
-        </w:tblPrEx>
         <w:trPr>
           <w:trHeight w:val="394"/>
         </w:trPr>
@@ -8607,7 +8701,6 @@
           </w:tcPr>
           <w:p>
             <w:pPr>
-              <w:pStyle w:val="DefaultParagraphFont"/>
               <w:widowControl w:val="0"/>
               <w:autoSpaceDE w:val="0"/>
               <w:autoSpaceDN w:val="0"/>
@@ -8632,7 +8725,6 @@
           </w:tcPr>
           <w:p>
             <w:pPr>
-              <w:pStyle w:val="DefaultParagraphFont"/>
               <w:widowControl w:val="0"/>
               <w:autoSpaceDE w:val="0"/>
               <w:autoSpaceDN w:val="0"/>
@@ -8658,7 +8750,6 @@
           </w:tcPr>
           <w:p>
             <w:pPr>
-              <w:pStyle w:val="DefaultParagraphFont"/>
               <w:widowControl w:val="0"/>
               <w:autoSpaceDE w:val="0"/>
               <w:autoSpaceDN w:val="0"/>
@@ -8691,7 +8782,6 @@
           </w:tcPr>
           <w:p>
             <w:pPr>
-              <w:pStyle w:val="DefaultParagraphFont"/>
               <w:widowControl w:val="0"/>
               <w:autoSpaceDE w:val="0"/>
               <w:autoSpaceDN w:val="0"/>
@@ -8716,7 +8806,6 @@
           </w:tcPr>
           <w:p>
             <w:pPr>
-              <w:pStyle w:val="DefaultParagraphFont"/>
               <w:widowControl w:val="0"/>
               <w:autoSpaceDE w:val="0"/>
               <w:autoSpaceDN w:val="0"/>
@@ -8741,7 +8830,6 @@
           </w:tcPr>
           <w:p>
             <w:pPr>
-              <w:pStyle w:val="DefaultParagraphFont"/>
               <w:widowControl w:val="0"/>
               <w:autoSpaceDE w:val="0"/>
               <w:autoSpaceDN w:val="0"/>
@@ -8766,7 +8854,6 @@
           </w:tcPr>
           <w:p>
             <w:pPr>
-              <w:pStyle w:val="DefaultParagraphFont"/>
               <w:widowControl w:val="0"/>
               <w:autoSpaceDE w:val="0"/>
               <w:autoSpaceDN w:val="0"/>
@@ -8791,7 +8878,6 @@
           </w:tcPr>
           <w:p>
             <w:pPr>
-              <w:pStyle w:val="DefaultParagraphFont"/>
               <w:widowControl w:val="0"/>
               <w:autoSpaceDE w:val="0"/>
               <w:autoSpaceDN w:val="0"/>
@@ -8805,14 +8891,6 @@
         </w:tc>
       </w:tr>
       <w:tr>
-        <w:tblPrEx>
-          <w:tblCellMar>
-            <w:top w:w="0" w:type="dxa"/>
-            <w:left w:w="0" w:type="dxa"/>
-            <w:bottom w:w="0" w:type="dxa"/>
-            <w:right w:w="0" w:type="dxa"/>
-          </w:tblCellMar>
-        </w:tblPrEx>
         <w:trPr>
           <w:trHeight w:val="125"/>
         </w:trPr>
@@ -8830,7 +8908,6 @@
           </w:tcPr>
           <w:p>
             <w:pPr>
-              <w:pStyle w:val="DefaultParagraphFont"/>
               <w:widowControl w:val="0"/>
               <w:autoSpaceDE w:val="0"/>
               <w:autoSpaceDN w:val="0"/>
@@ -8855,7 +8932,6 @@
           </w:tcPr>
           <w:p>
             <w:pPr>
-              <w:pStyle w:val="DefaultParagraphFont"/>
               <w:widowControl w:val="0"/>
               <w:autoSpaceDE w:val="0"/>
               <w:autoSpaceDN w:val="0"/>
@@ -8881,7 +8957,6 @@
           </w:tcPr>
           <w:p>
             <w:pPr>
-              <w:pStyle w:val="DefaultParagraphFont"/>
               <w:widowControl w:val="0"/>
               <w:autoSpaceDE w:val="0"/>
               <w:autoSpaceDN w:val="0"/>
@@ -8907,7 +8982,6 @@
           </w:tcPr>
           <w:p>
             <w:pPr>
-              <w:pStyle w:val="DefaultParagraphFont"/>
               <w:widowControl w:val="0"/>
               <w:autoSpaceDE w:val="0"/>
               <w:autoSpaceDN w:val="0"/>
@@ -8932,7 +9006,6 @@
           </w:tcPr>
           <w:p>
             <w:pPr>
-              <w:pStyle w:val="DefaultParagraphFont"/>
               <w:widowControl w:val="0"/>
               <w:autoSpaceDE w:val="0"/>
               <w:autoSpaceDN w:val="0"/>
@@ -8946,14 +9019,6 @@
         </w:tc>
       </w:tr>
       <w:tr>
-        <w:tblPrEx>
-          <w:tblCellMar>
-            <w:top w:w="0" w:type="dxa"/>
-            <w:left w:w="0" w:type="dxa"/>
-            <w:bottom w:w="0" w:type="dxa"/>
-            <w:right w:w="0" w:type="dxa"/>
-          </w:tblCellMar>
-        </w:tblPrEx>
         <w:trPr>
           <w:trHeight w:val="302"/>
         </w:trPr>
@@ -8971,7 +9036,6 @@
           </w:tcPr>
           <w:p>
             <w:pPr>
-              <w:pStyle w:val="DefaultParagraphFont"/>
               <w:widowControl w:val="0"/>
               <w:autoSpaceDE w:val="0"/>
               <w:autoSpaceDN w:val="0"/>
@@ -8996,7 +9060,6 @@
           </w:tcPr>
           <w:p>
             <w:pPr>
-              <w:pStyle w:val="DefaultParagraphFont"/>
               <w:widowControl w:val="0"/>
               <w:autoSpaceDE w:val="0"/>
               <w:autoSpaceDN w:val="0"/>
@@ -9039,7 +9102,6 @@
           </w:tcPr>
           <w:p>
             <w:pPr>
-              <w:pStyle w:val="DefaultParagraphFont"/>
               <w:widowControl w:val="0"/>
               <w:autoSpaceDE w:val="0"/>
               <w:autoSpaceDN w:val="0"/>
@@ -9155,7 +9217,6 @@
           </w:tcPr>
           <w:p>
             <w:pPr>
-              <w:pStyle w:val="DefaultParagraphFont"/>
               <w:widowControl w:val="0"/>
               <w:autoSpaceDE w:val="0"/>
               <w:autoSpaceDN w:val="0"/>
@@ -9180,7 +9241,6 @@
           </w:tcPr>
           <w:p>
             <w:pPr>
-              <w:pStyle w:val="DefaultParagraphFont"/>
               <w:widowControl w:val="0"/>
               <w:autoSpaceDE w:val="0"/>
               <w:autoSpaceDN w:val="0"/>
@@ -9194,14 +9254,6 @@
         </w:tc>
       </w:tr>
       <w:tr>
-        <w:tblPrEx>
-          <w:tblCellMar>
-            <w:top w:w="0" w:type="dxa"/>
-            <w:left w:w="0" w:type="dxa"/>
-            <w:bottom w:w="0" w:type="dxa"/>
-            <w:right w:w="0" w:type="dxa"/>
-          </w:tblCellMar>
-        </w:tblPrEx>
         <w:trPr>
           <w:trHeight w:val="389"/>
         </w:trPr>
@@ -9219,7 +9271,6 @@
           </w:tcPr>
           <w:p>
             <w:pPr>
-              <w:pStyle w:val="DefaultParagraphFont"/>
               <w:widowControl w:val="0"/>
               <w:autoSpaceDE w:val="0"/>
               <w:autoSpaceDN w:val="0"/>
@@ -9244,7 +9295,6 @@
           </w:tcPr>
           <w:p>
             <w:pPr>
-              <w:pStyle w:val="DefaultParagraphFont"/>
               <w:widowControl w:val="0"/>
               <w:autoSpaceDE w:val="0"/>
               <w:autoSpaceDN w:val="0"/>
@@ -9270,7 +9320,6 @@
           </w:tcPr>
           <w:p>
             <w:pPr>
-              <w:pStyle w:val="DefaultParagraphFont"/>
               <w:widowControl w:val="0"/>
               <w:autoSpaceDE w:val="0"/>
               <w:autoSpaceDN w:val="0"/>
@@ -9344,7 +9393,6 @@
           </w:tcPr>
           <w:p>
             <w:pPr>
-              <w:pStyle w:val="DefaultParagraphFont"/>
               <w:widowControl w:val="0"/>
               <w:autoSpaceDE w:val="0"/>
               <w:autoSpaceDN w:val="0"/>
@@ -9369,7 +9417,6 @@
           </w:tcPr>
           <w:p>
             <w:pPr>
-              <w:pStyle w:val="DefaultParagraphFont"/>
               <w:widowControl w:val="0"/>
               <w:autoSpaceDE w:val="0"/>
               <w:autoSpaceDN w:val="0"/>
@@ -9394,7 +9441,6 @@
           </w:tcPr>
           <w:p>
             <w:pPr>
-              <w:pStyle w:val="DefaultParagraphFont"/>
               <w:widowControl w:val="0"/>
               <w:autoSpaceDE w:val="0"/>
               <w:autoSpaceDN w:val="0"/>
@@ -9419,7 +9465,6 @@
           </w:tcPr>
           <w:p>
             <w:pPr>
-              <w:pStyle w:val="DefaultParagraphFont"/>
               <w:widowControl w:val="0"/>
               <w:autoSpaceDE w:val="0"/>
               <w:autoSpaceDN w:val="0"/>
@@ -9444,7 +9489,6 @@
           </w:tcPr>
           <w:p>
             <w:pPr>
-              <w:pStyle w:val="DefaultParagraphFont"/>
               <w:widowControl w:val="0"/>
               <w:autoSpaceDE w:val="0"/>
               <w:autoSpaceDN w:val="0"/>
@@ -9458,14 +9502,6 @@
         </w:tc>
       </w:tr>
       <w:tr>
-        <w:tblPrEx>
-          <w:tblCellMar>
-            <w:top w:w="0" w:type="dxa"/>
-            <w:left w:w="0" w:type="dxa"/>
-            <w:bottom w:w="0" w:type="dxa"/>
-            <w:right w:w="0" w:type="dxa"/>
-          </w:tblCellMar>
-        </w:tblPrEx>
         <w:trPr>
           <w:trHeight w:val="125"/>
         </w:trPr>
@@ -9483,7 +9519,6 @@
           </w:tcPr>
           <w:p>
             <w:pPr>
-              <w:pStyle w:val="DefaultParagraphFont"/>
               <w:widowControl w:val="0"/>
               <w:autoSpaceDE w:val="0"/>
               <w:autoSpaceDN w:val="0"/>
@@ -9508,7 +9543,6 @@
           </w:tcPr>
           <w:p>
             <w:pPr>
-              <w:pStyle w:val="DefaultParagraphFont"/>
               <w:widowControl w:val="0"/>
               <w:autoSpaceDE w:val="0"/>
               <w:autoSpaceDN w:val="0"/>
@@ -9534,7 +9568,6 @@
           </w:tcPr>
           <w:p>
             <w:pPr>
-              <w:pStyle w:val="DefaultParagraphFont"/>
               <w:widowControl w:val="0"/>
               <w:autoSpaceDE w:val="0"/>
               <w:autoSpaceDN w:val="0"/>
@@ -9560,7 +9593,6 @@
           </w:tcPr>
           <w:p>
             <w:pPr>
-              <w:pStyle w:val="DefaultParagraphFont"/>
               <w:widowControl w:val="0"/>
               <w:autoSpaceDE w:val="0"/>
               <w:autoSpaceDN w:val="0"/>
@@ -9585,7 +9617,6 @@
           </w:tcPr>
           <w:p>
             <w:pPr>
-              <w:pStyle w:val="DefaultParagraphFont"/>
               <w:widowControl w:val="0"/>
               <w:autoSpaceDE w:val="0"/>
               <w:autoSpaceDN w:val="0"/>
@@ -9599,14 +9630,6 @@
         </w:tc>
       </w:tr>
       <w:tr>
-        <w:tblPrEx>
-          <w:tblCellMar>
-            <w:top w:w="0" w:type="dxa"/>
-            <w:left w:w="0" w:type="dxa"/>
-            <w:bottom w:w="0" w:type="dxa"/>
-            <w:right w:w="0" w:type="dxa"/>
-          </w:tblCellMar>
-        </w:tblPrEx>
         <w:trPr>
           <w:trHeight w:val="302"/>
         </w:trPr>
@@ -9624,7 +9647,6 @@
           </w:tcPr>
           <w:p>
             <w:pPr>
-              <w:pStyle w:val="DefaultParagraphFont"/>
               <w:widowControl w:val="0"/>
               <w:autoSpaceDE w:val="0"/>
               <w:autoSpaceDN w:val="0"/>
@@ -9649,7 +9671,6 @@
           </w:tcPr>
           <w:p>
             <w:pPr>
-              <w:pStyle w:val="DefaultParagraphFont"/>
               <w:widowControl w:val="0"/>
               <w:autoSpaceDE w:val="0"/>
               <w:autoSpaceDN w:val="0"/>
@@ -9692,7 +9713,6 @@
           </w:tcPr>
           <w:p>
             <w:pPr>
-              <w:pStyle w:val="DefaultParagraphFont"/>
               <w:widowControl w:val="0"/>
               <w:autoSpaceDE w:val="0"/>
               <w:autoSpaceDN w:val="0"/>
@@ -9783,7 +9803,6 @@
           </w:tcPr>
           <w:p>
             <w:pPr>
-              <w:pStyle w:val="DefaultParagraphFont"/>
               <w:widowControl w:val="0"/>
               <w:autoSpaceDE w:val="0"/>
               <w:autoSpaceDN w:val="0"/>
@@ -9808,7 +9827,6 @@
           </w:tcPr>
           <w:p>
             <w:pPr>
-              <w:pStyle w:val="DefaultParagraphFont"/>
               <w:widowControl w:val="0"/>
               <w:autoSpaceDE w:val="0"/>
               <w:autoSpaceDN w:val="0"/>
@@ -9822,14 +9840,6 @@
         </w:tc>
       </w:tr>
       <w:tr>
-        <w:tblPrEx>
-          <w:tblCellMar>
-            <w:top w:w="0" w:type="dxa"/>
-            <w:left w:w="0" w:type="dxa"/>
-            <w:bottom w:w="0" w:type="dxa"/>
-            <w:right w:w="0" w:type="dxa"/>
-          </w:tblCellMar>
-        </w:tblPrEx>
         <w:trPr>
           <w:trHeight w:val="106"/>
         </w:trPr>
@@ -9847,7 +9857,6 @@
           </w:tcPr>
           <w:p>
             <w:pPr>
-              <w:pStyle w:val="DefaultParagraphFont"/>
               <w:widowControl w:val="0"/>
               <w:autoSpaceDE w:val="0"/>
               <w:autoSpaceDN w:val="0"/>
@@ -9872,7 +9881,6 @@
           </w:tcPr>
           <w:p>
             <w:pPr>
-              <w:pStyle w:val="DefaultParagraphFont"/>
               <w:widowControl w:val="0"/>
               <w:autoSpaceDE w:val="0"/>
               <w:autoSpaceDN w:val="0"/>
@@ -9898,7 +9906,6 @@
           </w:tcPr>
           <w:p>
             <w:pPr>
-              <w:pStyle w:val="DefaultParagraphFont"/>
               <w:widowControl w:val="0"/>
               <w:autoSpaceDE w:val="0"/>
               <w:autoSpaceDN w:val="0"/>
@@ -9924,7 +9931,6 @@
           </w:tcPr>
           <w:p>
             <w:pPr>
-              <w:pStyle w:val="DefaultParagraphFont"/>
               <w:widowControl w:val="0"/>
               <w:autoSpaceDE w:val="0"/>
               <w:autoSpaceDN w:val="0"/>
@@ -9949,7 +9955,6 @@
           </w:tcPr>
           <w:p>
             <w:pPr>
-              <w:pStyle w:val="DefaultParagraphFont"/>
               <w:widowControl w:val="0"/>
               <w:autoSpaceDE w:val="0"/>
               <w:autoSpaceDN w:val="0"/>
@@ -9963,14 +9968,6 @@
         </w:tc>
       </w:tr>
       <w:tr>
-        <w:tblPrEx>
-          <w:tblCellMar>
-            <w:top w:w="0" w:type="dxa"/>
-            <w:left w:w="0" w:type="dxa"/>
-            <w:bottom w:w="0" w:type="dxa"/>
-            <w:right w:w="0" w:type="dxa"/>
-          </w:tblCellMar>
-        </w:tblPrEx>
         <w:trPr>
           <w:trHeight w:val="302"/>
         </w:trPr>
@@ -9988,7 +9985,6 @@
           </w:tcPr>
           <w:p>
             <w:pPr>
-              <w:pStyle w:val="DefaultParagraphFont"/>
               <w:widowControl w:val="0"/>
               <w:autoSpaceDE w:val="0"/>
               <w:autoSpaceDN w:val="0"/>
@@ -10013,7 +10009,6 @@
           </w:tcPr>
           <w:p>
             <w:pPr>
-              <w:pStyle w:val="DefaultParagraphFont"/>
               <w:widowControl w:val="0"/>
               <w:autoSpaceDE w:val="0"/>
               <w:autoSpaceDN w:val="0"/>
@@ -10039,7 +10034,6 @@
           </w:tcPr>
           <w:p>
             <w:pPr>
-              <w:pStyle w:val="DefaultParagraphFont"/>
               <w:widowControl w:val="0"/>
               <w:autoSpaceDE w:val="0"/>
               <w:autoSpaceDN w:val="0"/>
@@ -10171,7 +10165,6 @@
           </w:tcPr>
           <w:p>
             <w:pPr>
-              <w:pStyle w:val="DefaultParagraphFont"/>
               <w:widowControl w:val="0"/>
               <w:autoSpaceDE w:val="0"/>
               <w:autoSpaceDN w:val="0"/>
@@ -10196,7 +10189,6 @@
           </w:tcPr>
           <w:p>
             <w:pPr>
-              <w:pStyle w:val="DefaultParagraphFont"/>
               <w:widowControl w:val="0"/>
               <w:autoSpaceDE w:val="0"/>
               <w:autoSpaceDN w:val="0"/>
@@ -10210,14 +10202,6 @@
         </w:tc>
       </w:tr>
       <w:tr>
-        <w:tblPrEx>
-          <w:tblCellMar>
-            <w:top w:w="0" w:type="dxa"/>
-            <w:left w:w="0" w:type="dxa"/>
-            <w:bottom w:w="0" w:type="dxa"/>
-            <w:right w:w="0" w:type="dxa"/>
-          </w:tblCellMar>
-        </w:tblPrEx>
         <w:trPr>
           <w:trHeight w:val="389"/>
         </w:trPr>
@@ -10235,7 +10219,6 @@
           </w:tcPr>
           <w:p>
             <w:pPr>
-              <w:pStyle w:val="DefaultParagraphFont"/>
               <w:widowControl w:val="0"/>
               <w:autoSpaceDE w:val="0"/>
               <w:autoSpaceDN w:val="0"/>
@@ -10260,7 +10243,6 @@
           </w:tcPr>
           <w:p>
             <w:pPr>
-              <w:pStyle w:val="DefaultParagraphFont"/>
               <w:widowControl w:val="0"/>
               <w:autoSpaceDE w:val="0"/>
               <w:autoSpaceDN w:val="0"/>
@@ -10286,7 +10268,6 @@
           </w:tcPr>
           <w:p>
             <w:pPr>
-              <w:pStyle w:val="DefaultParagraphFont"/>
               <w:widowControl w:val="0"/>
               <w:autoSpaceDE w:val="0"/>
               <w:autoSpaceDN w:val="0"/>
@@ -10424,7 +10405,6 @@
           </w:tcPr>
           <w:p>
             <w:pPr>
-              <w:pStyle w:val="DefaultParagraphFont"/>
               <w:widowControl w:val="0"/>
               <w:autoSpaceDE w:val="0"/>
               <w:autoSpaceDN w:val="0"/>
@@ -10449,7 +10429,6 @@
           </w:tcPr>
           <w:p>
             <w:pPr>
-              <w:pStyle w:val="DefaultParagraphFont"/>
               <w:widowControl w:val="0"/>
               <w:autoSpaceDE w:val="0"/>
               <w:autoSpaceDN w:val="0"/>
@@ -10474,7 +10453,6 @@
           </w:tcPr>
           <w:p>
             <w:pPr>
-              <w:pStyle w:val="DefaultParagraphFont"/>
               <w:widowControl w:val="0"/>
               <w:autoSpaceDE w:val="0"/>
               <w:autoSpaceDN w:val="0"/>
@@ -10488,14 +10466,6 @@
         </w:tc>
       </w:tr>
       <w:tr>
-        <w:tblPrEx>
-          <w:tblCellMar>
-            <w:top w:w="0" w:type="dxa"/>
-            <w:left w:w="0" w:type="dxa"/>
-            <w:bottom w:w="0" w:type="dxa"/>
-            <w:right w:w="0" w:type="dxa"/>
-          </w:tblCellMar>
-        </w:tblPrEx>
         <w:trPr>
           <w:trHeight w:val="125"/>
         </w:trPr>
@@ -10513,7 +10483,6 @@
           </w:tcPr>
           <w:p>
             <w:pPr>
-              <w:pStyle w:val="DefaultParagraphFont"/>
               <w:widowControl w:val="0"/>
               <w:autoSpaceDE w:val="0"/>
               <w:autoSpaceDN w:val="0"/>
@@ -10538,7 +10507,6 @@
           </w:tcPr>
           <w:p>
             <w:pPr>
-              <w:pStyle w:val="DefaultParagraphFont"/>
               <w:widowControl w:val="0"/>
               <w:autoSpaceDE w:val="0"/>
               <w:autoSpaceDN w:val="0"/>
@@ -10564,7 +10532,6 @@
           </w:tcPr>
           <w:p>
             <w:pPr>
-              <w:pStyle w:val="DefaultParagraphFont"/>
               <w:widowControl w:val="0"/>
               <w:autoSpaceDE w:val="0"/>
               <w:autoSpaceDN w:val="0"/>
@@ -10590,7 +10557,6 @@
           </w:tcPr>
           <w:p>
             <w:pPr>
-              <w:pStyle w:val="DefaultParagraphFont"/>
               <w:widowControl w:val="0"/>
               <w:autoSpaceDE w:val="0"/>
               <w:autoSpaceDN w:val="0"/>
@@ -10615,7 +10581,6 @@
           </w:tcPr>
           <w:p>
             <w:pPr>
-              <w:pStyle w:val="DefaultParagraphFont"/>
               <w:widowControl w:val="0"/>
               <w:autoSpaceDE w:val="0"/>
               <w:autoSpaceDN w:val="0"/>
@@ -10629,14 +10594,6 @@
         </w:tc>
       </w:tr>
       <w:tr>
-        <w:tblPrEx>
-          <w:tblCellMar>
-            <w:top w:w="0" w:type="dxa"/>
-            <w:left w:w="0" w:type="dxa"/>
-            <w:bottom w:w="0" w:type="dxa"/>
-            <w:right w:w="0" w:type="dxa"/>
-          </w:tblCellMar>
-        </w:tblPrEx>
         <w:trPr>
           <w:trHeight w:val="302"/>
         </w:trPr>
@@ -10654,7 +10611,6 @@
           </w:tcPr>
           <w:p>
             <w:pPr>
-              <w:pStyle w:val="DefaultParagraphFont"/>
               <w:widowControl w:val="0"/>
               <w:autoSpaceDE w:val="0"/>
               <w:autoSpaceDN w:val="0"/>
@@ -10679,7 +10635,6 @@
           </w:tcPr>
           <w:p>
             <w:pPr>
-              <w:pStyle w:val="DefaultParagraphFont"/>
               <w:widowControl w:val="0"/>
               <w:autoSpaceDE w:val="0"/>
               <w:autoSpaceDN w:val="0"/>
@@ -10705,7 +10660,6 @@
           </w:tcPr>
           <w:p>
             <w:pPr>
-              <w:pStyle w:val="DefaultParagraphFont"/>
               <w:widowControl w:val="0"/>
               <w:autoSpaceDE w:val="0"/>
               <w:autoSpaceDN w:val="0"/>
@@ -10821,7 +10775,6 @@
           </w:tcPr>
           <w:p>
             <w:pPr>
-              <w:pStyle w:val="DefaultParagraphFont"/>
               <w:widowControl w:val="0"/>
               <w:autoSpaceDE w:val="0"/>
               <w:autoSpaceDN w:val="0"/>
@@ -10846,7 +10799,6 @@
           </w:tcPr>
           <w:p>
             <w:pPr>
-              <w:pStyle w:val="DefaultParagraphFont"/>
               <w:widowControl w:val="0"/>
               <w:autoSpaceDE w:val="0"/>
               <w:autoSpaceDN w:val="0"/>
@@ -10860,14 +10812,6 @@
         </w:tc>
       </w:tr>
       <w:tr>
-        <w:tblPrEx>
-          <w:tblCellMar>
-            <w:top w:w="0" w:type="dxa"/>
-            <w:left w:w="0" w:type="dxa"/>
-            <w:bottom w:w="0" w:type="dxa"/>
-            <w:right w:w="0" w:type="dxa"/>
-          </w:tblCellMar>
-        </w:tblPrEx>
         <w:trPr>
           <w:trHeight w:val="394"/>
         </w:trPr>
@@ -10885,7 +10829,6 @@
           </w:tcPr>
           <w:p>
             <w:pPr>
-              <w:pStyle w:val="DefaultParagraphFont"/>
               <w:widowControl w:val="0"/>
               <w:autoSpaceDE w:val="0"/>
               <w:autoSpaceDN w:val="0"/>
@@ -10910,7 +10853,6 @@
           </w:tcPr>
           <w:p>
             <w:pPr>
-              <w:pStyle w:val="DefaultParagraphFont"/>
               <w:widowControl w:val="0"/>
               <w:autoSpaceDE w:val="0"/>
               <w:autoSpaceDN w:val="0"/>
@@ -10936,7 +10878,6 @@
           </w:tcPr>
           <w:p>
             <w:pPr>
-              <w:pStyle w:val="DefaultParagraphFont"/>
               <w:widowControl w:val="0"/>
               <w:autoSpaceDE w:val="0"/>
               <w:autoSpaceDN w:val="0"/>
@@ -11083,7 +11024,6 @@
           </w:tcPr>
           <w:p>
             <w:pPr>
-              <w:pStyle w:val="DefaultParagraphFont"/>
               <w:widowControl w:val="0"/>
               <w:autoSpaceDE w:val="0"/>
               <w:autoSpaceDN w:val="0"/>
@@ -11108,7 +11048,6 @@
           </w:tcPr>
           <w:p>
             <w:pPr>
-              <w:pStyle w:val="DefaultParagraphFont"/>
               <w:widowControl w:val="0"/>
               <w:autoSpaceDE w:val="0"/>
               <w:autoSpaceDN w:val="0"/>
@@ -11122,14 +11061,6 @@
         </w:tc>
       </w:tr>
       <w:tr>
-        <w:tblPrEx>
-          <w:tblCellMar>
-            <w:top w:w="0" w:type="dxa"/>
-            <w:left w:w="0" w:type="dxa"/>
-            <w:bottom w:w="0" w:type="dxa"/>
-            <w:right w:w="0" w:type="dxa"/>
-          </w:tblCellMar>
-        </w:tblPrEx>
         <w:trPr>
           <w:trHeight w:val="413"/>
         </w:trPr>
@@ -11147,7 +11078,6 @@
           </w:tcPr>
           <w:p>
             <w:pPr>
-              <w:pStyle w:val="DefaultParagraphFont"/>
               <w:widowControl w:val="0"/>
               <w:autoSpaceDE w:val="0"/>
               <w:autoSpaceDN w:val="0"/>
@@ -11172,7 +11102,6 @@
           </w:tcPr>
           <w:p>
             <w:pPr>
-              <w:pStyle w:val="DefaultParagraphFont"/>
               <w:widowControl w:val="0"/>
               <w:autoSpaceDE w:val="0"/>
               <w:autoSpaceDN w:val="0"/>
@@ -11198,7 +11127,6 @@
           </w:tcPr>
           <w:p>
             <w:pPr>
-              <w:pStyle w:val="DefaultParagraphFont"/>
               <w:widowControl w:val="0"/>
               <w:autoSpaceDE w:val="0"/>
               <w:autoSpaceDN w:val="0"/>
@@ -11320,7 +11248,6 @@
           </w:tcPr>
           <w:p>
             <w:pPr>
-              <w:pStyle w:val="DefaultParagraphFont"/>
               <w:widowControl w:val="0"/>
               <w:autoSpaceDE w:val="0"/>
               <w:autoSpaceDN w:val="0"/>
@@ -11345,7 +11272,6 @@
           </w:tcPr>
           <w:p>
             <w:pPr>
-              <w:pStyle w:val="DefaultParagraphFont"/>
               <w:widowControl w:val="0"/>
               <w:autoSpaceDE w:val="0"/>
               <w:autoSpaceDN w:val="0"/>
@@ -11370,7 +11296,6 @@
           </w:tcPr>
           <w:p>
             <w:pPr>
-              <w:pStyle w:val="DefaultParagraphFont"/>
               <w:widowControl w:val="0"/>
               <w:autoSpaceDE w:val="0"/>
               <w:autoSpaceDN w:val="0"/>
@@ -11384,14 +11309,6 @@
         </w:tc>
       </w:tr>
       <w:tr>
-        <w:tblPrEx>
-          <w:tblCellMar>
-            <w:top w:w="0" w:type="dxa"/>
-            <w:left w:w="0" w:type="dxa"/>
-            <w:bottom w:w="0" w:type="dxa"/>
-            <w:right w:w="0" w:type="dxa"/>
-          </w:tblCellMar>
-        </w:tblPrEx>
         <w:trPr>
           <w:trHeight w:val="125"/>
         </w:trPr>
@@ -11409,7 +11326,6 @@
           </w:tcPr>
           <w:p>
             <w:pPr>
-              <w:pStyle w:val="DefaultParagraphFont"/>
               <w:widowControl w:val="0"/>
               <w:autoSpaceDE w:val="0"/>
               <w:autoSpaceDN w:val="0"/>
@@ -11434,7 +11350,6 @@
           </w:tcPr>
           <w:p>
             <w:pPr>
-              <w:pStyle w:val="DefaultParagraphFont"/>
               <w:widowControl w:val="0"/>
               <w:autoSpaceDE w:val="0"/>
               <w:autoSpaceDN w:val="0"/>
@@ -11459,7 +11374,6 @@
           </w:tcPr>
           <w:p>
             <w:pPr>
-              <w:pStyle w:val="DefaultParagraphFont"/>
               <w:widowControl w:val="0"/>
               <w:autoSpaceDE w:val="0"/>
               <w:autoSpaceDN w:val="0"/>
@@ -11484,7 +11398,6 @@
           </w:tcPr>
           <w:p>
             <w:pPr>
-              <w:pStyle w:val="DefaultParagraphFont"/>
               <w:widowControl w:val="0"/>
               <w:autoSpaceDE w:val="0"/>
               <w:autoSpaceDN w:val="0"/>
@@ -11509,7 +11422,6 @@
           </w:tcPr>
           <w:p>
             <w:pPr>
-              <w:pStyle w:val="DefaultParagraphFont"/>
               <w:widowControl w:val="0"/>
               <w:autoSpaceDE w:val="0"/>
               <w:autoSpaceDN w:val="0"/>
@@ -11534,7 +11446,6 @@
           </w:tcPr>
           <w:p>
             <w:pPr>
-              <w:pStyle w:val="DefaultParagraphFont"/>
               <w:widowControl w:val="0"/>
               <w:autoSpaceDE w:val="0"/>
               <w:autoSpaceDN w:val="0"/>
@@ -11559,7 +11470,6 @@
           </w:tcPr>
           <w:p>
             <w:pPr>
-              <w:pStyle w:val="DefaultParagraphFont"/>
               <w:widowControl w:val="0"/>
               <w:autoSpaceDE w:val="0"/>
               <w:autoSpaceDN w:val="0"/>
@@ -11584,7 +11494,6 @@
           </w:tcPr>
           <w:p>
             <w:pPr>
-              <w:pStyle w:val="DefaultParagraphFont"/>
               <w:widowControl w:val="0"/>
               <w:autoSpaceDE w:val="0"/>
               <w:autoSpaceDN w:val="0"/>
@@ -11609,7 +11518,6 @@
           </w:tcPr>
           <w:p>
             <w:pPr>
-              <w:pStyle w:val="DefaultParagraphFont"/>
               <w:widowControl w:val="0"/>
               <w:autoSpaceDE w:val="0"/>
               <w:autoSpaceDN w:val="0"/>
@@ -11623,14 +11531,6 @@
         </w:tc>
       </w:tr>
       <w:tr>
-        <w:tblPrEx>
-          <w:tblCellMar>
-            <w:top w:w="0" w:type="dxa"/>
-            <w:left w:w="0" w:type="dxa"/>
-            <w:bottom w:w="0" w:type="dxa"/>
-            <w:right w:w="0" w:type="dxa"/>
-          </w:tblCellMar>
-        </w:tblPrEx>
         <w:trPr>
           <w:trHeight w:val="306"/>
         </w:trPr>
@@ -11647,7 +11547,6 @@
           </w:tcPr>
           <w:p>
             <w:pPr>
-              <w:pStyle w:val="DefaultParagraphFont"/>
               <w:widowControl w:val="0"/>
               <w:autoSpaceDE w:val="0"/>
               <w:autoSpaceDN w:val="0"/>
@@ -11672,7 +11571,6 @@
           </w:tcPr>
           <w:p>
             <w:pPr>
-              <w:pStyle w:val="DefaultParagraphFont"/>
               <w:widowControl w:val="0"/>
               <w:autoSpaceDE w:val="0"/>
               <w:autoSpaceDN w:val="0"/>
@@ -11697,7 +11595,6 @@
           </w:tcPr>
           <w:p>
             <w:pPr>
-              <w:pStyle w:val="DefaultParagraphFont"/>
               <w:widowControl w:val="0"/>
               <w:autoSpaceDE w:val="0"/>
               <w:autoSpaceDN w:val="0"/>
@@ -11722,7 +11619,6 @@
           </w:tcPr>
           <w:p>
             <w:pPr>
-              <w:pStyle w:val="DefaultParagraphFont"/>
               <w:widowControl w:val="0"/>
               <w:autoSpaceDE w:val="0"/>
               <w:autoSpaceDN w:val="0"/>
@@ -11747,7 +11643,6 @@
           </w:tcPr>
           <w:p>
             <w:pPr>
-              <w:pStyle w:val="DefaultParagraphFont"/>
               <w:widowControl w:val="0"/>
               <w:autoSpaceDE w:val="0"/>
               <w:autoSpaceDN w:val="0"/>
@@ -11772,7 +11667,6 @@
           </w:tcPr>
           <w:p>
             <w:pPr>
-              <w:pStyle w:val="DefaultParagraphFont"/>
               <w:widowControl w:val="0"/>
               <w:autoSpaceDE w:val="0"/>
               <w:autoSpaceDN w:val="0"/>
@@ -11797,7 +11691,6 @@
           </w:tcPr>
           <w:p>
             <w:pPr>
-              <w:pStyle w:val="DefaultParagraphFont"/>
               <w:widowControl w:val="0"/>
               <w:autoSpaceDE w:val="0"/>
               <w:autoSpaceDN w:val="0"/>
@@ -11822,7 +11715,6 @@
           </w:tcPr>
           <w:p>
             <w:pPr>
-              <w:pStyle w:val="DefaultParagraphFont"/>
               <w:widowControl w:val="0"/>
               <w:autoSpaceDE w:val="0"/>
               <w:autoSpaceDN w:val="0"/>
@@ -11847,7 +11739,6 @@
           </w:tcPr>
           <w:p>
             <w:pPr>
-              <w:pStyle w:val="DefaultParagraphFont"/>
               <w:widowControl w:val="0"/>
               <w:autoSpaceDE w:val="0"/>
               <w:autoSpaceDN w:val="0"/>
@@ -11861,14 +11752,6 @@
         </w:tc>
       </w:tr>
       <w:tr>
-        <w:tblPrEx>
-          <w:tblCellMar>
-            <w:top w:w="0" w:type="dxa"/>
-            <w:left w:w="0" w:type="dxa"/>
-            <w:bottom w:w="0" w:type="dxa"/>
-            <w:right w:w="0" w:type="dxa"/>
-          </w:tblCellMar>
-        </w:tblPrEx>
         <w:trPr>
           <w:trHeight w:val="206"/>
         </w:trPr>
@@ -11885,7 +11768,6 @@
           </w:tcPr>
           <w:p>
             <w:pPr>
-              <w:pStyle w:val="DefaultParagraphFont"/>
               <w:widowControl w:val="0"/>
               <w:autoSpaceDE w:val="0"/>
               <w:autoSpaceDN w:val="0"/>
@@ -11911,7 +11793,6 @@
           </w:tcPr>
           <w:p>
             <w:pPr>
-              <w:pStyle w:val="DefaultParagraphFont"/>
               <w:widowControl w:val="0"/>
               <w:autoSpaceDE w:val="0"/>
               <w:autoSpaceDN w:val="0"/>
@@ -11998,7 +11879,6 @@
           </w:tcPr>
           <w:p>
             <w:pPr>
-              <w:pStyle w:val="DefaultParagraphFont"/>
               <w:widowControl w:val="0"/>
               <w:autoSpaceDE w:val="0"/>
               <w:autoSpaceDN w:val="0"/>
@@ -12023,7 +11903,6 @@
           </w:tcPr>
           <w:p>
             <w:pPr>
-              <w:pStyle w:val="DefaultParagraphFont"/>
               <w:widowControl w:val="0"/>
               <w:autoSpaceDE w:val="0"/>
               <w:autoSpaceDN w:val="0"/>
@@ -12059,7 +11938,6 @@
           </w:tcPr>
           <w:p>
             <w:pPr>
-              <w:pStyle w:val="DefaultParagraphFont"/>
               <w:widowControl w:val="0"/>
               <w:autoSpaceDE w:val="0"/>
               <w:autoSpaceDN w:val="0"/>
@@ -12085,7 +11963,6 @@
           </w:tcPr>
           <w:p>
             <w:pPr>
-              <w:pStyle w:val="DefaultParagraphFont"/>
               <w:widowControl w:val="0"/>
               <w:autoSpaceDE w:val="0"/>
               <w:autoSpaceDN w:val="0"/>
@@ -12155,7 +12032,6 @@
           </w:tcPr>
           <w:p>
             <w:pPr>
-              <w:pStyle w:val="DefaultParagraphFont"/>
               <w:widowControl w:val="0"/>
               <w:autoSpaceDE w:val="0"/>
               <w:autoSpaceDN w:val="0"/>
@@ -12169,14 +12045,6 @@
         </w:tc>
       </w:tr>
       <w:tr>
-        <w:tblPrEx>
-          <w:tblCellMar>
-            <w:top w:w="0" w:type="dxa"/>
-            <w:left w:w="0" w:type="dxa"/>
-            <w:bottom w:w="0" w:type="dxa"/>
-            <w:right w:w="0" w:type="dxa"/>
-          </w:tblCellMar>
-        </w:tblPrEx>
         <w:trPr>
           <w:trHeight w:val="264"/>
         </w:trPr>
@@ -12193,7 +12061,6 @@
           </w:tcPr>
           <w:p>
             <w:pPr>
-              <w:pStyle w:val="DefaultParagraphFont"/>
               <w:widowControl w:val="0"/>
               <w:autoSpaceDE w:val="0"/>
               <w:autoSpaceDN w:val="0"/>
@@ -12214,7 +12081,6 @@
           </w:tcPr>
           <w:p>
             <w:pPr>
-              <w:pStyle w:val="DefaultParagraphFont"/>
               <w:widowControl w:val="0"/>
               <w:autoSpaceDE w:val="0"/>
               <w:autoSpaceDN w:val="0"/>
@@ -12253,7 +12119,6 @@
           </w:tcPr>
           <w:p>
             <w:pPr>
-              <w:pStyle w:val="DefaultParagraphFont"/>
               <w:widowControl w:val="0"/>
               <w:autoSpaceDE w:val="0"/>
               <w:autoSpaceDN w:val="0"/>
@@ -12274,7 +12139,6 @@
           </w:tcPr>
           <w:p>
             <w:pPr>
-              <w:pStyle w:val="DefaultParagraphFont"/>
               <w:widowControl w:val="0"/>
               <w:autoSpaceDE w:val="0"/>
               <w:autoSpaceDN w:val="0"/>
@@ -12295,7 +12159,6 @@
           </w:tcPr>
           <w:p>
             <w:pPr>
-              <w:pStyle w:val="DefaultParagraphFont"/>
               <w:widowControl w:val="0"/>
               <w:autoSpaceDE w:val="0"/>
               <w:autoSpaceDN w:val="0"/>
@@ -12316,7 +12179,6 @@
           </w:tcPr>
           <w:p>
             <w:pPr>
-              <w:pStyle w:val="DefaultParagraphFont"/>
               <w:widowControl w:val="0"/>
               <w:autoSpaceDE w:val="0"/>
               <w:autoSpaceDN w:val="0"/>
@@ -12337,7 +12199,6 @@
           </w:tcPr>
           <w:p>
             <w:pPr>
-              <w:pStyle w:val="DefaultParagraphFont"/>
               <w:widowControl w:val="0"/>
               <w:autoSpaceDE w:val="0"/>
               <w:autoSpaceDN w:val="0"/>
@@ -12358,7 +12219,6 @@
           </w:tcPr>
           <w:p>
             <w:pPr>
-              <w:pStyle w:val="DefaultParagraphFont"/>
               <w:widowControl w:val="0"/>
               <w:autoSpaceDE w:val="0"/>
               <w:autoSpaceDN w:val="0"/>
@@ -12379,7 +12239,6 @@
           </w:tcPr>
           <w:p>
             <w:pPr>
-              <w:pStyle w:val="DefaultParagraphFont"/>
               <w:widowControl w:val="0"/>
               <w:autoSpaceDE w:val="0"/>
               <w:autoSpaceDN w:val="0"/>
@@ -12393,14 +12252,6 @@
         </w:tc>
       </w:tr>
       <w:tr>
-        <w:tblPrEx>
-          <w:tblCellMar>
-            <w:top w:w="0" w:type="dxa"/>
-            <w:left w:w="0" w:type="dxa"/>
-            <w:bottom w:w="0" w:type="dxa"/>
-            <w:right w:w="0" w:type="dxa"/>
-          </w:tblCellMar>
-        </w:tblPrEx>
         <w:trPr>
           <w:trHeight w:val="72"/>
         </w:trPr>
@@ -12417,7 +12268,6 @@
           </w:tcPr>
           <w:p>
             <w:pPr>
-              <w:pStyle w:val="DefaultParagraphFont"/>
               <w:widowControl w:val="0"/>
               <w:autoSpaceDE w:val="0"/>
               <w:autoSpaceDN w:val="0"/>
@@ -12442,7 +12292,6 @@
           </w:tcPr>
           <w:p>
             <w:pPr>
-              <w:pStyle w:val="DefaultParagraphFont"/>
               <w:widowControl w:val="0"/>
               <w:autoSpaceDE w:val="0"/>
               <w:autoSpaceDN w:val="0"/>
@@ -12467,7 +12316,6 @@
           </w:tcPr>
           <w:p>
             <w:pPr>
-              <w:pStyle w:val="DefaultParagraphFont"/>
               <w:widowControl w:val="0"/>
               <w:autoSpaceDE w:val="0"/>
               <w:autoSpaceDN w:val="0"/>
@@ -12492,7 +12340,6 @@
           </w:tcPr>
           <w:p>
             <w:pPr>
-              <w:pStyle w:val="DefaultParagraphFont"/>
               <w:widowControl w:val="0"/>
               <w:autoSpaceDE w:val="0"/>
               <w:autoSpaceDN w:val="0"/>
@@ -12517,7 +12364,6 @@
           </w:tcPr>
           <w:p>
             <w:pPr>
-              <w:pStyle w:val="DefaultParagraphFont"/>
               <w:widowControl w:val="0"/>
               <w:autoSpaceDE w:val="0"/>
               <w:autoSpaceDN w:val="0"/>
@@ -12542,7 +12388,6 @@
           </w:tcPr>
           <w:p>
             <w:pPr>
-              <w:pStyle w:val="DefaultParagraphFont"/>
               <w:widowControl w:val="0"/>
               <w:autoSpaceDE w:val="0"/>
               <w:autoSpaceDN w:val="0"/>
@@ -12567,7 +12412,6 @@
           </w:tcPr>
           <w:p>
             <w:pPr>
-              <w:pStyle w:val="DefaultParagraphFont"/>
               <w:widowControl w:val="0"/>
               <w:autoSpaceDE w:val="0"/>
               <w:autoSpaceDN w:val="0"/>
@@ -12592,7 +12436,6 @@
           </w:tcPr>
           <w:p>
             <w:pPr>
-              <w:pStyle w:val="DefaultParagraphFont"/>
               <w:widowControl w:val="0"/>
               <w:autoSpaceDE w:val="0"/>
               <w:autoSpaceDN w:val="0"/>
@@ -12617,7 +12460,6 @@
           </w:tcPr>
           <w:p>
             <w:pPr>
-              <w:pStyle w:val="DefaultParagraphFont"/>
               <w:widowControl w:val="0"/>
               <w:autoSpaceDE w:val="0"/>
               <w:autoSpaceDN w:val="0"/>
@@ -12633,7 +12475,6 @@
     </w:tbl>
     <w:p>
       <w:pPr>
-        <w:pStyle w:val="DefaultParagraphFont"/>
         <w:widowControl w:val="0"/>
         <w:autoSpaceDE w:val="0"/>
         <w:autoSpaceDN w:val="0"/>
@@ -12654,7 +12495,6 @@
     </w:p>
     <w:p>
       <w:pPr>
-        <w:pStyle w:val="DefaultParagraphFont"/>
         <w:widowControl w:val="0"/>
         <w:autoSpaceDE w:val="0"/>
         <w:autoSpaceDN w:val="0"/>
@@ -12767,7 +12607,6 @@
     </w:p>
     <w:p>
       <w:pPr>
-        <w:pStyle w:val="DefaultParagraphFont"/>
         <w:widowControl w:val="0"/>
         <w:autoSpaceDE w:val="0"/>
         <w:autoSpaceDN w:val="0"/>
@@ -12821,7 +12660,6 @@
     </w:p>
     <w:p>
       <w:pPr>
-        <w:pStyle w:val="DefaultParagraphFont"/>
         <w:widowControl w:val="0"/>
         <w:overflowPunct w:val="0"/>
         <w:autoSpaceDE w:val="0"/>
@@ -13062,7 +12900,6 @@
     </w:p>
     <w:p>
       <w:pPr>
-        <w:pStyle w:val="DefaultParagraphFont"/>
         <w:widowControl w:val="0"/>
         <w:autoSpaceDE w:val="0"/>
         <w:autoSpaceDN w:val="0"/>
@@ -13076,7 +12913,6 @@
     </w:p>
     <w:p>
       <w:pPr>
-        <w:pStyle w:val="DefaultParagraphFont"/>
         <w:widowControl w:val="0"/>
         <w:autoSpaceDE w:val="0"/>
         <w:autoSpaceDN w:val="0"/>
@@ -13170,7 +13006,6 @@
     </w:p>
     <w:p>
       <w:pPr>
-        <w:pStyle w:val="DefaultParagraphFont"/>
         <w:widowControl w:val="0"/>
         <w:autoSpaceDE w:val="0"/>
         <w:autoSpaceDN w:val="0"/>
@@ -13192,7 +13027,6 @@
     </w:p>
     <w:p>
       <w:pPr>
-        <w:pStyle w:val="DefaultParagraphFont"/>
         <w:widowControl w:val="0"/>
         <w:autoSpaceDE w:val="0"/>
         <w:autoSpaceDN w:val="0"/>
@@ -13206,7 +13040,6 @@
     </w:p>
     <w:p>
       <w:pPr>
-        <w:pStyle w:val="DefaultParagraphFont"/>
         <w:widowControl w:val="0"/>
         <w:autoSpaceDE w:val="0"/>
         <w:autoSpaceDN w:val="0"/>
@@ -13220,7 +13053,6 @@
     </w:p>
     <w:p>
       <w:pPr>
-        <w:pStyle w:val="DefaultParagraphFont"/>
         <w:widowControl w:val="0"/>
         <w:autoSpaceDE w:val="0"/>
         <w:autoSpaceDN w:val="0"/>
@@ -13234,7 +13066,6 @@
     </w:p>
     <w:p>
       <w:pPr>
-        <w:pStyle w:val="DefaultParagraphFont"/>
         <w:widowControl w:val="0"/>
         <w:autoSpaceDE w:val="0"/>
         <w:autoSpaceDN w:val="0"/>
@@ -13248,7 +13079,6 @@
     </w:p>
     <w:p>
       <w:pPr>
-        <w:pStyle w:val="DefaultParagraphFont"/>
         <w:widowControl w:val="0"/>
         <w:autoSpaceDE w:val="0"/>
         <w:autoSpaceDN w:val="0"/>
@@ -13262,7 +13092,6 @@
     </w:p>
     <w:p>
       <w:pPr>
-        <w:pStyle w:val="DefaultParagraphFont"/>
         <w:widowControl w:val="0"/>
         <w:autoSpaceDE w:val="0"/>
         <w:autoSpaceDN w:val="0"/>
@@ -13276,7 +13105,6 @@
     </w:p>
     <w:p>
       <w:pPr>
-        <w:pStyle w:val="DefaultParagraphFont"/>
         <w:widowControl w:val="0"/>
         <w:autoSpaceDE w:val="0"/>
         <w:autoSpaceDN w:val="0"/>
@@ -13290,7 +13118,6 @@
     </w:p>
     <w:p>
       <w:pPr>
-        <w:pStyle w:val="DefaultParagraphFont"/>
         <w:widowControl w:val="0"/>
         <w:numPr>
           <w:ilvl w:val="0"/>
@@ -13366,7 +13193,6 @@
     </w:p>
     <w:p>
       <w:pPr>
-        <w:pStyle w:val="DefaultParagraphFont"/>
         <w:widowControl w:val="0"/>
         <w:autoSpaceDE w:val="0"/>
         <w:autoSpaceDN w:val="0"/>
@@ -13380,7 +13206,6 @@
     </w:p>
     <w:p>
       <w:pPr>
-        <w:pStyle w:val="DefaultParagraphFont"/>
         <w:widowControl w:val="0"/>
         <w:overflowPunct w:val="0"/>
         <w:autoSpaceDE w:val="0"/>
@@ -13685,7 +13510,6 @@
     </w:p>
     <w:p>
       <w:pPr>
-        <w:pStyle w:val="DefaultParagraphFont"/>
         <w:widowControl w:val="0"/>
         <w:autoSpaceDE w:val="0"/>
         <w:autoSpaceDN w:val="0"/>
@@ -13699,7 +13523,6 @@
     </w:p>
     <w:p>
       <w:pPr>
-        <w:pStyle w:val="DefaultParagraphFont"/>
         <w:widowControl w:val="0"/>
         <w:numPr>
           <w:ilvl w:val="0"/>
@@ -13891,7 +13714,6 @@
     </w:p>
     <w:p>
       <w:pPr>
-        <w:pStyle w:val="DefaultParagraphFont"/>
         <w:widowControl w:val="0"/>
         <w:autoSpaceDE w:val="0"/>
         <w:autoSpaceDN w:val="0"/>
@@ -13905,7 +13727,6 @@
     </w:p>
     <w:p>
       <w:pPr>
-        <w:pStyle w:val="DefaultParagraphFont"/>
         <w:widowControl w:val="0"/>
         <w:numPr>
           <w:ilvl w:val="0"/>
@@ -14265,7 +14086,6 @@
     </w:p>
     <w:p>
       <w:pPr>
-        <w:pStyle w:val="DefaultParagraphFont"/>
         <w:widowControl w:val="0"/>
         <w:autoSpaceDE w:val="0"/>
         <w:autoSpaceDN w:val="0"/>
@@ -14279,7 +14099,6 @@
     </w:p>
     <w:p>
       <w:pPr>
-        <w:pStyle w:val="DefaultParagraphFont"/>
         <w:widowControl w:val="0"/>
         <w:numPr>
           <w:ilvl w:val="0"/>
@@ -14464,7 +14283,6 @@
     </w:p>
     <w:p>
       <w:pPr>
-        <w:pStyle w:val="DefaultParagraphFont"/>
         <w:widowControl w:val="0"/>
         <w:numPr>
           <w:ilvl w:val="0"/>
@@ -14632,7 +14450,6 @@
     </w:p>
     <w:p>
       <w:pPr>
-        <w:pStyle w:val="DefaultParagraphFont"/>
         <w:widowControl w:val="0"/>
         <w:autoSpaceDE w:val="0"/>
         <w:autoSpaceDN w:val="0"/>
@@ -14646,7 +14463,6 @@
     </w:p>
     <w:p>
       <w:pPr>
-        <w:pStyle w:val="DefaultParagraphFont"/>
         <w:widowControl w:val="0"/>
         <w:numPr>
           <w:ilvl w:val="0"/>
@@ -14750,7 +14566,6 @@
     </w:p>
     <w:p>
       <w:pPr>
-        <w:pStyle w:val="DefaultParagraphFont"/>
         <w:widowControl w:val="0"/>
         <w:autoSpaceDE w:val="0"/>
         <w:autoSpaceDN w:val="0"/>
@@ -14764,7 +14579,6 @@
     </w:p>
     <w:p>
       <w:pPr>
-        <w:pStyle w:val="DefaultParagraphFont"/>
         <w:widowControl w:val="0"/>
         <w:autoSpaceDE w:val="0"/>
         <w:autoSpaceDN w:val="0"/>
@@ -14778,7 +14592,6 @@
     </w:p>
     <w:p>
       <w:pPr>
-        <w:pStyle w:val="DefaultParagraphFont"/>
         <w:widowControl w:val="0"/>
         <w:autoSpaceDE w:val="0"/>
         <w:autoSpaceDN w:val="0"/>
@@ -14792,7 +14605,6 @@
     </w:p>
     <w:p>
       <w:pPr>
-        <w:pStyle w:val="DefaultParagraphFont"/>
         <w:widowControl w:val="0"/>
         <w:autoSpaceDE w:val="0"/>
         <w:autoSpaceDN w:val="0"/>
@@ -14806,7 +14618,6 @@
     </w:p>
     <w:p>
       <w:pPr>
-        <w:pStyle w:val="DefaultParagraphFont"/>
         <w:widowControl w:val="0"/>
         <w:autoSpaceDE w:val="0"/>
         <w:autoSpaceDN w:val="0"/>
@@ -14820,7 +14631,6 @@
     </w:p>
     <w:p>
       <w:pPr>
-        <w:pStyle w:val="DefaultParagraphFont"/>
         <w:widowControl w:val="0"/>
         <w:autoSpaceDE w:val="0"/>
         <w:autoSpaceDN w:val="0"/>
@@ -14834,7 +14644,6 @@
     </w:p>
     <w:p>
       <w:pPr>
-        <w:pStyle w:val="DefaultParagraphFont"/>
         <w:widowControl w:val="0"/>
         <w:autoSpaceDE w:val="0"/>
         <w:autoSpaceDN w:val="0"/>
@@ -14848,7 +14657,6 @@
     </w:p>
     <w:p>
       <w:pPr>
-        <w:pStyle w:val="DefaultParagraphFont"/>
         <w:widowControl w:val="0"/>
         <w:autoSpaceDE w:val="0"/>
         <w:autoSpaceDN w:val="0"/>
@@ -14862,7 +14670,6 @@
     </w:p>
     <w:p>
       <w:pPr>
-        <w:pStyle w:val="DefaultParagraphFont"/>
         <w:widowControl w:val="0"/>
         <w:autoSpaceDE w:val="0"/>
         <w:autoSpaceDN w:val="0"/>
@@ -14876,7 +14683,6 @@
     </w:p>
     <w:p>
       <w:pPr>
-        <w:pStyle w:val="DefaultParagraphFont"/>
         <w:widowControl w:val="0"/>
         <w:autoSpaceDE w:val="0"/>
         <w:autoSpaceDN w:val="0"/>
@@ -14890,7 +14696,6 @@
     </w:p>
     <w:p>
       <w:pPr>
-        <w:pStyle w:val="DefaultParagraphFont"/>
         <w:widowControl w:val="0"/>
         <w:autoSpaceDE w:val="0"/>
         <w:autoSpaceDN w:val="0"/>
@@ -14904,7 +14709,6 @@
     </w:p>
     <w:p>
       <w:pPr>
-        <w:pStyle w:val="DefaultParagraphFont"/>
         <w:widowControl w:val="0"/>
         <w:autoSpaceDE w:val="0"/>
         <w:autoSpaceDN w:val="0"/>
@@ -14918,7 +14722,6 @@
     </w:p>
     <w:p>
       <w:pPr>
-        <w:pStyle w:val="DefaultParagraphFont"/>
         <w:widowControl w:val="0"/>
         <w:autoSpaceDE w:val="0"/>
         <w:autoSpaceDN w:val="0"/>
@@ -14932,7 +14735,6 @@
     </w:p>
     <w:p>
       <w:pPr>
-        <w:pStyle w:val="DefaultParagraphFont"/>
         <w:widowControl w:val="0"/>
         <w:autoSpaceDE w:val="0"/>
         <w:autoSpaceDN w:val="0"/>
@@ -14946,7 +14748,6 @@
     </w:p>
     <w:p>
       <w:pPr>
-        <w:pStyle w:val="DefaultParagraphFont"/>
         <w:widowControl w:val="0"/>
         <w:autoSpaceDE w:val="0"/>
         <w:autoSpaceDN w:val="0"/>
@@ -14960,7 +14761,6 @@
     </w:p>
     <w:p>
       <w:pPr>
-        <w:pStyle w:val="DefaultParagraphFont"/>
         <w:widowControl w:val="0"/>
         <w:autoSpaceDE w:val="0"/>
         <w:autoSpaceDN w:val="0"/>
@@ -14974,7 +14774,6 @@
     </w:p>
     <w:p>
       <w:pPr>
-        <w:pStyle w:val="DefaultParagraphFont"/>
         <w:widowControl w:val="0"/>
         <w:autoSpaceDE w:val="0"/>
         <w:autoSpaceDN w:val="0"/>
@@ -14988,7 +14787,6 @@
     </w:p>
     <w:p>
       <w:pPr>
-        <w:pStyle w:val="DefaultParagraphFont"/>
         <w:widowControl w:val="0"/>
         <w:autoSpaceDE w:val="0"/>
         <w:autoSpaceDN w:val="0"/>
@@ -15002,7 +14800,6 @@
     </w:p>
     <w:p>
       <w:pPr>
-        <w:pStyle w:val="DefaultParagraphFont"/>
         <w:widowControl w:val="0"/>
         <w:autoSpaceDE w:val="0"/>
         <w:autoSpaceDN w:val="0"/>
@@ -15016,7 +14813,6 @@
     </w:p>
     <w:p>
       <w:pPr>
-        <w:pStyle w:val="DefaultParagraphFont"/>
         <w:widowControl w:val="0"/>
         <w:autoSpaceDE w:val="0"/>
         <w:autoSpaceDN w:val="0"/>
@@ -15030,7 +14826,6 @@
     </w:p>
     <w:p>
       <w:pPr>
-        <w:pStyle w:val="DefaultParagraphFont"/>
         <w:widowControl w:val="0"/>
         <w:autoSpaceDE w:val="0"/>
         <w:autoSpaceDN w:val="0"/>
@@ -15044,7 +14839,6 @@
     </w:p>
     <w:p>
       <w:pPr>
-        <w:pStyle w:val="DefaultParagraphFont"/>
         <w:widowControl w:val="0"/>
         <w:autoSpaceDE w:val="0"/>
         <w:autoSpaceDN w:val="0"/>
@@ -15058,7 +14852,6 @@
     </w:p>
     <w:p>
       <w:pPr>
-        <w:pStyle w:val="DefaultParagraphFont"/>
         <w:widowControl w:val="0"/>
         <w:autoSpaceDE w:val="0"/>
         <w:autoSpaceDN w:val="0"/>
@@ -15072,7 +14865,6 @@
     </w:p>
     <w:p>
       <w:pPr>
-        <w:pStyle w:val="DefaultParagraphFont"/>
         <w:widowControl w:val="0"/>
         <w:autoSpaceDE w:val="0"/>
         <w:autoSpaceDN w:val="0"/>
@@ -15086,7 +14878,6 @@
     </w:p>
     <w:p>
       <w:pPr>
-        <w:pStyle w:val="DefaultParagraphFont"/>
         <w:widowControl w:val="0"/>
         <w:autoSpaceDE w:val="0"/>
         <w:autoSpaceDN w:val="0"/>
@@ -15100,7 +14891,6 @@
     </w:p>
     <w:p>
       <w:pPr>
-        <w:pStyle w:val="DefaultParagraphFont"/>
         <w:widowControl w:val="0"/>
         <w:autoSpaceDE w:val="0"/>
         <w:autoSpaceDN w:val="0"/>
@@ -15129,14 +14919,6 @@
         <w:gridCol w:w="2200"/>
       </w:tblGrid>
       <w:tr>
-        <w:tblPrEx>
-          <w:tblCellMar>
-            <w:top w:w="0" w:type="dxa"/>
-            <w:left w:w="0" w:type="dxa"/>
-            <w:bottom w:w="0" w:type="dxa"/>
-            <w:right w:w="0" w:type="dxa"/>
-          </w:tblCellMar>
-        </w:tblPrEx>
         <w:trPr>
           <w:trHeight w:val="226"/>
         </w:trPr>
@@ -15153,7 +14935,6 @@
           </w:tcPr>
           <w:p>
             <w:pPr>
-              <w:pStyle w:val="DefaultParagraphFont"/>
               <w:widowControl w:val="0"/>
               <w:autoSpaceDE w:val="0"/>
               <w:autoSpaceDN w:val="0"/>
@@ -15240,7 +15021,6 @@
           </w:tcPr>
           <w:p>
             <w:pPr>
-              <w:pStyle w:val="DefaultParagraphFont"/>
               <w:widowControl w:val="0"/>
               <w:autoSpaceDE w:val="0"/>
               <w:autoSpaceDN w:val="0"/>
@@ -15276,7 +15056,6 @@
           </w:tcPr>
           <w:p>
             <w:pPr>
-              <w:pStyle w:val="DefaultParagraphFont"/>
               <w:widowControl w:val="0"/>
               <w:autoSpaceDE w:val="0"/>
               <w:autoSpaceDN w:val="0"/>
@@ -15335,14 +15114,6 @@
         </w:tc>
       </w:tr>
       <w:tr>
-        <w:tblPrEx>
-          <w:tblCellMar>
-            <w:top w:w="0" w:type="dxa"/>
-            <w:left w:w="0" w:type="dxa"/>
-            <w:bottom w:w="0" w:type="dxa"/>
-            <w:right w:w="0" w:type="dxa"/>
-          </w:tblCellMar>
-        </w:tblPrEx>
         <w:trPr>
           <w:trHeight w:val="264"/>
         </w:trPr>
@@ -15359,7 +15130,6 @@
           </w:tcPr>
           <w:p>
             <w:pPr>
-              <w:pStyle w:val="DefaultParagraphFont"/>
               <w:widowControl w:val="0"/>
               <w:autoSpaceDE w:val="0"/>
               <w:autoSpaceDN w:val="0"/>
@@ -15397,7 +15167,6 @@
           </w:tcPr>
           <w:p>
             <w:pPr>
-              <w:pStyle w:val="DefaultParagraphFont"/>
               <w:widowControl w:val="0"/>
               <w:autoSpaceDE w:val="0"/>
               <w:autoSpaceDN w:val="0"/>
@@ -15418,7 +15187,6 @@
           </w:tcPr>
           <w:p>
             <w:pPr>
-              <w:pStyle w:val="DefaultParagraphFont"/>
               <w:widowControl w:val="0"/>
               <w:autoSpaceDE w:val="0"/>
               <w:autoSpaceDN w:val="0"/>
@@ -15428,14 +15196,6 @@
         </w:tc>
       </w:tr>
       <w:tr>
-        <w:tblPrEx>
-          <w:tblCellMar>
-            <w:top w:w="0" w:type="dxa"/>
-            <w:left w:w="0" w:type="dxa"/>
-            <w:bottom w:w="0" w:type="dxa"/>
-            <w:right w:w="0" w:type="dxa"/>
-          </w:tblCellMar>
-        </w:tblPrEx>
         <w:trPr>
           <w:trHeight w:val="72"/>
         </w:trPr>
@@ -15452,7 +15212,6 @@
           </w:tcPr>
           <w:p>
             <w:pPr>
-              <w:pStyle w:val="DefaultParagraphFont"/>
               <w:widowControl w:val="0"/>
               <w:autoSpaceDE w:val="0"/>
               <w:autoSpaceDN w:val="0"/>
@@ -15477,7 +15236,6 @@
           </w:tcPr>
           <w:p>
             <w:pPr>
-              <w:pStyle w:val="DefaultParagraphFont"/>
               <w:widowControl w:val="0"/>
               <w:autoSpaceDE w:val="0"/>
               <w:autoSpaceDN w:val="0"/>
@@ -15502,7 +15260,6 @@
           </w:tcPr>
           <w:p>
             <w:pPr>
-              <w:pStyle w:val="DefaultParagraphFont"/>
               <w:widowControl w:val="0"/>
               <w:autoSpaceDE w:val="0"/>
               <w:autoSpaceDN w:val="0"/>
@@ -15518,7 +15275,6 @@
     </w:tbl>
     <w:p>
       <w:pPr>
-        <w:pStyle w:val="DefaultParagraphFont"/>
         <w:widowControl w:val="0"/>
         <w:autoSpaceDE w:val="0"/>
         <w:autoSpaceDN w:val="0"/>
@@ -15539,7 +15295,6 @@
     </w:p>
     <w:p>
       <w:pPr>
-        <w:pStyle w:val="DefaultParagraphFont"/>
         <w:widowControl w:val="0"/>
         <w:numPr>
           <w:ilvl w:val="0"/>
@@ -15614,7 +15369,6 @@
     </w:p>
     <w:p>
       <w:pPr>
-        <w:pStyle w:val="DefaultParagraphFont"/>
         <w:widowControl w:val="0"/>
         <w:autoSpaceDE w:val="0"/>
         <w:autoSpaceDN w:val="0"/>
@@ -15628,7 +15382,6 @@
     </w:p>
     <w:p>
       <w:pPr>
-        <w:pStyle w:val="DefaultParagraphFont"/>
         <w:widowControl w:val="0"/>
         <w:autoSpaceDE w:val="0"/>
         <w:autoSpaceDN w:val="0"/>
@@ -15691,7 +15444,6 @@
     </w:p>
     <w:p>
       <w:pPr>
-        <w:pStyle w:val="DefaultParagraphFont"/>
         <w:widowControl w:val="0"/>
         <w:autoSpaceDE w:val="0"/>
         <w:autoSpaceDN w:val="0"/>
@@ -15723,14 +15475,6 @@
         <w:gridCol w:w="30"/>
       </w:tblGrid>
       <w:tr>
-        <w:tblPrEx>
-          <w:tblCellMar>
-            <w:top w:w="0" w:type="dxa"/>
-            <w:left w:w="0" w:type="dxa"/>
-            <w:bottom w:w="0" w:type="dxa"/>
-            <w:right w:w="0" w:type="dxa"/>
-          </w:tblCellMar>
-        </w:tblPrEx>
         <w:trPr>
           <w:trHeight w:val="326"/>
         </w:trPr>
@@ -15747,7 +15491,6 @@
           </w:tcPr>
           <w:p>
             <w:pPr>
-              <w:pStyle w:val="DefaultParagraphFont"/>
               <w:widowControl w:val="0"/>
               <w:autoSpaceDE w:val="0"/>
               <w:autoSpaceDN w:val="0"/>
@@ -15784,7 +15527,6 @@
           </w:tcPr>
           <w:p>
             <w:pPr>
-              <w:pStyle w:val="DefaultParagraphFont"/>
               <w:widowControl w:val="0"/>
               <w:autoSpaceDE w:val="0"/>
               <w:autoSpaceDN w:val="0"/>
@@ -15844,7 +15586,6 @@
           </w:tcPr>
           <w:p>
             <w:pPr>
-              <w:pStyle w:val="DefaultParagraphFont"/>
               <w:widowControl w:val="0"/>
               <w:autoSpaceDE w:val="0"/>
               <w:autoSpaceDN w:val="0"/>
@@ -15881,7 +15622,6 @@
           </w:tcPr>
           <w:p>
             <w:pPr>
-              <w:pStyle w:val="DefaultParagraphFont"/>
               <w:widowControl w:val="0"/>
               <w:autoSpaceDE w:val="0"/>
               <w:autoSpaceDN w:val="0"/>
@@ -15941,7 +15681,6 @@
           </w:tcPr>
           <w:p>
             <w:pPr>
-              <w:pStyle w:val="DefaultParagraphFont"/>
               <w:widowControl w:val="0"/>
               <w:autoSpaceDE w:val="0"/>
               <w:autoSpaceDN w:val="0"/>
@@ -15979,7 +15718,6 @@
           </w:tcPr>
           <w:p>
             <w:pPr>
-              <w:pStyle w:val="DefaultParagraphFont"/>
               <w:widowControl w:val="0"/>
               <w:autoSpaceDE w:val="0"/>
               <w:autoSpaceDN w:val="0"/>
@@ -15993,14 +15731,6 @@
         </w:tc>
       </w:tr>
       <w:tr>
-        <w:tblPrEx>
-          <w:tblCellMar>
-            <w:top w:w="0" w:type="dxa"/>
-            <w:left w:w="0" w:type="dxa"/>
-            <w:bottom w:w="0" w:type="dxa"/>
-            <w:right w:w="0" w:type="dxa"/>
-          </w:tblCellMar>
-        </w:tblPrEx>
         <w:trPr>
           <w:trHeight w:val="389"/>
         </w:trPr>
@@ -16017,7 +15747,6 @@
           </w:tcPr>
           <w:p>
             <w:pPr>
-              <w:pStyle w:val="DefaultParagraphFont"/>
               <w:widowControl w:val="0"/>
               <w:autoSpaceDE w:val="0"/>
               <w:autoSpaceDN w:val="0"/>
@@ -16055,7 +15784,6 @@
           </w:tcPr>
           <w:p>
             <w:pPr>
-              <w:pStyle w:val="DefaultParagraphFont"/>
               <w:widowControl w:val="0"/>
               <w:autoSpaceDE w:val="0"/>
               <w:autoSpaceDN w:val="0"/>
@@ -16080,7 +15808,6 @@
           </w:tcPr>
           <w:p>
             <w:pPr>
-              <w:pStyle w:val="DefaultParagraphFont"/>
               <w:widowControl w:val="0"/>
               <w:autoSpaceDE w:val="0"/>
               <w:autoSpaceDN w:val="0"/>
@@ -16118,7 +15845,6 @@
           </w:tcPr>
           <w:p>
             <w:pPr>
-              <w:pStyle w:val="DefaultParagraphFont"/>
               <w:widowControl w:val="0"/>
               <w:autoSpaceDE w:val="0"/>
               <w:autoSpaceDN w:val="0"/>
@@ -16143,7 +15869,6 @@
           </w:tcPr>
           <w:p>
             <w:pPr>
-              <w:pStyle w:val="DefaultParagraphFont"/>
               <w:widowControl w:val="0"/>
               <w:autoSpaceDE w:val="0"/>
               <w:autoSpaceDN w:val="0"/>
@@ -16168,7 +15893,6 @@
           </w:tcPr>
           <w:p>
             <w:pPr>
-              <w:pStyle w:val="DefaultParagraphFont"/>
               <w:widowControl w:val="0"/>
               <w:autoSpaceDE w:val="0"/>
               <w:autoSpaceDN w:val="0"/>
@@ -16182,14 +15906,6 @@
         </w:tc>
       </w:tr>
       <w:tr>
-        <w:tblPrEx>
-          <w:tblCellMar>
-            <w:top w:w="0" w:type="dxa"/>
-            <w:left w:w="0" w:type="dxa"/>
-            <w:bottom w:w="0" w:type="dxa"/>
-            <w:right w:w="0" w:type="dxa"/>
-          </w:tblCellMar>
-        </w:tblPrEx>
         <w:trPr>
           <w:trHeight w:val="120"/>
         </w:trPr>
@@ -16206,7 +15922,6 @@
           </w:tcPr>
           <w:p>
             <w:pPr>
-              <w:pStyle w:val="DefaultParagraphFont"/>
               <w:widowControl w:val="0"/>
               <w:autoSpaceDE w:val="0"/>
               <w:autoSpaceDN w:val="0"/>
@@ -16231,7 +15946,6 @@
           </w:tcPr>
           <w:p>
             <w:pPr>
-              <w:pStyle w:val="DefaultParagraphFont"/>
               <w:widowControl w:val="0"/>
               <w:autoSpaceDE w:val="0"/>
               <w:autoSpaceDN w:val="0"/>
@@ -16256,7 +15970,6 @@
           </w:tcPr>
           <w:p>
             <w:pPr>
-              <w:pStyle w:val="DefaultParagraphFont"/>
               <w:widowControl w:val="0"/>
               <w:autoSpaceDE w:val="0"/>
               <w:autoSpaceDN w:val="0"/>
@@ -16281,7 +15994,6 @@
           </w:tcPr>
           <w:p>
             <w:pPr>
-              <w:pStyle w:val="DefaultParagraphFont"/>
               <w:widowControl w:val="0"/>
               <w:autoSpaceDE w:val="0"/>
               <w:autoSpaceDN w:val="0"/>
@@ -16306,7 +16018,6 @@
           </w:tcPr>
           <w:p>
             <w:pPr>
-              <w:pStyle w:val="DefaultParagraphFont"/>
               <w:widowControl w:val="0"/>
               <w:autoSpaceDE w:val="0"/>
               <w:autoSpaceDN w:val="0"/>
@@ -16331,7 +16042,6 @@
           </w:tcPr>
           <w:p>
             <w:pPr>
-              <w:pStyle w:val="DefaultParagraphFont"/>
               <w:widowControl w:val="0"/>
               <w:autoSpaceDE w:val="0"/>
               <w:autoSpaceDN w:val="0"/>
@@ -16345,14 +16055,6 @@
         </w:tc>
       </w:tr>
       <w:tr>
-        <w:tblPrEx>
-          <w:tblCellMar>
-            <w:top w:w="0" w:type="dxa"/>
-            <w:left w:w="0" w:type="dxa"/>
-            <w:bottom w:w="0" w:type="dxa"/>
-            <w:right w:w="0" w:type="dxa"/>
-          </w:tblCellMar>
-        </w:tblPrEx>
         <w:trPr>
           <w:trHeight w:val="302"/>
         </w:trPr>
@@ -16369,7 +16071,6 @@
           </w:tcPr>
           <w:p>
             <w:pPr>
-              <w:pStyle w:val="DefaultParagraphFont"/>
               <w:widowControl w:val="0"/>
               <w:autoSpaceDE w:val="0"/>
               <w:autoSpaceDN w:val="0"/>
@@ -16403,7 +16104,6 @@
           </w:tcPr>
           <w:p>
             <w:pPr>
-              <w:pStyle w:val="DefaultParagraphFont"/>
               <w:widowControl w:val="0"/>
               <w:autoSpaceDE w:val="0"/>
               <w:autoSpaceDN w:val="0"/>
@@ -16445,7 +16145,6 @@
           </w:tcPr>
           <w:p>
             <w:pPr>
-              <w:pStyle w:val="DefaultParagraphFont"/>
               <w:widowControl w:val="0"/>
               <w:autoSpaceDE w:val="0"/>
               <w:autoSpaceDN w:val="0"/>
@@ -16479,7 +16178,6 @@
           </w:tcPr>
           <w:p>
             <w:pPr>
-              <w:pStyle w:val="DefaultParagraphFont"/>
               <w:widowControl w:val="0"/>
               <w:autoSpaceDE w:val="0"/>
               <w:autoSpaceDN w:val="0"/>
@@ -16530,7 +16228,6 @@
           </w:tcPr>
           <w:p>
             <w:pPr>
-              <w:pStyle w:val="DefaultParagraphFont"/>
               <w:widowControl w:val="0"/>
               <w:autoSpaceDE w:val="0"/>
               <w:autoSpaceDN w:val="0"/>
@@ -16565,7 +16262,6 @@
           </w:tcPr>
           <w:p>
             <w:pPr>
-              <w:pStyle w:val="DefaultParagraphFont"/>
               <w:widowControl w:val="0"/>
               <w:autoSpaceDE w:val="0"/>
               <w:autoSpaceDN w:val="0"/>
@@ -16579,14 +16275,6 @@
         </w:tc>
       </w:tr>
       <w:tr>
-        <w:tblPrEx>
-          <w:tblCellMar>
-            <w:top w:w="0" w:type="dxa"/>
-            <w:left w:w="0" w:type="dxa"/>
-            <w:bottom w:w="0" w:type="dxa"/>
-            <w:right w:w="0" w:type="dxa"/>
-          </w:tblCellMar>
-        </w:tblPrEx>
         <w:trPr>
           <w:trHeight w:val="106"/>
         </w:trPr>
@@ -16603,7 +16291,6 @@
           </w:tcPr>
           <w:p>
             <w:pPr>
-              <w:pStyle w:val="DefaultParagraphFont"/>
               <w:widowControl w:val="0"/>
               <w:autoSpaceDE w:val="0"/>
               <w:autoSpaceDN w:val="0"/>
@@ -16628,7 +16315,6 @@
           </w:tcPr>
           <w:p>
             <w:pPr>
-              <w:pStyle w:val="DefaultParagraphFont"/>
               <w:widowControl w:val="0"/>
               <w:autoSpaceDE w:val="0"/>
               <w:autoSpaceDN w:val="0"/>
@@ -16653,7 +16339,6 @@
           </w:tcPr>
           <w:p>
             <w:pPr>
-              <w:pStyle w:val="DefaultParagraphFont"/>
               <w:widowControl w:val="0"/>
               <w:autoSpaceDE w:val="0"/>
               <w:autoSpaceDN w:val="0"/>
@@ -16678,7 +16363,6 @@
           </w:tcPr>
           <w:p>
             <w:pPr>
-              <w:pStyle w:val="DefaultParagraphFont"/>
               <w:widowControl w:val="0"/>
               <w:autoSpaceDE w:val="0"/>
               <w:autoSpaceDN w:val="0"/>
@@ -16703,7 +16387,6 @@
           </w:tcPr>
           <w:p>
             <w:pPr>
-              <w:pStyle w:val="DefaultParagraphFont"/>
               <w:widowControl w:val="0"/>
               <w:autoSpaceDE w:val="0"/>
               <w:autoSpaceDN w:val="0"/>
@@ -16728,7 +16411,6 @@
           </w:tcPr>
           <w:p>
             <w:pPr>
-              <w:pStyle w:val="DefaultParagraphFont"/>
               <w:widowControl w:val="0"/>
               <w:autoSpaceDE w:val="0"/>
               <w:autoSpaceDN w:val="0"/>
@@ -16742,14 +16424,6 @@
         </w:tc>
       </w:tr>
       <w:tr>
-        <w:tblPrEx>
-          <w:tblCellMar>
-            <w:top w:w="0" w:type="dxa"/>
-            <w:left w:w="0" w:type="dxa"/>
-            <w:bottom w:w="0" w:type="dxa"/>
-            <w:right w:w="0" w:type="dxa"/>
-          </w:tblCellMar>
-        </w:tblPrEx>
         <w:trPr>
           <w:trHeight w:val="302"/>
         </w:trPr>
@@ -16766,7 +16440,6 @@
           </w:tcPr>
           <w:p>
             <w:pPr>
-              <w:pStyle w:val="DefaultParagraphFont"/>
               <w:widowControl w:val="0"/>
               <w:autoSpaceDE w:val="0"/>
               <w:autoSpaceDN w:val="0"/>
@@ -16791,7 +16464,6 @@
           </w:tcPr>
           <w:p>
             <w:pPr>
-              <w:pStyle w:val="DefaultParagraphFont"/>
               <w:widowControl w:val="0"/>
               <w:autoSpaceDE w:val="0"/>
               <w:autoSpaceDN w:val="0"/>
@@ -16816,7 +16488,6 @@
           </w:tcPr>
           <w:p>
             <w:pPr>
-              <w:pStyle w:val="DefaultParagraphFont"/>
               <w:widowControl w:val="0"/>
               <w:autoSpaceDE w:val="0"/>
               <w:autoSpaceDN w:val="0"/>
@@ -16850,7 +16521,6 @@
           </w:tcPr>
           <w:p>
             <w:pPr>
-              <w:pStyle w:val="DefaultParagraphFont"/>
               <w:widowControl w:val="0"/>
               <w:autoSpaceDE w:val="0"/>
               <w:autoSpaceDN w:val="0"/>
@@ -16894,7 +16564,6 @@
           </w:tcPr>
           <w:p>
             <w:pPr>
-              <w:pStyle w:val="DefaultParagraphFont"/>
               <w:widowControl w:val="0"/>
               <w:autoSpaceDE w:val="0"/>
               <w:autoSpaceDN w:val="0"/>
@@ -16929,7 +16598,6 @@
           </w:tcPr>
           <w:p>
             <w:pPr>
-              <w:pStyle w:val="DefaultParagraphFont"/>
               <w:widowControl w:val="0"/>
               <w:autoSpaceDE w:val="0"/>
               <w:autoSpaceDN w:val="0"/>
@@ -16943,14 +16611,6 @@
         </w:tc>
       </w:tr>
       <w:tr>
-        <w:tblPrEx>
-          <w:tblCellMar>
-            <w:top w:w="0" w:type="dxa"/>
-            <w:left w:w="0" w:type="dxa"/>
-            <w:bottom w:w="0" w:type="dxa"/>
-            <w:right w:w="0" w:type="dxa"/>
-          </w:tblCellMar>
-        </w:tblPrEx>
         <w:trPr>
           <w:trHeight w:val="101"/>
         </w:trPr>
@@ -16967,7 +16627,6 @@
           </w:tcPr>
           <w:p>
             <w:pPr>
-              <w:pStyle w:val="DefaultParagraphFont"/>
               <w:widowControl w:val="0"/>
               <w:autoSpaceDE w:val="0"/>
               <w:autoSpaceDN w:val="0"/>
@@ -16992,7 +16651,6 @@
           </w:tcPr>
           <w:p>
             <w:pPr>
-              <w:pStyle w:val="DefaultParagraphFont"/>
               <w:widowControl w:val="0"/>
               <w:autoSpaceDE w:val="0"/>
               <w:autoSpaceDN w:val="0"/>
@@ -17017,7 +16675,6 @@
           </w:tcPr>
           <w:p>
             <w:pPr>
-              <w:pStyle w:val="DefaultParagraphFont"/>
               <w:widowControl w:val="0"/>
               <w:autoSpaceDE w:val="0"/>
               <w:autoSpaceDN w:val="0"/>
@@ -17042,7 +16699,6 @@
           </w:tcPr>
           <w:p>
             <w:pPr>
-              <w:pStyle w:val="DefaultParagraphFont"/>
               <w:widowControl w:val="0"/>
               <w:autoSpaceDE w:val="0"/>
               <w:autoSpaceDN w:val="0"/>
@@ -17067,7 +16723,6 @@
           </w:tcPr>
           <w:p>
             <w:pPr>
-              <w:pStyle w:val="DefaultParagraphFont"/>
               <w:widowControl w:val="0"/>
               <w:autoSpaceDE w:val="0"/>
               <w:autoSpaceDN w:val="0"/>
@@ -17092,7 +16747,6 @@
           </w:tcPr>
           <w:p>
             <w:pPr>
-              <w:pStyle w:val="DefaultParagraphFont"/>
               <w:widowControl w:val="0"/>
               <w:autoSpaceDE w:val="0"/>
               <w:autoSpaceDN w:val="0"/>
@@ -17106,14 +16760,6 @@
         </w:tc>
       </w:tr>
       <w:tr>
-        <w:tblPrEx>
-          <w:tblCellMar>
-            <w:top w:w="0" w:type="dxa"/>
-            <w:left w:w="0" w:type="dxa"/>
-            <w:bottom w:w="0" w:type="dxa"/>
-            <w:right w:w="0" w:type="dxa"/>
-          </w:tblCellMar>
-        </w:tblPrEx>
         <w:trPr>
           <w:trHeight w:val="302"/>
         </w:trPr>
@@ -17130,7 +16776,6 @@
           </w:tcPr>
           <w:p>
             <w:pPr>
-              <w:pStyle w:val="DefaultParagraphFont"/>
               <w:widowControl w:val="0"/>
               <w:autoSpaceDE w:val="0"/>
               <w:autoSpaceDN w:val="0"/>
@@ -17164,7 +16809,6 @@
           </w:tcPr>
           <w:p>
             <w:pPr>
-              <w:pStyle w:val="DefaultParagraphFont"/>
               <w:widowControl w:val="0"/>
               <w:autoSpaceDE w:val="0"/>
               <w:autoSpaceDN w:val="0"/>
@@ -17206,7 +16850,6 @@
           </w:tcPr>
           <w:p>
             <w:pPr>
-              <w:pStyle w:val="DefaultParagraphFont"/>
               <w:widowControl w:val="0"/>
               <w:autoSpaceDE w:val="0"/>
               <w:autoSpaceDN w:val="0"/>
@@ -17240,7 +16883,6 @@
           </w:tcPr>
           <w:p>
             <w:pPr>
-              <w:pStyle w:val="DefaultParagraphFont"/>
               <w:widowControl w:val="0"/>
               <w:autoSpaceDE w:val="0"/>
               <w:autoSpaceDN w:val="0"/>
@@ -17284,7 +16926,6 @@
           </w:tcPr>
           <w:p>
             <w:pPr>
-              <w:pStyle w:val="DefaultParagraphFont"/>
               <w:widowControl w:val="0"/>
               <w:autoSpaceDE w:val="0"/>
               <w:autoSpaceDN w:val="0"/>
@@ -17319,7 +16960,6 @@
           </w:tcPr>
           <w:p>
             <w:pPr>
-              <w:pStyle w:val="DefaultParagraphFont"/>
               <w:widowControl w:val="0"/>
               <w:autoSpaceDE w:val="0"/>
               <w:autoSpaceDN w:val="0"/>
@@ -17333,14 +16973,6 @@
         </w:tc>
       </w:tr>
       <w:tr>
-        <w:tblPrEx>
-          <w:tblCellMar>
-            <w:top w:w="0" w:type="dxa"/>
-            <w:left w:w="0" w:type="dxa"/>
-            <w:bottom w:w="0" w:type="dxa"/>
-            <w:right w:w="0" w:type="dxa"/>
-          </w:tblCellMar>
-        </w:tblPrEx>
         <w:trPr>
           <w:trHeight w:val="101"/>
         </w:trPr>
@@ -17357,7 +16989,6 @@
           </w:tcPr>
           <w:p>
             <w:pPr>
-              <w:pStyle w:val="DefaultParagraphFont"/>
               <w:widowControl w:val="0"/>
               <w:autoSpaceDE w:val="0"/>
               <w:autoSpaceDN w:val="0"/>
@@ -17382,7 +17013,6 @@
           </w:tcPr>
           <w:p>
             <w:pPr>
-              <w:pStyle w:val="DefaultParagraphFont"/>
               <w:widowControl w:val="0"/>
               <w:autoSpaceDE w:val="0"/>
               <w:autoSpaceDN w:val="0"/>
@@ -17407,7 +17037,6 @@
           </w:tcPr>
           <w:p>
             <w:pPr>
-              <w:pStyle w:val="DefaultParagraphFont"/>
               <w:widowControl w:val="0"/>
               <w:autoSpaceDE w:val="0"/>
               <w:autoSpaceDN w:val="0"/>
@@ -17432,7 +17061,6 @@
           </w:tcPr>
           <w:p>
             <w:pPr>
-              <w:pStyle w:val="DefaultParagraphFont"/>
               <w:widowControl w:val="0"/>
               <w:autoSpaceDE w:val="0"/>
               <w:autoSpaceDN w:val="0"/>
@@ -17457,7 +17085,6 @@
           </w:tcPr>
           <w:p>
             <w:pPr>
-              <w:pStyle w:val="DefaultParagraphFont"/>
               <w:widowControl w:val="0"/>
               <w:autoSpaceDE w:val="0"/>
               <w:autoSpaceDN w:val="0"/>
@@ -17482,7 +17109,6 @@
           </w:tcPr>
           <w:p>
             <w:pPr>
-              <w:pStyle w:val="DefaultParagraphFont"/>
               <w:widowControl w:val="0"/>
               <w:autoSpaceDE w:val="0"/>
               <w:autoSpaceDN w:val="0"/>
@@ -17496,14 +17122,6 @@
         </w:tc>
       </w:tr>
       <w:tr>
-        <w:tblPrEx>
-          <w:tblCellMar>
-            <w:top w:w="0" w:type="dxa"/>
-            <w:left w:w="0" w:type="dxa"/>
-            <w:bottom w:w="0" w:type="dxa"/>
-            <w:right w:w="0" w:type="dxa"/>
-          </w:tblCellMar>
-        </w:tblPrEx>
         <w:trPr>
           <w:trHeight w:val="302"/>
         </w:trPr>
@@ -17520,7 +17138,6 @@
           </w:tcPr>
           <w:p>
             <w:pPr>
-              <w:pStyle w:val="DefaultParagraphFont"/>
               <w:widowControl w:val="0"/>
               <w:autoSpaceDE w:val="0"/>
               <w:autoSpaceDN w:val="0"/>
@@ -17545,7 +17162,6 @@
           </w:tcPr>
           <w:p>
             <w:pPr>
-              <w:pStyle w:val="DefaultParagraphFont"/>
               <w:widowControl w:val="0"/>
               <w:autoSpaceDE w:val="0"/>
               <w:autoSpaceDN w:val="0"/>
@@ -17570,7 +17186,6 @@
           </w:tcPr>
           <w:p>
             <w:pPr>
-              <w:pStyle w:val="DefaultParagraphFont"/>
               <w:widowControl w:val="0"/>
               <w:autoSpaceDE w:val="0"/>
               <w:autoSpaceDN w:val="0"/>
@@ -17604,7 +17219,6 @@
           </w:tcPr>
           <w:p>
             <w:pPr>
-              <w:pStyle w:val="DefaultParagraphFont"/>
               <w:widowControl w:val="0"/>
               <w:autoSpaceDE w:val="0"/>
               <w:autoSpaceDN w:val="0"/>
@@ -17648,7 +17262,6 @@
           </w:tcPr>
           <w:p>
             <w:pPr>
-              <w:pStyle w:val="DefaultParagraphFont"/>
               <w:widowControl w:val="0"/>
               <w:autoSpaceDE w:val="0"/>
               <w:autoSpaceDN w:val="0"/>
@@ -17683,7 +17296,6 @@
           </w:tcPr>
           <w:p>
             <w:pPr>
-              <w:pStyle w:val="DefaultParagraphFont"/>
               <w:widowControl w:val="0"/>
               <w:autoSpaceDE w:val="0"/>
               <w:autoSpaceDN w:val="0"/>
@@ -17697,14 +17309,6 @@
         </w:tc>
       </w:tr>
       <w:tr>
-        <w:tblPrEx>
-          <w:tblCellMar>
-            <w:top w:w="0" w:type="dxa"/>
-            <w:left w:w="0" w:type="dxa"/>
-            <w:bottom w:w="0" w:type="dxa"/>
-            <w:right w:w="0" w:type="dxa"/>
-          </w:tblCellMar>
-        </w:tblPrEx>
         <w:trPr>
           <w:trHeight w:val="106"/>
         </w:trPr>
@@ -17721,7 +17325,6 @@
           </w:tcPr>
           <w:p>
             <w:pPr>
-              <w:pStyle w:val="DefaultParagraphFont"/>
               <w:widowControl w:val="0"/>
               <w:autoSpaceDE w:val="0"/>
               <w:autoSpaceDN w:val="0"/>
@@ -17746,7 +17349,6 @@
           </w:tcPr>
           <w:p>
             <w:pPr>
-              <w:pStyle w:val="DefaultParagraphFont"/>
               <w:widowControl w:val="0"/>
               <w:autoSpaceDE w:val="0"/>
               <w:autoSpaceDN w:val="0"/>
@@ -17771,7 +17373,6 @@
           </w:tcPr>
           <w:p>
             <w:pPr>
-              <w:pStyle w:val="DefaultParagraphFont"/>
               <w:widowControl w:val="0"/>
               <w:autoSpaceDE w:val="0"/>
               <w:autoSpaceDN w:val="0"/>
@@ -17796,7 +17397,6 @@
           </w:tcPr>
           <w:p>
             <w:pPr>
-              <w:pStyle w:val="DefaultParagraphFont"/>
               <w:widowControl w:val="0"/>
               <w:autoSpaceDE w:val="0"/>
               <w:autoSpaceDN w:val="0"/>
@@ -17821,7 +17421,6 @@
           </w:tcPr>
           <w:p>
             <w:pPr>
-              <w:pStyle w:val="DefaultParagraphFont"/>
               <w:widowControl w:val="0"/>
               <w:autoSpaceDE w:val="0"/>
               <w:autoSpaceDN w:val="0"/>
@@ -17846,7 +17445,6 @@
           </w:tcPr>
           <w:p>
             <w:pPr>
-              <w:pStyle w:val="DefaultParagraphFont"/>
               <w:widowControl w:val="0"/>
               <w:autoSpaceDE w:val="0"/>
               <w:autoSpaceDN w:val="0"/>
@@ -17860,14 +17458,6 @@
         </w:tc>
       </w:tr>
       <w:tr>
-        <w:tblPrEx>
-          <w:tblCellMar>
-            <w:top w:w="0" w:type="dxa"/>
-            <w:left w:w="0" w:type="dxa"/>
-            <w:bottom w:w="0" w:type="dxa"/>
-            <w:right w:w="0" w:type="dxa"/>
-          </w:tblCellMar>
-        </w:tblPrEx>
         <w:trPr>
           <w:trHeight w:val="302"/>
         </w:trPr>
@@ -17884,7 +17474,6 @@
           </w:tcPr>
           <w:p>
             <w:pPr>
-              <w:pStyle w:val="DefaultParagraphFont"/>
               <w:widowControl w:val="0"/>
               <w:autoSpaceDE w:val="0"/>
               <w:autoSpaceDN w:val="0"/>
@@ -17909,7 +17498,6 @@
           </w:tcPr>
           <w:p>
             <w:pPr>
-              <w:pStyle w:val="DefaultParagraphFont"/>
               <w:widowControl w:val="0"/>
               <w:autoSpaceDE w:val="0"/>
               <w:autoSpaceDN w:val="0"/>
@@ -17934,7 +17522,6 @@
           </w:tcPr>
           <w:p>
             <w:pPr>
-              <w:pStyle w:val="DefaultParagraphFont"/>
               <w:widowControl w:val="0"/>
               <w:autoSpaceDE w:val="0"/>
               <w:autoSpaceDN w:val="0"/>
@@ -17968,7 +17555,6 @@
           </w:tcPr>
           <w:p>
             <w:pPr>
-              <w:pStyle w:val="DefaultParagraphFont"/>
               <w:widowControl w:val="0"/>
               <w:autoSpaceDE w:val="0"/>
               <w:autoSpaceDN w:val="0"/>
@@ -18010,7 +17596,6 @@
           </w:tcPr>
           <w:p>
             <w:pPr>
-              <w:pStyle w:val="DefaultParagraphFont"/>
               <w:widowControl w:val="0"/>
               <w:autoSpaceDE w:val="0"/>
               <w:autoSpaceDN w:val="0"/>
@@ -18045,7 +17630,6 @@
           </w:tcPr>
           <w:p>
             <w:pPr>
-              <w:pStyle w:val="DefaultParagraphFont"/>
               <w:widowControl w:val="0"/>
               <w:autoSpaceDE w:val="0"/>
               <w:autoSpaceDN w:val="0"/>
@@ -18059,14 +17643,6 @@
         </w:tc>
       </w:tr>
       <w:tr>
-        <w:tblPrEx>
-          <w:tblCellMar>
-            <w:top w:w="0" w:type="dxa"/>
-            <w:left w:w="0" w:type="dxa"/>
-            <w:bottom w:w="0" w:type="dxa"/>
-            <w:right w:w="0" w:type="dxa"/>
-          </w:tblCellMar>
-        </w:tblPrEx>
         <w:trPr>
           <w:trHeight w:val="101"/>
         </w:trPr>
@@ -18083,7 +17659,6 @@
           </w:tcPr>
           <w:p>
             <w:pPr>
-              <w:pStyle w:val="DefaultParagraphFont"/>
               <w:widowControl w:val="0"/>
               <w:autoSpaceDE w:val="0"/>
               <w:autoSpaceDN w:val="0"/>
@@ -18108,7 +17683,6 @@
           </w:tcPr>
           <w:p>
             <w:pPr>
-              <w:pStyle w:val="DefaultParagraphFont"/>
               <w:widowControl w:val="0"/>
               <w:autoSpaceDE w:val="0"/>
               <w:autoSpaceDN w:val="0"/>
@@ -18133,7 +17707,6 @@
           </w:tcPr>
           <w:p>
             <w:pPr>
-              <w:pStyle w:val="DefaultParagraphFont"/>
               <w:widowControl w:val="0"/>
               <w:autoSpaceDE w:val="0"/>
               <w:autoSpaceDN w:val="0"/>
@@ -18158,7 +17731,6 @@
           </w:tcPr>
           <w:p>
             <w:pPr>
-              <w:pStyle w:val="DefaultParagraphFont"/>
               <w:widowControl w:val="0"/>
               <w:autoSpaceDE w:val="0"/>
               <w:autoSpaceDN w:val="0"/>
@@ -18183,7 +17755,6 @@
           </w:tcPr>
           <w:p>
             <w:pPr>
-              <w:pStyle w:val="DefaultParagraphFont"/>
               <w:widowControl w:val="0"/>
               <w:autoSpaceDE w:val="0"/>
               <w:autoSpaceDN w:val="0"/>
@@ -18208,7 +17779,6 @@
           </w:tcPr>
           <w:p>
             <w:pPr>
-              <w:pStyle w:val="DefaultParagraphFont"/>
               <w:widowControl w:val="0"/>
               <w:autoSpaceDE w:val="0"/>
               <w:autoSpaceDN w:val="0"/>
@@ -18222,14 +17792,6 @@
         </w:tc>
       </w:tr>
       <w:tr>
-        <w:tblPrEx>
-          <w:tblCellMar>
-            <w:top w:w="0" w:type="dxa"/>
-            <w:left w:w="0" w:type="dxa"/>
-            <w:bottom w:w="0" w:type="dxa"/>
-            <w:right w:w="0" w:type="dxa"/>
-          </w:tblCellMar>
-        </w:tblPrEx>
         <w:trPr>
           <w:trHeight w:val="302"/>
         </w:trPr>
@@ -18246,7 +17808,6 @@
           </w:tcPr>
           <w:p>
             <w:pPr>
-              <w:pStyle w:val="DefaultParagraphFont"/>
               <w:widowControl w:val="0"/>
               <w:autoSpaceDE w:val="0"/>
               <w:autoSpaceDN w:val="0"/>
@@ -18271,7 +17832,6 @@
           </w:tcPr>
           <w:p>
             <w:pPr>
-              <w:pStyle w:val="DefaultParagraphFont"/>
               <w:widowControl w:val="0"/>
               <w:autoSpaceDE w:val="0"/>
               <w:autoSpaceDN w:val="0"/>
@@ -18296,7 +17856,6 @@
           </w:tcPr>
           <w:p>
             <w:pPr>
-              <w:pStyle w:val="DefaultParagraphFont"/>
               <w:widowControl w:val="0"/>
               <w:autoSpaceDE w:val="0"/>
               <w:autoSpaceDN w:val="0"/>
@@ -18330,7 +17889,6 @@
           </w:tcPr>
           <w:p>
             <w:pPr>
-              <w:pStyle w:val="DefaultParagraphFont"/>
               <w:widowControl w:val="0"/>
               <w:autoSpaceDE w:val="0"/>
               <w:autoSpaceDN w:val="0"/>
@@ -18372,7 +17930,6 @@
           </w:tcPr>
           <w:p>
             <w:pPr>
-              <w:pStyle w:val="DefaultParagraphFont"/>
               <w:widowControl w:val="0"/>
               <w:autoSpaceDE w:val="0"/>
               <w:autoSpaceDN w:val="0"/>
@@ -18407,7 +17964,6 @@
           </w:tcPr>
           <w:p>
             <w:pPr>
-              <w:pStyle w:val="DefaultParagraphFont"/>
               <w:widowControl w:val="0"/>
               <w:autoSpaceDE w:val="0"/>
               <w:autoSpaceDN w:val="0"/>
@@ -18421,14 +17977,6 @@
         </w:tc>
       </w:tr>
       <w:tr>
-        <w:tblPrEx>
-          <w:tblCellMar>
-            <w:top w:w="0" w:type="dxa"/>
-            <w:left w:w="0" w:type="dxa"/>
-            <w:bottom w:w="0" w:type="dxa"/>
-            <w:right w:w="0" w:type="dxa"/>
-          </w:tblCellMar>
-        </w:tblPrEx>
         <w:trPr>
           <w:trHeight w:val="101"/>
         </w:trPr>
@@ -18445,7 +17993,6 @@
           </w:tcPr>
           <w:p>
             <w:pPr>
-              <w:pStyle w:val="DefaultParagraphFont"/>
               <w:widowControl w:val="0"/>
               <w:autoSpaceDE w:val="0"/>
               <w:autoSpaceDN w:val="0"/>
@@ -18470,7 +18017,6 @@
           </w:tcPr>
           <w:p>
             <w:pPr>
-              <w:pStyle w:val="DefaultParagraphFont"/>
               <w:widowControl w:val="0"/>
               <w:autoSpaceDE w:val="0"/>
               <w:autoSpaceDN w:val="0"/>
@@ -18495,7 +18041,6 @@
           </w:tcPr>
           <w:p>
             <w:pPr>
-              <w:pStyle w:val="DefaultParagraphFont"/>
               <w:widowControl w:val="0"/>
               <w:autoSpaceDE w:val="0"/>
               <w:autoSpaceDN w:val="0"/>
@@ -18520,7 +18065,6 @@
           </w:tcPr>
           <w:p>
             <w:pPr>
-              <w:pStyle w:val="DefaultParagraphFont"/>
               <w:widowControl w:val="0"/>
               <w:autoSpaceDE w:val="0"/>
               <w:autoSpaceDN w:val="0"/>
@@ -18545,7 +18089,6 @@
           </w:tcPr>
           <w:p>
             <w:pPr>
-              <w:pStyle w:val="DefaultParagraphFont"/>
               <w:widowControl w:val="0"/>
               <w:autoSpaceDE w:val="0"/>
               <w:autoSpaceDN w:val="0"/>
@@ -18570,7 +18113,6 @@
           </w:tcPr>
           <w:p>
             <w:pPr>
-              <w:pStyle w:val="DefaultParagraphFont"/>
               <w:widowControl w:val="0"/>
               <w:autoSpaceDE w:val="0"/>
               <w:autoSpaceDN w:val="0"/>
@@ -18584,14 +18126,6 @@
         </w:tc>
       </w:tr>
       <w:tr>
-        <w:tblPrEx>
-          <w:tblCellMar>
-            <w:top w:w="0" w:type="dxa"/>
-            <w:left w:w="0" w:type="dxa"/>
-            <w:bottom w:w="0" w:type="dxa"/>
-            <w:right w:w="0" w:type="dxa"/>
-          </w:tblCellMar>
-        </w:tblPrEx>
         <w:trPr>
           <w:trHeight w:val="302"/>
         </w:trPr>
@@ -18608,7 +18142,6 @@
           </w:tcPr>
           <w:p>
             <w:pPr>
-              <w:pStyle w:val="DefaultParagraphFont"/>
               <w:widowControl w:val="0"/>
               <w:autoSpaceDE w:val="0"/>
               <w:autoSpaceDN w:val="0"/>
@@ -18642,7 +18175,6 @@
           </w:tcPr>
           <w:p>
             <w:pPr>
-              <w:pStyle w:val="DefaultParagraphFont"/>
               <w:widowControl w:val="0"/>
               <w:autoSpaceDE w:val="0"/>
               <w:autoSpaceDN w:val="0"/>
@@ -18684,7 +18216,6 @@
           </w:tcPr>
           <w:p>
             <w:pPr>
-              <w:pStyle w:val="DefaultParagraphFont"/>
               <w:widowControl w:val="0"/>
               <w:autoSpaceDE w:val="0"/>
               <w:autoSpaceDN w:val="0"/>
@@ -18718,7 +18249,6 @@
           </w:tcPr>
           <w:p>
             <w:pPr>
-              <w:pStyle w:val="DefaultParagraphFont"/>
               <w:widowControl w:val="0"/>
               <w:autoSpaceDE w:val="0"/>
               <w:autoSpaceDN w:val="0"/>
@@ -18762,7 +18292,6 @@
           </w:tcPr>
           <w:p>
             <w:pPr>
-              <w:pStyle w:val="DefaultParagraphFont"/>
               <w:widowControl w:val="0"/>
               <w:autoSpaceDE w:val="0"/>
               <w:autoSpaceDN w:val="0"/>
@@ -18797,7 +18326,6 @@
           </w:tcPr>
           <w:p>
             <w:pPr>
-              <w:pStyle w:val="DefaultParagraphFont"/>
               <w:widowControl w:val="0"/>
               <w:autoSpaceDE w:val="0"/>
               <w:autoSpaceDN w:val="0"/>
@@ -18811,14 +18339,6 @@
         </w:tc>
       </w:tr>
       <w:tr>
-        <w:tblPrEx>
-          <w:tblCellMar>
-            <w:top w:w="0" w:type="dxa"/>
-            <w:left w:w="0" w:type="dxa"/>
-            <w:bottom w:w="0" w:type="dxa"/>
-            <w:right w:w="0" w:type="dxa"/>
-          </w:tblCellMar>
-        </w:tblPrEx>
         <w:trPr>
           <w:trHeight w:val="106"/>
         </w:trPr>
@@ -18835,7 +18355,6 @@
           </w:tcPr>
           <w:p>
             <w:pPr>
-              <w:pStyle w:val="DefaultParagraphFont"/>
               <w:widowControl w:val="0"/>
               <w:autoSpaceDE w:val="0"/>
               <w:autoSpaceDN w:val="0"/>
@@ -18861,7 +18380,6 @@
           </w:tcPr>
           <w:p>
             <w:pPr>
-              <w:pStyle w:val="DefaultParagraphFont"/>
               <w:widowControl w:val="0"/>
               <w:autoSpaceDE w:val="0"/>
               <w:autoSpaceDN w:val="0"/>
@@ -18896,7 +18414,6 @@
           </w:tcPr>
           <w:p>
             <w:pPr>
-              <w:pStyle w:val="DefaultParagraphFont"/>
               <w:widowControl w:val="0"/>
               <w:autoSpaceDE w:val="0"/>
               <w:autoSpaceDN w:val="0"/>
@@ -18921,7 +18438,6 @@
           </w:tcPr>
           <w:p>
             <w:pPr>
-              <w:pStyle w:val="DefaultParagraphFont"/>
               <w:widowControl w:val="0"/>
               <w:autoSpaceDE w:val="0"/>
               <w:autoSpaceDN w:val="0"/>
@@ -18946,7 +18462,6 @@
           </w:tcPr>
           <w:p>
             <w:pPr>
-              <w:pStyle w:val="DefaultParagraphFont"/>
               <w:widowControl w:val="0"/>
               <w:autoSpaceDE w:val="0"/>
               <w:autoSpaceDN w:val="0"/>
@@ -18971,7 +18486,6 @@
           </w:tcPr>
           <w:p>
             <w:pPr>
-              <w:pStyle w:val="DefaultParagraphFont"/>
               <w:widowControl w:val="0"/>
               <w:autoSpaceDE w:val="0"/>
               <w:autoSpaceDN w:val="0"/>
@@ -18985,14 +18499,6 @@
         </w:tc>
       </w:tr>
       <w:tr>
-        <w:tblPrEx>
-          <w:tblCellMar>
-            <w:top w:w="0" w:type="dxa"/>
-            <w:left w:w="0" w:type="dxa"/>
-            <w:bottom w:w="0" w:type="dxa"/>
-            <w:right w:w="0" w:type="dxa"/>
-          </w:tblCellMar>
-        </w:tblPrEx>
         <w:trPr>
           <w:trHeight w:val="302"/>
         </w:trPr>
@@ -19009,7 +18515,6 @@
           </w:tcPr>
           <w:p>
             <w:pPr>
-              <w:pStyle w:val="DefaultParagraphFont"/>
               <w:widowControl w:val="0"/>
               <w:autoSpaceDE w:val="0"/>
               <w:autoSpaceDN w:val="0"/>
@@ -19035,7 +18540,6 @@
           </w:tcPr>
           <w:p>
             <w:pPr>
-              <w:pStyle w:val="DefaultParagraphFont"/>
               <w:widowControl w:val="0"/>
               <w:autoSpaceDE w:val="0"/>
               <w:autoSpaceDN w:val="0"/>
@@ -19060,7 +18564,6 @@
           </w:tcPr>
           <w:p>
             <w:pPr>
-              <w:pStyle w:val="DefaultParagraphFont"/>
               <w:widowControl w:val="0"/>
               <w:autoSpaceDE w:val="0"/>
               <w:autoSpaceDN w:val="0"/>
@@ -19094,7 +18597,6 @@
           </w:tcPr>
           <w:p>
             <w:pPr>
-              <w:pStyle w:val="DefaultParagraphFont"/>
               <w:widowControl w:val="0"/>
               <w:autoSpaceDE w:val="0"/>
               <w:autoSpaceDN w:val="0"/>
@@ -19148,7 +18650,6 @@
           </w:tcPr>
           <w:p>
             <w:pPr>
-              <w:pStyle w:val="DefaultParagraphFont"/>
               <w:widowControl w:val="0"/>
               <w:autoSpaceDE w:val="0"/>
               <w:autoSpaceDN w:val="0"/>
@@ -19183,7 +18684,6 @@
           </w:tcPr>
           <w:p>
             <w:pPr>
-              <w:pStyle w:val="DefaultParagraphFont"/>
               <w:widowControl w:val="0"/>
               <w:autoSpaceDE w:val="0"/>
               <w:autoSpaceDN w:val="0"/>
@@ -19197,14 +18697,6 @@
         </w:tc>
       </w:tr>
       <w:tr>
-        <w:tblPrEx>
-          <w:tblCellMar>
-            <w:top w:w="0" w:type="dxa"/>
-            <w:left w:w="0" w:type="dxa"/>
-            <w:bottom w:w="0" w:type="dxa"/>
-            <w:right w:w="0" w:type="dxa"/>
-          </w:tblCellMar>
-        </w:tblPrEx>
         <w:trPr>
           <w:trHeight w:val="101"/>
         </w:trPr>
@@ -19221,7 +18713,6 @@
           </w:tcPr>
           <w:p>
             <w:pPr>
-              <w:pStyle w:val="DefaultParagraphFont"/>
               <w:widowControl w:val="0"/>
               <w:autoSpaceDE w:val="0"/>
               <w:autoSpaceDN w:val="0"/>
@@ -19246,7 +18737,6 @@
           </w:tcPr>
           <w:p>
             <w:pPr>
-              <w:pStyle w:val="DefaultParagraphFont"/>
               <w:widowControl w:val="0"/>
               <w:autoSpaceDE w:val="0"/>
               <w:autoSpaceDN w:val="0"/>
@@ -19271,7 +18761,6 @@
           </w:tcPr>
           <w:p>
             <w:pPr>
-              <w:pStyle w:val="DefaultParagraphFont"/>
               <w:widowControl w:val="0"/>
               <w:autoSpaceDE w:val="0"/>
               <w:autoSpaceDN w:val="0"/>
@@ -19296,7 +18785,6 @@
           </w:tcPr>
           <w:p>
             <w:pPr>
-              <w:pStyle w:val="DefaultParagraphFont"/>
               <w:widowControl w:val="0"/>
               <w:autoSpaceDE w:val="0"/>
               <w:autoSpaceDN w:val="0"/>
@@ -19321,7 +18809,6 @@
           </w:tcPr>
           <w:p>
             <w:pPr>
-              <w:pStyle w:val="DefaultParagraphFont"/>
               <w:widowControl w:val="0"/>
               <w:autoSpaceDE w:val="0"/>
               <w:autoSpaceDN w:val="0"/>
@@ -19346,7 +18833,6 @@
           </w:tcPr>
           <w:p>
             <w:pPr>
-              <w:pStyle w:val="DefaultParagraphFont"/>
               <w:widowControl w:val="0"/>
               <w:autoSpaceDE w:val="0"/>
               <w:autoSpaceDN w:val="0"/>
@@ -19360,14 +18846,6 @@
         </w:tc>
       </w:tr>
       <w:tr>
-        <w:tblPrEx>
-          <w:tblCellMar>
-            <w:top w:w="0" w:type="dxa"/>
-            <w:left w:w="0" w:type="dxa"/>
-            <w:bottom w:w="0" w:type="dxa"/>
-            <w:right w:w="0" w:type="dxa"/>
-          </w:tblCellMar>
-        </w:tblPrEx>
         <w:trPr>
           <w:trHeight w:val="302"/>
         </w:trPr>
@@ -19384,7 +18862,6 @@
           </w:tcPr>
           <w:p>
             <w:pPr>
-              <w:pStyle w:val="DefaultParagraphFont"/>
               <w:widowControl w:val="0"/>
               <w:autoSpaceDE w:val="0"/>
               <w:autoSpaceDN w:val="0"/>
@@ -19409,7 +18886,6 @@
           </w:tcPr>
           <w:p>
             <w:pPr>
-              <w:pStyle w:val="DefaultParagraphFont"/>
               <w:widowControl w:val="0"/>
               <w:autoSpaceDE w:val="0"/>
               <w:autoSpaceDN w:val="0"/>
@@ -19434,7 +18910,6 @@
           </w:tcPr>
           <w:p>
             <w:pPr>
-              <w:pStyle w:val="DefaultParagraphFont"/>
               <w:widowControl w:val="0"/>
               <w:autoSpaceDE w:val="0"/>
               <w:autoSpaceDN w:val="0"/>
@@ -19468,7 +18943,6 @@
           </w:tcPr>
           <w:p>
             <w:pPr>
-              <w:pStyle w:val="DefaultParagraphFont"/>
               <w:widowControl w:val="0"/>
               <w:autoSpaceDE w:val="0"/>
               <w:autoSpaceDN w:val="0"/>
@@ -19519,7 +18993,6 @@
           </w:tcPr>
           <w:p>
             <w:pPr>
-              <w:pStyle w:val="DefaultParagraphFont"/>
               <w:widowControl w:val="0"/>
               <w:autoSpaceDE w:val="0"/>
               <w:autoSpaceDN w:val="0"/>
@@ -19554,7 +19027,6 @@
           </w:tcPr>
           <w:p>
             <w:pPr>
-              <w:pStyle w:val="DefaultParagraphFont"/>
               <w:widowControl w:val="0"/>
               <w:autoSpaceDE w:val="0"/>
               <w:autoSpaceDN w:val="0"/>
@@ -19568,14 +19040,6 @@
         </w:tc>
       </w:tr>
       <w:tr>
-        <w:tblPrEx>
-          <w:tblCellMar>
-            <w:top w:w="0" w:type="dxa"/>
-            <w:left w:w="0" w:type="dxa"/>
-            <w:bottom w:w="0" w:type="dxa"/>
-            <w:right w:w="0" w:type="dxa"/>
-          </w:tblCellMar>
-        </w:tblPrEx>
         <w:trPr>
           <w:trHeight w:val="101"/>
         </w:trPr>
@@ -19592,7 +19056,6 @@
           </w:tcPr>
           <w:p>
             <w:pPr>
-              <w:pStyle w:val="DefaultParagraphFont"/>
               <w:widowControl w:val="0"/>
               <w:autoSpaceDE w:val="0"/>
               <w:autoSpaceDN w:val="0"/>
@@ -19617,7 +19080,6 @@
           </w:tcPr>
           <w:p>
             <w:pPr>
-              <w:pStyle w:val="DefaultParagraphFont"/>
               <w:widowControl w:val="0"/>
               <w:autoSpaceDE w:val="0"/>
               <w:autoSpaceDN w:val="0"/>
@@ -19642,7 +19104,6 @@
           </w:tcPr>
           <w:p>
             <w:pPr>
-              <w:pStyle w:val="DefaultParagraphFont"/>
               <w:widowControl w:val="0"/>
               <w:autoSpaceDE w:val="0"/>
               <w:autoSpaceDN w:val="0"/>
@@ -19667,7 +19128,6 @@
           </w:tcPr>
           <w:p>
             <w:pPr>
-              <w:pStyle w:val="DefaultParagraphFont"/>
               <w:widowControl w:val="0"/>
               <w:autoSpaceDE w:val="0"/>
               <w:autoSpaceDN w:val="0"/>
@@ -19692,7 +19152,6 @@
           </w:tcPr>
           <w:p>
             <w:pPr>
-              <w:pStyle w:val="DefaultParagraphFont"/>
               <w:widowControl w:val="0"/>
               <w:autoSpaceDE w:val="0"/>
               <w:autoSpaceDN w:val="0"/>
@@ -19717,7 +19176,6 @@
           </w:tcPr>
           <w:p>
             <w:pPr>
-              <w:pStyle w:val="DefaultParagraphFont"/>
               <w:widowControl w:val="0"/>
               <w:autoSpaceDE w:val="0"/>
               <w:autoSpaceDN w:val="0"/>
@@ -19731,14 +19189,6 @@
         </w:tc>
       </w:tr>
       <w:tr>
-        <w:tblPrEx>
-          <w:tblCellMar>
-            <w:top w:w="0" w:type="dxa"/>
-            <w:left w:w="0" w:type="dxa"/>
-            <w:bottom w:w="0" w:type="dxa"/>
-            <w:right w:w="0" w:type="dxa"/>
-          </w:tblCellMar>
-        </w:tblPrEx>
         <w:trPr>
           <w:trHeight w:val="302"/>
         </w:trPr>
@@ -19755,7 +19205,6 @@
           </w:tcPr>
           <w:p>
             <w:pPr>
-              <w:pStyle w:val="DefaultParagraphFont"/>
               <w:widowControl w:val="0"/>
               <w:autoSpaceDE w:val="0"/>
               <w:autoSpaceDN w:val="0"/>
@@ -19780,7 +19229,6 @@
           </w:tcPr>
           <w:p>
             <w:pPr>
-              <w:pStyle w:val="DefaultParagraphFont"/>
               <w:widowControl w:val="0"/>
               <w:autoSpaceDE w:val="0"/>
               <w:autoSpaceDN w:val="0"/>
@@ -19805,7 +19253,6 @@
           </w:tcPr>
           <w:p>
             <w:pPr>
-              <w:pStyle w:val="DefaultParagraphFont"/>
               <w:widowControl w:val="0"/>
               <w:autoSpaceDE w:val="0"/>
               <w:autoSpaceDN w:val="0"/>
@@ -19839,7 +19286,6 @@
           </w:tcPr>
           <w:p>
             <w:pPr>
-              <w:pStyle w:val="DefaultParagraphFont"/>
               <w:widowControl w:val="0"/>
               <w:autoSpaceDE w:val="0"/>
               <w:autoSpaceDN w:val="0"/>
@@ -19890,7 +19336,6 @@
           </w:tcPr>
           <w:p>
             <w:pPr>
-              <w:pStyle w:val="DefaultParagraphFont"/>
               <w:widowControl w:val="0"/>
               <w:autoSpaceDE w:val="0"/>
               <w:autoSpaceDN w:val="0"/>
@@ -19925,7 +19370,6 @@
           </w:tcPr>
           <w:p>
             <w:pPr>
-              <w:pStyle w:val="DefaultParagraphFont"/>
               <w:widowControl w:val="0"/>
               <w:autoSpaceDE w:val="0"/>
               <w:autoSpaceDN w:val="0"/>
@@ -19939,14 +19383,6 @@
         </w:tc>
       </w:tr>
       <w:tr>
-        <w:tblPrEx>
-          <w:tblCellMar>
-            <w:top w:w="0" w:type="dxa"/>
-            <w:left w:w="0" w:type="dxa"/>
-            <w:bottom w:w="0" w:type="dxa"/>
-            <w:right w:w="0" w:type="dxa"/>
-          </w:tblCellMar>
-        </w:tblPrEx>
         <w:trPr>
           <w:trHeight w:val="106"/>
         </w:trPr>
@@ -19963,7 +19399,6 @@
           </w:tcPr>
           <w:p>
             <w:pPr>
-              <w:pStyle w:val="DefaultParagraphFont"/>
               <w:widowControl w:val="0"/>
               <w:autoSpaceDE w:val="0"/>
               <w:autoSpaceDN w:val="0"/>
@@ -19988,7 +19423,6 @@
           </w:tcPr>
           <w:p>
             <w:pPr>
-              <w:pStyle w:val="DefaultParagraphFont"/>
               <w:widowControl w:val="0"/>
               <w:autoSpaceDE w:val="0"/>
               <w:autoSpaceDN w:val="0"/>
@@ -20013,7 +19447,6 @@
           </w:tcPr>
           <w:p>
             <w:pPr>
-              <w:pStyle w:val="DefaultParagraphFont"/>
               <w:widowControl w:val="0"/>
               <w:autoSpaceDE w:val="0"/>
               <w:autoSpaceDN w:val="0"/>
@@ -20038,7 +19471,6 @@
           </w:tcPr>
           <w:p>
             <w:pPr>
-              <w:pStyle w:val="DefaultParagraphFont"/>
               <w:widowControl w:val="0"/>
               <w:autoSpaceDE w:val="0"/>
               <w:autoSpaceDN w:val="0"/>
@@ -20063,7 +19495,6 @@
           </w:tcPr>
           <w:p>
             <w:pPr>
-              <w:pStyle w:val="DefaultParagraphFont"/>
               <w:widowControl w:val="0"/>
               <w:autoSpaceDE w:val="0"/>
               <w:autoSpaceDN w:val="0"/>
@@ -20088,7 +19519,6 @@
           </w:tcPr>
           <w:p>
             <w:pPr>
-              <w:pStyle w:val="DefaultParagraphFont"/>
               <w:widowControl w:val="0"/>
               <w:autoSpaceDE w:val="0"/>
               <w:autoSpaceDN w:val="0"/>
@@ -20102,14 +19532,6 @@
         </w:tc>
       </w:tr>
       <w:tr>
-        <w:tblPrEx>
-          <w:tblCellMar>
-            <w:top w:w="0" w:type="dxa"/>
-            <w:left w:w="0" w:type="dxa"/>
-            <w:bottom w:w="0" w:type="dxa"/>
-            <w:right w:w="0" w:type="dxa"/>
-          </w:tblCellMar>
-        </w:tblPrEx>
         <w:trPr>
           <w:trHeight w:val="302"/>
         </w:trPr>
@@ -20126,7 +19548,6 @@
           </w:tcPr>
           <w:p>
             <w:pPr>
-              <w:pStyle w:val="DefaultParagraphFont"/>
               <w:widowControl w:val="0"/>
               <w:autoSpaceDE w:val="0"/>
               <w:autoSpaceDN w:val="0"/>
@@ -20160,7 +19581,6 @@
           </w:tcPr>
           <w:p>
             <w:pPr>
-              <w:pStyle w:val="DefaultParagraphFont"/>
               <w:widowControl w:val="0"/>
               <w:autoSpaceDE w:val="0"/>
               <w:autoSpaceDN w:val="0"/>
@@ -20202,7 +19622,6 @@
           </w:tcPr>
           <w:p>
             <w:pPr>
-              <w:pStyle w:val="DefaultParagraphFont"/>
               <w:widowControl w:val="0"/>
               <w:autoSpaceDE w:val="0"/>
               <w:autoSpaceDN w:val="0"/>
@@ -20236,7 +19655,6 @@
           </w:tcPr>
           <w:p>
             <w:pPr>
-              <w:pStyle w:val="DefaultParagraphFont"/>
               <w:widowControl w:val="0"/>
               <w:autoSpaceDE w:val="0"/>
               <w:autoSpaceDN w:val="0"/>
@@ -20280,7 +19698,6 @@
           </w:tcPr>
           <w:p>
             <w:pPr>
-              <w:pStyle w:val="DefaultParagraphFont"/>
               <w:widowControl w:val="0"/>
               <w:autoSpaceDE w:val="0"/>
               <w:autoSpaceDN w:val="0"/>
@@ -20315,7 +19732,6 @@
           </w:tcPr>
           <w:p>
             <w:pPr>
-              <w:pStyle w:val="DefaultParagraphFont"/>
               <w:widowControl w:val="0"/>
               <w:autoSpaceDE w:val="0"/>
               <w:autoSpaceDN w:val="0"/>
@@ -20329,14 +19745,6 @@
         </w:tc>
       </w:tr>
       <w:tr>
-        <w:tblPrEx>
-          <w:tblCellMar>
-            <w:top w:w="0" w:type="dxa"/>
-            <w:left w:w="0" w:type="dxa"/>
-            <w:bottom w:w="0" w:type="dxa"/>
-            <w:right w:w="0" w:type="dxa"/>
-          </w:tblCellMar>
-        </w:tblPrEx>
         <w:trPr>
           <w:trHeight w:val="101"/>
         </w:trPr>
@@ -20353,7 +19761,6 @@
           </w:tcPr>
           <w:p>
             <w:pPr>
-              <w:pStyle w:val="DefaultParagraphFont"/>
               <w:widowControl w:val="0"/>
               <w:autoSpaceDE w:val="0"/>
               <w:autoSpaceDN w:val="0"/>
@@ -20379,7 +19786,6 @@
           </w:tcPr>
           <w:p>
             <w:pPr>
-              <w:pStyle w:val="DefaultParagraphFont"/>
               <w:widowControl w:val="0"/>
               <w:autoSpaceDE w:val="0"/>
               <w:autoSpaceDN w:val="0"/>
@@ -20415,7 +19821,6 @@
           </w:tcPr>
           <w:p>
             <w:pPr>
-              <w:pStyle w:val="DefaultParagraphFont"/>
               <w:widowControl w:val="0"/>
               <w:autoSpaceDE w:val="0"/>
               <w:autoSpaceDN w:val="0"/>
@@ -20440,7 +19845,6 @@
           </w:tcPr>
           <w:p>
             <w:pPr>
-              <w:pStyle w:val="DefaultParagraphFont"/>
               <w:widowControl w:val="0"/>
               <w:autoSpaceDE w:val="0"/>
               <w:autoSpaceDN w:val="0"/>
@@ -20465,7 +19869,6 @@
           </w:tcPr>
           <w:p>
             <w:pPr>
-              <w:pStyle w:val="DefaultParagraphFont"/>
               <w:widowControl w:val="0"/>
               <w:autoSpaceDE w:val="0"/>
               <w:autoSpaceDN w:val="0"/>
@@ -20490,7 +19893,6 @@
           </w:tcPr>
           <w:p>
             <w:pPr>
-              <w:pStyle w:val="DefaultParagraphFont"/>
               <w:widowControl w:val="0"/>
               <w:autoSpaceDE w:val="0"/>
               <w:autoSpaceDN w:val="0"/>
@@ -20504,14 +19906,6 @@
         </w:tc>
       </w:tr>
       <w:tr>
-        <w:tblPrEx>
-          <w:tblCellMar>
-            <w:top w:w="0" w:type="dxa"/>
-            <w:left w:w="0" w:type="dxa"/>
-            <w:bottom w:w="0" w:type="dxa"/>
-            <w:right w:w="0" w:type="dxa"/>
-          </w:tblCellMar>
-        </w:tblPrEx>
         <w:trPr>
           <w:trHeight w:val="302"/>
         </w:trPr>
@@ -20528,7 +19922,6 @@
           </w:tcPr>
           <w:p>
             <w:pPr>
-              <w:pStyle w:val="DefaultParagraphFont"/>
               <w:widowControl w:val="0"/>
               <w:autoSpaceDE w:val="0"/>
               <w:autoSpaceDN w:val="0"/>
@@ -20554,7 +19947,6 @@
           </w:tcPr>
           <w:p>
             <w:pPr>
-              <w:pStyle w:val="DefaultParagraphFont"/>
               <w:widowControl w:val="0"/>
               <w:autoSpaceDE w:val="0"/>
               <w:autoSpaceDN w:val="0"/>
@@ -20579,7 +19971,6 @@
           </w:tcPr>
           <w:p>
             <w:pPr>
-              <w:pStyle w:val="DefaultParagraphFont"/>
               <w:widowControl w:val="0"/>
               <w:autoSpaceDE w:val="0"/>
               <w:autoSpaceDN w:val="0"/>
@@ -20613,7 +20004,6 @@
           </w:tcPr>
           <w:p>
             <w:pPr>
-              <w:pStyle w:val="DefaultParagraphFont"/>
               <w:widowControl w:val="0"/>
               <w:autoSpaceDE w:val="0"/>
               <w:autoSpaceDN w:val="0"/>
@@ -20664,7 +20054,6 @@
           </w:tcPr>
           <w:p>
             <w:pPr>
-              <w:pStyle w:val="DefaultParagraphFont"/>
               <w:widowControl w:val="0"/>
               <w:autoSpaceDE w:val="0"/>
               <w:autoSpaceDN w:val="0"/>
@@ -20699,7 +20088,6 @@
           </w:tcPr>
           <w:p>
             <w:pPr>
-              <w:pStyle w:val="DefaultParagraphFont"/>
               <w:widowControl w:val="0"/>
               <w:autoSpaceDE w:val="0"/>
               <w:autoSpaceDN w:val="0"/>
@@ -20713,14 +20101,6 @@
         </w:tc>
       </w:tr>
       <w:tr>
-        <w:tblPrEx>
-          <w:tblCellMar>
-            <w:top w:w="0" w:type="dxa"/>
-            <w:left w:w="0" w:type="dxa"/>
-            <w:bottom w:w="0" w:type="dxa"/>
-            <w:right w:w="0" w:type="dxa"/>
-          </w:tblCellMar>
-        </w:tblPrEx>
         <w:trPr>
           <w:trHeight w:val="101"/>
         </w:trPr>
@@ -20737,7 +20117,6 @@
           </w:tcPr>
           <w:p>
             <w:pPr>
-              <w:pStyle w:val="DefaultParagraphFont"/>
               <w:widowControl w:val="0"/>
               <w:autoSpaceDE w:val="0"/>
               <w:autoSpaceDN w:val="0"/>
@@ -20762,7 +20141,6 @@
           </w:tcPr>
           <w:p>
             <w:pPr>
-              <w:pStyle w:val="DefaultParagraphFont"/>
               <w:widowControl w:val="0"/>
               <w:autoSpaceDE w:val="0"/>
               <w:autoSpaceDN w:val="0"/>
@@ -20787,7 +20165,6 @@
           </w:tcPr>
           <w:p>
             <w:pPr>
-              <w:pStyle w:val="DefaultParagraphFont"/>
               <w:widowControl w:val="0"/>
               <w:autoSpaceDE w:val="0"/>
               <w:autoSpaceDN w:val="0"/>
@@ -20812,7 +20189,6 @@
           </w:tcPr>
           <w:p>
             <w:pPr>
-              <w:pStyle w:val="DefaultParagraphFont"/>
               <w:widowControl w:val="0"/>
               <w:autoSpaceDE w:val="0"/>
               <w:autoSpaceDN w:val="0"/>
@@ -20837,7 +20213,6 @@
           </w:tcPr>
           <w:p>
             <w:pPr>
-              <w:pStyle w:val="DefaultParagraphFont"/>
               <w:widowControl w:val="0"/>
               <w:autoSpaceDE w:val="0"/>
               <w:autoSpaceDN w:val="0"/>
@@ -20862,7 +20237,6 @@
           </w:tcPr>
           <w:p>
             <w:pPr>
-              <w:pStyle w:val="DefaultParagraphFont"/>
               <w:widowControl w:val="0"/>
               <w:autoSpaceDE w:val="0"/>
               <w:autoSpaceDN w:val="0"/>
@@ -20876,14 +20250,6 @@
         </w:tc>
       </w:tr>
       <w:tr>
-        <w:tblPrEx>
-          <w:tblCellMar>
-            <w:top w:w="0" w:type="dxa"/>
-            <w:left w:w="0" w:type="dxa"/>
-            <w:bottom w:w="0" w:type="dxa"/>
-            <w:right w:w="0" w:type="dxa"/>
-          </w:tblCellMar>
-        </w:tblPrEx>
         <w:trPr>
           <w:trHeight w:val="302"/>
         </w:trPr>
@@ -20900,7 +20266,6 @@
           </w:tcPr>
           <w:p>
             <w:pPr>
-              <w:pStyle w:val="DefaultParagraphFont"/>
               <w:widowControl w:val="0"/>
               <w:autoSpaceDE w:val="0"/>
               <w:autoSpaceDN w:val="0"/>
@@ -20925,7 +20290,6 @@
           </w:tcPr>
           <w:p>
             <w:pPr>
-              <w:pStyle w:val="DefaultParagraphFont"/>
               <w:widowControl w:val="0"/>
               <w:autoSpaceDE w:val="0"/>
               <w:autoSpaceDN w:val="0"/>
@@ -20950,7 +20314,6 @@
           </w:tcPr>
           <w:p>
             <w:pPr>
-              <w:pStyle w:val="DefaultParagraphFont"/>
               <w:widowControl w:val="0"/>
               <w:autoSpaceDE w:val="0"/>
               <w:autoSpaceDN w:val="0"/>
@@ -20984,7 +20347,6 @@
           </w:tcPr>
           <w:p>
             <w:pPr>
-              <w:pStyle w:val="DefaultParagraphFont"/>
               <w:widowControl w:val="0"/>
               <w:autoSpaceDE w:val="0"/>
               <w:autoSpaceDN w:val="0"/>
@@ -21038,7 +20400,6 @@
           </w:tcPr>
           <w:p>
             <w:pPr>
-              <w:pStyle w:val="DefaultParagraphFont"/>
               <w:widowControl w:val="0"/>
               <w:autoSpaceDE w:val="0"/>
               <w:autoSpaceDN w:val="0"/>
@@ -21073,7 +20434,6 @@
           </w:tcPr>
           <w:p>
             <w:pPr>
-              <w:pStyle w:val="DefaultParagraphFont"/>
               <w:widowControl w:val="0"/>
               <w:autoSpaceDE w:val="0"/>
               <w:autoSpaceDN w:val="0"/>
@@ -21087,14 +20447,6 @@
         </w:tc>
       </w:tr>
       <w:tr>
-        <w:tblPrEx>
-          <w:tblCellMar>
-            <w:top w:w="0" w:type="dxa"/>
-            <w:left w:w="0" w:type="dxa"/>
-            <w:bottom w:w="0" w:type="dxa"/>
-            <w:right w:w="0" w:type="dxa"/>
-          </w:tblCellMar>
-        </w:tblPrEx>
         <w:trPr>
           <w:trHeight w:val="106"/>
         </w:trPr>
@@ -21111,7 +20463,6 @@
           </w:tcPr>
           <w:p>
             <w:pPr>
-              <w:pStyle w:val="DefaultParagraphFont"/>
               <w:widowControl w:val="0"/>
               <w:autoSpaceDE w:val="0"/>
               <w:autoSpaceDN w:val="0"/>
@@ -21136,7 +20487,6 @@
           </w:tcPr>
           <w:p>
             <w:pPr>
-              <w:pStyle w:val="DefaultParagraphFont"/>
               <w:widowControl w:val="0"/>
               <w:autoSpaceDE w:val="0"/>
               <w:autoSpaceDN w:val="0"/>
@@ -21161,7 +20511,6 @@
           </w:tcPr>
           <w:p>
             <w:pPr>
-              <w:pStyle w:val="DefaultParagraphFont"/>
               <w:widowControl w:val="0"/>
               <w:autoSpaceDE w:val="0"/>
               <w:autoSpaceDN w:val="0"/>
@@ -21186,7 +20535,6 @@
           </w:tcPr>
           <w:p>
             <w:pPr>
-              <w:pStyle w:val="DefaultParagraphFont"/>
               <w:widowControl w:val="0"/>
               <w:autoSpaceDE w:val="0"/>
               <w:autoSpaceDN w:val="0"/>
@@ -21211,7 +20559,6 @@
           </w:tcPr>
           <w:p>
             <w:pPr>
-              <w:pStyle w:val="DefaultParagraphFont"/>
               <w:widowControl w:val="0"/>
               <w:autoSpaceDE w:val="0"/>
               <w:autoSpaceDN w:val="0"/>
@@ -21236,7 +20583,6 @@
           </w:tcPr>
           <w:p>
             <w:pPr>
-              <w:pStyle w:val="DefaultParagraphFont"/>
               <w:widowControl w:val="0"/>
               <w:autoSpaceDE w:val="0"/>
               <w:autoSpaceDN w:val="0"/>
@@ -21250,14 +20596,6 @@
         </w:tc>
       </w:tr>
       <w:tr>
-        <w:tblPrEx>
-          <w:tblCellMar>
-            <w:top w:w="0" w:type="dxa"/>
-            <w:left w:w="0" w:type="dxa"/>
-            <w:bottom w:w="0" w:type="dxa"/>
-            <w:right w:w="0" w:type="dxa"/>
-          </w:tblCellMar>
-        </w:tblPrEx>
         <w:trPr>
           <w:trHeight w:val="302"/>
         </w:trPr>
@@ -21274,7 +20612,6 @@
           </w:tcPr>
           <w:p>
             <w:pPr>
-              <w:pStyle w:val="DefaultParagraphFont"/>
               <w:widowControl w:val="0"/>
               <w:autoSpaceDE w:val="0"/>
               <w:autoSpaceDN w:val="0"/>
@@ -21299,7 +20636,6 @@
           </w:tcPr>
           <w:p>
             <w:pPr>
-              <w:pStyle w:val="DefaultParagraphFont"/>
               <w:widowControl w:val="0"/>
               <w:autoSpaceDE w:val="0"/>
               <w:autoSpaceDN w:val="0"/>
@@ -21324,7 +20660,6 @@
           </w:tcPr>
           <w:p>
             <w:pPr>
-              <w:pStyle w:val="DefaultParagraphFont"/>
               <w:widowControl w:val="0"/>
               <w:autoSpaceDE w:val="0"/>
               <w:autoSpaceDN w:val="0"/>
@@ -21358,7 +20693,6 @@
           </w:tcPr>
           <w:p>
             <w:pPr>
-              <w:pStyle w:val="DefaultParagraphFont"/>
               <w:widowControl w:val="0"/>
               <w:autoSpaceDE w:val="0"/>
               <w:autoSpaceDN w:val="0"/>
@@ -21412,7 +20746,6 @@
           </w:tcPr>
           <w:p>
             <w:pPr>
-              <w:pStyle w:val="DefaultParagraphFont"/>
               <w:widowControl w:val="0"/>
               <w:autoSpaceDE w:val="0"/>
               <w:autoSpaceDN w:val="0"/>
@@ -21447,7 +20780,6 @@
           </w:tcPr>
           <w:p>
             <w:pPr>
-              <w:pStyle w:val="DefaultParagraphFont"/>
               <w:widowControl w:val="0"/>
               <w:autoSpaceDE w:val="0"/>
               <w:autoSpaceDN w:val="0"/>
@@ -21461,14 +20793,6 @@
         </w:tc>
       </w:tr>
       <w:tr>
-        <w:tblPrEx>
-          <w:tblCellMar>
-            <w:top w:w="0" w:type="dxa"/>
-            <w:left w:w="0" w:type="dxa"/>
-            <w:bottom w:w="0" w:type="dxa"/>
-            <w:right w:w="0" w:type="dxa"/>
-          </w:tblCellMar>
-        </w:tblPrEx>
         <w:trPr>
           <w:trHeight w:val="101"/>
         </w:trPr>
@@ -21485,7 +20809,6 @@
           </w:tcPr>
           <w:p>
             <w:pPr>
-              <w:pStyle w:val="DefaultParagraphFont"/>
               <w:widowControl w:val="0"/>
               <w:autoSpaceDE w:val="0"/>
               <w:autoSpaceDN w:val="0"/>
@@ -21510,7 +20833,6 @@
           </w:tcPr>
           <w:p>
             <w:pPr>
-              <w:pStyle w:val="DefaultParagraphFont"/>
               <w:widowControl w:val="0"/>
               <w:autoSpaceDE w:val="0"/>
               <w:autoSpaceDN w:val="0"/>
@@ -21535,7 +20857,6 @@
           </w:tcPr>
           <w:p>
             <w:pPr>
-              <w:pStyle w:val="DefaultParagraphFont"/>
               <w:widowControl w:val="0"/>
               <w:autoSpaceDE w:val="0"/>
               <w:autoSpaceDN w:val="0"/>
@@ -21560,7 +20881,6 @@
           </w:tcPr>
           <w:p>
             <w:pPr>
-              <w:pStyle w:val="DefaultParagraphFont"/>
               <w:widowControl w:val="0"/>
               <w:autoSpaceDE w:val="0"/>
               <w:autoSpaceDN w:val="0"/>
@@ -21585,7 +20905,6 @@
           </w:tcPr>
           <w:p>
             <w:pPr>
-              <w:pStyle w:val="DefaultParagraphFont"/>
               <w:widowControl w:val="0"/>
               <w:autoSpaceDE w:val="0"/>
               <w:autoSpaceDN w:val="0"/>
@@ -21610,7 +20929,6 @@
           </w:tcPr>
           <w:p>
             <w:pPr>
-              <w:pStyle w:val="DefaultParagraphFont"/>
               <w:widowControl w:val="0"/>
               <w:autoSpaceDE w:val="0"/>
               <w:autoSpaceDN w:val="0"/>
@@ -21624,14 +20942,6 @@
         </w:tc>
       </w:tr>
       <w:tr>
-        <w:tblPrEx>
-          <w:tblCellMar>
-            <w:top w:w="0" w:type="dxa"/>
-            <w:left w:w="0" w:type="dxa"/>
-            <w:bottom w:w="0" w:type="dxa"/>
-            <w:right w:w="0" w:type="dxa"/>
-          </w:tblCellMar>
-        </w:tblPrEx>
         <w:trPr>
           <w:trHeight w:val="302"/>
         </w:trPr>
@@ -21648,7 +20958,6 @@
           </w:tcPr>
           <w:p>
             <w:pPr>
-              <w:pStyle w:val="DefaultParagraphFont"/>
               <w:widowControl w:val="0"/>
               <w:autoSpaceDE w:val="0"/>
               <w:autoSpaceDN w:val="0"/>
@@ -21682,7 +20991,6 @@
           </w:tcPr>
           <w:p>
             <w:pPr>
-              <w:pStyle w:val="DefaultParagraphFont"/>
               <w:widowControl w:val="0"/>
               <w:autoSpaceDE w:val="0"/>
               <w:autoSpaceDN w:val="0"/>
@@ -21724,7 +21032,6 @@
           </w:tcPr>
           <w:p>
             <w:pPr>
-              <w:pStyle w:val="DefaultParagraphFont"/>
               <w:widowControl w:val="0"/>
               <w:autoSpaceDE w:val="0"/>
               <w:autoSpaceDN w:val="0"/>
@@ -21758,7 +21065,6 @@
           </w:tcPr>
           <w:p>
             <w:pPr>
-              <w:pStyle w:val="DefaultParagraphFont"/>
               <w:widowControl w:val="0"/>
               <w:autoSpaceDE w:val="0"/>
               <w:autoSpaceDN w:val="0"/>
@@ -21792,7 +21098,6 @@
           </w:tcPr>
           <w:p>
             <w:pPr>
-              <w:pStyle w:val="DefaultParagraphFont"/>
               <w:widowControl w:val="0"/>
               <w:autoSpaceDE w:val="0"/>
               <w:autoSpaceDN w:val="0"/>
@@ -21827,7 +21132,6 @@
           </w:tcPr>
           <w:p>
             <w:pPr>
-              <w:pStyle w:val="DefaultParagraphFont"/>
               <w:widowControl w:val="0"/>
               <w:autoSpaceDE w:val="0"/>
               <w:autoSpaceDN w:val="0"/>
@@ -21841,14 +21145,6 @@
         </w:tc>
       </w:tr>
       <w:tr>
-        <w:tblPrEx>
-          <w:tblCellMar>
-            <w:top w:w="0" w:type="dxa"/>
-            <w:left w:w="0" w:type="dxa"/>
-            <w:bottom w:w="0" w:type="dxa"/>
-            <w:right w:w="0" w:type="dxa"/>
-          </w:tblCellMar>
-        </w:tblPrEx>
         <w:trPr>
           <w:trHeight w:val="101"/>
         </w:trPr>
@@ -21865,7 +21161,6 @@
           </w:tcPr>
           <w:p>
             <w:pPr>
-              <w:pStyle w:val="DefaultParagraphFont"/>
               <w:widowControl w:val="0"/>
               <w:autoSpaceDE w:val="0"/>
               <w:autoSpaceDN w:val="0"/>
@@ -21891,7 +21186,6 @@
           </w:tcPr>
           <w:p>
             <w:pPr>
-              <w:pStyle w:val="DefaultParagraphFont"/>
               <w:widowControl w:val="0"/>
               <w:autoSpaceDE w:val="0"/>
               <w:autoSpaceDN w:val="0"/>
@@ -21924,7 +21218,6 @@
           </w:tcPr>
           <w:p>
             <w:pPr>
-              <w:pStyle w:val="DefaultParagraphFont"/>
               <w:widowControl w:val="0"/>
               <w:autoSpaceDE w:val="0"/>
               <w:autoSpaceDN w:val="0"/>
@@ -21949,7 +21242,6 @@
           </w:tcPr>
           <w:p>
             <w:pPr>
-              <w:pStyle w:val="DefaultParagraphFont"/>
               <w:widowControl w:val="0"/>
               <w:autoSpaceDE w:val="0"/>
               <w:autoSpaceDN w:val="0"/>
@@ -21974,7 +21266,6 @@
           </w:tcPr>
           <w:p>
             <w:pPr>
-              <w:pStyle w:val="DefaultParagraphFont"/>
               <w:widowControl w:val="0"/>
               <w:autoSpaceDE w:val="0"/>
               <w:autoSpaceDN w:val="0"/>
@@ -21999,7 +21290,6 @@
           </w:tcPr>
           <w:p>
             <w:pPr>
-              <w:pStyle w:val="DefaultParagraphFont"/>
               <w:widowControl w:val="0"/>
               <w:autoSpaceDE w:val="0"/>
               <w:autoSpaceDN w:val="0"/>
@@ -22013,14 +21303,6 @@
         </w:tc>
       </w:tr>
       <w:tr>
-        <w:tblPrEx>
-          <w:tblCellMar>
-            <w:top w:w="0" w:type="dxa"/>
-            <w:left w:w="0" w:type="dxa"/>
-            <w:bottom w:w="0" w:type="dxa"/>
-            <w:right w:w="0" w:type="dxa"/>
-          </w:tblCellMar>
-        </w:tblPrEx>
         <w:trPr>
           <w:trHeight w:val="302"/>
         </w:trPr>
@@ -22037,7 +21319,6 @@
           </w:tcPr>
           <w:p>
             <w:pPr>
-              <w:pStyle w:val="DefaultParagraphFont"/>
               <w:widowControl w:val="0"/>
               <w:autoSpaceDE w:val="0"/>
               <w:autoSpaceDN w:val="0"/>
@@ -22063,7 +21344,6 @@
           </w:tcPr>
           <w:p>
             <w:pPr>
-              <w:pStyle w:val="DefaultParagraphFont"/>
               <w:widowControl w:val="0"/>
               <w:autoSpaceDE w:val="0"/>
               <w:autoSpaceDN w:val="0"/>
@@ -22088,7 +21368,6 @@
           </w:tcPr>
           <w:p>
             <w:pPr>
-              <w:pStyle w:val="DefaultParagraphFont"/>
               <w:widowControl w:val="0"/>
               <w:autoSpaceDE w:val="0"/>
               <w:autoSpaceDN w:val="0"/>
@@ -22122,7 +21401,6 @@
           </w:tcPr>
           <w:p>
             <w:pPr>
-              <w:pStyle w:val="DefaultParagraphFont"/>
               <w:widowControl w:val="0"/>
               <w:autoSpaceDE w:val="0"/>
               <w:autoSpaceDN w:val="0"/>
@@ -22166,7 +21444,6 @@
           </w:tcPr>
           <w:p>
             <w:pPr>
-              <w:pStyle w:val="DefaultParagraphFont"/>
               <w:widowControl w:val="0"/>
               <w:autoSpaceDE w:val="0"/>
               <w:autoSpaceDN w:val="0"/>
@@ -22201,7 +21478,6 @@
           </w:tcPr>
           <w:p>
             <w:pPr>
-              <w:pStyle w:val="DefaultParagraphFont"/>
               <w:widowControl w:val="0"/>
               <w:autoSpaceDE w:val="0"/>
               <w:autoSpaceDN w:val="0"/>
@@ -22215,14 +21491,6 @@
         </w:tc>
       </w:tr>
       <w:tr>
-        <w:tblPrEx>
-          <w:tblCellMar>
-            <w:top w:w="0" w:type="dxa"/>
-            <w:left w:w="0" w:type="dxa"/>
-            <w:bottom w:w="0" w:type="dxa"/>
-            <w:right w:w="0" w:type="dxa"/>
-          </w:tblCellMar>
-        </w:tblPrEx>
         <w:trPr>
           <w:trHeight w:val="106"/>
         </w:trPr>
@@ -22239,7 +21507,6 @@
           </w:tcPr>
           <w:p>
             <w:pPr>
-              <w:pStyle w:val="DefaultParagraphFont"/>
               <w:widowControl w:val="0"/>
               <w:autoSpaceDE w:val="0"/>
               <w:autoSpaceDN w:val="0"/>
@@ -22264,7 +21531,6 @@
           </w:tcPr>
           <w:p>
             <w:pPr>
-              <w:pStyle w:val="DefaultParagraphFont"/>
               <w:widowControl w:val="0"/>
               <w:autoSpaceDE w:val="0"/>
               <w:autoSpaceDN w:val="0"/>
@@ -22289,7 +21555,6 @@
           </w:tcPr>
           <w:p>
             <w:pPr>
-              <w:pStyle w:val="DefaultParagraphFont"/>
               <w:widowControl w:val="0"/>
               <w:autoSpaceDE w:val="0"/>
               <w:autoSpaceDN w:val="0"/>
@@ -22314,7 +21579,6 @@
           </w:tcPr>
           <w:p>
             <w:pPr>
-              <w:pStyle w:val="DefaultParagraphFont"/>
               <w:widowControl w:val="0"/>
               <w:autoSpaceDE w:val="0"/>
               <w:autoSpaceDN w:val="0"/>
@@ -22339,7 +21603,6 @@
           </w:tcPr>
           <w:p>
             <w:pPr>
-              <w:pStyle w:val="DefaultParagraphFont"/>
               <w:widowControl w:val="0"/>
               <w:autoSpaceDE w:val="0"/>
               <w:autoSpaceDN w:val="0"/>
@@ -22364,7 +21627,6 @@
           </w:tcPr>
           <w:p>
             <w:pPr>
-              <w:pStyle w:val="DefaultParagraphFont"/>
               <w:widowControl w:val="0"/>
               <w:autoSpaceDE w:val="0"/>
               <w:autoSpaceDN w:val="0"/>
@@ -22378,14 +21640,6 @@
         </w:tc>
       </w:tr>
       <w:tr>
-        <w:tblPrEx>
-          <w:tblCellMar>
-            <w:top w:w="0" w:type="dxa"/>
-            <w:left w:w="0" w:type="dxa"/>
-            <w:bottom w:w="0" w:type="dxa"/>
-            <w:right w:w="0" w:type="dxa"/>
-          </w:tblCellMar>
-        </w:tblPrEx>
         <w:trPr>
           <w:trHeight w:val="302"/>
         </w:trPr>
@@ -22402,7 +21656,6 @@
           </w:tcPr>
           <w:p>
             <w:pPr>
-              <w:pStyle w:val="DefaultParagraphFont"/>
               <w:widowControl w:val="0"/>
               <w:autoSpaceDE w:val="0"/>
               <w:autoSpaceDN w:val="0"/>
@@ -22427,7 +21680,6 @@
           </w:tcPr>
           <w:p>
             <w:pPr>
-              <w:pStyle w:val="DefaultParagraphFont"/>
               <w:widowControl w:val="0"/>
               <w:autoSpaceDE w:val="0"/>
               <w:autoSpaceDN w:val="0"/>
@@ -22452,7 +21704,6 @@
           </w:tcPr>
           <w:p>
             <w:pPr>
-              <w:pStyle w:val="DefaultParagraphFont"/>
               <w:widowControl w:val="0"/>
               <w:autoSpaceDE w:val="0"/>
               <w:autoSpaceDN w:val="0"/>
@@ -22486,7 +21737,6 @@
           </w:tcPr>
           <w:p>
             <w:pPr>
-              <w:pStyle w:val="DefaultParagraphFont"/>
               <w:widowControl w:val="0"/>
               <w:autoSpaceDE w:val="0"/>
               <w:autoSpaceDN w:val="0"/>
@@ -22528,7 +21778,6 @@
           </w:tcPr>
           <w:p>
             <w:pPr>
-              <w:pStyle w:val="DefaultParagraphFont"/>
               <w:widowControl w:val="0"/>
               <w:autoSpaceDE w:val="0"/>
               <w:autoSpaceDN w:val="0"/>
@@ -22563,7 +21812,6 @@
           </w:tcPr>
           <w:p>
             <w:pPr>
-              <w:pStyle w:val="DefaultParagraphFont"/>
               <w:widowControl w:val="0"/>
               <w:autoSpaceDE w:val="0"/>
               <w:autoSpaceDN w:val="0"/>
@@ -22577,14 +21825,6 @@
         </w:tc>
       </w:tr>
       <w:tr>
-        <w:tblPrEx>
-          <w:tblCellMar>
-            <w:top w:w="0" w:type="dxa"/>
-            <w:left w:w="0" w:type="dxa"/>
-            <w:bottom w:w="0" w:type="dxa"/>
-            <w:right w:w="0" w:type="dxa"/>
-          </w:tblCellMar>
-        </w:tblPrEx>
         <w:trPr>
           <w:trHeight w:val="101"/>
         </w:trPr>
@@ -22601,7 +21841,6 @@
           </w:tcPr>
           <w:p>
             <w:pPr>
-              <w:pStyle w:val="DefaultParagraphFont"/>
               <w:widowControl w:val="0"/>
               <w:autoSpaceDE w:val="0"/>
               <w:autoSpaceDN w:val="0"/>
@@ -22626,7 +21865,6 @@
           </w:tcPr>
           <w:p>
             <w:pPr>
-              <w:pStyle w:val="DefaultParagraphFont"/>
               <w:widowControl w:val="0"/>
               <w:autoSpaceDE w:val="0"/>
               <w:autoSpaceDN w:val="0"/>
@@ -22651,7 +21889,6 @@
           </w:tcPr>
           <w:p>
             <w:pPr>
-              <w:pStyle w:val="DefaultParagraphFont"/>
               <w:widowControl w:val="0"/>
               <w:autoSpaceDE w:val="0"/>
               <w:autoSpaceDN w:val="0"/>
@@ -22676,7 +21913,6 @@
           </w:tcPr>
           <w:p>
             <w:pPr>
-              <w:pStyle w:val="DefaultParagraphFont"/>
               <w:widowControl w:val="0"/>
               <w:autoSpaceDE w:val="0"/>
               <w:autoSpaceDN w:val="0"/>
@@ -22701,7 +21937,6 @@
           </w:tcPr>
           <w:p>
             <w:pPr>
-              <w:pStyle w:val="DefaultParagraphFont"/>
               <w:widowControl w:val="0"/>
               <w:autoSpaceDE w:val="0"/>
               <w:autoSpaceDN w:val="0"/>
@@ -22726,7 +21961,6 @@
           </w:tcPr>
           <w:p>
             <w:pPr>
-              <w:pStyle w:val="DefaultParagraphFont"/>
               <w:widowControl w:val="0"/>
               <w:autoSpaceDE w:val="0"/>
               <w:autoSpaceDN w:val="0"/>
@@ -22740,14 +21974,6 @@
         </w:tc>
       </w:tr>
       <w:tr>
-        <w:tblPrEx>
-          <w:tblCellMar>
-            <w:top w:w="0" w:type="dxa"/>
-            <w:left w:w="0" w:type="dxa"/>
-            <w:bottom w:w="0" w:type="dxa"/>
-            <w:right w:w="0" w:type="dxa"/>
-          </w:tblCellMar>
-        </w:tblPrEx>
         <w:trPr>
           <w:trHeight w:val="302"/>
         </w:trPr>
@@ -22764,7 +21990,6 @@
           </w:tcPr>
           <w:p>
             <w:pPr>
-              <w:pStyle w:val="DefaultParagraphFont"/>
               <w:widowControl w:val="0"/>
               <w:autoSpaceDE w:val="0"/>
               <w:autoSpaceDN w:val="0"/>
@@ -22789,7 +22014,6 @@
           </w:tcPr>
           <w:p>
             <w:pPr>
-              <w:pStyle w:val="DefaultParagraphFont"/>
               <w:widowControl w:val="0"/>
               <w:autoSpaceDE w:val="0"/>
               <w:autoSpaceDN w:val="0"/>
@@ -22814,7 +22038,6 @@
           </w:tcPr>
           <w:p>
             <w:pPr>
-              <w:pStyle w:val="DefaultParagraphFont"/>
               <w:widowControl w:val="0"/>
               <w:autoSpaceDE w:val="0"/>
               <w:autoSpaceDN w:val="0"/>
@@ -22848,7 +22071,6 @@
           </w:tcPr>
           <w:p>
             <w:pPr>
-              <w:pStyle w:val="DefaultParagraphFont"/>
               <w:widowControl w:val="0"/>
               <w:autoSpaceDE w:val="0"/>
               <w:autoSpaceDN w:val="0"/>
@@ -22892,7 +22114,6 @@
           </w:tcPr>
           <w:p>
             <w:pPr>
-              <w:pStyle w:val="DefaultParagraphFont"/>
               <w:widowControl w:val="0"/>
               <w:autoSpaceDE w:val="0"/>
               <w:autoSpaceDN w:val="0"/>
@@ -22927,7 +22148,6 @@
           </w:tcPr>
           <w:p>
             <w:pPr>
-              <w:pStyle w:val="DefaultParagraphFont"/>
               <w:widowControl w:val="0"/>
               <w:autoSpaceDE w:val="0"/>
               <w:autoSpaceDN w:val="0"/>
@@ -22941,14 +22161,6 @@
         </w:tc>
       </w:tr>
       <w:tr>
-        <w:tblPrEx>
-          <w:tblCellMar>
-            <w:top w:w="0" w:type="dxa"/>
-            <w:left w:w="0" w:type="dxa"/>
-            <w:bottom w:w="0" w:type="dxa"/>
-            <w:right w:w="0" w:type="dxa"/>
-          </w:tblCellMar>
-        </w:tblPrEx>
         <w:trPr>
           <w:trHeight w:val="101"/>
         </w:trPr>
@@ -22965,7 +22177,6 @@
           </w:tcPr>
           <w:p>
             <w:pPr>
-              <w:pStyle w:val="DefaultParagraphFont"/>
               <w:widowControl w:val="0"/>
               <w:autoSpaceDE w:val="0"/>
               <w:autoSpaceDN w:val="0"/>
@@ -22990,7 +22201,6 @@
           </w:tcPr>
           <w:p>
             <w:pPr>
-              <w:pStyle w:val="DefaultParagraphFont"/>
               <w:widowControl w:val="0"/>
               <w:autoSpaceDE w:val="0"/>
               <w:autoSpaceDN w:val="0"/>
@@ -23015,7 +22225,6 @@
           </w:tcPr>
           <w:p>
             <w:pPr>
-              <w:pStyle w:val="DefaultParagraphFont"/>
               <w:widowControl w:val="0"/>
               <w:autoSpaceDE w:val="0"/>
               <w:autoSpaceDN w:val="0"/>
@@ -23040,7 +22249,6 @@
           </w:tcPr>
           <w:p>
             <w:pPr>
-              <w:pStyle w:val="DefaultParagraphFont"/>
               <w:widowControl w:val="0"/>
               <w:autoSpaceDE w:val="0"/>
               <w:autoSpaceDN w:val="0"/>
@@ -23065,7 +22273,6 @@
           </w:tcPr>
           <w:p>
             <w:pPr>
-              <w:pStyle w:val="DefaultParagraphFont"/>
               <w:widowControl w:val="0"/>
               <w:autoSpaceDE w:val="0"/>
               <w:autoSpaceDN w:val="0"/>
@@ -23090,7 +22297,6 @@
           </w:tcPr>
           <w:p>
             <w:pPr>
-              <w:pStyle w:val="DefaultParagraphFont"/>
               <w:widowControl w:val="0"/>
               <w:autoSpaceDE w:val="0"/>
               <w:autoSpaceDN w:val="0"/>
@@ -23104,14 +22310,6 @@
         </w:tc>
       </w:tr>
       <w:tr>
-        <w:tblPrEx>
-          <w:tblCellMar>
-            <w:top w:w="0" w:type="dxa"/>
-            <w:left w:w="0" w:type="dxa"/>
-            <w:bottom w:w="0" w:type="dxa"/>
-            <w:right w:w="0" w:type="dxa"/>
-          </w:tblCellMar>
-        </w:tblPrEx>
         <w:trPr>
           <w:trHeight w:val="242"/>
         </w:trPr>
@@ -23128,7 +22326,6 @@
           </w:tcPr>
           <w:p>
             <w:pPr>
-              <w:pStyle w:val="DefaultParagraphFont"/>
               <w:widowControl w:val="0"/>
               <w:autoSpaceDE w:val="0"/>
               <w:autoSpaceDN w:val="0"/>
@@ -23163,7 +22360,6 @@
           </w:tcPr>
           <w:p>
             <w:pPr>
-              <w:pStyle w:val="DefaultParagraphFont"/>
               <w:widowControl w:val="0"/>
               <w:autoSpaceDE w:val="0"/>
               <w:autoSpaceDN w:val="0"/>
@@ -23206,7 +22402,6 @@
           </w:tcPr>
           <w:p>
             <w:pPr>
-              <w:pStyle w:val="DefaultParagraphFont"/>
               <w:widowControl w:val="0"/>
               <w:autoSpaceDE w:val="0"/>
               <w:autoSpaceDN w:val="0"/>
@@ -23241,7 +22436,6 @@
           </w:tcPr>
           <w:p>
             <w:pPr>
-              <w:pStyle w:val="DefaultParagraphFont"/>
               <w:widowControl w:val="0"/>
               <w:autoSpaceDE w:val="0"/>
               <w:autoSpaceDN w:val="0"/>
@@ -23284,7 +22478,6 @@
           </w:tcPr>
           <w:p>
             <w:pPr>
-              <w:pStyle w:val="DefaultParagraphFont"/>
               <w:widowControl w:val="0"/>
               <w:autoSpaceDE w:val="0"/>
               <w:autoSpaceDN w:val="0"/>
@@ -23320,7 +22513,6 @@
           </w:tcPr>
           <w:p>
             <w:pPr>
-              <w:pStyle w:val="DefaultParagraphFont"/>
               <w:widowControl w:val="0"/>
               <w:autoSpaceDE w:val="0"/>
               <w:autoSpaceDN w:val="0"/>
@@ -23334,14 +22526,6 @@
         </w:tc>
       </w:tr>
       <w:tr>
-        <w:tblPrEx>
-          <w:tblCellMar>
-            <w:top w:w="0" w:type="dxa"/>
-            <w:left w:w="0" w:type="dxa"/>
-            <w:bottom w:w="0" w:type="dxa"/>
-            <w:right w:w="0" w:type="dxa"/>
-          </w:tblCellMar>
-        </w:tblPrEx>
         <w:trPr>
           <w:trHeight w:val="299"/>
         </w:trPr>
@@ -23358,7 +22542,6 @@
           </w:tcPr>
           <w:p>
             <w:pPr>
-              <w:pStyle w:val="DefaultParagraphFont"/>
               <w:widowControl w:val="0"/>
               <w:autoSpaceDE w:val="0"/>
               <w:autoSpaceDN w:val="0"/>
@@ -23384,7 +22567,6 @@
           </w:tcPr>
           <w:p>
             <w:pPr>
-              <w:pStyle w:val="DefaultParagraphFont"/>
               <w:widowControl w:val="0"/>
               <w:autoSpaceDE w:val="0"/>
               <w:autoSpaceDN w:val="0"/>
@@ -23420,7 +22602,6 @@
           </w:tcPr>
           <w:p>
             <w:pPr>
-              <w:pStyle w:val="DefaultParagraphFont"/>
               <w:widowControl w:val="0"/>
               <w:autoSpaceDE w:val="0"/>
               <w:autoSpaceDN w:val="0"/>
@@ -23445,7 +22626,6 @@
           </w:tcPr>
           <w:p>
             <w:pPr>
-              <w:pStyle w:val="DefaultParagraphFont"/>
               <w:widowControl w:val="0"/>
               <w:autoSpaceDE w:val="0"/>
               <w:autoSpaceDN w:val="0"/>
@@ -23481,7 +22661,6 @@
           </w:tcPr>
           <w:p>
             <w:pPr>
-              <w:pStyle w:val="DefaultParagraphFont"/>
               <w:widowControl w:val="0"/>
               <w:autoSpaceDE w:val="0"/>
               <w:autoSpaceDN w:val="0"/>
@@ -23506,7 +22685,6 @@
           </w:tcPr>
           <w:p>
             <w:pPr>
-              <w:pStyle w:val="DefaultParagraphFont"/>
               <w:widowControl w:val="0"/>
               <w:autoSpaceDE w:val="0"/>
               <w:autoSpaceDN w:val="0"/>
@@ -23520,14 +22698,6 @@
         </w:tc>
       </w:tr>
       <w:tr>
-        <w:tblPrEx>
-          <w:tblCellMar>
-            <w:top w:w="0" w:type="dxa"/>
-            <w:left w:w="0" w:type="dxa"/>
-            <w:bottom w:w="0" w:type="dxa"/>
-            <w:right w:w="0" w:type="dxa"/>
-          </w:tblCellMar>
-        </w:tblPrEx>
         <w:trPr>
           <w:trHeight w:val="134"/>
         </w:trPr>
@@ -23544,7 +22714,6 @@
           </w:tcPr>
           <w:p>
             <w:pPr>
-              <w:pStyle w:val="DefaultParagraphFont"/>
               <w:widowControl w:val="0"/>
               <w:autoSpaceDE w:val="0"/>
               <w:autoSpaceDN w:val="0"/>
@@ -23570,7 +22739,6 @@
           </w:tcPr>
           <w:p>
             <w:pPr>
-              <w:pStyle w:val="DefaultParagraphFont"/>
               <w:widowControl w:val="0"/>
               <w:autoSpaceDE w:val="0"/>
               <w:autoSpaceDN w:val="0"/>
@@ -23596,7 +22764,6 @@
           </w:tcPr>
           <w:p>
             <w:pPr>
-              <w:pStyle w:val="DefaultParagraphFont"/>
               <w:widowControl w:val="0"/>
               <w:autoSpaceDE w:val="0"/>
               <w:autoSpaceDN w:val="0"/>
@@ -23632,7 +22799,6 @@
           </w:tcPr>
           <w:p>
             <w:pPr>
-              <w:pStyle w:val="DefaultParagraphFont"/>
               <w:widowControl w:val="0"/>
               <w:autoSpaceDE w:val="0"/>
               <w:autoSpaceDN w:val="0"/>
@@ -23676,7 +22842,6 @@
           </w:tcPr>
           <w:p>
             <w:pPr>
-              <w:pStyle w:val="DefaultParagraphFont"/>
               <w:widowControl w:val="0"/>
               <w:autoSpaceDE w:val="0"/>
               <w:autoSpaceDN w:val="0"/>
@@ -23712,7 +22877,6 @@
           </w:tcPr>
           <w:p>
             <w:pPr>
-              <w:pStyle w:val="DefaultParagraphFont"/>
               <w:widowControl w:val="0"/>
               <w:autoSpaceDE w:val="0"/>
               <w:autoSpaceDN w:val="0"/>
@@ -23726,14 +22890,6 @@
         </w:tc>
       </w:tr>
       <w:tr>
-        <w:tblPrEx>
-          <w:tblCellMar>
-            <w:top w:w="0" w:type="dxa"/>
-            <w:left w:w="0" w:type="dxa"/>
-            <w:bottom w:w="0" w:type="dxa"/>
-            <w:right w:w="0" w:type="dxa"/>
-          </w:tblCellMar>
-        </w:tblPrEx>
         <w:trPr>
           <w:trHeight w:val="109"/>
         </w:trPr>
@@ -23750,7 +22906,6 @@
           </w:tcPr>
           <w:p>
             <w:pPr>
-              <w:pStyle w:val="DefaultParagraphFont"/>
               <w:widowControl w:val="0"/>
               <w:autoSpaceDE w:val="0"/>
               <w:autoSpaceDN w:val="0"/>
@@ -23775,7 +22930,6 @@
           </w:tcPr>
           <w:p>
             <w:pPr>
-              <w:pStyle w:val="DefaultParagraphFont"/>
               <w:widowControl w:val="0"/>
               <w:autoSpaceDE w:val="0"/>
               <w:autoSpaceDN w:val="0"/>
@@ -23801,7 +22955,6 @@
           </w:tcPr>
           <w:p>
             <w:pPr>
-              <w:pStyle w:val="DefaultParagraphFont"/>
               <w:widowControl w:val="0"/>
               <w:autoSpaceDE w:val="0"/>
               <w:autoSpaceDN w:val="0"/>
@@ -23827,7 +22980,6 @@
           </w:tcPr>
           <w:p>
             <w:pPr>
-              <w:pStyle w:val="DefaultParagraphFont"/>
               <w:widowControl w:val="0"/>
               <w:autoSpaceDE w:val="0"/>
               <w:autoSpaceDN w:val="0"/>
@@ -23853,7 +23005,6 @@
           </w:tcPr>
           <w:p>
             <w:pPr>
-              <w:pStyle w:val="DefaultParagraphFont"/>
               <w:widowControl w:val="0"/>
               <w:autoSpaceDE w:val="0"/>
               <w:autoSpaceDN w:val="0"/>
@@ -23878,7 +23029,6 @@
           </w:tcPr>
           <w:p>
             <w:pPr>
-              <w:pStyle w:val="DefaultParagraphFont"/>
               <w:widowControl w:val="0"/>
               <w:autoSpaceDE w:val="0"/>
               <w:autoSpaceDN w:val="0"/>
@@ -23892,14 +23042,6 @@
         </w:tc>
       </w:tr>
       <w:tr>
-        <w:tblPrEx>
-          <w:tblCellMar>
-            <w:top w:w="0" w:type="dxa"/>
-            <w:left w:w="0" w:type="dxa"/>
-            <w:bottom w:w="0" w:type="dxa"/>
-            <w:right w:w="0" w:type="dxa"/>
-          </w:tblCellMar>
-        </w:tblPrEx>
         <w:trPr>
           <w:trHeight w:val="314"/>
         </w:trPr>
@@ -23916,7 +23058,6 @@
           </w:tcPr>
           <w:p>
             <w:pPr>
-              <w:pStyle w:val="DefaultParagraphFont"/>
               <w:widowControl w:val="0"/>
               <w:autoSpaceDE w:val="0"/>
               <w:autoSpaceDN w:val="0"/>
@@ -23941,7 +23082,6 @@
           </w:tcPr>
           <w:p>
             <w:pPr>
-              <w:pStyle w:val="DefaultParagraphFont"/>
               <w:widowControl w:val="0"/>
               <w:autoSpaceDE w:val="0"/>
               <w:autoSpaceDN w:val="0"/>
@@ -23966,7 +23106,6 @@
           </w:tcPr>
           <w:p>
             <w:pPr>
-              <w:pStyle w:val="DefaultParagraphFont"/>
               <w:widowControl w:val="0"/>
               <w:autoSpaceDE w:val="0"/>
               <w:autoSpaceDN w:val="0"/>
@@ -23991,7 +23130,6 @@
           </w:tcPr>
           <w:p>
             <w:pPr>
-              <w:pStyle w:val="DefaultParagraphFont"/>
               <w:widowControl w:val="0"/>
               <w:autoSpaceDE w:val="0"/>
               <w:autoSpaceDN w:val="0"/>
@@ -24027,7 +23165,6 @@
           </w:tcPr>
           <w:p>
             <w:pPr>
-              <w:pStyle w:val="DefaultParagraphFont"/>
               <w:widowControl w:val="0"/>
               <w:autoSpaceDE w:val="0"/>
               <w:autoSpaceDN w:val="0"/>
@@ -24052,7 +23189,6 @@
           </w:tcPr>
           <w:p>
             <w:pPr>
-              <w:pStyle w:val="DefaultParagraphFont"/>
               <w:widowControl w:val="0"/>
               <w:autoSpaceDE w:val="0"/>
               <w:autoSpaceDN w:val="0"/>
@@ -24066,14 +23202,6 @@
         </w:tc>
       </w:tr>
       <w:tr>
-        <w:tblPrEx>
-          <w:tblCellMar>
-            <w:top w:w="0" w:type="dxa"/>
-            <w:left w:w="0" w:type="dxa"/>
-            <w:bottom w:w="0" w:type="dxa"/>
-            <w:right w:w="0" w:type="dxa"/>
-          </w:tblCellMar>
-        </w:tblPrEx>
         <w:trPr>
           <w:trHeight w:val="264"/>
         </w:trPr>
@@ -24090,7 +23218,6 @@
           </w:tcPr>
           <w:p>
             <w:pPr>
-              <w:pStyle w:val="DefaultParagraphFont"/>
               <w:widowControl w:val="0"/>
               <w:autoSpaceDE w:val="0"/>
               <w:autoSpaceDN w:val="0"/>
@@ -24111,7 +23238,6 @@
           </w:tcPr>
           <w:p>
             <w:pPr>
-              <w:pStyle w:val="DefaultParagraphFont"/>
               <w:widowControl w:val="0"/>
               <w:autoSpaceDE w:val="0"/>
               <w:autoSpaceDN w:val="0"/>
@@ -24132,7 +23258,6 @@
           </w:tcPr>
           <w:p>
             <w:pPr>
-              <w:pStyle w:val="DefaultParagraphFont"/>
               <w:widowControl w:val="0"/>
               <w:autoSpaceDE w:val="0"/>
               <w:autoSpaceDN w:val="0"/>
@@ -24153,7 +23278,6 @@
           </w:tcPr>
           <w:p>
             <w:pPr>
-              <w:pStyle w:val="DefaultParagraphFont"/>
               <w:widowControl w:val="0"/>
               <w:autoSpaceDE w:val="0"/>
               <w:autoSpaceDN w:val="0"/>
@@ -24174,7 +23298,6 @@
           </w:tcPr>
           <w:p>
             <w:pPr>
-              <w:pStyle w:val="DefaultParagraphFont"/>
               <w:widowControl w:val="0"/>
               <w:autoSpaceDE w:val="0"/>
               <w:autoSpaceDN w:val="0"/>
@@ -24195,7 +23318,6 @@
           </w:tcPr>
           <w:p>
             <w:pPr>
-              <w:pStyle w:val="DefaultParagraphFont"/>
               <w:widowControl w:val="0"/>
               <w:autoSpaceDE w:val="0"/>
               <w:autoSpaceDN w:val="0"/>
@@ -24209,14 +23331,6 @@
         </w:tc>
       </w:tr>
       <w:tr>
-        <w:tblPrEx>
-          <w:tblCellMar>
-            <w:top w:w="0" w:type="dxa"/>
-            <w:left w:w="0" w:type="dxa"/>
-            <w:bottom w:w="0" w:type="dxa"/>
-            <w:right w:w="0" w:type="dxa"/>
-          </w:tblCellMar>
-        </w:tblPrEx>
         <w:trPr>
           <w:trHeight w:val="238"/>
         </w:trPr>
@@ -24233,7 +23347,6 @@
           </w:tcPr>
           <w:p>
             <w:pPr>
-              <w:pStyle w:val="DefaultParagraphFont"/>
               <w:widowControl w:val="0"/>
               <w:autoSpaceDE w:val="0"/>
               <w:autoSpaceDN w:val="0"/>
@@ -24254,7 +23367,6 @@
           </w:tcPr>
           <w:p>
             <w:pPr>
-              <w:pStyle w:val="DefaultParagraphFont"/>
               <w:widowControl w:val="0"/>
               <w:autoSpaceDE w:val="0"/>
               <w:autoSpaceDN w:val="0"/>
@@ -24275,7 +23387,6 @@
           </w:tcPr>
           <w:p>
             <w:pPr>
-              <w:pStyle w:val="DefaultParagraphFont"/>
               <w:widowControl w:val="0"/>
               <w:autoSpaceDE w:val="0"/>
               <w:autoSpaceDN w:val="0"/>
@@ -24310,7 +23421,6 @@
           </w:tcPr>
           <w:p>
             <w:pPr>
-              <w:pStyle w:val="DefaultParagraphFont"/>
               <w:widowControl w:val="0"/>
               <w:autoSpaceDE w:val="0"/>
               <w:autoSpaceDN w:val="0"/>
@@ -24353,7 +23463,6 @@
           </w:tcPr>
           <w:p>
             <w:pPr>
-              <w:pStyle w:val="DefaultParagraphFont"/>
               <w:widowControl w:val="0"/>
               <w:autoSpaceDE w:val="0"/>
               <w:autoSpaceDN w:val="0"/>
@@ -24389,7 +23498,6 @@
           </w:tcPr>
           <w:p>
             <w:pPr>
-              <w:pStyle w:val="DefaultParagraphFont"/>
               <w:widowControl w:val="0"/>
               <w:autoSpaceDE w:val="0"/>
               <w:autoSpaceDN w:val="0"/>
@@ -24403,14 +23511,6 @@
         </w:tc>
       </w:tr>
       <w:tr>
-        <w:tblPrEx>
-          <w:tblCellMar>
-            <w:top w:w="0" w:type="dxa"/>
-            <w:left w:w="0" w:type="dxa"/>
-            <w:bottom w:w="0" w:type="dxa"/>
-            <w:right w:w="0" w:type="dxa"/>
-          </w:tblCellMar>
-        </w:tblPrEx>
         <w:trPr>
           <w:trHeight w:val="314"/>
         </w:trPr>
@@ -24427,7 +23527,6 @@
           </w:tcPr>
           <w:p>
             <w:pPr>
-              <w:pStyle w:val="DefaultParagraphFont"/>
               <w:widowControl w:val="0"/>
               <w:autoSpaceDE w:val="0"/>
               <w:autoSpaceDN w:val="0"/>
@@ -24452,7 +23551,6 @@
           </w:tcPr>
           <w:p>
             <w:pPr>
-              <w:pStyle w:val="DefaultParagraphFont"/>
               <w:widowControl w:val="0"/>
               <w:autoSpaceDE w:val="0"/>
               <w:autoSpaceDN w:val="0"/>
@@ -24477,7 +23575,6 @@
           </w:tcPr>
           <w:p>
             <w:pPr>
-              <w:pStyle w:val="DefaultParagraphFont"/>
               <w:widowControl w:val="0"/>
               <w:autoSpaceDE w:val="0"/>
               <w:autoSpaceDN w:val="0"/>
@@ -24502,7 +23599,6 @@
           </w:tcPr>
           <w:p>
             <w:pPr>
-              <w:pStyle w:val="DefaultParagraphFont"/>
               <w:widowControl w:val="0"/>
               <w:autoSpaceDE w:val="0"/>
               <w:autoSpaceDN w:val="0"/>
@@ -24538,7 +23634,6 @@
           </w:tcPr>
           <w:p>
             <w:pPr>
-              <w:pStyle w:val="DefaultParagraphFont"/>
               <w:widowControl w:val="0"/>
               <w:autoSpaceDE w:val="0"/>
               <w:autoSpaceDN w:val="0"/>
@@ -24563,7 +23658,6 @@
           </w:tcPr>
           <w:p>
             <w:pPr>
-              <w:pStyle w:val="DefaultParagraphFont"/>
               <w:widowControl w:val="0"/>
               <w:autoSpaceDE w:val="0"/>
               <w:autoSpaceDN w:val="0"/>
@@ -24577,14 +23671,6 @@
         </w:tc>
       </w:tr>
       <w:tr>
-        <w:tblPrEx>
-          <w:tblCellMar>
-            <w:top w:w="0" w:type="dxa"/>
-            <w:left w:w="0" w:type="dxa"/>
-            <w:bottom w:w="0" w:type="dxa"/>
-            <w:right w:w="0" w:type="dxa"/>
-          </w:tblCellMar>
-        </w:tblPrEx>
         <w:trPr>
           <w:trHeight w:val="264"/>
         </w:trPr>
@@ -24601,7 +23687,6 @@
           </w:tcPr>
           <w:p>
             <w:pPr>
-              <w:pStyle w:val="DefaultParagraphFont"/>
               <w:widowControl w:val="0"/>
               <w:autoSpaceDE w:val="0"/>
               <w:autoSpaceDN w:val="0"/>
@@ -24622,7 +23707,6 @@
           </w:tcPr>
           <w:p>
             <w:pPr>
-              <w:pStyle w:val="DefaultParagraphFont"/>
               <w:widowControl w:val="0"/>
               <w:autoSpaceDE w:val="0"/>
               <w:autoSpaceDN w:val="0"/>
@@ -24643,7 +23727,6 @@
           </w:tcPr>
           <w:p>
             <w:pPr>
-              <w:pStyle w:val="DefaultParagraphFont"/>
               <w:widowControl w:val="0"/>
               <w:autoSpaceDE w:val="0"/>
               <w:autoSpaceDN w:val="0"/>
@@ -24664,7 +23747,6 @@
           </w:tcPr>
           <w:p>
             <w:pPr>
-              <w:pStyle w:val="DefaultParagraphFont"/>
               <w:widowControl w:val="0"/>
               <w:autoSpaceDE w:val="0"/>
               <w:autoSpaceDN w:val="0"/>
@@ -24685,7 +23767,6 @@
           </w:tcPr>
           <w:p>
             <w:pPr>
-              <w:pStyle w:val="DefaultParagraphFont"/>
               <w:widowControl w:val="0"/>
               <w:autoSpaceDE w:val="0"/>
               <w:autoSpaceDN w:val="0"/>
@@ -24706,7 +23787,6 @@
           </w:tcPr>
           <w:p>
             <w:pPr>
-              <w:pStyle w:val="DefaultParagraphFont"/>
               <w:widowControl w:val="0"/>
               <w:autoSpaceDE w:val="0"/>
               <w:autoSpaceDN w:val="0"/>
@@ -24720,14 +23800,6 @@
         </w:tc>
       </w:tr>
       <w:tr>
-        <w:tblPrEx>
-          <w:tblCellMar>
-            <w:top w:w="0" w:type="dxa"/>
-            <w:left w:w="0" w:type="dxa"/>
-            <w:bottom w:w="0" w:type="dxa"/>
-            <w:right w:w="0" w:type="dxa"/>
-          </w:tblCellMar>
-        </w:tblPrEx>
         <w:trPr>
           <w:trHeight w:val="242"/>
         </w:trPr>
@@ -24744,7 +23816,6 @@
           </w:tcPr>
           <w:p>
             <w:pPr>
-              <w:pStyle w:val="DefaultParagraphFont"/>
               <w:widowControl w:val="0"/>
               <w:autoSpaceDE w:val="0"/>
               <w:autoSpaceDN w:val="0"/>
@@ -24769,7 +23840,6 @@
           </w:tcPr>
           <w:p>
             <w:pPr>
-              <w:pStyle w:val="DefaultParagraphFont"/>
               <w:widowControl w:val="0"/>
               <w:autoSpaceDE w:val="0"/>
               <w:autoSpaceDN w:val="0"/>
@@ -24794,7 +23864,6 @@
           </w:tcPr>
           <w:p>
             <w:pPr>
-              <w:pStyle w:val="DefaultParagraphFont"/>
               <w:widowControl w:val="0"/>
               <w:autoSpaceDE w:val="0"/>
               <w:autoSpaceDN w:val="0"/>
@@ -24829,7 +23898,6 @@
           </w:tcPr>
           <w:p>
             <w:pPr>
-              <w:pStyle w:val="DefaultParagraphFont"/>
               <w:widowControl w:val="0"/>
               <w:autoSpaceDE w:val="0"/>
               <w:autoSpaceDN w:val="0"/>
@@ -24872,7 +23940,6 @@
           </w:tcPr>
           <w:p>
             <w:pPr>
-              <w:pStyle w:val="DefaultParagraphFont"/>
               <w:widowControl w:val="0"/>
               <w:autoSpaceDE w:val="0"/>
               <w:autoSpaceDN w:val="0"/>
@@ -24908,7 +23975,6 @@
           </w:tcPr>
           <w:p>
             <w:pPr>
-              <w:pStyle w:val="DefaultParagraphFont"/>
               <w:widowControl w:val="0"/>
               <w:autoSpaceDE w:val="0"/>
               <w:autoSpaceDN w:val="0"/>
@@ -24922,14 +23988,6 @@
         </w:tc>
       </w:tr>
       <w:tr>
-        <w:tblPrEx>
-          <w:tblCellMar>
-            <w:top w:w="0" w:type="dxa"/>
-            <w:left w:w="0" w:type="dxa"/>
-            <w:bottom w:w="0" w:type="dxa"/>
-            <w:right w:w="0" w:type="dxa"/>
-          </w:tblCellMar>
-        </w:tblPrEx>
         <w:trPr>
           <w:trHeight w:val="314"/>
         </w:trPr>
@@ -24946,7 +24004,6 @@
           </w:tcPr>
           <w:p>
             <w:pPr>
-              <w:pStyle w:val="DefaultParagraphFont"/>
               <w:widowControl w:val="0"/>
               <w:autoSpaceDE w:val="0"/>
               <w:autoSpaceDN w:val="0"/>
@@ -24971,7 +24028,6 @@
           </w:tcPr>
           <w:p>
             <w:pPr>
-              <w:pStyle w:val="DefaultParagraphFont"/>
               <w:widowControl w:val="0"/>
               <w:autoSpaceDE w:val="0"/>
               <w:autoSpaceDN w:val="0"/>
@@ -24996,7 +24052,6 @@
           </w:tcPr>
           <w:p>
             <w:pPr>
-              <w:pStyle w:val="DefaultParagraphFont"/>
               <w:widowControl w:val="0"/>
               <w:autoSpaceDE w:val="0"/>
               <w:autoSpaceDN w:val="0"/>
@@ -25021,7 +24076,6 @@
           </w:tcPr>
           <w:p>
             <w:pPr>
-              <w:pStyle w:val="DefaultParagraphFont"/>
               <w:widowControl w:val="0"/>
               <w:autoSpaceDE w:val="0"/>
               <w:autoSpaceDN w:val="0"/>
@@ -25057,7 +24111,6 @@
           </w:tcPr>
           <w:p>
             <w:pPr>
-              <w:pStyle w:val="DefaultParagraphFont"/>
               <w:widowControl w:val="0"/>
               <w:autoSpaceDE w:val="0"/>
               <w:autoSpaceDN w:val="0"/>
@@ -25082,7 +24135,6 @@
           </w:tcPr>
           <w:p>
             <w:pPr>
-              <w:pStyle w:val="DefaultParagraphFont"/>
               <w:widowControl w:val="0"/>
               <w:autoSpaceDE w:val="0"/>
               <w:autoSpaceDN w:val="0"/>
@@ -25096,14 +24148,6 @@
         </w:tc>
       </w:tr>
       <w:tr>
-        <w:tblPrEx>
-          <w:tblCellMar>
-            <w:top w:w="0" w:type="dxa"/>
-            <w:left w:w="0" w:type="dxa"/>
-            <w:bottom w:w="0" w:type="dxa"/>
-            <w:right w:w="0" w:type="dxa"/>
-          </w:tblCellMar>
-        </w:tblPrEx>
         <w:trPr>
           <w:trHeight w:val="264"/>
         </w:trPr>
@@ -25120,7 +24164,6 @@
           </w:tcPr>
           <w:p>
             <w:pPr>
-              <w:pStyle w:val="DefaultParagraphFont"/>
               <w:widowControl w:val="0"/>
               <w:autoSpaceDE w:val="0"/>
               <w:autoSpaceDN w:val="0"/>
@@ -25141,7 +24184,6 @@
           </w:tcPr>
           <w:p>
             <w:pPr>
-              <w:pStyle w:val="DefaultParagraphFont"/>
               <w:widowControl w:val="0"/>
               <w:autoSpaceDE w:val="0"/>
               <w:autoSpaceDN w:val="0"/>
@@ -25162,7 +24204,6 @@
           </w:tcPr>
           <w:p>
             <w:pPr>
-              <w:pStyle w:val="DefaultParagraphFont"/>
               <w:widowControl w:val="0"/>
               <w:autoSpaceDE w:val="0"/>
               <w:autoSpaceDN w:val="0"/>
@@ -25183,7 +24224,6 @@
           </w:tcPr>
           <w:p>
             <w:pPr>
-              <w:pStyle w:val="DefaultParagraphFont"/>
               <w:widowControl w:val="0"/>
               <w:autoSpaceDE w:val="0"/>
               <w:autoSpaceDN w:val="0"/>
@@ -25204,7 +24244,6 @@
           </w:tcPr>
           <w:p>
             <w:pPr>
-              <w:pStyle w:val="DefaultParagraphFont"/>
               <w:widowControl w:val="0"/>
               <w:autoSpaceDE w:val="0"/>
               <w:autoSpaceDN w:val="0"/>
@@ -25225,7 +24264,6 @@
           </w:tcPr>
           <w:p>
             <w:pPr>
-              <w:pStyle w:val="DefaultParagraphFont"/>
               <w:widowControl w:val="0"/>
               <w:autoSpaceDE w:val="0"/>
               <w:autoSpaceDN w:val="0"/>
@@ -25241,7 +24279,6 @@
     </w:tbl>
     <w:p>
       <w:pPr>
-        <w:pStyle w:val="DefaultParagraphFont"/>
         <w:widowControl w:val="0"/>
         <w:autoSpaceDE w:val="0"/>
         <w:autoSpaceDN w:val="0"/>
@@ -26557,6 +25594,21 @@
       </w:pPr>
     </w:lvl>
   </w:abstractNum>
+  <w:abstractNum w:abstractNumId="10">
+    <w:nsid w:val="53C60776"/>
+    <w:multiLevelType w:val="singleLevel"/>
+    <w:tmpl w:val="0409000F"/>
+    <w:lvl w:ilvl="0">
+      <w:start w:val="1"/>
+      <w:numFmt w:val="decimal"/>
+      <w:lvlText w:val="%1."/>
+      <w:legacy w:legacy="1" w:legacySpace="0" w:legacyIndent="360"/>
+      <w:lvlJc w:val="left"/>
+      <w:pPr>
+        <w:ind w:left="360" w:hanging="360"/>
+      </w:pPr>
+    </w:lvl>
+  </w:abstractNum>
   <w:num w:numId="1">
     <w:abstractNumId w:val="9"/>
   </w:num>
@@ -26586,6 +25638,9 @@
   </w:num>
   <w:num w:numId="10">
     <w:abstractNumId w:val="7"/>
+  </w:num>
+  <w:num w:numId="11">
+    <w:abstractNumId w:val="10"/>
   </w:num>
 </w:numbering>
 </file>
@@ -26628,6 +25683,7 @@
     <w:lsdException w:name="toc 8" w:uiPriority="39"/>
     <w:lsdException w:name="toc 9" w:uiPriority="39"/>
     <w:lsdException w:name="caption" w:uiPriority="35" w:qFormat="1"/>
+    <w:lsdException w:name="List Number" w:uiPriority="0"/>
     <w:lsdException w:name="Title" w:semiHidden="0" w:uiPriority="10" w:unhideWhenUsed="0" w:qFormat="1"/>
     <w:lsdException w:name="Default Paragraph Font" w:uiPriority="1"/>
     <w:lsdException w:name="Subtitle" w:semiHidden="0" w:uiPriority="11" w:unhideWhenUsed="0" w:qFormat="1"/>
@@ -27093,6 +26149,73 @@
       <w:lang w:val="en-GB"/>
     </w:rPr>
   </w:style>
+  <w:style w:type="paragraph" w:styleId="BalloonText">
+    <w:name w:val="Balloon Text"/>
+    <w:basedOn w:val="Normal"/>
+    <w:link w:val="BalloonTextChar"/>
+    <w:uiPriority w:val="99"/>
+    <w:semiHidden/>
+    <w:unhideWhenUsed/>
+    <w:rsid w:val="00DB6D63"/>
+    <w:rPr>
+      <w:rFonts w:ascii="Tahoma" w:hAnsi="Tahoma" w:cs="Tahoma"/>
+      <w:sz w:val="16"/>
+      <w:szCs w:val="16"/>
+    </w:rPr>
+  </w:style>
+  <w:style w:type="character" w:customStyle="1" w:styleId="BalloonTextChar">
+    <w:name w:val="Balloon Text Char"/>
+    <w:basedOn w:val="DefaultParagraphFont"/>
+    <w:link w:val="BalloonText"/>
+    <w:uiPriority w:val="99"/>
+    <w:semiHidden/>
+    <w:rsid w:val="00DB6D63"/>
+    <w:rPr>
+      <w:rFonts w:ascii="Tahoma" w:eastAsia="Times New Roman" w:hAnsi="Tahoma" w:cs="Tahoma"/>
+      <w:sz w:val="16"/>
+      <w:szCs w:val="16"/>
+      <w:lang w:val="en-GB"/>
+    </w:rPr>
+  </w:style>
+  <w:style w:type="table" w:styleId="TableGrid">
+    <w:name w:val="Table Grid"/>
+    <w:basedOn w:val="TableNormal"/>
+    <w:uiPriority w:val="59"/>
+    <w:rsid w:val="009E78E3"/>
+    <w:pPr>
+      <w:spacing w:after="0" w:line="240" w:lineRule="auto"/>
+    </w:pPr>
+    <w:tblPr>
+      <w:tblInd w:w="0" w:type="dxa"/>
+      <w:tblBorders>
+        <w:top w:val="single" w:sz="4" w:space="0" w:color="000000" w:themeColor="text1"/>
+        <w:left w:val="single" w:sz="4" w:space="0" w:color="000000" w:themeColor="text1"/>
+        <w:bottom w:val="single" w:sz="4" w:space="0" w:color="000000" w:themeColor="text1"/>
+        <w:right w:val="single" w:sz="4" w:space="0" w:color="000000" w:themeColor="text1"/>
+        <w:insideH w:val="single" w:sz="4" w:space="0" w:color="000000" w:themeColor="text1"/>
+        <w:insideV w:val="single" w:sz="4" w:space="0" w:color="000000" w:themeColor="text1"/>
+      </w:tblBorders>
+      <w:tblCellMar>
+        <w:top w:w="0" w:type="dxa"/>
+        <w:left w:w="108" w:type="dxa"/>
+        <w:bottom w:w="0" w:type="dxa"/>
+        <w:right w:w="108" w:type="dxa"/>
+      </w:tblCellMar>
+    </w:tblPr>
+  </w:style>
+  <w:style w:type="paragraph" w:styleId="ListNumber">
+    <w:name w:val="List Number"/>
+    <w:basedOn w:val="Normal"/>
+    <w:semiHidden/>
+    <w:rsid w:val="004600BA"/>
+    <w:pPr>
+      <w:ind w:left="360" w:hanging="360"/>
+    </w:pPr>
+    <w:rPr>
+      <w:sz w:val="24"/>
+      <w:szCs w:val="24"/>
+    </w:rPr>
+  </w:style>
 </w:styles>
 </file>
 
@@ -27101,10 +26224,10 @@
   <a:themeElements>
     <a:clrScheme name="Office">
       <a:dk1>
-        <a:sysClr val="windowText" lastClr="4B4B4B"/>
+        <a:sysClr val="windowText" lastClr="000000"/>
       </a:dk1>
       <a:lt1>
-        <a:sysClr val="window" lastClr="F5F5EE"/>
+        <a:sysClr val="window" lastClr="FFFFFF"/>
       </a:lt1>
       <a:dk2>
         <a:srgbClr val="1F497D"/>

--- a/Document/Dokumen SRS Reservasi Rental Mobil/Referensi/Deskripsi Data.docx
+++ b/Document/Dokumen SRS Reservasi Rental Mobil/Referensi/Deskripsi Data.docx
@@ -133,14 +133,30 @@
           <w:sz w:val="24"/>
           <w:szCs w:val="24"/>
         </w:rPr>
-        <w:t>table m_</w:t>
+        <w:t xml:space="preserve">table </w:t>
+      </w:r>
+      <w:proofErr w:type="spellStart"/>
+      <w:r>
+        <w:rPr>
+          <w:sz w:val="24"/>
+          <w:szCs w:val="24"/>
+        </w:rPr>
+        <w:t>m_</w:t>
       </w:r>
       <w:r>
         <w:rPr>
           <w:sz w:val="24"/>
           <w:szCs w:val="24"/>
         </w:rPr>
-        <w:t xml:space="preserve"> user, </w:t>
+        <w:t>user</w:t>
+      </w:r>
+      <w:proofErr w:type="spellEnd"/>
+      <w:r>
+        <w:rPr>
+          <w:sz w:val="24"/>
+          <w:szCs w:val="24"/>
+        </w:rPr>
+        <w:t xml:space="preserve">, </w:t>
       </w:r>
       <w:proofErr w:type="spellStart"/>
       <w:r>
@@ -19186,6 +19202,7 @@
           <w:lang w:val="id-ID"/>
         </w:rPr>
       </w:pPr>
+      <w:bookmarkStart w:id="1" w:name="_GoBack"/>
       <w:r>
         <w:rPr>
           <w:b/>
@@ -19221,6 +19238,7 @@
           <w:tcPr>
             <w:tcW w:w="1668" w:type="dxa"/>
           </w:tcPr>
+          <w:bookmarkEnd w:id="1"/>
           <w:p>
             <w:pPr>
               <w:widowControl w:val="0"/>
@@ -20180,14 +20198,6 @@
                 <w:lang w:val="id-ID"/>
               </w:rPr>
             </w:pPr>
-            <w:r>
-              <w:rPr>
-                <w:sz w:val="24"/>
-                <w:szCs w:val="24"/>
-                <w:lang w:val="id-ID"/>
-              </w:rPr>
-              <w:t>Keamanan</w:t>
-            </w:r>
           </w:p>
         </w:tc>
         <w:tc>
@@ -20203,6 +20213,63 @@
               <w:autoSpaceDN w:val="0"/>
               <w:adjustRightInd w:val="0"/>
               <w:rPr>
+                <w:sz w:val="24"/>
+                <w:szCs w:val="24"/>
+                <w:lang w:val="id-ID"/>
+              </w:rPr>
+            </w:pPr>
+            <w:r>
+              <w:rPr>
+                <w:sz w:val="24"/>
+                <w:szCs w:val="24"/>
+                <w:lang w:val="id-ID"/>
+              </w:rPr>
+              <w:t>Informasi yang ditampilkan harus sesuai dengan kebutuhan user.</w:t>
+            </w:r>
+          </w:p>
+        </w:tc>
+      </w:tr>
+      <w:tr>
+        <w:tc>
+          <w:tcPr>
+            <w:tcW w:w="1668" w:type="dxa"/>
+          </w:tcPr>
+          <w:p>
+            <w:pPr>
+              <w:widowControl w:val="0"/>
+              <w:autoSpaceDE w:val="0"/>
+              <w:autoSpaceDN w:val="0"/>
+              <w:adjustRightInd w:val="0"/>
+              <w:spacing w:line="389" w:lineRule="exact"/>
+              <w:rPr>
+                <w:sz w:val="24"/>
+                <w:szCs w:val="24"/>
+                <w:lang w:val="id-ID"/>
+              </w:rPr>
+            </w:pPr>
+            <w:r>
+              <w:rPr>
+                <w:sz w:val="24"/>
+                <w:szCs w:val="24"/>
+                <w:lang w:val="id-ID"/>
+              </w:rPr>
+              <w:t>Keamanan</w:t>
+            </w:r>
+          </w:p>
+        </w:tc>
+        <w:tc>
+          <w:tcPr>
+            <w:tcW w:w="7668" w:type="dxa"/>
+            <w:vAlign w:val="bottom"/>
+          </w:tcPr>
+          <w:p>
+            <w:pPr>
+              <w:pStyle w:val="DefaultParagraphFont"/>
+              <w:widowControl w:val="0"/>
+              <w:autoSpaceDE w:val="0"/>
+              <w:autoSpaceDN w:val="0"/>
+              <w:adjustRightInd w:val="0"/>
+              <w:rPr>
                 <w:rFonts w:ascii="Times New Roman" w:hAnsi="Times New Roman" w:cs="Times New Roman"/>
                 <w:sz w:val="24"/>
                 <w:szCs w:val="24"/>
@@ -20947,384 +21014,17 @@
                 <w:rFonts w:ascii="Times New Roman" w:hAnsi="Times New Roman" w:cs="Times New Roman"/>
                 <w:sz w:val="24"/>
                 <w:szCs w:val="24"/>
-              </w:rPr>
-            </w:pPr>
-            <w:proofErr w:type="spellStart"/>
-            <w:proofErr w:type="gramStart"/>
+                <w:lang w:val="id-ID"/>
+              </w:rPr>
+            </w:pPr>
             <w:r>
               <w:rPr>
                 <w:rFonts w:ascii="Times New Roman" w:hAnsi="Times New Roman" w:cs="Times New Roman"/>
                 <w:sz w:val="24"/>
                 <w:szCs w:val="24"/>
-              </w:rPr>
-              <w:t>Peminjaman</w:t>
-            </w:r>
-            <w:proofErr w:type="spellEnd"/>
-            <w:r>
-              <w:rPr>
-                <w:rFonts w:ascii="Times New Roman" w:hAnsi="Times New Roman" w:cs="Times New Roman"/>
-                <w:sz w:val="24"/>
-                <w:szCs w:val="24"/>
-              </w:rPr>
-              <w:t xml:space="preserve">  KTP</w:t>
-            </w:r>
-            <w:proofErr w:type="gramEnd"/>
-            <w:r>
-              <w:rPr>
-                <w:rFonts w:ascii="Times New Roman" w:hAnsi="Times New Roman" w:cs="Times New Roman"/>
-                <w:sz w:val="24"/>
-                <w:szCs w:val="24"/>
-              </w:rPr>
-              <w:t xml:space="preserve">  </w:t>
-            </w:r>
-            <w:proofErr w:type="spellStart"/>
-            <w:r>
-              <w:rPr>
-                <w:rFonts w:ascii="Times New Roman" w:hAnsi="Times New Roman" w:cs="Times New Roman"/>
-                <w:sz w:val="24"/>
-                <w:szCs w:val="24"/>
-              </w:rPr>
-              <w:t>penyewa</w:t>
-            </w:r>
-            <w:proofErr w:type="spellEnd"/>
-            <w:r>
-              <w:rPr>
-                <w:rFonts w:ascii="Times New Roman" w:hAnsi="Times New Roman" w:cs="Times New Roman"/>
-                <w:sz w:val="24"/>
-                <w:szCs w:val="24"/>
-              </w:rPr>
-              <w:t xml:space="preserve">  </w:t>
-            </w:r>
-            <w:proofErr w:type="spellStart"/>
-            <w:r>
-              <w:rPr>
-                <w:rFonts w:ascii="Times New Roman" w:hAnsi="Times New Roman" w:cs="Times New Roman"/>
-                <w:sz w:val="24"/>
-                <w:szCs w:val="24"/>
-              </w:rPr>
-              <w:t>tidak</w:t>
-            </w:r>
-            <w:proofErr w:type="spellEnd"/>
-            <w:r>
-              <w:rPr>
-                <w:rFonts w:ascii="Times New Roman" w:hAnsi="Times New Roman" w:cs="Times New Roman"/>
-                <w:sz w:val="24"/>
-                <w:szCs w:val="24"/>
-              </w:rPr>
-              <w:t xml:space="preserve">  </w:t>
-            </w:r>
-            <w:proofErr w:type="spellStart"/>
-            <w:r>
-              <w:rPr>
-                <w:rFonts w:ascii="Times New Roman" w:hAnsi="Times New Roman" w:cs="Times New Roman"/>
-                <w:sz w:val="24"/>
-                <w:szCs w:val="24"/>
-              </w:rPr>
-              <w:t>berlaku</w:t>
-            </w:r>
-            <w:proofErr w:type="spellEnd"/>
-            <w:r>
-              <w:rPr>
-                <w:rFonts w:ascii="Times New Roman" w:hAnsi="Times New Roman" w:cs="Times New Roman"/>
-                <w:sz w:val="24"/>
-                <w:szCs w:val="24"/>
-              </w:rPr>
-              <w:t xml:space="preserve">  </w:t>
-            </w:r>
-            <w:proofErr w:type="spellStart"/>
-            <w:r>
-              <w:rPr>
-                <w:rFonts w:ascii="Times New Roman" w:hAnsi="Times New Roman" w:cs="Times New Roman"/>
-                <w:sz w:val="24"/>
-                <w:szCs w:val="24"/>
-              </w:rPr>
-              <w:t>jika</w:t>
-            </w:r>
-            <w:proofErr w:type="spellEnd"/>
-            <w:r>
-              <w:rPr>
-                <w:rFonts w:ascii="Times New Roman" w:hAnsi="Times New Roman" w:cs="Times New Roman"/>
-                <w:sz w:val="24"/>
-                <w:szCs w:val="24"/>
-              </w:rPr>
-              <w:t xml:space="preserve">  </w:t>
-            </w:r>
-            <w:proofErr w:type="spellStart"/>
-            <w:r>
-              <w:rPr>
-                <w:rFonts w:ascii="Times New Roman" w:hAnsi="Times New Roman" w:cs="Times New Roman"/>
-                <w:sz w:val="24"/>
-                <w:szCs w:val="24"/>
-              </w:rPr>
-              <w:t>pelanggan</w:t>
-            </w:r>
-            <w:proofErr w:type="spellEnd"/>
-            <w:r>
-              <w:rPr>
-                <w:rFonts w:ascii="Times New Roman" w:hAnsi="Times New Roman" w:cs="Times New Roman"/>
-                <w:sz w:val="24"/>
-                <w:szCs w:val="24"/>
-              </w:rPr>
-              <w:t xml:space="preserve"> </w:t>
-            </w:r>
-            <w:proofErr w:type="spellStart"/>
-            <w:r>
-              <w:rPr>
-                <w:rFonts w:ascii="Times New Roman" w:hAnsi="Times New Roman" w:cs="Times New Roman"/>
-                <w:sz w:val="24"/>
-                <w:szCs w:val="24"/>
-              </w:rPr>
-              <w:t>m</w:t>
-            </w:r>
-            <w:r>
-              <w:rPr>
-                <w:rFonts w:ascii="Times New Roman" w:hAnsi="Times New Roman" w:cs="Times New Roman"/>
-                <w:sz w:val="24"/>
-                <w:szCs w:val="24"/>
-              </w:rPr>
-              <w:t>emerlukan</w:t>
-            </w:r>
-            <w:proofErr w:type="spellEnd"/>
-            <w:r>
-              <w:rPr>
-                <w:rFonts w:ascii="Times New Roman" w:hAnsi="Times New Roman" w:cs="Times New Roman"/>
-                <w:sz w:val="24"/>
-                <w:szCs w:val="24"/>
-              </w:rPr>
-              <w:t xml:space="preserve"> </w:t>
-            </w:r>
-            <w:proofErr w:type="spellStart"/>
-            <w:r>
-              <w:rPr>
-                <w:rFonts w:ascii="Times New Roman" w:hAnsi="Times New Roman" w:cs="Times New Roman"/>
-                <w:sz w:val="24"/>
-                <w:szCs w:val="24"/>
-              </w:rPr>
-              <w:t>supir</w:t>
-            </w:r>
-            <w:proofErr w:type="spellEnd"/>
-            <w:r>
-              <w:rPr>
-                <w:rFonts w:ascii="Times New Roman" w:hAnsi="Times New Roman" w:cs="Times New Roman"/>
-                <w:sz w:val="24"/>
-                <w:szCs w:val="24"/>
-              </w:rPr>
-              <w:t xml:space="preserve"> (</w:t>
-            </w:r>
-            <w:proofErr w:type="spellStart"/>
-            <w:r>
-              <w:rPr>
-                <w:rFonts w:ascii="Times New Roman" w:hAnsi="Times New Roman" w:cs="Times New Roman"/>
-                <w:sz w:val="24"/>
-                <w:szCs w:val="24"/>
-              </w:rPr>
-              <w:t>hanya</w:t>
-            </w:r>
-            <w:proofErr w:type="spellEnd"/>
-            <w:r>
-              <w:rPr>
-                <w:rFonts w:ascii="Times New Roman" w:hAnsi="Times New Roman" w:cs="Times New Roman"/>
-                <w:sz w:val="24"/>
-                <w:szCs w:val="24"/>
-              </w:rPr>
-              <w:t xml:space="preserve"> </w:t>
-            </w:r>
-            <w:proofErr w:type="spellStart"/>
-            <w:r>
-              <w:rPr>
-                <w:rFonts w:ascii="Times New Roman" w:hAnsi="Times New Roman" w:cs="Times New Roman"/>
-                <w:sz w:val="24"/>
-                <w:szCs w:val="24"/>
-              </w:rPr>
-              <w:t>foto</w:t>
-            </w:r>
-            <w:proofErr w:type="spellEnd"/>
-            <w:r>
-              <w:rPr>
-                <w:rFonts w:ascii="Times New Roman" w:hAnsi="Times New Roman" w:cs="Times New Roman"/>
-                <w:sz w:val="24"/>
-                <w:szCs w:val="24"/>
-              </w:rPr>
-              <w:t xml:space="preserve"> kop</w:t>
-            </w:r>
-            <w:r>
-              <w:rPr>
-                <w:rFonts w:ascii="Times New Roman" w:hAnsi="Times New Roman" w:cs="Times New Roman"/>
-                <w:sz w:val="24"/>
-                <w:szCs w:val="24"/>
-                <w:lang w:val="id-ID"/>
-              </w:rPr>
-              <w:t>i</w:t>
-            </w:r>
-            <w:r>
-              <w:rPr>
-                <w:rFonts w:ascii="Times New Roman" w:hAnsi="Times New Roman" w:cs="Times New Roman"/>
-                <w:sz w:val="24"/>
-                <w:szCs w:val="24"/>
-              </w:rPr>
-              <w:t xml:space="preserve"> KTP), </w:t>
-            </w:r>
-            <w:proofErr w:type="spellStart"/>
-            <w:r>
-              <w:rPr>
-                <w:rFonts w:ascii="Times New Roman" w:hAnsi="Times New Roman" w:cs="Times New Roman"/>
-                <w:sz w:val="24"/>
-                <w:szCs w:val="24"/>
-              </w:rPr>
-              <w:t>dan</w:t>
-            </w:r>
-            <w:proofErr w:type="spellEnd"/>
-            <w:r>
-              <w:rPr>
-                <w:rFonts w:ascii="Times New Roman" w:hAnsi="Times New Roman" w:cs="Times New Roman"/>
-                <w:sz w:val="24"/>
-                <w:szCs w:val="24"/>
-              </w:rPr>
-              <w:t xml:space="preserve"> </w:t>
-            </w:r>
-            <w:proofErr w:type="spellStart"/>
-            <w:r>
-              <w:rPr>
-                <w:rFonts w:ascii="Times New Roman" w:hAnsi="Times New Roman" w:cs="Times New Roman"/>
-                <w:sz w:val="24"/>
-                <w:szCs w:val="24"/>
-              </w:rPr>
-              <w:t>sebaliknya</w:t>
-            </w:r>
-            <w:proofErr w:type="spellEnd"/>
-            <w:r>
-              <w:rPr>
-                <w:rFonts w:ascii="Times New Roman" w:hAnsi="Times New Roman" w:cs="Times New Roman"/>
-                <w:sz w:val="24"/>
-                <w:szCs w:val="24"/>
-              </w:rPr>
-              <w:t xml:space="preserve"> </w:t>
-            </w:r>
-            <w:proofErr w:type="spellStart"/>
-            <w:r>
-              <w:rPr>
-                <w:rFonts w:ascii="Times New Roman" w:hAnsi="Times New Roman" w:cs="Times New Roman"/>
-                <w:sz w:val="24"/>
-                <w:szCs w:val="24"/>
-              </w:rPr>
-              <w:t>akan</w:t>
-            </w:r>
-            <w:proofErr w:type="spellEnd"/>
-            <w:r>
-              <w:rPr>
-                <w:rFonts w:ascii="Times New Roman" w:hAnsi="Times New Roman" w:cs="Times New Roman"/>
-                <w:sz w:val="24"/>
-                <w:szCs w:val="24"/>
-              </w:rPr>
-              <w:t xml:space="preserve"> </w:t>
-            </w:r>
-            <w:proofErr w:type="spellStart"/>
-            <w:r>
-              <w:rPr>
-                <w:rFonts w:ascii="Times New Roman" w:hAnsi="Times New Roman" w:cs="Times New Roman"/>
-                <w:sz w:val="24"/>
-                <w:szCs w:val="24"/>
-              </w:rPr>
-              <w:t>berlaku</w:t>
-            </w:r>
-            <w:proofErr w:type="spellEnd"/>
-            <w:r>
-              <w:rPr>
-                <w:rFonts w:ascii="Times New Roman" w:hAnsi="Times New Roman" w:cs="Times New Roman"/>
-                <w:sz w:val="24"/>
-                <w:szCs w:val="24"/>
-              </w:rPr>
-              <w:t xml:space="preserve"> </w:t>
-            </w:r>
-            <w:proofErr w:type="spellStart"/>
-            <w:r>
-              <w:rPr>
-                <w:rFonts w:ascii="Times New Roman" w:hAnsi="Times New Roman" w:cs="Times New Roman"/>
-                <w:sz w:val="24"/>
-                <w:szCs w:val="24"/>
-              </w:rPr>
-              <w:t>jika</w:t>
-            </w:r>
-            <w:proofErr w:type="spellEnd"/>
-            <w:r>
-              <w:rPr>
-                <w:rFonts w:ascii="Times New Roman" w:hAnsi="Times New Roman" w:cs="Times New Roman"/>
-                <w:sz w:val="24"/>
-                <w:szCs w:val="24"/>
-              </w:rPr>
-              <w:t xml:space="preserve"> </w:t>
-            </w:r>
-            <w:proofErr w:type="spellStart"/>
-            <w:r>
-              <w:rPr>
-                <w:rFonts w:ascii="Times New Roman" w:hAnsi="Times New Roman" w:cs="Times New Roman"/>
-                <w:sz w:val="24"/>
-                <w:szCs w:val="24"/>
-              </w:rPr>
-              <w:t>pelanggan</w:t>
-            </w:r>
-            <w:proofErr w:type="spellEnd"/>
-            <w:r>
-              <w:rPr>
-                <w:rFonts w:ascii="Times New Roman" w:hAnsi="Times New Roman" w:cs="Times New Roman"/>
-                <w:sz w:val="24"/>
-                <w:szCs w:val="24"/>
-              </w:rPr>
-              <w:t xml:space="preserve"> </w:t>
-            </w:r>
-            <w:proofErr w:type="spellStart"/>
-            <w:r>
-              <w:rPr>
-                <w:rFonts w:ascii="Times New Roman" w:hAnsi="Times New Roman" w:cs="Times New Roman"/>
-                <w:sz w:val="24"/>
-                <w:szCs w:val="24"/>
-              </w:rPr>
-              <w:t>tidak</w:t>
-            </w:r>
-            <w:proofErr w:type="spellEnd"/>
-            <w:r>
-              <w:rPr>
-                <w:rFonts w:ascii="Times New Roman" w:hAnsi="Times New Roman" w:cs="Times New Roman"/>
-                <w:sz w:val="24"/>
-                <w:szCs w:val="24"/>
-              </w:rPr>
-              <w:t xml:space="preserve"> </w:t>
-            </w:r>
-            <w:proofErr w:type="spellStart"/>
-            <w:r>
-              <w:rPr>
-                <w:rFonts w:ascii="Times New Roman" w:hAnsi="Times New Roman" w:cs="Times New Roman"/>
-                <w:sz w:val="24"/>
-                <w:szCs w:val="24"/>
-              </w:rPr>
-              <w:t>memerlukan</w:t>
-            </w:r>
-            <w:proofErr w:type="spellEnd"/>
-            <w:r>
-              <w:rPr>
-                <w:rFonts w:ascii="Times New Roman" w:hAnsi="Times New Roman" w:cs="Times New Roman"/>
-                <w:sz w:val="24"/>
-                <w:szCs w:val="24"/>
-              </w:rPr>
-              <w:t xml:space="preserve"> </w:t>
-            </w:r>
-            <w:proofErr w:type="spellStart"/>
-            <w:r>
-              <w:rPr>
-                <w:rFonts w:ascii="Times New Roman" w:hAnsi="Times New Roman" w:cs="Times New Roman"/>
-                <w:sz w:val="24"/>
-                <w:szCs w:val="24"/>
-              </w:rPr>
-              <w:t>supir</w:t>
-            </w:r>
-            <w:proofErr w:type="spellEnd"/>
-            <w:r>
-              <w:rPr>
-                <w:rFonts w:ascii="Times New Roman" w:hAnsi="Times New Roman" w:cs="Times New Roman"/>
-                <w:sz w:val="24"/>
-                <w:szCs w:val="24"/>
-              </w:rPr>
-              <w:t>.</w:t>
+                <w:lang w:val="id-ID"/>
+              </w:rPr>
+              <w:t>Peminjam akan ditahan KTP nya sebagai jaminan selama peminjaman mobil</w:t>
             </w:r>
           </w:p>
         </w:tc>
@@ -21464,21 +21164,1396 @@
     </w:p>
     <w:p>
       <w:pPr>
+        <w:pStyle w:val="Heading2"/>
+        <w:numPr>
+          <w:ilvl w:val="0"/>
+          <w:numId w:val="0"/>
+        </w:numPr>
+        <w:ind w:left="576" w:hanging="576"/>
+      </w:pPr>
+      <w:bookmarkStart w:id="2" w:name="_Toc129935068"/>
+      <w:bookmarkStart w:id="3" w:name="_Toc132568894"/>
+      <w:bookmarkStart w:id="4" w:name="_Toc178526892"/>
+      <w:proofErr w:type="gramStart"/>
+      <w:r>
+        <w:t>3.</w:t>
+      </w:r>
+      <w:r>
+        <w:rPr>
+          <w:i w:val="0"/>
+        </w:rPr>
+        <w:t xml:space="preserve">5  </w:t>
+      </w:r>
+      <w:proofErr w:type="spellStart"/>
+      <w:r>
+        <w:rPr>
+          <w:i w:val="0"/>
+        </w:rPr>
+        <w:t>Atribut</w:t>
+      </w:r>
+      <w:proofErr w:type="spellEnd"/>
+      <w:proofErr w:type="gramEnd"/>
+      <w:r>
+        <w:rPr>
+          <w:i w:val="0"/>
+        </w:rPr>
+        <w:t xml:space="preserve"> </w:t>
+      </w:r>
+      <w:proofErr w:type="spellStart"/>
+      <w:r>
+        <w:rPr>
+          <w:i w:val="0"/>
+        </w:rPr>
+        <w:t>Kualitas</w:t>
+      </w:r>
+      <w:proofErr w:type="spellEnd"/>
+      <w:r>
+        <w:rPr>
+          <w:i w:val="0"/>
+        </w:rPr>
+        <w:t xml:space="preserve"> </w:t>
+      </w:r>
+      <w:proofErr w:type="spellStart"/>
+      <w:r>
+        <w:rPr>
+          <w:i w:val="0"/>
+        </w:rPr>
+        <w:t>Perangkat</w:t>
+      </w:r>
+      <w:proofErr w:type="spellEnd"/>
+      <w:r>
+        <w:rPr>
+          <w:i w:val="0"/>
+        </w:rPr>
+        <w:t xml:space="preserve"> </w:t>
+      </w:r>
+      <w:proofErr w:type="spellStart"/>
+      <w:r>
+        <w:rPr>
+          <w:i w:val="0"/>
+        </w:rPr>
+        <w:t>Lunak</w:t>
+      </w:r>
+      <w:bookmarkEnd w:id="2"/>
+      <w:bookmarkEnd w:id="3"/>
+      <w:bookmarkEnd w:id="4"/>
+      <w:proofErr w:type="spellEnd"/>
+    </w:p>
+    <w:p>
+      <w:pPr>
+        <w:pStyle w:val="Heading3"/>
+        <w:numPr>
+          <w:ilvl w:val="0"/>
+          <w:numId w:val="0"/>
+        </w:numPr>
+        <w:ind w:left="720" w:hanging="720"/>
+      </w:pPr>
+      <w:bookmarkStart w:id="5" w:name="_Toc129935069"/>
+      <w:bookmarkStart w:id="6" w:name="_Toc132568895"/>
+      <w:bookmarkStart w:id="7" w:name="_Toc178526893"/>
+      <w:r>
+        <w:t xml:space="preserve">3.5.1   </w:t>
+      </w:r>
+      <w:proofErr w:type="spellStart"/>
+      <w:r>
+        <w:t>Keandalan</w:t>
+      </w:r>
+      <w:bookmarkEnd w:id="5"/>
+      <w:bookmarkEnd w:id="6"/>
+      <w:bookmarkEnd w:id="7"/>
+      <w:proofErr w:type="spellEnd"/>
+      <w:r>
+        <w:t xml:space="preserve"> </w:t>
+      </w:r>
+    </w:p>
+    <w:p>
+      <w:pPr>
+        <w:ind w:firstLine="720"/>
+        <w:jc w:val="both"/>
+        <w:rPr>
+          <w:sz w:val="22"/>
+          <w:lang w:val="id-ID"/>
+        </w:rPr>
+      </w:pPr>
+      <w:proofErr w:type="spellStart"/>
+      <w:r>
+        <w:rPr>
+          <w:sz w:val="22"/>
+        </w:rPr>
+        <w:t>Sistem</w:t>
+      </w:r>
+      <w:proofErr w:type="spellEnd"/>
+      <w:r>
+        <w:rPr>
+          <w:sz w:val="22"/>
+        </w:rPr>
+        <w:t xml:space="preserve"> </w:t>
+      </w:r>
+      <w:r>
+        <w:rPr>
+          <w:sz w:val="22"/>
+          <w:lang w:val="id-ID"/>
+        </w:rPr>
+        <w:t>Reservasi Rental Mobil</w:t>
+      </w:r>
+      <w:r>
+        <w:rPr>
+          <w:sz w:val="22"/>
+        </w:rPr>
+        <w:t xml:space="preserve"> </w:t>
+      </w:r>
+      <w:proofErr w:type="spellStart"/>
+      <w:r>
+        <w:rPr>
+          <w:sz w:val="22"/>
+        </w:rPr>
+        <w:t>ini</w:t>
+      </w:r>
+      <w:proofErr w:type="spellEnd"/>
+      <w:r>
+        <w:rPr>
+          <w:sz w:val="22"/>
+        </w:rPr>
+        <w:t xml:space="preserve"> </w:t>
+      </w:r>
+      <w:proofErr w:type="spellStart"/>
+      <w:r>
+        <w:rPr>
+          <w:sz w:val="22"/>
+        </w:rPr>
+        <w:t>dapat</w:t>
+      </w:r>
+      <w:proofErr w:type="spellEnd"/>
+      <w:r>
+        <w:rPr>
+          <w:sz w:val="22"/>
+        </w:rPr>
+        <w:t xml:space="preserve"> </w:t>
+      </w:r>
+      <w:proofErr w:type="spellStart"/>
+      <w:r>
+        <w:rPr>
+          <w:sz w:val="22"/>
+        </w:rPr>
+        <w:t>digunakan</w:t>
+      </w:r>
+      <w:proofErr w:type="spellEnd"/>
+      <w:r>
+        <w:rPr>
+          <w:sz w:val="22"/>
+        </w:rPr>
+        <w:t xml:space="preserve"> </w:t>
+      </w:r>
+      <w:proofErr w:type="spellStart"/>
+      <w:r>
+        <w:rPr>
+          <w:sz w:val="22"/>
+        </w:rPr>
+        <w:t>selama</w:t>
+      </w:r>
+      <w:proofErr w:type="spellEnd"/>
+      <w:r>
+        <w:rPr>
+          <w:sz w:val="22"/>
+        </w:rPr>
+        <w:t xml:space="preserve"> 24 jam </w:t>
+      </w:r>
+      <w:proofErr w:type="spellStart"/>
+      <w:r>
+        <w:rPr>
+          <w:sz w:val="22"/>
+        </w:rPr>
+        <w:t>tiap</w:t>
+      </w:r>
+      <w:proofErr w:type="spellEnd"/>
+      <w:r>
+        <w:rPr>
+          <w:sz w:val="22"/>
+        </w:rPr>
+        <w:t xml:space="preserve"> </w:t>
+      </w:r>
+      <w:proofErr w:type="spellStart"/>
+      <w:r>
+        <w:rPr>
+          <w:sz w:val="22"/>
+        </w:rPr>
+        <w:t>hari</w:t>
+      </w:r>
+      <w:proofErr w:type="spellEnd"/>
+      <w:r>
+        <w:rPr>
+          <w:sz w:val="22"/>
+        </w:rPr>
+        <w:t xml:space="preserve"> non-stop </w:t>
+      </w:r>
+      <w:proofErr w:type="spellStart"/>
+      <w:r>
+        <w:rPr>
+          <w:sz w:val="22"/>
+        </w:rPr>
+        <w:t>tanpa</w:t>
+      </w:r>
+      <w:proofErr w:type="spellEnd"/>
+      <w:r>
+        <w:rPr>
+          <w:sz w:val="22"/>
+        </w:rPr>
+        <w:t xml:space="preserve"> </w:t>
+      </w:r>
+      <w:proofErr w:type="spellStart"/>
+      <w:r>
+        <w:rPr>
+          <w:sz w:val="22"/>
+        </w:rPr>
+        <w:t>henti</w:t>
+      </w:r>
+      <w:proofErr w:type="spellEnd"/>
+      <w:r>
+        <w:rPr>
+          <w:sz w:val="22"/>
+        </w:rPr>
+        <w:t xml:space="preserve">, </w:t>
+      </w:r>
+      <w:proofErr w:type="spellStart"/>
+      <w:r>
+        <w:rPr>
+          <w:sz w:val="22"/>
+        </w:rPr>
+        <w:t>dengan</w:t>
+      </w:r>
+      <w:proofErr w:type="spellEnd"/>
+      <w:r>
+        <w:rPr>
+          <w:sz w:val="22"/>
+        </w:rPr>
+        <w:t xml:space="preserve"> </w:t>
+      </w:r>
+      <w:proofErr w:type="spellStart"/>
+      <w:r>
+        <w:rPr>
+          <w:sz w:val="22"/>
+        </w:rPr>
+        <w:t>dukungan</w:t>
+      </w:r>
+      <w:proofErr w:type="spellEnd"/>
+      <w:r>
+        <w:rPr>
+          <w:sz w:val="22"/>
+        </w:rPr>
+        <w:t xml:space="preserve"> </w:t>
+      </w:r>
+      <w:proofErr w:type="spellStart"/>
+      <w:r>
+        <w:rPr>
+          <w:sz w:val="22"/>
+        </w:rPr>
+        <w:t>sistem</w:t>
+      </w:r>
+      <w:proofErr w:type="spellEnd"/>
+      <w:r>
+        <w:rPr>
+          <w:sz w:val="22"/>
+        </w:rPr>
+        <w:t xml:space="preserve"> </w:t>
+      </w:r>
+      <w:proofErr w:type="spellStart"/>
+      <w:r>
+        <w:rPr>
+          <w:sz w:val="22"/>
+        </w:rPr>
+        <w:t>operasi</w:t>
+      </w:r>
+      <w:proofErr w:type="spellEnd"/>
+      <w:r>
+        <w:rPr>
+          <w:sz w:val="22"/>
+        </w:rPr>
+        <w:t xml:space="preserve"> windows </w:t>
+      </w:r>
+      <w:proofErr w:type="spellStart"/>
+      <w:r>
+        <w:rPr>
+          <w:sz w:val="22"/>
+        </w:rPr>
+        <w:t>dan</w:t>
+      </w:r>
+      <w:proofErr w:type="spellEnd"/>
+      <w:r>
+        <w:rPr>
+          <w:sz w:val="22"/>
+        </w:rPr>
+        <w:t xml:space="preserve"> </w:t>
+      </w:r>
+      <w:proofErr w:type="spellStart"/>
+      <w:r>
+        <w:rPr>
+          <w:sz w:val="22"/>
+        </w:rPr>
+        <w:t>m</w:t>
+      </w:r>
+      <w:bookmarkStart w:id="8" w:name="_Toc129935070"/>
+      <w:bookmarkStart w:id="9" w:name="_Toc132568896"/>
+      <w:r>
+        <w:rPr>
+          <w:sz w:val="22"/>
+        </w:rPr>
+        <w:t>emiliki</w:t>
+      </w:r>
+      <w:proofErr w:type="spellEnd"/>
+      <w:r>
+        <w:rPr>
+          <w:sz w:val="22"/>
+        </w:rPr>
+        <w:t xml:space="preserve"> </w:t>
+      </w:r>
+      <w:proofErr w:type="spellStart"/>
+      <w:r>
+        <w:rPr>
+          <w:sz w:val="22"/>
+        </w:rPr>
+        <w:t>stabilitas</w:t>
+      </w:r>
+      <w:proofErr w:type="spellEnd"/>
+      <w:r>
+        <w:rPr>
+          <w:sz w:val="22"/>
+        </w:rPr>
+        <w:t xml:space="preserve"> yang </w:t>
+      </w:r>
+      <w:proofErr w:type="spellStart"/>
+      <w:r>
+        <w:rPr>
+          <w:sz w:val="22"/>
+        </w:rPr>
+        <w:t>tinggi</w:t>
+      </w:r>
+      <w:proofErr w:type="spellEnd"/>
+      <w:r>
+        <w:rPr>
+          <w:sz w:val="22"/>
+        </w:rPr>
+        <w:t>.</w:t>
+      </w:r>
+    </w:p>
+    <w:p>
+      <w:pPr>
+        <w:pStyle w:val="Heading3"/>
+        <w:numPr>
+          <w:ilvl w:val="0"/>
+          <w:numId w:val="0"/>
+        </w:numPr>
+        <w:ind w:left="720" w:hanging="720"/>
+      </w:pPr>
+      <w:bookmarkStart w:id="10" w:name="_Toc178526894"/>
+      <w:r>
+        <w:t xml:space="preserve">3.5.2   </w:t>
+      </w:r>
+      <w:proofErr w:type="spellStart"/>
+      <w:r>
+        <w:t>Ketersediaan</w:t>
+      </w:r>
+      <w:bookmarkEnd w:id="8"/>
+      <w:bookmarkEnd w:id="9"/>
+      <w:bookmarkEnd w:id="10"/>
+      <w:proofErr w:type="spellEnd"/>
+    </w:p>
+    <w:p>
+      <w:pPr>
+        <w:ind w:firstLine="720"/>
+        <w:jc w:val="both"/>
+        <w:rPr>
+          <w:sz w:val="22"/>
+          <w:lang w:val="id-ID"/>
+        </w:rPr>
+      </w:pPr>
+      <w:proofErr w:type="spellStart"/>
+      <w:proofErr w:type="gramStart"/>
+      <w:r>
+        <w:rPr>
+          <w:sz w:val="22"/>
+        </w:rPr>
+        <w:t>Ketersediaan</w:t>
+      </w:r>
+      <w:proofErr w:type="spellEnd"/>
+      <w:r>
+        <w:rPr>
+          <w:sz w:val="22"/>
+        </w:rPr>
+        <w:t xml:space="preserve"> </w:t>
+      </w:r>
+      <w:r>
+        <w:rPr>
+          <w:sz w:val="22"/>
+          <w:lang w:val="id-ID"/>
+        </w:rPr>
+        <w:t xml:space="preserve">data mobil </w:t>
+      </w:r>
+      <w:proofErr w:type="spellStart"/>
+      <w:r>
+        <w:rPr>
+          <w:sz w:val="22"/>
+        </w:rPr>
+        <w:t>diperiksa</w:t>
+      </w:r>
+      <w:proofErr w:type="spellEnd"/>
+      <w:r>
+        <w:rPr>
+          <w:sz w:val="22"/>
+        </w:rPr>
+        <w:t xml:space="preserve"> </w:t>
+      </w:r>
+      <w:proofErr w:type="spellStart"/>
+      <w:r>
+        <w:rPr>
+          <w:sz w:val="22"/>
+        </w:rPr>
+        <w:t>oleh</w:t>
+      </w:r>
+      <w:proofErr w:type="spellEnd"/>
+      <w:r>
+        <w:rPr>
+          <w:sz w:val="22"/>
+        </w:rPr>
+        <w:t xml:space="preserve"> </w:t>
+      </w:r>
+      <w:proofErr w:type="spellStart"/>
+      <w:r>
+        <w:rPr>
+          <w:sz w:val="22"/>
+        </w:rPr>
+        <w:t>petug</w:t>
+      </w:r>
+      <w:bookmarkStart w:id="11" w:name="_Toc129935071"/>
+      <w:bookmarkStart w:id="12" w:name="_Toc132568897"/>
+      <w:r>
+        <w:rPr>
+          <w:sz w:val="22"/>
+        </w:rPr>
+        <w:t>as</w:t>
+      </w:r>
+      <w:proofErr w:type="spellEnd"/>
+      <w:r>
+        <w:rPr>
+          <w:sz w:val="22"/>
+        </w:rPr>
+        <w:t xml:space="preserve"> </w:t>
+      </w:r>
+      <w:proofErr w:type="spellStart"/>
+      <w:r>
+        <w:rPr>
+          <w:sz w:val="22"/>
+        </w:rPr>
+        <w:t>administrasi</w:t>
+      </w:r>
+      <w:proofErr w:type="spellEnd"/>
+      <w:r>
+        <w:rPr>
+          <w:sz w:val="22"/>
+        </w:rPr>
+        <w:t xml:space="preserve"> </w:t>
+      </w:r>
+      <w:proofErr w:type="spellStart"/>
+      <w:r>
+        <w:rPr>
+          <w:sz w:val="22"/>
+        </w:rPr>
+        <w:t>setiap</w:t>
+      </w:r>
+      <w:proofErr w:type="spellEnd"/>
+      <w:r>
+        <w:rPr>
+          <w:sz w:val="22"/>
+        </w:rPr>
+        <w:t xml:space="preserve"> </w:t>
+      </w:r>
+      <w:proofErr w:type="spellStart"/>
+      <w:r>
+        <w:rPr>
+          <w:sz w:val="22"/>
+        </w:rPr>
+        <w:t>harinya</w:t>
+      </w:r>
+      <w:proofErr w:type="spellEnd"/>
+      <w:r>
+        <w:rPr>
+          <w:sz w:val="22"/>
+        </w:rPr>
+        <w:t>.</w:t>
+      </w:r>
+      <w:proofErr w:type="gramEnd"/>
+    </w:p>
+    <w:p>
+      <w:pPr>
+        <w:pStyle w:val="Heading3"/>
+        <w:numPr>
+          <w:ilvl w:val="0"/>
+          <w:numId w:val="0"/>
+        </w:numPr>
+        <w:ind w:left="720" w:hanging="720"/>
+      </w:pPr>
+      <w:bookmarkStart w:id="13" w:name="_Toc178526895"/>
+      <w:r>
+        <w:t xml:space="preserve">3.5.3   </w:t>
+      </w:r>
+      <w:proofErr w:type="spellStart"/>
+      <w:r>
+        <w:t>Keamanan</w:t>
+      </w:r>
+      <w:bookmarkEnd w:id="11"/>
+      <w:bookmarkEnd w:id="12"/>
+      <w:bookmarkEnd w:id="13"/>
+      <w:proofErr w:type="spellEnd"/>
+    </w:p>
+    <w:p>
+      <w:pPr>
+        <w:pStyle w:val="BodyText2"/>
+        <w:spacing w:line="240" w:lineRule="auto"/>
+        <w:ind w:firstLine="720"/>
+        <w:jc w:val="both"/>
+        <w:rPr>
+          <w:sz w:val="22"/>
+          <w:lang w:val="id-ID"/>
+        </w:rPr>
+      </w:pPr>
+      <w:proofErr w:type="spellStart"/>
+      <w:proofErr w:type="gramStart"/>
+      <w:r>
+        <w:rPr>
+          <w:sz w:val="22"/>
+        </w:rPr>
+        <w:t>Keamanan</w:t>
+      </w:r>
+      <w:proofErr w:type="spellEnd"/>
+      <w:r>
+        <w:rPr>
+          <w:sz w:val="22"/>
+        </w:rPr>
+        <w:t xml:space="preserve"> </w:t>
+      </w:r>
+      <w:proofErr w:type="spellStart"/>
+      <w:r>
+        <w:rPr>
+          <w:sz w:val="22"/>
+        </w:rPr>
+        <w:t>masing-masing</w:t>
+      </w:r>
+      <w:proofErr w:type="spellEnd"/>
+      <w:r>
+        <w:rPr>
+          <w:sz w:val="22"/>
+        </w:rPr>
+        <w:t xml:space="preserve"> user </w:t>
+      </w:r>
+      <w:proofErr w:type="spellStart"/>
+      <w:r>
+        <w:rPr>
+          <w:sz w:val="22"/>
+        </w:rPr>
+        <w:t>dapat</w:t>
+      </w:r>
+      <w:proofErr w:type="spellEnd"/>
+      <w:r>
+        <w:rPr>
+          <w:sz w:val="22"/>
+        </w:rPr>
+        <w:t xml:space="preserve"> </w:t>
+      </w:r>
+      <w:proofErr w:type="spellStart"/>
+      <w:r>
+        <w:rPr>
+          <w:sz w:val="22"/>
+        </w:rPr>
+        <w:t>diandalkan</w:t>
+      </w:r>
+      <w:proofErr w:type="spellEnd"/>
+      <w:r>
+        <w:rPr>
+          <w:sz w:val="22"/>
+        </w:rPr>
+        <w:t xml:space="preserve">, </w:t>
+      </w:r>
+      <w:proofErr w:type="spellStart"/>
+      <w:r>
+        <w:rPr>
+          <w:sz w:val="22"/>
+        </w:rPr>
+        <w:t>karena</w:t>
+      </w:r>
+      <w:proofErr w:type="spellEnd"/>
+      <w:r>
+        <w:rPr>
+          <w:sz w:val="22"/>
+        </w:rPr>
+        <w:t xml:space="preserve"> </w:t>
+      </w:r>
+      <w:proofErr w:type="spellStart"/>
+      <w:r>
+        <w:rPr>
+          <w:sz w:val="22"/>
+        </w:rPr>
+        <w:t>setiap</w:t>
+      </w:r>
+      <w:proofErr w:type="spellEnd"/>
+      <w:r>
+        <w:rPr>
+          <w:sz w:val="22"/>
+        </w:rPr>
+        <w:t xml:space="preserve"> user </w:t>
+      </w:r>
+      <w:proofErr w:type="spellStart"/>
+      <w:r>
+        <w:rPr>
+          <w:sz w:val="22"/>
+        </w:rPr>
+        <w:t>memiliki</w:t>
+      </w:r>
+      <w:proofErr w:type="spellEnd"/>
+      <w:r>
+        <w:rPr>
+          <w:sz w:val="22"/>
+        </w:rPr>
+        <w:t xml:space="preserve"> </w:t>
+      </w:r>
+      <w:proofErr w:type="spellStart"/>
+      <w:r>
+        <w:rPr>
+          <w:sz w:val="22"/>
+        </w:rPr>
+        <w:t>hak</w:t>
+      </w:r>
+      <w:proofErr w:type="spellEnd"/>
+      <w:r>
+        <w:rPr>
+          <w:sz w:val="22"/>
+        </w:rPr>
+        <w:t xml:space="preserve"> </w:t>
+      </w:r>
+      <w:proofErr w:type="spellStart"/>
+      <w:r>
+        <w:rPr>
+          <w:sz w:val="22"/>
+        </w:rPr>
+        <w:t>dan</w:t>
+      </w:r>
+      <w:proofErr w:type="spellEnd"/>
+      <w:r>
+        <w:rPr>
+          <w:sz w:val="22"/>
+        </w:rPr>
+        <w:t xml:space="preserve"> </w:t>
+      </w:r>
+      <w:proofErr w:type="spellStart"/>
+      <w:r>
+        <w:rPr>
+          <w:sz w:val="22"/>
+        </w:rPr>
+        <w:t>tugas</w:t>
+      </w:r>
+      <w:proofErr w:type="spellEnd"/>
+      <w:r>
+        <w:rPr>
+          <w:sz w:val="22"/>
+        </w:rPr>
+        <w:t xml:space="preserve"> yang </w:t>
+      </w:r>
+      <w:proofErr w:type="spellStart"/>
+      <w:r>
+        <w:rPr>
+          <w:sz w:val="22"/>
+        </w:rPr>
+        <w:t>berbeda</w:t>
+      </w:r>
+      <w:proofErr w:type="spellEnd"/>
+      <w:r>
+        <w:rPr>
+          <w:sz w:val="22"/>
+        </w:rPr>
+        <w:t xml:space="preserve">, </w:t>
+      </w:r>
+      <w:proofErr w:type="spellStart"/>
+      <w:r>
+        <w:rPr>
+          <w:sz w:val="22"/>
+        </w:rPr>
+        <w:t>terutama</w:t>
+      </w:r>
+      <w:proofErr w:type="spellEnd"/>
+      <w:r>
+        <w:rPr>
+          <w:sz w:val="22"/>
+        </w:rPr>
+        <w:t xml:space="preserve"> </w:t>
+      </w:r>
+      <w:proofErr w:type="spellStart"/>
+      <w:r>
+        <w:rPr>
+          <w:sz w:val="22"/>
+        </w:rPr>
+        <w:t>menyangkut</w:t>
+      </w:r>
+      <w:proofErr w:type="spellEnd"/>
+      <w:r>
+        <w:rPr>
+          <w:sz w:val="22"/>
+        </w:rPr>
+        <w:t xml:space="preserve"> </w:t>
+      </w:r>
+      <w:proofErr w:type="spellStart"/>
+      <w:r>
+        <w:rPr>
+          <w:sz w:val="22"/>
+        </w:rPr>
+        <w:t>masalah</w:t>
+      </w:r>
+      <w:proofErr w:type="spellEnd"/>
+      <w:r>
+        <w:rPr>
+          <w:sz w:val="22"/>
+        </w:rPr>
+        <w:t xml:space="preserve"> </w:t>
+      </w:r>
+      <w:proofErr w:type="spellStart"/>
+      <w:r>
+        <w:rPr>
+          <w:sz w:val="22"/>
+        </w:rPr>
+        <w:t>sistem</w:t>
+      </w:r>
+      <w:proofErr w:type="spellEnd"/>
+      <w:r>
+        <w:rPr>
+          <w:sz w:val="22"/>
+        </w:rPr>
+        <w:t xml:space="preserve"> yang </w:t>
+      </w:r>
+      <w:proofErr w:type="spellStart"/>
+      <w:r>
+        <w:rPr>
+          <w:sz w:val="22"/>
+        </w:rPr>
+        <w:t>ada</w:t>
+      </w:r>
+      <w:proofErr w:type="spellEnd"/>
+      <w:r>
+        <w:rPr>
+          <w:sz w:val="22"/>
+        </w:rPr>
+        <w:t xml:space="preserve"> (</w:t>
+      </w:r>
+      <w:bookmarkStart w:id="14" w:name="_Toc129935072"/>
+      <w:bookmarkStart w:id="15" w:name="_Toc132568898"/>
+      <w:r>
+        <w:rPr>
+          <w:sz w:val="22"/>
+        </w:rPr>
+        <w:t xml:space="preserve">yang </w:t>
+      </w:r>
+      <w:proofErr w:type="spellStart"/>
+      <w:r>
+        <w:rPr>
+          <w:sz w:val="22"/>
+        </w:rPr>
+        <w:t>dihadapi</w:t>
+      </w:r>
+      <w:proofErr w:type="spellEnd"/>
+      <w:r>
+        <w:rPr>
+          <w:sz w:val="22"/>
+        </w:rPr>
+        <w:t xml:space="preserve"> per-login).</w:t>
+      </w:r>
+      <w:proofErr w:type="gramEnd"/>
+    </w:p>
+    <w:p>
+      <w:pPr>
+        <w:pStyle w:val="Heading3"/>
+        <w:numPr>
+          <w:ilvl w:val="0"/>
+          <w:numId w:val="0"/>
+        </w:numPr>
+        <w:ind w:left="720" w:hanging="720"/>
+      </w:pPr>
+      <w:bookmarkStart w:id="16" w:name="_Toc178526896"/>
+      <w:r>
+        <w:t xml:space="preserve">3.5.4   </w:t>
+      </w:r>
+      <w:proofErr w:type="spellStart"/>
+      <w:r>
+        <w:t>Keremawatan</w:t>
+      </w:r>
+      <w:proofErr w:type="spellEnd"/>
+      <w:r>
+        <w:t xml:space="preserve"> (maintainability)</w:t>
+      </w:r>
+      <w:bookmarkEnd w:id="14"/>
+      <w:bookmarkEnd w:id="15"/>
+      <w:bookmarkEnd w:id="16"/>
+    </w:p>
+    <w:p>
+      <w:pPr>
+        <w:ind w:firstLine="720"/>
+        <w:jc w:val="both"/>
+        <w:rPr>
+          <w:sz w:val="22"/>
+          <w:lang w:val="id-ID"/>
+        </w:rPr>
+      </w:pPr>
+      <w:proofErr w:type="spellStart"/>
+      <w:r>
+        <w:rPr>
+          <w:sz w:val="22"/>
+        </w:rPr>
+        <w:t>Sistem</w:t>
+      </w:r>
+      <w:proofErr w:type="spellEnd"/>
+      <w:r>
+        <w:rPr>
+          <w:sz w:val="22"/>
+        </w:rPr>
+        <w:t xml:space="preserve"> </w:t>
+      </w:r>
+      <w:r>
+        <w:rPr>
+          <w:sz w:val="22"/>
+          <w:lang w:val="id-ID"/>
+        </w:rPr>
+        <w:t>Reservasi Rental Mobil ini</w:t>
+      </w:r>
+      <w:r>
+        <w:rPr>
+          <w:sz w:val="22"/>
+        </w:rPr>
+        <w:t xml:space="preserve"> </w:t>
+      </w:r>
+      <w:proofErr w:type="spellStart"/>
+      <w:r>
+        <w:rPr>
+          <w:sz w:val="22"/>
+        </w:rPr>
+        <w:t>tidak</w:t>
+      </w:r>
+      <w:proofErr w:type="spellEnd"/>
+      <w:r>
+        <w:rPr>
+          <w:sz w:val="22"/>
+        </w:rPr>
+        <w:t xml:space="preserve"> </w:t>
+      </w:r>
+      <w:proofErr w:type="spellStart"/>
+      <w:r>
+        <w:rPr>
+          <w:sz w:val="22"/>
+        </w:rPr>
+        <w:t>memerlukan</w:t>
+      </w:r>
+      <w:proofErr w:type="spellEnd"/>
+      <w:r>
+        <w:rPr>
+          <w:sz w:val="22"/>
+        </w:rPr>
+        <w:t xml:space="preserve"> </w:t>
+      </w:r>
+      <w:proofErr w:type="spellStart"/>
+      <w:r>
+        <w:rPr>
+          <w:sz w:val="22"/>
+        </w:rPr>
+        <w:t>perawatan</w:t>
+      </w:r>
+      <w:proofErr w:type="spellEnd"/>
+      <w:r>
+        <w:rPr>
+          <w:sz w:val="22"/>
+        </w:rPr>
+        <w:t xml:space="preserve"> </w:t>
+      </w:r>
+      <w:proofErr w:type="spellStart"/>
+      <w:r>
+        <w:rPr>
+          <w:sz w:val="22"/>
+        </w:rPr>
+        <w:t>khusus</w:t>
+      </w:r>
+      <w:proofErr w:type="spellEnd"/>
+      <w:r>
+        <w:rPr>
+          <w:sz w:val="22"/>
+        </w:rPr>
+        <w:t xml:space="preserve">, </w:t>
+      </w:r>
+      <w:proofErr w:type="spellStart"/>
+      <w:r>
+        <w:rPr>
+          <w:sz w:val="22"/>
+        </w:rPr>
+        <w:t>hanya</w:t>
+      </w:r>
+      <w:proofErr w:type="spellEnd"/>
+      <w:r>
+        <w:rPr>
+          <w:sz w:val="22"/>
+        </w:rPr>
+        <w:t xml:space="preserve"> </w:t>
+      </w:r>
+      <w:proofErr w:type="spellStart"/>
+      <w:r>
+        <w:rPr>
+          <w:sz w:val="22"/>
+        </w:rPr>
+        <w:t>berkaitan</w:t>
+      </w:r>
+      <w:proofErr w:type="spellEnd"/>
+      <w:r>
+        <w:rPr>
+          <w:sz w:val="22"/>
+        </w:rPr>
+        <w:t xml:space="preserve"> </w:t>
+      </w:r>
+      <w:proofErr w:type="spellStart"/>
+      <w:r>
+        <w:rPr>
+          <w:sz w:val="22"/>
+        </w:rPr>
+        <w:t>dengan</w:t>
+      </w:r>
+      <w:proofErr w:type="spellEnd"/>
+      <w:r>
+        <w:rPr>
+          <w:sz w:val="22"/>
+        </w:rPr>
+        <w:t xml:space="preserve"> </w:t>
+      </w:r>
+      <w:proofErr w:type="spellStart"/>
+      <w:r>
+        <w:rPr>
+          <w:sz w:val="22"/>
+        </w:rPr>
+        <w:t>permasalahan</w:t>
+      </w:r>
+      <w:proofErr w:type="spellEnd"/>
+      <w:r>
+        <w:rPr>
+          <w:sz w:val="22"/>
+        </w:rPr>
+        <w:t xml:space="preserve"> </w:t>
+      </w:r>
+      <w:proofErr w:type="spellStart"/>
+      <w:r>
+        <w:rPr>
+          <w:sz w:val="22"/>
+        </w:rPr>
+        <w:t>databasenya</w:t>
+      </w:r>
+      <w:proofErr w:type="spellEnd"/>
+      <w:r>
+        <w:rPr>
+          <w:sz w:val="22"/>
+        </w:rPr>
+        <w:t xml:space="preserve">, </w:t>
+      </w:r>
+      <w:proofErr w:type="spellStart"/>
+      <w:r>
+        <w:rPr>
+          <w:sz w:val="22"/>
+        </w:rPr>
+        <w:t>bila</w:t>
+      </w:r>
+      <w:proofErr w:type="spellEnd"/>
+      <w:r>
+        <w:rPr>
+          <w:sz w:val="22"/>
+        </w:rPr>
+        <w:t xml:space="preserve"> </w:t>
+      </w:r>
+      <w:proofErr w:type="spellStart"/>
+      <w:r>
+        <w:rPr>
+          <w:sz w:val="22"/>
+        </w:rPr>
+        <w:t>terjadi</w:t>
+      </w:r>
+      <w:proofErr w:type="spellEnd"/>
+      <w:r>
+        <w:rPr>
+          <w:sz w:val="22"/>
+        </w:rPr>
+        <w:t xml:space="preserve"> space </w:t>
+      </w:r>
+      <w:proofErr w:type="spellStart"/>
+      <w:r>
+        <w:rPr>
+          <w:sz w:val="22"/>
+        </w:rPr>
+        <w:t>penuh</w:t>
+      </w:r>
+      <w:proofErr w:type="spellEnd"/>
+      <w:r>
+        <w:rPr>
+          <w:sz w:val="22"/>
+        </w:rPr>
+        <w:t xml:space="preserve"> </w:t>
+      </w:r>
+      <w:proofErr w:type="spellStart"/>
+      <w:r>
+        <w:rPr>
+          <w:sz w:val="22"/>
+        </w:rPr>
+        <w:t>atau</w:t>
+      </w:r>
+      <w:proofErr w:type="spellEnd"/>
+      <w:r>
+        <w:rPr>
+          <w:sz w:val="22"/>
+        </w:rPr>
+        <w:t xml:space="preserve"> crash (</w:t>
+      </w:r>
+      <w:proofErr w:type="spellStart"/>
+      <w:r>
+        <w:rPr>
+          <w:sz w:val="22"/>
+        </w:rPr>
+        <w:t>karena</w:t>
+      </w:r>
+      <w:proofErr w:type="spellEnd"/>
+      <w:r>
+        <w:rPr>
+          <w:sz w:val="22"/>
+        </w:rPr>
+        <w:t xml:space="preserve"> </w:t>
+      </w:r>
+      <w:proofErr w:type="spellStart"/>
+      <w:r>
+        <w:rPr>
+          <w:sz w:val="22"/>
+        </w:rPr>
+        <w:t>sistem</w:t>
+      </w:r>
+      <w:proofErr w:type="spellEnd"/>
+      <w:r>
+        <w:rPr>
+          <w:sz w:val="22"/>
+        </w:rPr>
+        <w:t xml:space="preserve"> </w:t>
+      </w:r>
+      <w:proofErr w:type="spellStart"/>
+      <w:r>
+        <w:rPr>
+          <w:sz w:val="22"/>
+        </w:rPr>
+        <w:t>ini</w:t>
+      </w:r>
+      <w:proofErr w:type="spellEnd"/>
+      <w:r>
+        <w:rPr>
+          <w:sz w:val="22"/>
+        </w:rPr>
+        <w:t xml:space="preserve"> </w:t>
+      </w:r>
+      <w:proofErr w:type="spellStart"/>
+      <w:r>
+        <w:rPr>
+          <w:sz w:val="22"/>
+        </w:rPr>
+        <w:t>telah</w:t>
+      </w:r>
+      <w:proofErr w:type="spellEnd"/>
+      <w:r>
+        <w:rPr>
+          <w:sz w:val="22"/>
+        </w:rPr>
+        <w:t xml:space="preserve"> </w:t>
+      </w:r>
+      <w:proofErr w:type="spellStart"/>
+      <w:r>
+        <w:rPr>
+          <w:sz w:val="22"/>
+        </w:rPr>
+        <w:t>dibuat</w:t>
+      </w:r>
+      <w:proofErr w:type="spellEnd"/>
+      <w:r>
+        <w:rPr>
+          <w:sz w:val="22"/>
+        </w:rPr>
+        <w:t xml:space="preserve"> </w:t>
+      </w:r>
+      <w:proofErr w:type="spellStart"/>
+      <w:r>
+        <w:rPr>
+          <w:sz w:val="22"/>
+        </w:rPr>
+        <w:t>sedemikian</w:t>
+      </w:r>
+      <w:proofErr w:type="spellEnd"/>
+      <w:r>
+        <w:rPr>
+          <w:sz w:val="22"/>
+        </w:rPr>
+        <w:t xml:space="preserve"> </w:t>
+      </w:r>
+      <w:proofErr w:type="spellStart"/>
+      <w:r>
+        <w:rPr>
+          <w:sz w:val="22"/>
+        </w:rPr>
+        <w:t>rupa</w:t>
+      </w:r>
+      <w:proofErr w:type="spellEnd"/>
+      <w:r>
+        <w:rPr>
+          <w:sz w:val="22"/>
+        </w:rPr>
+        <w:t xml:space="preserve"> </w:t>
+      </w:r>
+      <w:proofErr w:type="spellStart"/>
+      <w:r>
+        <w:rPr>
+          <w:sz w:val="22"/>
+        </w:rPr>
+        <w:t>sehingga</w:t>
+      </w:r>
+      <w:proofErr w:type="spellEnd"/>
+      <w:r>
+        <w:rPr>
+          <w:sz w:val="22"/>
+        </w:rPr>
+        <w:t xml:space="preserve"> </w:t>
+      </w:r>
+      <w:proofErr w:type="spellStart"/>
+      <w:r>
+        <w:rPr>
+          <w:sz w:val="22"/>
+        </w:rPr>
+        <w:t>mampu</w:t>
+      </w:r>
+      <w:proofErr w:type="spellEnd"/>
+      <w:r>
+        <w:rPr>
+          <w:sz w:val="22"/>
+        </w:rPr>
+        <w:t xml:space="preserve"> </w:t>
+      </w:r>
+      <w:proofErr w:type="spellStart"/>
+      <w:r>
+        <w:rPr>
+          <w:sz w:val="22"/>
+        </w:rPr>
+        <w:t>memberikan</w:t>
+      </w:r>
+      <w:proofErr w:type="spellEnd"/>
+      <w:r>
+        <w:rPr>
+          <w:sz w:val="22"/>
+        </w:rPr>
+        <w:t xml:space="preserve"> </w:t>
+      </w:r>
+      <w:proofErr w:type="spellStart"/>
+      <w:r>
+        <w:rPr>
+          <w:sz w:val="22"/>
+        </w:rPr>
+        <w:t>keandalan</w:t>
+      </w:r>
+      <w:proofErr w:type="spellEnd"/>
+      <w:r>
+        <w:rPr>
+          <w:sz w:val="22"/>
+        </w:rPr>
+        <w:t xml:space="preserve"> </w:t>
+      </w:r>
+      <w:proofErr w:type="spellStart"/>
+      <w:r>
+        <w:rPr>
+          <w:sz w:val="22"/>
+        </w:rPr>
+        <w:t>dan</w:t>
+      </w:r>
+      <w:proofErr w:type="spellEnd"/>
+      <w:r>
+        <w:rPr>
+          <w:sz w:val="22"/>
+        </w:rPr>
+        <w:t xml:space="preserve"> </w:t>
+      </w:r>
+      <w:proofErr w:type="spellStart"/>
+      <w:r>
+        <w:rPr>
+          <w:sz w:val="22"/>
+        </w:rPr>
+        <w:t>stabilitas</w:t>
+      </w:r>
+      <w:proofErr w:type="spellEnd"/>
+      <w:r>
+        <w:rPr>
+          <w:sz w:val="22"/>
+        </w:rPr>
+        <w:t xml:space="preserve"> yang </w:t>
+      </w:r>
+      <w:proofErr w:type="spellStart"/>
+      <w:r>
+        <w:rPr>
+          <w:sz w:val="22"/>
+        </w:rPr>
+        <w:t>tangguh</w:t>
+      </w:r>
+      <w:proofErr w:type="spellEnd"/>
+      <w:r>
+        <w:rPr>
+          <w:sz w:val="22"/>
+        </w:rPr>
+        <w:t>.).</w:t>
+      </w:r>
+    </w:p>
+    <w:p>
+      <w:pPr>
+        <w:pStyle w:val="Heading3"/>
+        <w:numPr>
+          <w:ilvl w:val="0"/>
+          <w:numId w:val="0"/>
+        </w:numPr>
+        <w:ind w:left="720" w:hanging="720"/>
+      </w:pPr>
+      <w:bookmarkStart w:id="17" w:name="_Toc129935073"/>
+      <w:bookmarkStart w:id="18" w:name="_Toc132568899"/>
+      <w:bookmarkStart w:id="19" w:name="_Toc178526897"/>
+      <w:r>
+        <w:t xml:space="preserve">3.5.5   </w:t>
+      </w:r>
+      <w:proofErr w:type="spellStart"/>
+      <w:r>
+        <w:t>Kepemindahan</w:t>
+      </w:r>
+      <w:proofErr w:type="spellEnd"/>
+      <w:r>
+        <w:t xml:space="preserve"> (portability)</w:t>
+      </w:r>
+      <w:bookmarkEnd w:id="17"/>
+      <w:bookmarkEnd w:id="18"/>
+      <w:bookmarkEnd w:id="19"/>
+    </w:p>
+    <w:p>
+      <w:pPr>
+        <w:ind w:firstLine="576"/>
+        <w:jc w:val="both"/>
+        <w:rPr>
+          <w:sz w:val="22"/>
+          <w:lang w:val="sv-SE"/>
+        </w:rPr>
+      </w:pPr>
+      <w:r>
+        <w:rPr>
+          <w:sz w:val="22"/>
+          <w:lang w:val="sv-SE"/>
+        </w:rPr>
+        <w:t xml:space="preserve">Sistem </w:t>
+      </w:r>
+      <w:r>
+        <w:rPr>
+          <w:sz w:val="22"/>
+          <w:lang w:val="id-ID"/>
+        </w:rPr>
+        <w:t>Reservasi Rental mobil ini</w:t>
+      </w:r>
+      <w:r>
+        <w:rPr>
+          <w:sz w:val="22"/>
+          <w:lang w:val="sv-SE"/>
+        </w:rPr>
+        <w:t xml:space="preserve"> bersifat </w:t>
+      </w:r>
+      <w:r>
+        <w:rPr>
+          <w:i/>
+          <w:sz w:val="22"/>
+          <w:lang w:val="sv-SE"/>
+        </w:rPr>
+        <w:t>tidak</w:t>
+      </w:r>
+      <w:r>
+        <w:rPr>
+          <w:sz w:val="22"/>
+          <w:lang w:val="sv-SE"/>
+        </w:rPr>
+        <w:t xml:space="preserve"> </w:t>
+      </w:r>
+      <w:r>
+        <w:rPr>
+          <w:i/>
+          <w:iCs/>
+          <w:sz w:val="22"/>
+          <w:lang w:val="sv-SE"/>
+        </w:rPr>
+        <w:t>portable</w:t>
+      </w:r>
+      <w:r>
+        <w:rPr>
+          <w:sz w:val="22"/>
+          <w:lang w:val="sv-SE"/>
+        </w:rPr>
+        <w:t xml:space="preserve">, karena secara khusus dirancang hanya untuk berjalan pada sistem </w:t>
+      </w:r>
+      <w:r>
+        <w:rPr>
+          <w:sz w:val="22"/>
+          <w:lang w:val="id-ID"/>
+        </w:rPr>
+        <w:t>Rental Mobil tertentu saja.</w:t>
+      </w:r>
+      <w:r>
+        <w:rPr>
+          <w:sz w:val="22"/>
+          <w:lang w:val="sv-SE"/>
+        </w:rPr>
+        <w:t>.</w:t>
+      </w:r>
+    </w:p>
+    <w:p>
+      <w:pPr>
+        <w:widowControl w:val="0"/>
+        <w:autoSpaceDE w:val="0"/>
+        <w:autoSpaceDN w:val="0"/>
+        <w:adjustRightInd w:val="0"/>
+        <w:spacing w:line="389" w:lineRule="exact"/>
+        <w:rPr>
+          <w:sz w:val="24"/>
+          <w:szCs w:val="24"/>
+          <w:lang w:val="id-ID"/>
+        </w:rPr>
+      </w:pPr>
+    </w:p>
+    <w:p>
+      <w:pPr>
+        <w:widowControl w:val="0"/>
+        <w:autoSpaceDE w:val="0"/>
+        <w:autoSpaceDN w:val="0"/>
+        <w:adjustRightInd w:val="0"/>
+        <w:spacing w:line="389" w:lineRule="exact"/>
+        <w:rPr>
+          <w:sz w:val="24"/>
+          <w:szCs w:val="24"/>
+          <w:lang w:val="id-ID"/>
+        </w:rPr>
+      </w:pPr>
+    </w:p>
+    <w:p>
+      <w:pPr>
         <w:pStyle w:val="Default"/>
-        <w:rPr>
-          <w:sz w:val="23"/>
-          <w:szCs w:val="23"/>
-        </w:rPr>
       </w:pPr>
       <w:r>
         <w:rPr>
           <w:b/>
           <w:bCs/>
           <w:iCs/>
-          <w:sz w:val="23"/>
-          <w:szCs w:val="23"/>
         </w:rPr>
-        <w:t xml:space="preserve">3.5 Batasan Perancangan </w:t>
+        <w:t>3.6</w:t>
+      </w:r>
+      <w:r>
+        <w:rPr>
+          <w:b/>
+          <w:bCs/>
+          <w:iCs/>
+        </w:rPr>
+        <w:t xml:space="preserve"> Batasan Perancangan </w:t>
       </w:r>
     </w:p>
     <w:p>
@@ -21513,7 +22588,29 @@
           <w:sz w:val="23"/>
           <w:szCs w:val="23"/>
         </w:rPr>
-        <w:t xml:space="preserve">1. Rental mobil Bastian Rent ini berorientasi pada sistem “Front Office”, dan dijalankan pada masing –masing PC FO. </w:t>
+        <w:lastRenderedPageBreak/>
+        <w:t>1. Rental mobil ini berorientasi pada sistem “Front Office”</w:t>
+      </w:r>
+      <w:r>
+        <w:rPr>
+          <w:sz w:val="23"/>
+          <w:szCs w:val="23"/>
+        </w:rPr>
+        <w:t xml:space="preserve"> </w:t>
+      </w:r>
+      <w:r>
+        <w:rPr>
+          <w:sz w:val="23"/>
+          <w:szCs w:val="23"/>
+        </w:rPr>
+        <w:t>dan dija</w:t>
+      </w:r>
+      <w:r>
+        <w:rPr>
+          <w:sz w:val="23"/>
+          <w:szCs w:val="23"/>
+        </w:rPr>
+        <w:t>lankan pada PC FO serta Sistem Online yang dijalankan pada sisi Client.</w:t>
       </w:r>
     </w:p>
     <w:p>
@@ -21598,136 +22695,15 @@
           <w:sz w:val="23"/>
           <w:szCs w:val="23"/>
         </w:rPr>
-        <w:t>5. Sedangkan pengelolaan data penyewaan dilakukan oleh FO.</w:t>
+        <w:t>5. Sedangkan pengelolaan da</w:t>
       </w:r>
-      <w:bookmarkStart w:id="1" w:name="_GoBack"/>
-      <w:bookmarkEnd w:id="1"/>
-    </w:p>
-    <w:p>
-      <w:pPr>
-        <w:widowControl w:val="0"/>
-        <w:autoSpaceDE w:val="0"/>
-        <w:autoSpaceDN w:val="0"/>
-        <w:adjustRightInd w:val="0"/>
-        <w:spacing w:line="389" w:lineRule="exact"/>
+      <w:r>
         <w:rPr>
-          <w:sz w:val="24"/>
-          <w:szCs w:val="24"/>
-          <w:lang w:val="id-ID"/>
+          <w:sz w:val="23"/>
+          <w:szCs w:val="23"/>
         </w:rPr>
-      </w:pPr>
-    </w:p>
-    <w:p>
-      <w:pPr>
-        <w:widowControl w:val="0"/>
-        <w:autoSpaceDE w:val="0"/>
-        <w:autoSpaceDN w:val="0"/>
-        <w:adjustRightInd w:val="0"/>
-        <w:spacing w:line="389" w:lineRule="exact"/>
-        <w:rPr>
-          <w:sz w:val="24"/>
-          <w:szCs w:val="24"/>
-          <w:lang w:val="id-ID"/>
-        </w:rPr>
-      </w:pPr>
-    </w:p>
-    <w:p>
-      <w:pPr>
-        <w:widowControl w:val="0"/>
-        <w:autoSpaceDE w:val="0"/>
-        <w:autoSpaceDN w:val="0"/>
-        <w:adjustRightInd w:val="0"/>
-        <w:spacing w:line="389" w:lineRule="exact"/>
-        <w:rPr>
-          <w:sz w:val="24"/>
-          <w:szCs w:val="24"/>
-          <w:lang w:val="id-ID"/>
-        </w:rPr>
-      </w:pPr>
-    </w:p>
-    <w:p>
-      <w:pPr>
-        <w:widowControl w:val="0"/>
-        <w:autoSpaceDE w:val="0"/>
-        <w:autoSpaceDN w:val="0"/>
-        <w:adjustRightInd w:val="0"/>
-        <w:spacing w:line="389" w:lineRule="exact"/>
-        <w:rPr>
-          <w:sz w:val="24"/>
-          <w:szCs w:val="24"/>
-          <w:lang w:val="id-ID"/>
-        </w:rPr>
-      </w:pPr>
-    </w:p>
-    <w:p>
-      <w:pPr>
-        <w:widowControl w:val="0"/>
-        <w:autoSpaceDE w:val="0"/>
-        <w:autoSpaceDN w:val="0"/>
-        <w:adjustRightInd w:val="0"/>
-        <w:spacing w:line="389" w:lineRule="exact"/>
-        <w:rPr>
-          <w:sz w:val="24"/>
-          <w:szCs w:val="24"/>
-          <w:lang w:val="id-ID"/>
-        </w:rPr>
-      </w:pPr>
-    </w:p>
-    <w:p>
-      <w:pPr>
-        <w:widowControl w:val="0"/>
-        <w:autoSpaceDE w:val="0"/>
-        <w:autoSpaceDN w:val="0"/>
-        <w:adjustRightInd w:val="0"/>
-        <w:spacing w:line="389" w:lineRule="exact"/>
-        <w:rPr>
-          <w:sz w:val="24"/>
-          <w:szCs w:val="24"/>
-          <w:lang w:val="id-ID"/>
-        </w:rPr>
-      </w:pPr>
-    </w:p>
-    <w:p>
-      <w:pPr>
-        <w:widowControl w:val="0"/>
-        <w:autoSpaceDE w:val="0"/>
-        <w:autoSpaceDN w:val="0"/>
-        <w:adjustRightInd w:val="0"/>
-        <w:spacing w:line="389" w:lineRule="exact"/>
-        <w:rPr>
-          <w:sz w:val="24"/>
-          <w:szCs w:val="24"/>
-          <w:lang w:val="id-ID"/>
-        </w:rPr>
-      </w:pPr>
-    </w:p>
-    <w:p>
-      <w:pPr>
-        <w:widowControl w:val="0"/>
-        <w:autoSpaceDE w:val="0"/>
-        <w:autoSpaceDN w:val="0"/>
-        <w:adjustRightInd w:val="0"/>
-        <w:spacing w:line="389" w:lineRule="exact"/>
-        <w:rPr>
-          <w:sz w:val="24"/>
-          <w:szCs w:val="24"/>
-          <w:lang w:val="id-ID"/>
-        </w:rPr>
-      </w:pPr>
-    </w:p>
-    <w:p>
-      <w:pPr>
-        <w:widowControl w:val="0"/>
-        <w:autoSpaceDE w:val="0"/>
-        <w:autoSpaceDN w:val="0"/>
-        <w:adjustRightInd w:val="0"/>
-        <w:spacing w:line="389" w:lineRule="exact"/>
-        <w:rPr>
-          <w:sz w:val="24"/>
-          <w:szCs w:val="24"/>
-          <w:lang w:val="id-ID"/>
-        </w:rPr>
-      </w:pPr>
+        <w:t>ta penyewaan dilakukan oleh FO.</w:t>
+      </w:r>
     </w:p>
     <w:p>
       <w:pPr>
@@ -21748,19 +22724,20 @@
         <w:pStyle w:val="DefaultParagraphFont"/>
         <w:widowControl w:val="0"/>
         <w:numPr>
-          <w:ilvl w:val="0"/>
-          <w:numId w:val="10"/>
+          <w:ilvl w:val="1"/>
+          <w:numId w:val="14"/>
         </w:numPr>
+        <w:tabs>
+          <w:tab w:val="num" w:pos="700"/>
+        </w:tabs>
         <w:overflowPunct w:val="0"/>
         <w:autoSpaceDE w:val="0"/>
         <w:autoSpaceDN w:val="0"/>
         <w:adjustRightInd w:val="0"/>
-        <w:ind w:left="700" w:hanging="581"/>
         <w:jc w:val="both"/>
         <w:rPr>
           <w:b/>
           <w:bCs/>
-          <w:i/>
           <w:iCs/>
           <w:sz w:val="24"/>
           <w:szCs w:val="24"/>
@@ -21771,12 +22748,10 @@
         <w:rPr>
           <w:b/>
           <w:bCs/>
-          <w:i/>
           <w:iCs/>
           <w:sz w:val="24"/>
           <w:szCs w:val="24"/>
         </w:rPr>
-        <w:lastRenderedPageBreak/>
         <w:t>Matriks</w:t>
       </w:r>
       <w:proofErr w:type="spellEnd"/>
@@ -21784,7 +22759,6 @@
         <w:rPr>
           <w:b/>
           <w:bCs/>
-          <w:i/>
           <w:iCs/>
           <w:sz w:val="24"/>
           <w:szCs w:val="24"/>
@@ -21796,7 +22770,6 @@
         <w:rPr>
           <w:b/>
           <w:bCs/>
-          <w:i/>
           <w:iCs/>
           <w:sz w:val="24"/>
           <w:szCs w:val="24"/>
@@ -21808,7 +22781,6 @@
         <w:rPr>
           <w:b/>
           <w:bCs/>
-          <w:i/>
           <w:iCs/>
           <w:sz w:val="24"/>
           <w:szCs w:val="24"/>
@@ -22171,7 +23143,7 @@
         </w:tc>
         <w:tc>
           <w:tcPr>
-            <w:tcW w:w="0" w:type="dxa"/>
+            <w:tcW w:w="30" w:type="dxa"/>
             <w:tcBorders>
               <w:top w:val="nil"/>
               <w:left w:val="nil"/>
@@ -22358,7 +23330,7 @@
         </w:tc>
         <w:tc>
           <w:tcPr>
-            <w:tcW w:w="0" w:type="dxa"/>
+            <w:tcW w:w="30" w:type="dxa"/>
             <w:tcBorders>
               <w:top w:val="nil"/>
               <w:left w:val="nil"/>
@@ -22521,7 +23493,7 @@
         </w:tc>
         <w:tc>
           <w:tcPr>
-            <w:tcW w:w="0" w:type="dxa"/>
+            <w:tcW w:w="30" w:type="dxa"/>
             <w:tcBorders>
               <w:top w:val="nil"/>
               <w:left w:val="nil"/>
@@ -22755,7 +23727,7 @@
         </w:tc>
         <w:tc>
           <w:tcPr>
-            <w:tcW w:w="0" w:type="dxa"/>
+            <w:tcW w:w="30" w:type="dxa"/>
             <w:tcBorders>
               <w:top w:val="nil"/>
               <w:left w:val="nil"/>
@@ -22918,7 +23890,7 @@
         </w:tc>
         <w:tc>
           <w:tcPr>
-            <w:tcW w:w="0" w:type="dxa"/>
+            <w:tcW w:w="30" w:type="dxa"/>
             <w:tcBorders>
               <w:top w:val="nil"/>
               <w:left w:val="nil"/>
@@ -23119,7 +24091,7 @@
         </w:tc>
         <w:tc>
           <w:tcPr>
-            <w:tcW w:w="0" w:type="dxa"/>
+            <w:tcW w:w="30" w:type="dxa"/>
             <w:tcBorders>
               <w:top w:val="nil"/>
               <w:left w:val="nil"/>
@@ -23282,7 +24254,7 @@
         </w:tc>
         <w:tc>
           <w:tcPr>
-            <w:tcW w:w="0" w:type="dxa"/>
+            <w:tcW w:w="30" w:type="dxa"/>
             <w:tcBorders>
               <w:top w:val="nil"/>
               <w:left w:val="nil"/>
@@ -23509,7 +24481,7 @@
         </w:tc>
         <w:tc>
           <w:tcPr>
-            <w:tcW w:w="0" w:type="dxa"/>
+            <w:tcW w:w="30" w:type="dxa"/>
             <w:tcBorders>
               <w:top w:val="nil"/>
               <w:left w:val="nil"/>
@@ -23672,7 +24644,7 @@
         </w:tc>
         <w:tc>
           <w:tcPr>
-            <w:tcW w:w="0" w:type="dxa"/>
+            <w:tcW w:w="30" w:type="dxa"/>
             <w:tcBorders>
               <w:top w:val="nil"/>
               <w:left w:val="nil"/>
@@ -23873,7 +24845,7 @@
         </w:tc>
         <w:tc>
           <w:tcPr>
-            <w:tcW w:w="0" w:type="dxa"/>
+            <w:tcW w:w="30" w:type="dxa"/>
             <w:tcBorders>
               <w:top w:val="nil"/>
               <w:left w:val="nil"/>
@@ -24036,7 +25008,7 @@
         </w:tc>
         <w:tc>
           <w:tcPr>
-            <w:tcW w:w="0" w:type="dxa"/>
+            <w:tcW w:w="30" w:type="dxa"/>
             <w:tcBorders>
               <w:top w:val="nil"/>
               <w:left w:val="nil"/>
@@ -24235,7 +25207,7 @@
         </w:tc>
         <w:tc>
           <w:tcPr>
-            <w:tcW w:w="0" w:type="dxa"/>
+            <w:tcW w:w="30" w:type="dxa"/>
             <w:tcBorders>
               <w:top w:val="nil"/>
               <w:left w:val="nil"/>
@@ -24398,7 +25370,7 @@
         </w:tc>
         <w:tc>
           <w:tcPr>
-            <w:tcW w:w="0" w:type="dxa"/>
+            <w:tcW w:w="30" w:type="dxa"/>
             <w:tcBorders>
               <w:top w:val="nil"/>
               <w:left w:val="nil"/>
@@ -24597,7 +25569,7 @@
         </w:tc>
         <w:tc>
           <w:tcPr>
-            <w:tcW w:w="0" w:type="dxa"/>
+            <w:tcW w:w="30" w:type="dxa"/>
             <w:tcBorders>
               <w:top w:val="nil"/>
               <w:left w:val="nil"/>
@@ -24760,7 +25732,7 @@
         </w:tc>
         <w:tc>
           <w:tcPr>
-            <w:tcW w:w="0" w:type="dxa"/>
+            <w:tcW w:w="30" w:type="dxa"/>
             <w:tcBorders>
               <w:top w:val="nil"/>
               <w:left w:val="nil"/>
@@ -24987,7 +25959,7 @@
         </w:tc>
         <w:tc>
           <w:tcPr>
-            <w:tcW w:w="0" w:type="dxa"/>
+            <w:tcW w:w="30" w:type="dxa"/>
             <w:tcBorders>
               <w:top w:val="nil"/>
               <w:left w:val="nil"/>
@@ -25161,7 +26133,7 @@
         </w:tc>
         <w:tc>
           <w:tcPr>
-            <w:tcW w:w="0" w:type="dxa"/>
+            <w:tcW w:w="30" w:type="dxa"/>
             <w:tcBorders>
               <w:top w:val="nil"/>
               <w:left w:val="nil"/>
@@ -25373,7 +26345,7 @@
         </w:tc>
         <w:tc>
           <w:tcPr>
-            <w:tcW w:w="0" w:type="dxa"/>
+            <w:tcW w:w="30" w:type="dxa"/>
             <w:tcBorders>
               <w:top w:val="nil"/>
               <w:left w:val="nil"/>
@@ -25536,7 +26508,7 @@
         </w:tc>
         <w:tc>
           <w:tcPr>
-            <w:tcW w:w="0" w:type="dxa"/>
+            <w:tcW w:w="30" w:type="dxa"/>
             <w:tcBorders>
               <w:top w:val="nil"/>
               <w:left w:val="nil"/>
@@ -25744,7 +26716,7 @@
         </w:tc>
         <w:tc>
           <w:tcPr>
-            <w:tcW w:w="0" w:type="dxa"/>
+            <w:tcW w:w="30" w:type="dxa"/>
             <w:tcBorders>
               <w:top w:val="nil"/>
               <w:left w:val="nil"/>
@@ -25907,7 +26879,7 @@
         </w:tc>
         <w:tc>
           <w:tcPr>
-            <w:tcW w:w="0" w:type="dxa"/>
+            <w:tcW w:w="30" w:type="dxa"/>
             <w:tcBorders>
               <w:top w:val="nil"/>
               <w:left w:val="nil"/>
@@ -26115,7 +27087,7 @@
         </w:tc>
         <w:tc>
           <w:tcPr>
-            <w:tcW w:w="0" w:type="dxa"/>
+            <w:tcW w:w="30" w:type="dxa"/>
             <w:tcBorders>
               <w:top w:val="nil"/>
               <w:left w:val="nil"/>
@@ -26278,7 +27250,7 @@
         </w:tc>
         <w:tc>
           <w:tcPr>
-            <w:tcW w:w="0" w:type="dxa"/>
+            <w:tcW w:w="30" w:type="dxa"/>
             <w:tcBorders>
               <w:top w:val="nil"/>
               <w:left w:val="nil"/>
@@ -26344,7 +27316,7 @@
                 <w:sz w:val="24"/>
                 <w:szCs w:val="24"/>
               </w:rPr>
-              <w:t>KS-RM-04</w:t>
+              <w:t>KS-RM-05</w:t>
             </w:r>
           </w:p>
         </w:tc>
@@ -26420,7 +27392,7 @@
                 <w:sz w:val="24"/>
                 <w:szCs w:val="24"/>
               </w:rPr>
-              <w:t>4.1</w:t>
+              <w:t>5.1</w:t>
             </w:r>
           </w:p>
         </w:tc>
@@ -26454,18 +27426,8 @@
                 <w:sz w:val="24"/>
                 <w:szCs w:val="24"/>
               </w:rPr>
-              <w:t xml:space="preserve">Input Data </w:t>
-            </w:r>
-            <w:proofErr w:type="spellStart"/>
-            <w:r>
-              <w:rPr>
-                <w:w w:val="99"/>
-                <w:sz w:val="24"/>
-                <w:szCs w:val="24"/>
-              </w:rPr>
-              <w:t>Supir</w:t>
-            </w:r>
-            <w:proofErr w:type="spellEnd"/>
+              <w:t>Input Data Mobil</w:t>
+            </w:r>
           </w:p>
         </w:tc>
         <w:tc>
@@ -26505,7 +27467,7 @@
         </w:tc>
         <w:tc>
           <w:tcPr>
-            <w:tcW w:w="0" w:type="dxa"/>
+            <w:tcW w:w="30" w:type="dxa"/>
             <w:tcBorders>
               <w:top w:val="nil"/>
               <w:left w:val="nil"/>
@@ -26591,16 +27553,13 @@
                 <w:szCs w:val="24"/>
               </w:rPr>
             </w:pPr>
-            <w:proofErr w:type="spellStart"/>
-            <w:r>
-              <w:rPr>
-                <w:w w:val="99"/>
-                <w:sz w:val="24"/>
-                <w:szCs w:val="24"/>
-              </w:rPr>
-              <w:t>Supir</w:t>
-            </w:r>
-            <w:proofErr w:type="spellEnd"/>
+            <w:r>
+              <w:rPr>
+                <w:sz w:val="24"/>
+                <w:szCs w:val="24"/>
+              </w:rPr>
+              <w:t>Mobil</w:t>
+            </w:r>
           </w:p>
         </w:tc>
         <w:tc>
@@ -26680,7 +27639,7 @@
         </w:tc>
         <w:tc>
           <w:tcPr>
-            <w:tcW w:w="0" w:type="dxa"/>
+            <w:tcW w:w="30" w:type="dxa"/>
             <w:tcBorders>
               <w:top w:val="nil"/>
               <w:left w:val="nil"/>
@@ -26797,7 +27756,7 @@
                 <w:sz w:val="24"/>
                 <w:szCs w:val="24"/>
               </w:rPr>
-              <w:t>4.2</w:t>
+              <w:t>5.2</w:t>
             </w:r>
           </w:p>
         </w:tc>
@@ -26828,6 +27787,7 @@
             <w:proofErr w:type="spellStart"/>
             <w:r>
               <w:rPr>
+                <w:w w:val="99"/>
                 <w:sz w:val="24"/>
                 <w:szCs w:val="24"/>
               </w:rPr>
@@ -26836,20 +27796,12 @@
             <w:proofErr w:type="spellEnd"/>
             <w:r>
               <w:rPr>
-                <w:sz w:val="24"/>
-                <w:szCs w:val="24"/>
-              </w:rPr>
-              <w:t xml:space="preserve"> Data </w:t>
-            </w:r>
-            <w:proofErr w:type="spellStart"/>
-            <w:r>
-              <w:rPr>
-                <w:sz w:val="24"/>
-                <w:szCs w:val="24"/>
-              </w:rPr>
-              <w:t>Supir</w:t>
-            </w:r>
-            <w:proofErr w:type="spellEnd"/>
+                <w:w w:val="99"/>
+                <w:sz w:val="24"/>
+                <w:szCs w:val="24"/>
+              </w:rPr>
+              <w:t xml:space="preserve"> Data Mobil</w:t>
+            </w:r>
           </w:p>
         </w:tc>
         <w:tc>
@@ -26889,7 +27841,369 @@
         </w:tc>
         <w:tc>
           <w:tcPr>
-            <w:tcW w:w="0" w:type="dxa"/>
+            <w:tcW w:w="30" w:type="dxa"/>
+            <w:tcBorders>
+              <w:top w:val="nil"/>
+              <w:left w:val="nil"/>
+              <w:bottom w:val="nil"/>
+              <w:right w:val="nil"/>
+            </w:tcBorders>
+            <w:vAlign w:val="bottom"/>
+          </w:tcPr>
+          <w:p>
+            <w:pPr>
+              <w:pStyle w:val="DefaultParagraphFont"/>
+              <w:widowControl w:val="0"/>
+              <w:autoSpaceDE w:val="0"/>
+              <w:autoSpaceDN w:val="0"/>
+              <w:adjustRightInd w:val="0"/>
+              <w:rPr>
+                <w:sz w:val="2"/>
+                <w:szCs w:val="2"/>
+              </w:rPr>
+            </w:pPr>
+          </w:p>
+        </w:tc>
+      </w:tr>
+      <w:tr>
+        <w:tblPrEx>
+          <w:tblCellMar>
+            <w:top w:w="0" w:type="dxa"/>
+            <w:left w:w="0" w:type="dxa"/>
+            <w:bottom w:w="0" w:type="dxa"/>
+            <w:right w:w="0" w:type="dxa"/>
+          </w:tblCellMar>
+        </w:tblPrEx>
+        <w:trPr>
+          <w:trHeight w:val="106"/>
+        </w:trPr>
+        <w:tc>
+          <w:tcPr>
+            <w:tcW w:w="1420" w:type="dxa"/>
+            <w:tcBorders>
+              <w:top w:val="nil"/>
+              <w:left w:val="single" w:sz="8" w:space="0" w:color="auto"/>
+              <w:bottom w:val="nil"/>
+              <w:right w:val="single" w:sz="8" w:space="0" w:color="auto"/>
+            </w:tcBorders>
+            <w:vAlign w:val="bottom"/>
+          </w:tcPr>
+          <w:p>
+            <w:pPr>
+              <w:pStyle w:val="DefaultParagraphFont"/>
+              <w:widowControl w:val="0"/>
+              <w:autoSpaceDE w:val="0"/>
+              <w:autoSpaceDN w:val="0"/>
+              <w:adjustRightInd w:val="0"/>
+              <w:rPr>
+                <w:sz w:val="9"/>
+                <w:szCs w:val="9"/>
+              </w:rPr>
+            </w:pPr>
+          </w:p>
+        </w:tc>
+        <w:tc>
+          <w:tcPr>
+            <w:tcW w:w="2400" w:type="dxa"/>
+            <w:tcBorders>
+              <w:top w:val="nil"/>
+              <w:left w:val="nil"/>
+              <w:bottom w:val="nil"/>
+              <w:right w:val="single" w:sz="8" w:space="0" w:color="auto"/>
+            </w:tcBorders>
+            <w:vAlign w:val="bottom"/>
+          </w:tcPr>
+          <w:p>
+            <w:pPr>
+              <w:pStyle w:val="DefaultParagraphFont"/>
+              <w:widowControl w:val="0"/>
+              <w:autoSpaceDE w:val="0"/>
+              <w:autoSpaceDN w:val="0"/>
+              <w:adjustRightInd w:val="0"/>
+              <w:rPr>
+                <w:sz w:val="9"/>
+                <w:szCs w:val="9"/>
+              </w:rPr>
+            </w:pPr>
+          </w:p>
+        </w:tc>
+        <w:tc>
+          <w:tcPr>
+            <w:tcW w:w="1140" w:type="dxa"/>
+            <w:tcBorders>
+              <w:top w:val="nil"/>
+              <w:left w:val="nil"/>
+              <w:bottom w:val="single" w:sz="8" w:space="0" w:color="auto"/>
+              <w:right w:val="single" w:sz="8" w:space="0" w:color="auto"/>
+            </w:tcBorders>
+            <w:vAlign w:val="bottom"/>
+          </w:tcPr>
+          <w:p>
+            <w:pPr>
+              <w:pStyle w:val="DefaultParagraphFont"/>
+              <w:widowControl w:val="0"/>
+              <w:autoSpaceDE w:val="0"/>
+              <w:autoSpaceDN w:val="0"/>
+              <w:adjustRightInd w:val="0"/>
+              <w:rPr>
+                <w:sz w:val="9"/>
+                <w:szCs w:val="9"/>
+              </w:rPr>
+            </w:pPr>
+          </w:p>
+        </w:tc>
+        <w:tc>
+          <w:tcPr>
+            <w:tcW w:w="2260" w:type="dxa"/>
+            <w:tcBorders>
+              <w:top w:val="nil"/>
+              <w:left w:val="nil"/>
+              <w:bottom w:val="single" w:sz="8" w:space="0" w:color="auto"/>
+              <w:right w:val="single" w:sz="8" w:space="0" w:color="auto"/>
+            </w:tcBorders>
+            <w:vAlign w:val="bottom"/>
+          </w:tcPr>
+          <w:p>
+            <w:pPr>
+              <w:pStyle w:val="DefaultParagraphFont"/>
+              <w:widowControl w:val="0"/>
+              <w:autoSpaceDE w:val="0"/>
+              <w:autoSpaceDN w:val="0"/>
+              <w:adjustRightInd w:val="0"/>
+              <w:rPr>
+                <w:sz w:val="9"/>
+                <w:szCs w:val="9"/>
+              </w:rPr>
+            </w:pPr>
+          </w:p>
+        </w:tc>
+        <w:tc>
+          <w:tcPr>
+            <w:tcW w:w="1700" w:type="dxa"/>
+            <w:tcBorders>
+              <w:top w:val="nil"/>
+              <w:left w:val="nil"/>
+              <w:bottom w:val="single" w:sz="8" w:space="0" w:color="auto"/>
+              <w:right w:val="single" w:sz="8" w:space="0" w:color="auto"/>
+            </w:tcBorders>
+            <w:vAlign w:val="bottom"/>
+          </w:tcPr>
+          <w:p>
+            <w:pPr>
+              <w:pStyle w:val="DefaultParagraphFont"/>
+              <w:widowControl w:val="0"/>
+              <w:autoSpaceDE w:val="0"/>
+              <w:autoSpaceDN w:val="0"/>
+              <w:adjustRightInd w:val="0"/>
+              <w:rPr>
+                <w:sz w:val="9"/>
+                <w:szCs w:val="9"/>
+              </w:rPr>
+            </w:pPr>
+          </w:p>
+        </w:tc>
+        <w:tc>
+          <w:tcPr>
+            <w:tcW w:w="30" w:type="dxa"/>
+            <w:tcBorders>
+              <w:top w:val="nil"/>
+              <w:left w:val="nil"/>
+              <w:bottom w:val="nil"/>
+              <w:right w:val="nil"/>
+            </w:tcBorders>
+            <w:vAlign w:val="bottom"/>
+          </w:tcPr>
+          <w:p>
+            <w:pPr>
+              <w:pStyle w:val="DefaultParagraphFont"/>
+              <w:widowControl w:val="0"/>
+              <w:autoSpaceDE w:val="0"/>
+              <w:autoSpaceDN w:val="0"/>
+              <w:adjustRightInd w:val="0"/>
+              <w:rPr>
+                <w:sz w:val="2"/>
+                <w:szCs w:val="2"/>
+              </w:rPr>
+            </w:pPr>
+          </w:p>
+        </w:tc>
+      </w:tr>
+      <w:tr>
+        <w:tblPrEx>
+          <w:tblCellMar>
+            <w:top w:w="0" w:type="dxa"/>
+            <w:left w:w="0" w:type="dxa"/>
+            <w:bottom w:w="0" w:type="dxa"/>
+            <w:right w:w="0" w:type="dxa"/>
+          </w:tblCellMar>
+        </w:tblPrEx>
+        <w:trPr>
+          <w:trHeight w:val="302"/>
+        </w:trPr>
+        <w:tc>
+          <w:tcPr>
+            <w:tcW w:w="1420" w:type="dxa"/>
+            <w:tcBorders>
+              <w:top w:val="nil"/>
+              <w:left w:val="single" w:sz="8" w:space="0" w:color="auto"/>
+              <w:bottom w:val="nil"/>
+              <w:right w:val="single" w:sz="8" w:space="0" w:color="auto"/>
+            </w:tcBorders>
+            <w:vAlign w:val="bottom"/>
+          </w:tcPr>
+          <w:p>
+            <w:pPr>
+              <w:pStyle w:val="DefaultParagraphFont"/>
+              <w:widowControl w:val="0"/>
+              <w:autoSpaceDE w:val="0"/>
+              <w:autoSpaceDN w:val="0"/>
+              <w:adjustRightInd w:val="0"/>
+              <w:rPr>
+                <w:sz w:val="24"/>
+                <w:szCs w:val="24"/>
+              </w:rPr>
+            </w:pPr>
+          </w:p>
+        </w:tc>
+        <w:tc>
+          <w:tcPr>
+            <w:tcW w:w="2400" w:type="dxa"/>
+            <w:tcBorders>
+              <w:top w:val="nil"/>
+              <w:left w:val="nil"/>
+              <w:bottom w:val="nil"/>
+              <w:right w:val="single" w:sz="8" w:space="0" w:color="auto"/>
+            </w:tcBorders>
+            <w:vAlign w:val="bottom"/>
+          </w:tcPr>
+          <w:p>
+            <w:pPr>
+              <w:pStyle w:val="DefaultParagraphFont"/>
+              <w:widowControl w:val="0"/>
+              <w:autoSpaceDE w:val="0"/>
+              <w:autoSpaceDN w:val="0"/>
+              <w:adjustRightInd w:val="0"/>
+              <w:rPr>
+                <w:sz w:val="24"/>
+                <w:szCs w:val="24"/>
+              </w:rPr>
+            </w:pPr>
+          </w:p>
+        </w:tc>
+        <w:tc>
+          <w:tcPr>
+            <w:tcW w:w="1140" w:type="dxa"/>
+            <w:tcBorders>
+              <w:top w:val="nil"/>
+              <w:left w:val="nil"/>
+              <w:bottom w:val="nil"/>
+              <w:right w:val="single" w:sz="8" w:space="0" w:color="auto"/>
+            </w:tcBorders>
+            <w:vAlign w:val="bottom"/>
+          </w:tcPr>
+          <w:p>
+            <w:pPr>
+              <w:pStyle w:val="DefaultParagraphFont"/>
+              <w:widowControl w:val="0"/>
+              <w:autoSpaceDE w:val="0"/>
+              <w:autoSpaceDN w:val="0"/>
+              <w:adjustRightInd w:val="0"/>
+              <w:jc w:val="center"/>
+              <w:rPr>
+                <w:sz w:val="24"/>
+                <w:szCs w:val="24"/>
+              </w:rPr>
+            </w:pPr>
+            <w:r>
+              <w:rPr>
+                <w:w w:val="99"/>
+                <w:sz w:val="24"/>
+                <w:szCs w:val="24"/>
+              </w:rPr>
+              <w:t>5.3</w:t>
+            </w:r>
+          </w:p>
+        </w:tc>
+        <w:tc>
+          <w:tcPr>
+            <w:tcW w:w="2260" w:type="dxa"/>
+            <w:tcBorders>
+              <w:top w:val="nil"/>
+              <w:left w:val="nil"/>
+              <w:bottom w:val="nil"/>
+              <w:right w:val="single" w:sz="8" w:space="0" w:color="auto"/>
+            </w:tcBorders>
+            <w:vAlign w:val="bottom"/>
+          </w:tcPr>
+          <w:p>
+            <w:pPr>
+              <w:pStyle w:val="DefaultParagraphFont"/>
+              <w:widowControl w:val="0"/>
+              <w:autoSpaceDE w:val="0"/>
+              <w:autoSpaceDN w:val="0"/>
+              <w:adjustRightInd w:val="0"/>
+              <w:jc w:val="center"/>
+              <w:rPr>
+                <w:sz w:val="24"/>
+                <w:szCs w:val="24"/>
+              </w:rPr>
+            </w:pPr>
+            <w:proofErr w:type="spellStart"/>
+            <w:r>
+              <w:rPr>
+                <w:sz w:val="24"/>
+                <w:szCs w:val="24"/>
+              </w:rPr>
+              <w:t>Hapus</w:t>
+            </w:r>
+            <w:proofErr w:type="spellEnd"/>
+            <w:r>
+              <w:rPr>
+                <w:sz w:val="24"/>
+                <w:szCs w:val="24"/>
+              </w:rPr>
+              <w:t xml:space="preserve"> Data Mobil</w:t>
+            </w:r>
+          </w:p>
+        </w:tc>
+        <w:tc>
+          <w:tcPr>
+            <w:tcW w:w="1700" w:type="dxa"/>
+            <w:tcBorders>
+              <w:top w:val="nil"/>
+              <w:left w:val="nil"/>
+              <w:bottom w:val="nil"/>
+              <w:right w:val="single" w:sz="8" w:space="0" w:color="auto"/>
+            </w:tcBorders>
+            <w:vAlign w:val="bottom"/>
+          </w:tcPr>
+          <w:p>
+            <w:pPr>
+              <w:pStyle w:val="DefaultParagraphFont"/>
+              <w:widowControl w:val="0"/>
+              <w:autoSpaceDE w:val="0"/>
+              <w:autoSpaceDN w:val="0"/>
+              <w:adjustRightInd w:val="0"/>
+              <w:jc w:val="center"/>
+              <w:rPr>
+                <w:sz w:val="24"/>
+                <w:szCs w:val="24"/>
+              </w:rPr>
+            </w:pPr>
+            <w:proofErr w:type="spellStart"/>
+            <w:r>
+              <w:rPr>
+                <w:sz w:val="24"/>
+                <w:szCs w:val="24"/>
+              </w:rPr>
+              <w:t>Demonstrasi</w:t>
+            </w:r>
+            <w:proofErr w:type="spellEnd"/>
+          </w:p>
+        </w:tc>
+        <w:tc>
+          <w:tcPr>
+            <w:tcW w:w="30" w:type="dxa"/>
             <w:tcBorders>
               <w:top w:val="nil"/>
               <w:left w:val="nil"/>
@@ -27052,7 +28366,7 @@
         </w:tc>
         <w:tc>
           <w:tcPr>
-            <w:tcW w:w="0" w:type="dxa"/>
+            <w:tcW w:w="30" w:type="dxa"/>
             <w:tcBorders>
               <w:top w:val="nil"/>
               <w:left w:val="nil"/>
@@ -27168,7 +28482,7 @@
                 <w:sz w:val="24"/>
                 <w:szCs w:val="24"/>
               </w:rPr>
-              <w:t>4.3</w:t>
+              <w:t>5.4</w:t>
             </w:r>
           </w:p>
         </w:tc>
@@ -27203,7 +28517,7 @@
                 <w:sz w:val="24"/>
                 <w:szCs w:val="24"/>
               </w:rPr>
-              <w:t>Hapus</w:t>
+              <w:t>Cari</w:t>
             </w:r>
             <w:proofErr w:type="spellEnd"/>
             <w:r>
@@ -27212,18 +28526,8 @@
                 <w:sz w:val="24"/>
                 <w:szCs w:val="24"/>
               </w:rPr>
-              <w:t xml:space="preserve"> Data </w:t>
-            </w:r>
-            <w:proofErr w:type="spellStart"/>
-            <w:r>
-              <w:rPr>
-                <w:w w:val="99"/>
-                <w:sz w:val="24"/>
-                <w:szCs w:val="24"/>
-              </w:rPr>
-              <w:t>Supir</w:t>
-            </w:r>
-            <w:proofErr w:type="spellEnd"/>
+              <w:t xml:space="preserve"> Data Mobil</w:t>
+            </w:r>
           </w:p>
         </w:tc>
         <w:tc>
@@ -27263,381 +28567,7 @@
         </w:tc>
         <w:tc>
           <w:tcPr>
-            <w:tcW w:w="0" w:type="dxa"/>
-            <w:tcBorders>
-              <w:top w:val="nil"/>
-              <w:left w:val="nil"/>
-              <w:bottom w:val="nil"/>
-              <w:right w:val="nil"/>
-            </w:tcBorders>
-            <w:vAlign w:val="bottom"/>
-          </w:tcPr>
-          <w:p>
-            <w:pPr>
-              <w:pStyle w:val="DefaultParagraphFont"/>
-              <w:widowControl w:val="0"/>
-              <w:autoSpaceDE w:val="0"/>
-              <w:autoSpaceDN w:val="0"/>
-              <w:adjustRightInd w:val="0"/>
-              <w:rPr>
-                <w:sz w:val="2"/>
-                <w:szCs w:val="2"/>
-              </w:rPr>
-            </w:pPr>
-          </w:p>
-        </w:tc>
-      </w:tr>
-      <w:tr>
-        <w:tblPrEx>
-          <w:tblCellMar>
-            <w:top w:w="0" w:type="dxa"/>
-            <w:left w:w="0" w:type="dxa"/>
-            <w:bottom w:w="0" w:type="dxa"/>
-            <w:right w:w="0" w:type="dxa"/>
-          </w:tblCellMar>
-        </w:tblPrEx>
-        <w:trPr>
-          <w:trHeight w:val="106"/>
-        </w:trPr>
-        <w:tc>
-          <w:tcPr>
-            <w:tcW w:w="1420" w:type="dxa"/>
-            <w:tcBorders>
-              <w:top w:val="nil"/>
-              <w:left w:val="single" w:sz="8" w:space="0" w:color="auto"/>
-              <w:bottom w:val="nil"/>
-              <w:right w:val="single" w:sz="8" w:space="0" w:color="auto"/>
-            </w:tcBorders>
-            <w:vAlign w:val="bottom"/>
-          </w:tcPr>
-          <w:p>
-            <w:pPr>
-              <w:pStyle w:val="DefaultParagraphFont"/>
-              <w:widowControl w:val="0"/>
-              <w:autoSpaceDE w:val="0"/>
-              <w:autoSpaceDN w:val="0"/>
-              <w:adjustRightInd w:val="0"/>
-              <w:rPr>
-                <w:sz w:val="9"/>
-                <w:szCs w:val="9"/>
-              </w:rPr>
-            </w:pPr>
-          </w:p>
-        </w:tc>
-        <w:tc>
-          <w:tcPr>
-            <w:tcW w:w="2400" w:type="dxa"/>
-            <w:tcBorders>
-              <w:top w:val="nil"/>
-              <w:left w:val="nil"/>
-              <w:bottom w:val="nil"/>
-              <w:right w:val="single" w:sz="8" w:space="0" w:color="auto"/>
-            </w:tcBorders>
-            <w:vAlign w:val="bottom"/>
-          </w:tcPr>
-          <w:p>
-            <w:pPr>
-              <w:pStyle w:val="DefaultParagraphFont"/>
-              <w:widowControl w:val="0"/>
-              <w:autoSpaceDE w:val="0"/>
-              <w:autoSpaceDN w:val="0"/>
-              <w:adjustRightInd w:val="0"/>
-              <w:rPr>
-                <w:sz w:val="9"/>
-                <w:szCs w:val="9"/>
-              </w:rPr>
-            </w:pPr>
-          </w:p>
-        </w:tc>
-        <w:tc>
-          <w:tcPr>
-            <w:tcW w:w="1140" w:type="dxa"/>
-            <w:tcBorders>
-              <w:top w:val="nil"/>
-              <w:left w:val="nil"/>
-              <w:bottom w:val="single" w:sz="8" w:space="0" w:color="auto"/>
-              <w:right w:val="single" w:sz="8" w:space="0" w:color="auto"/>
-            </w:tcBorders>
-            <w:vAlign w:val="bottom"/>
-          </w:tcPr>
-          <w:p>
-            <w:pPr>
-              <w:pStyle w:val="DefaultParagraphFont"/>
-              <w:widowControl w:val="0"/>
-              <w:autoSpaceDE w:val="0"/>
-              <w:autoSpaceDN w:val="0"/>
-              <w:adjustRightInd w:val="0"/>
-              <w:rPr>
-                <w:sz w:val="9"/>
-                <w:szCs w:val="9"/>
-              </w:rPr>
-            </w:pPr>
-          </w:p>
-        </w:tc>
-        <w:tc>
-          <w:tcPr>
-            <w:tcW w:w="2260" w:type="dxa"/>
-            <w:tcBorders>
-              <w:top w:val="nil"/>
-              <w:left w:val="nil"/>
-              <w:bottom w:val="single" w:sz="8" w:space="0" w:color="auto"/>
-              <w:right w:val="single" w:sz="8" w:space="0" w:color="auto"/>
-            </w:tcBorders>
-            <w:vAlign w:val="bottom"/>
-          </w:tcPr>
-          <w:p>
-            <w:pPr>
-              <w:pStyle w:val="DefaultParagraphFont"/>
-              <w:widowControl w:val="0"/>
-              <w:autoSpaceDE w:val="0"/>
-              <w:autoSpaceDN w:val="0"/>
-              <w:adjustRightInd w:val="0"/>
-              <w:rPr>
-                <w:sz w:val="9"/>
-                <w:szCs w:val="9"/>
-              </w:rPr>
-            </w:pPr>
-          </w:p>
-        </w:tc>
-        <w:tc>
-          <w:tcPr>
-            <w:tcW w:w="1700" w:type="dxa"/>
-            <w:tcBorders>
-              <w:top w:val="nil"/>
-              <w:left w:val="nil"/>
-              <w:bottom w:val="single" w:sz="8" w:space="0" w:color="auto"/>
-              <w:right w:val="single" w:sz="8" w:space="0" w:color="auto"/>
-            </w:tcBorders>
-            <w:vAlign w:val="bottom"/>
-          </w:tcPr>
-          <w:p>
-            <w:pPr>
-              <w:pStyle w:val="DefaultParagraphFont"/>
-              <w:widowControl w:val="0"/>
-              <w:autoSpaceDE w:val="0"/>
-              <w:autoSpaceDN w:val="0"/>
-              <w:adjustRightInd w:val="0"/>
-              <w:rPr>
-                <w:sz w:val="9"/>
-                <w:szCs w:val="9"/>
-              </w:rPr>
-            </w:pPr>
-          </w:p>
-        </w:tc>
-        <w:tc>
-          <w:tcPr>
-            <w:tcW w:w="0" w:type="dxa"/>
-            <w:tcBorders>
-              <w:top w:val="nil"/>
-              <w:left w:val="nil"/>
-              <w:bottom w:val="nil"/>
-              <w:right w:val="nil"/>
-            </w:tcBorders>
-            <w:vAlign w:val="bottom"/>
-          </w:tcPr>
-          <w:p>
-            <w:pPr>
-              <w:pStyle w:val="DefaultParagraphFont"/>
-              <w:widowControl w:val="0"/>
-              <w:autoSpaceDE w:val="0"/>
-              <w:autoSpaceDN w:val="0"/>
-              <w:adjustRightInd w:val="0"/>
-              <w:rPr>
-                <w:sz w:val="2"/>
-                <w:szCs w:val="2"/>
-              </w:rPr>
-            </w:pPr>
-          </w:p>
-        </w:tc>
-      </w:tr>
-      <w:tr>
-        <w:tblPrEx>
-          <w:tblCellMar>
-            <w:top w:w="0" w:type="dxa"/>
-            <w:left w:w="0" w:type="dxa"/>
-            <w:bottom w:w="0" w:type="dxa"/>
-            <w:right w:w="0" w:type="dxa"/>
-          </w:tblCellMar>
-        </w:tblPrEx>
-        <w:trPr>
-          <w:trHeight w:val="302"/>
-        </w:trPr>
-        <w:tc>
-          <w:tcPr>
-            <w:tcW w:w="1420" w:type="dxa"/>
-            <w:tcBorders>
-              <w:top w:val="nil"/>
-              <w:left w:val="single" w:sz="8" w:space="0" w:color="auto"/>
-              <w:bottom w:val="nil"/>
-              <w:right w:val="single" w:sz="8" w:space="0" w:color="auto"/>
-            </w:tcBorders>
-            <w:vAlign w:val="bottom"/>
-          </w:tcPr>
-          <w:p>
-            <w:pPr>
-              <w:pStyle w:val="DefaultParagraphFont"/>
-              <w:widowControl w:val="0"/>
-              <w:autoSpaceDE w:val="0"/>
-              <w:autoSpaceDN w:val="0"/>
-              <w:adjustRightInd w:val="0"/>
-              <w:rPr>
-                <w:sz w:val="24"/>
-                <w:szCs w:val="24"/>
-              </w:rPr>
-            </w:pPr>
-          </w:p>
-        </w:tc>
-        <w:tc>
-          <w:tcPr>
-            <w:tcW w:w="2400" w:type="dxa"/>
-            <w:tcBorders>
-              <w:top w:val="nil"/>
-              <w:left w:val="nil"/>
-              <w:bottom w:val="nil"/>
-              <w:right w:val="single" w:sz="8" w:space="0" w:color="auto"/>
-            </w:tcBorders>
-            <w:vAlign w:val="bottom"/>
-          </w:tcPr>
-          <w:p>
-            <w:pPr>
-              <w:pStyle w:val="DefaultParagraphFont"/>
-              <w:widowControl w:val="0"/>
-              <w:autoSpaceDE w:val="0"/>
-              <w:autoSpaceDN w:val="0"/>
-              <w:adjustRightInd w:val="0"/>
-              <w:rPr>
-                <w:sz w:val="24"/>
-                <w:szCs w:val="24"/>
-              </w:rPr>
-            </w:pPr>
-          </w:p>
-        </w:tc>
-        <w:tc>
-          <w:tcPr>
-            <w:tcW w:w="1140" w:type="dxa"/>
-            <w:tcBorders>
-              <w:top w:val="nil"/>
-              <w:left w:val="nil"/>
-              <w:bottom w:val="nil"/>
-              <w:right w:val="single" w:sz="8" w:space="0" w:color="auto"/>
-            </w:tcBorders>
-            <w:vAlign w:val="bottom"/>
-          </w:tcPr>
-          <w:p>
-            <w:pPr>
-              <w:pStyle w:val="DefaultParagraphFont"/>
-              <w:widowControl w:val="0"/>
-              <w:autoSpaceDE w:val="0"/>
-              <w:autoSpaceDN w:val="0"/>
-              <w:adjustRightInd w:val="0"/>
-              <w:jc w:val="center"/>
-              <w:rPr>
-                <w:sz w:val="24"/>
-                <w:szCs w:val="24"/>
-              </w:rPr>
-            </w:pPr>
-            <w:r>
-              <w:rPr>
-                <w:w w:val="99"/>
-                <w:sz w:val="24"/>
-                <w:szCs w:val="24"/>
-              </w:rPr>
-              <w:t>4.4</w:t>
-            </w:r>
-          </w:p>
-        </w:tc>
-        <w:tc>
-          <w:tcPr>
-            <w:tcW w:w="2260" w:type="dxa"/>
-            <w:tcBorders>
-              <w:top w:val="nil"/>
-              <w:left w:val="nil"/>
-              <w:bottom w:val="nil"/>
-              <w:right w:val="single" w:sz="8" w:space="0" w:color="auto"/>
-            </w:tcBorders>
-            <w:vAlign w:val="bottom"/>
-          </w:tcPr>
-          <w:p>
-            <w:pPr>
-              <w:pStyle w:val="DefaultParagraphFont"/>
-              <w:widowControl w:val="0"/>
-              <w:autoSpaceDE w:val="0"/>
-              <w:autoSpaceDN w:val="0"/>
-              <w:adjustRightInd w:val="0"/>
-              <w:jc w:val="center"/>
-              <w:rPr>
-                <w:sz w:val="24"/>
-                <w:szCs w:val="24"/>
-              </w:rPr>
-            </w:pPr>
-            <w:proofErr w:type="spellStart"/>
-            <w:r>
-              <w:rPr>
-                <w:w w:val="99"/>
-                <w:sz w:val="24"/>
-                <w:szCs w:val="24"/>
-              </w:rPr>
-              <w:t>Cari</w:t>
-            </w:r>
-            <w:proofErr w:type="spellEnd"/>
-            <w:r>
-              <w:rPr>
-                <w:w w:val="99"/>
-                <w:sz w:val="24"/>
-                <w:szCs w:val="24"/>
-              </w:rPr>
-              <w:t xml:space="preserve"> Data </w:t>
-            </w:r>
-            <w:proofErr w:type="spellStart"/>
-            <w:r>
-              <w:rPr>
-                <w:w w:val="99"/>
-                <w:sz w:val="24"/>
-                <w:szCs w:val="24"/>
-              </w:rPr>
-              <w:t>Supir</w:t>
-            </w:r>
-            <w:proofErr w:type="spellEnd"/>
-          </w:p>
-        </w:tc>
-        <w:tc>
-          <w:tcPr>
-            <w:tcW w:w="1700" w:type="dxa"/>
-            <w:tcBorders>
-              <w:top w:val="nil"/>
-              <w:left w:val="nil"/>
-              <w:bottom w:val="nil"/>
-              <w:right w:val="single" w:sz="8" w:space="0" w:color="auto"/>
-            </w:tcBorders>
-            <w:vAlign w:val="bottom"/>
-          </w:tcPr>
-          <w:p>
-            <w:pPr>
-              <w:pStyle w:val="DefaultParagraphFont"/>
-              <w:widowControl w:val="0"/>
-              <w:autoSpaceDE w:val="0"/>
-              <w:autoSpaceDN w:val="0"/>
-              <w:adjustRightInd w:val="0"/>
-              <w:jc w:val="center"/>
-              <w:rPr>
-                <w:sz w:val="24"/>
-                <w:szCs w:val="24"/>
-              </w:rPr>
-            </w:pPr>
-            <w:proofErr w:type="spellStart"/>
-            <w:r>
-              <w:rPr>
-                <w:sz w:val="24"/>
-                <w:szCs w:val="24"/>
-              </w:rPr>
-              <w:t>Demonstrasi</w:t>
-            </w:r>
-            <w:proofErr w:type="spellEnd"/>
-          </w:p>
-        </w:tc>
-        <w:tc>
-          <w:tcPr>
-            <w:tcW w:w="0" w:type="dxa"/>
+            <w:tcW w:w="30" w:type="dxa"/>
             <w:tcBorders>
               <w:top w:val="nil"/>
               <w:left w:val="nil"/>
@@ -27800,1487 +28730,7 @@
         </w:tc>
         <w:tc>
           <w:tcPr>
-            <w:tcW w:w="0" w:type="dxa"/>
-            <w:tcBorders>
-              <w:top w:val="nil"/>
-              <w:left w:val="nil"/>
-              <w:bottom w:val="nil"/>
-              <w:right w:val="nil"/>
-            </w:tcBorders>
-            <w:vAlign w:val="bottom"/>
-          </w:tcPr>
-          <w:p>
-            <w:pPr>
-              <w:pStyle w:val="DefaultParagraphFont"/>
-              <w:widowControl w:val="0"/>
-              <w:autoSpaceDE w:val="0"/>
-              <w:autoSpaceDN w:val="0"/>
-              <w:adjustRightInd w:val="0"/>
-              <w:rPr>
-                <w:sz w:val="2"/>
-                <w:szCs w:val="2"/>
-              </w:rPr>
-            </w:pPr>
-          </w:p>
-        </w:tc>
-      </w:tr>
-      <w:tr>
-        <w:tblPrEx>
-          <w:tblCellMar>
-            <w:top w:w="0" w:type="dxa"/>
-            <w:left w:w="0" w:type="dxa"/>
-            <w:bottom w:w="0" w:type="dxa"/>
-            <w:right w:w="0" w:type="dxa"/>
-          </w:tblCellMar>
-        </w:tblPrEx>
-        <w:trPr>
-          <w:trHeight w:val="302"/>
-        </w:trPr>
-        <w:tc>
-          <w:tcPr>
-            <w:tcW w:w="1420" w:type="dxa"/>
-            <w:tcBorders>
-              <w:top w:val="nil"/>
-              <w:left w:val="single" w:sz="8" w:space="0" w:color="auto"/>
-              <w:bottom w:val="nil"/>
-              <w:right w:val="single" w:sz="8" w:space="0" w:color="auto"/>
-            </w:tcBorders>
-            <w:vAlign w:val="bottom"/>
-          </w:tcPr>
-          <w:p>
-            <w:pPr>
-              <w:pStyle w:val="DefaultParagraphFont"/>
-              <w:widowControl w:val="0"/>
-              <w:autoSpaceDE w:val="0"/>
-              <w:autoSpaceDN w:val="0"/>
-              <w:adjustRightInd w:val="0"/>
-              <w:jc w:val="center"/>
-              <w:rPr>
-                <w:sz w:val="24"/>
-                <w:szCs w:val="24"/>
-              </w:rPr>
-            </w:pPr>
-            <w:r>
-              <w:rPr>
-                <w:w w:val="99"/>
-                <w:sz w:val="24"/>
-                <w:szCs w:val="24"/>
-              </w:rPr>
-              <w:t>KS-RM-05</w:t>
-            </w:r>
-          </w:p>
-        </w:tc>
-        <w:tc>
-          <w:tcPr>
-            <w:tcW w:w="2400" w:type="dxa"/>
-            <w:tcBorders>
-              <w:top w:val="nil"/>
-              <w:left w:val="nil"/>
-              <w:bottom w:val="nil"/>
-              <w:right w:val="single" w:sz="8" w:space="0" w:color="auto"/>
-            </w:tcBorders>
-            <w:vAlign w:val="bottom"/>
-          </w:tcPr>
-          <w:p>
-            <w:pPr>
-              <w:pStyle w:val="DefaultParagraphFont"/>
-              <w:widowControl w:val="0"/>
-              <w:autoSpaceDE w:val="0"/>
-              <w:autoSpaceDN w:val="0"/>
-              <w:adjustRightInd w:val="0"/>
-              <w:jc w:val="center"/>
-              <w:rPr>
-                <w:sz w:val="24"/>
-                <w:szCs w:val="24"/>
-              </w:rPr>
-            </w:pPr>
-            <w:proofErr w:type="spellStart"/>
-            <w:r>
-              <w:rPr>
-                <w:sz w:val="24"/>
-                <w:szCs w:val="24"/>
-              </w:rPr>
-              <w:t>Pengolahan</w:t>
-            </w:r>
-            <w:proofErr w:type="spellEnd"/>
-            <w:r>
-              <w:rPr>
-                <w:sz w:val="24"/>
-                <w:szCs w:val="24"/>
-              </w:rPr>
-              <w:t xml:space="preserve"> Data</w:t>
-            </w:r>
-          </w:p>
-        </w:tc>
-        <w:tc>
-          <w:tcPr>
-            <w:tcW w:w="1140" w:type="dxa"/>
-            <w:tcBorders>
-              <w:top w:val="nil"/>
-              <w:left w:val="nil"/>
-              <w:bottom w:val="nil"/>
-              <w:right w:val="single" w:sz="8" w:space="0" w:color="auto"/>
-            </w:tcBorders>
-            <w:vAlign w:val="bottom"/>
-          </w:tcPr>
-          <w:p>
-            <w:pPr>
-              <w:pStyle w:val="DefaultParagraphFont"/>
-              <w:widowControl w:val="0"/>
-              <w:autoSpaceDE w:val="0"/>
-              <w:autoSpaceDN w:val="0"/>
-              <w:adjustRightInd w:val="0"/>
-              <w:jc w:val="center"/>
-              <w:rPr>
-                <w:sz w:val="24"/>
-                <w:szCs w:val="24"/>
-              </w:rPr>
-            </w:pPr>
-            <w:r>
-              <w:rPr>
-                <w:w w:val="99"/>
-                <w:sz w:val="24"/>
-                <w:szCs w:val="24"/>
-              </w:rPr>
-              <w:t>5.1</w:t>
-            </w:r>
-          </w:p>
-        </w:tc>
-        <w:tc>
-          <w:tcPr>
-            <w:tcW w:w="2260" w:type="dxa"/>
-            <w:tcBorders>
-              <w:top w:val="nil"/>
-              <w:left w:val="nil"/>
-              <w:bottom w:val="nil"/>
-              <w:right w:val="single" w:sz="8" w:space="0" w:color="auto"/>
-            </w:tcBorders>
-            <w:vAlign w:val="bottom"/>
-          </w:tcPr>
-          <w:p>
-            <w:pPr>
-              <w:pStyle w:val="DefaultParagraphFont"/>
-              <w:widowControl w:val="0"/>
-              <w:autoSpaceDE w:val="0"/>
-              <w:autoSpaceDN w:val="0"/>
-              <w:adjustRightInd w:val="0"/>
-              <w:jc w:val="center"/>
-              <w:rPr>
-                <w:sz w:val="24"/>
-                <w:szCs w:val="24"/>
-              </w:rPr>
-            </w:pPr>
-            <w:r>
-              <w:rPr>
-                <w:w w:val="99"/>
-                <w:sz w:val="24"/>
-                <w:szCs w:val="24"/>
-              </w:rPr>
-              <w:t>Input Data Mobil</w:t>
-            </w:r>
-          </w:p>
-        </w:tc>
-        <w:tc>
-          <w:tcPr>
-            <w:tcW w:w="1700" w:type="dxa"/>
-            <w:tcBorders>
-              <w:top w:val="nil"/>
-              <w:left w:val="nil"/>
-              <w:bottom w:val="nil"/>
-              <w:right w:val="single" w:sz="8" w:space="0" w:color="auto"/>
-            </w:tcBorders>
-            <w:vAlign w:val="bottom"/>
-          </w:tcPr>
-          <w:p>
-            <w:pPr>
-              <w:pStyle w:val="DefaultParagraphFont"/>
-              <w:widowControl w:val="0"/>
-              <w:autoSpaceDE w:val="0"/>
-              <w:autoSpaceDN w:val="0"/>
-              <w:adjustRightInd w:val="0"/>
-              <w:jc w:val="center"/>
-              <w:rPr>
-                <w:sz w:val="24"/>
-                <w:szCs w:val="24"/>
-              </w:rPr>
-            </w:pPr>
-            <w:proofErr w:type="spellStart"/>
-            <w:r>
-              <w:rPr>
-                <w:sz w:val="24"/>
-                <w:szCs w:val="24"/>
-              </w:rPr>
-              <w:t>Demonstrasi</w:t>
-            </w:r>
-            <w:proofErr w:type="spellEnd"/>
-          </w:p>
-        </w:tc>
-        <w:tc>
-          <w:tcPr>
-            <w:tcW w:w="0" w:type="dxa"/>
-            <w:tcBorders>
-              <w:top w:val="nil"/>
-              <w:left w:val="nil"/>
-              <w:bottom w:val="nil"/>
-              <w:right w:val="nil"/>
-            </w:tcBorders>
-            <w:vAlign w:val="bottom"/>
-          </w:tcPr>
-          <w:p>
-            <w:pPr>
-              <w:pStyle w:val="DefaultParagraphFont"/>
-              <w:widowControl w:val="0"/>
-              <w:autoSpaceDE w:val="0"/>
-              <w:autoSpaceDN w:val="0"/>
-              <w:adjustRightInd w:val="0"/>
-              <w:rPr>
-                <w:sz w:val="2"/>
-                <w:szCs w:val="2"/>
-              </w:rPr>
-            </w:pPr>
-          </w:p>
-        </w:tc>
-      </w:tr>
-      <w:tr>
-        <w:tblPrEx>
-          <w:tblCellMar>
-            <w:top w:w="0" w:type="dxa"/>
-            <w:left w:w="0" w:type="dxa"/>
-            <w:bottom w:w="0" w:type="dxa"/>
-            <w:right w:w="0" w:type="dxa"/>
-          </w:tblCellMar>
-        </w:tblPrEx>
-        <w:trPr>
-          <w:trHeight w:val="101"/>
-        </w:trPr>
-        <w:tc>
-          <w:tcPr>
-            <w:tcW w:w="1420" w:type="dxa"/>
-            <w:tcBorders>
-              <w:top w:val="nil"/>
-              <w:left w:val="single" w:sz="8" w:space="0" w:color="auto"/>
-              <w:bottom w:val="nil"/>
-              <w:right w:val="single" w:sz="8" w:space="0" w:color="auto"/>
-            </w:tcBorders>
-            <w:vAlign w:val="bottom"/>
-          </w:tcPr>
-          <w:p>
-            <w:pPr>
-              <w:pStyle w:val="DefaultParagraphFont"/>
-              <w:widowControl w:val="0"/>
-              <w:autoSpaceDE w:val="0"/>
-              <w:autoSpaceDN w:val="0"/>
-              <w:adjustRightInd w:val="0"/>
-              <w:rPr>
-                <w:sz w:val="8"/>
-                <w:szCs w:val="8"/>
-              </w:rPr>
-            </w:pPr>
-          </w:p>
-        </w:tc>
-        <w:tc>
-          <w:tcPr>
-            <w:tcW w:w="2400" w:type="dxa"/>
-            <w:vMerge w:val="restart"/>
-            <w:tcBorders>
-              <w:top w:val="nil"/>
-              <w:left w:val="nil"/>
-              <w:bottom w:val="nil"/>
-              <w:right w:val="single" w:sz="8" w:space="0" w:color="auto"/>
-            </w:tcBorders>
-            <w:vAlign w:val="bottom"/>
-          </w:tcPr>
-          <w:p>
-            <w:pPr>
-              <w:pStyle w:val="DefaultParagraphFont"/>
-              <w:widowControl w:val="0"/>
-              <w:autoSpaceDE w:val="0"/>
-              <w:autoSpaceDN w:val="0"/>
-              <w:adjustRightInd w:val="0"/>
-              <w:jc w:val="center"/>
-              <w:rPr>
-                <w:sz w:val="24"/>
-                <w:szCs w:val="24"/>
-              </w:rPr>
-            </w:pPr>
-            <w:r>
-              <w:rPr>
-                <w:sz w:val="24"/>
-                <w:szCs w:val="24"/>
-              </w:rPr>
-              <w:t>Mobil</w:t>
-            </w:r>
-          </w:p>
-        </w:tc>
-        <w:tc>
-          <w:tcPr>
-            <w:tcW w:w="1140" w:type="dxa"/>
-            <w:tcBorders>
-              <w:top w:val="nil"/>
-              <w:left w:val="nil"/>
-              <w:bottom w:val="single" w:sz="8" w:space="0" w:color="auto"/>
-              <w:right w:val="single" w:sz="8" w:space="0" w:color="auto"/>
-            </w:tcBorders>
-            <w:vAlign w:val="bottom"/>
-          </w:tcPr>
-          <w:p>
-            <w:pPr>
-              <w:pStyle w:val="DefaultParagraphFont"/>
-              <w:widowControl w:val="0"/>
-              <w:autoSpaceDE w:val="0"/>
-              <w:autoSpaceDN w:val="0"/>
-              <w:adjustRightInd w:val="0"/>
-              <w:rPr>
-                <w:sz w:val="8"/>
-                <w:szCs w:val="8"/>
-              </w:rPr>
-            </w:pPr>
-          </w:p>
-        </w:tc>
-        <w:tc>
-          <w:tcPr>
-            <w:tcW w:w="2260" w:type="dxa"/>
-            <w:tcBorders>
-              <w:top w:val="nil"/>
-              <w:left w:val="nil"/>
-              <w:bottom w:val="single" w:sz="8" w:space="0" w:color="auto"/>
-              <w:right w:val="single" w:sz="8" w:space="0" w:color="auto"/>
-            </w:tcBorders>
-            <w:vAlign w:val="bottom"/>
-          </w:tcPr>
-          <w:p>
-            <w:pPr>
-              <w:pStyle w:val="DefaultParagraphFont"/>
-              <w:widowControl w:val="0"/>
-              <w:autoSpaceDE w:val="0"/>
-              <w:autoSpaceDN w:val="0"/>
-              <w:adjustRightInd w:val="0"/>
-              <w:rPr>
-                <w:sz w:val="8"/>
-                <w:szCs w:val="8"/>
-              </w:rPr>
-            </w:pPr>
-          </w:p>
-        </w:tc>
-        <w:tc>
-          <w:tcPr>
-            <w:tcW w:w="1700" w:type="dxa"/>
-            <w:tcBorders>
-              <w:top w:val="nil"/>
-              <w:left w:val="nil"/>
-              <w:bottom w:val="single" w:sz="8" w:space="0" w:color="auto"/>
-              <w:right w:val="single" w:sz="8" w:space="0" w:color="auto"/>
-            </w:tcBorders>
-            <w:vAlign w:val="bottom"/>
-          </w:tcPr>
-          <w:p>
-            <w:pPr>
-              <w:pStyle w:val="DefaultParagraphFont"/>
-              <w:widowControl w:val="0"/>
-              <w:autoSpaceDE w:val="0"/>
-              <w:autoSpaceDN w:val="0"/>
-              <w:adjustRightInd w:val="0"/>
-              <w:rPr>
-                <w:sz w:val="8"/>
-                <w:szCs w:val="8"/>
-              </w:rPr>
-            </w:pPr>
-          </w:p>
-        </w:tc>
-        <w:tc>
-          <w:tcPr>
-            <w:tcW w:w="0" w:type="dxa"/>
-            <w:tcBorders>
-              <w:top w:val="nil"/>
-              <w:left w:val="nil"/>
-              <w:bottom w:val="nil"/>
-              <w:right w:val="nil"/>
-            </w:tcBorders>
-            <w:vAlign w:val="bottom"/>
-          </w:tcPr>
-          <w:p>
-            <w:pPr>
-              <w:pStyle w:val="DefaultParagraphFont"/>
-              <w:widowControl w:val="0"/>
-              <w:autoSpaceDE w:val="0"/>
-              <w:autoSpaceDN w:val="0"/>
-              <w:adjustRightInd w:val="0"/>
-              <w:rPr>
-                <w:sz w:val="2"/>
-                <w:szCs w:val="2"/>
-              </w:rPr>
-            </w:pPr>
-          </w:p>
-        </w:tc>
-      </w:tr>
-      <w:tr>
-        <w:tblPrEx>
-          <w:tblCellMar>
-            <w:top w:w="0" w:type="dxa"/>
-            <w:left w:w="0" w:type="dxa"/>
-            <w:bottom w:w="0" w:type="dxa"/>
-            <w:right w:w="0" w:type="dxa"/>
-          </w:tblCellMar>
-        </w:tblPrEx>
-        <w:trPr>
-          <w:trHeight w:val="302"/>
-        </w:trPr>
-        <w:tc>
-          <w:tcPr>
-            <w:tcW w:w="1420" w:type="dxa"/>
-            <w:tcBorders>
-              <w:top w:val="nil"/>
-              <w:left w:val="single" w:sz="8" w:space="0" w:color="auto"/>
-              <w:bottom w:val="nil"/>
-              <w:right w:val="single" w:sz="8" w:space="0" w:color="auto"/>
-            </w:tcBorders>
-            <w:vAlign w:val="bottom"/>
-          </w:tcPr>
-          <w:p>
-            <w:pPr>
-              <w:pStyle w:val="DefaultParagraphFont"/>
-              <w:widowControl w:val="0"/>
-              <w:autoSpaceDE w:val="0"/>
-              <w:autoSpaceDN w:val="0"/>
-              <w:adjustRightInd w:val="0"/>
-              <w:rPr>
-                <w:sz w:val="24"/>
-                <w:szCs w:val="24"/>
-              </w:rPr>
-            </w:pPr>
-          </w:p>
-        </w:tc>
-        <w:tc>
-          <w:tcPr>
-            <w:tcW w:w="2400" w:type="dxa"/>
-            <w:vMerge/>
-            <w:tcBorders>
-              <w:top w:val="nil"/>
-              <w:left w:val="nil"/>
-              <w:bottom w:val="nil"/>
-              <w:right w:val="single" w:sz="8" w:space="0" w:color="auto"/>
-            </w:tcBorders>
-            <w:vAlign w:val="bottom"/>
-          </w:tcPr>
-          <w:p>
-            <w:pPr>
-              <w:pStyle w:val="DefaultParagraphFont"/>
-              <w:widowControl w:val="0"/>
-              <w:autoSpaceDE w:val="0"/>
-              <w:autoSpaceDN w:val="0"/>
-              <w:adjustRightInd w:val="0"/>
-              <w:rPr>
-                <w:sz w:val="24"/>
-                <w:szCs w:val="24"/>
-              </w:rPr>
-            </w:pPr>
-          </w:p>
-        </w:tc>
-        <w:tc>
-          <w:tcPr>
-            <w:tcW w:w="1140" w:type="dxa"/>
-            <w:tcBorders>
-              <w:top w:val="nil"/>
-              <w:left w:val="nil"/>
-              <w:bottom w:val="nil"/>
-              <w:right w:val="single" w:sz="8" w:space="0" w:color="auto"/>
-            </w:tcBorders>
-            <w:vAlign w:val="bottom"/>
-          </w:tcPr>
-          <w:p>
-            <w:pPr>
-              <w:pStyle w:val="DefaultParagraphFont"/>
-              <w:widowControl w:val="0"/>
-              <w:autoSpaceDE w:val="0"/>
-              <w:autoSpaceDN w:val="0"/>
-              <w:adjustRightInd w:val="0"/>
-              <w:jc w:val="center"/>
-              <w:rPr>
-                <w:sz w:val="24"/>
-                <w:szCs w:val="24"/>
-              </w:rPr>
-            </w:pPr>
-            <w:r>
-              <w:rPr>
-                <w:w w:val="99"/>
-                <w:sz w:val="24"/>
-                <w:szCs w:val="24"/>
-              </w:rPr>
-              <w:t>5.2</w:t>
-            </w:r>
-          </w:p>
-        </w:tc>
-        <w:tc>
-          <w:tcPr>
-            <w:tcW w:w="2260" w:type="dxa"/>
-            <w:tcBorders>
-              <w:top w:val="nil"/>
-              <w:left w:val="nil"/>
-              <w:bottom w:val="nil"/>
-              <w:right w:val="single" w:sz="8" w:space="0" w:color="auto"/>
-            </w:tcBorders>
-            <w:vAlign w:val="bottom"/>
-          </w:tcPr>
-          <w:p>
-            <w:pPr>
-              <w:pStyle w:val="DefaultParagraphFont"/>
-              <w:widowControl w:val="0"/>
-              <w:autoSpaceDE w:val="0"/>
-              <w:autoSpaceDN w:val="0"/>
-              <w:adjustRightInd w:val="0"/>
-              <w:jc w:val="center"/>
-              <w:rPr>
-                <w:sz w:val="24"/>
-                <w:szCs w:val="24"/>
-              </w:rPr>
-            </w:pPr>
-            <w:proofErr w:type="spellStart"/>
-            <w:r>
-              <w:rPr>
-                <w:w w:val="99"/>
-                <w:sz w:val="24"/>
-                <w:szCs w:val="24"/>
-              </w:rPr>
-              <w:t>Ubah</w:t>
-            </w:r>
-            <w:proofErr w:type="spellEnd"/>
-            <w:r>
-              <w:rPr>
-                <w:w w:val="99"/>
-                <w:sz w:val="24"/>
-                <w:szCs w:val="24"/>
-              </w:rPr>
-              <w:t xml:space="preserve"> Data Mobil</w:t>
-            </w:r>
-          </w:p>
-        </w:tc>
-        <w:tc>
-          <w:tcPr>
-            <w:tcW w:w="1700" w:type="dxa"/>
-            <w:tcBorders>
-              <w:top w:val="nil"/>
-              <w:left w:val="nil"/>
-              <w:bottom w:val="nil"/>
-              <w:right w:val="single" w:sz="8" w:space="0" w:color="auto"/>
-            </w:tcBorders>
-            <w:vAlign w:val="bottom"/>
-          </w:tcPr>
-          <w:p>
-            <w:pPr>
-              <w:pStyle w:val="DefaultParagraphFont"/>
-              <w:widowControl w:val="0"/>
-              <w:autoSpaceDE w:val="0"/>
-              <w:autoSpaceDN w:val="0"/>
-              <w:adjustRightInd w:val="0"/>
-              <w:jc w:val="center"/>
-              <w:rPr>
-                <w:sz w:val="24"/>
-                <w:szCs w:val="24"/>
-              </w:rPr>
-            </w:pPr>
-            <w:proofErr w:type="spellStart"/>
-            <w:r>
-              <w:rPr>
-                <w:sz w:val="24"/>
-                <w:szCs w:val="24"/>
-              </w:rPr>
-              <w:t>Demonstrasi</w:t>
-            </w:r>
-            <w:proofErr w:type="spellEnd"/>
-          </w:p>
-        </w:tc>
-        <w:tc>
-          <w:tcPr>
-            <w:tcW w:w="0" w:type="dxa"/>
-            <w:tcBorders>
-              <w:top w:val="nil"/>
-              <w:left w:val="nil"/>
-              <w:bottom w:val="nil"/>
-              <w:right w:val="nil"/>
-            </w:tcBorders>
-            <w:vAlign w:val="bottom"/>
-          </w:tcPr>
-          <w:p>
-            <w:pPr>
-              <w:pStyle w:val="DefaultParagraphFont"/>
-              <w:widowControl w:val="0"/>
-              <w:autoSpaceDE w:val="0"/>
-              <w:autoSpaceDN w:val="0"/>
-              <w:adjustRightInd w:val="0"/>
-              <w:rPr>
-                <w:sz w:val="2"/>
-                <w:szCs w:val="2"/>
-              </w:rPr>
-            </w:pPr>
-          </w:p>
-        </w:tc>
-      </w:tr>
-      <w:tr>
-        <w:tblPrEx>
-          <w:tblCellMar>
-            <w:top w:w="0" w:type="dxa"/>
-            <w:left w:w="0" w:type="dxa"/>
-            <w:bottom w:w="0" w:type="dxa"/>
-            <w:right w:w="0" w:type="dxa"/>
-          </w:tblCellMar>
-        </w:tblPrEx>
-        <w:trPr>
-          <w:trHeight w:val="106"/>
-        </w:trPr>
-        <w:tc>
-          <w:tcPr>
-            <w:tcW w:w="1420" w:type="dxa"/>
-            <w:tcBorders>
-              <w:top w:val="nil"/>
-              <w:left w:val="single" w:sz="8" w:space="0" w:color="auto"/>
-              <w:bottom w:val="nil"/>
-              <w:right w:val="single" w:sz="8" w:space="0" w:color="auto"/>
-            </w:tcBorders>
-            <w:vAlign w:val="bottom"/>
-          </w:tcPr>
-          <w:p>
-            <w:pPr>
-              <w:pStyle w:val="DefaultParagraphFont"/>
-              <w:widowControl w:val="0"/>
-              <w:autoSpaceDE w:val="0"/>
-              <w:autoSpaceDN w:val="0"/>
-              <w:adjustRightInd w:val="0"/>
-              <w:rPr>
-                <w:sz w:val="9"/>
-                <w:szCs w:val="9"/>
-              </w:rPr>
-            </w:pPr>
-          </w:p>
-        </w:tc>
-        <w:tc>
-          <w:tcPr>
-            <w:tcW w:w="2400" w:type="dxa"/>
-            <w:tcBorders>
-              <w:top w:val="nil"/>
-              <w:left w:val="nil"/>
-              <w:bottom w:val="nil"/>
-              <w:right w:val="single" w:sz="8" w:space="0" w:color="auto"/>
-            </w:tcBorders>
-            <w:vAlign w:val="bottom"/>
-          </w:tcPr>
-          <w:p>
-            <w:pPr>
-              <w:pStyle w:val="DefaultParagraphFont"/>
-              <w:widowControl w:val="0"/>
-              <w:autoSpaceDE w:val="0"/>
-              <w:autoSpaceDN w:val="0"/>
-              <w:adjustRightInd w:val="0"/>
-              <w:rPr>
-                <w:sz w:val="9"/>
-                <w:szCs w:val="9"/>
-              </w:rPr>
-            </w:pPr>
-          </w:p>
-        </w:tc>
-        <w:tc>
-          <w:tcPr>
-            <w:tcW w:w="1140" w:type="dxa"/>
-            <w:tcBorders>
-              <w:top w:val="nil"/>
-              <w:left w:val="nil"/>
-              <w:bottom w:val="single" w:sz="8" w:space="0" w:color="auto"/>
-              <w:right w:val="single" w:sz="8" w:space="0" w:color="auto"/>
-            </w:tcBorders>
-            <w:vAlign w:val="bottom"/>
-          </w:tcPr>
-          <w:p>
-            <w:pPr>
-              <w:pStyle w:val="DefaultParagraphFont"/>
-              <w:widowControl w:val="0"/>
-              <w:autoSpaceDE w:val="0"/>
-              <w:autoSpaceDN w:val="0"/>
-              <w:adjustRightInd w:val="0"/>
-              <w:rPr>
-                <w:sz w:val="9"/>
-                <w:szCs w:val="9"/>
-              </w:rPr>
-            </w:pPr>
-          </w:p>
-        </w:tc>
-        <w:tc>
-          <w:tcPr>
-            <w:tcW w:w="2260" w:type="dxa"/>
-            <w:tcBorders>
-              <w:top w:val="nil"/>
-              <w:left w:val="nil"/>
-              <w:bottom w:val="single" w:sz="8" w:space="0" w:color="auto"/>
-              <w:right w:val="single" w:sz="8" w:space="0" w:color="auto"/>
-            </w:tcBorders>
-            <w:vAlign w:val="bottom"/>
-          </w:tcPr>
-          <w:p>
-            <w:pPr>
-              <w:pStyle w:val="DefaultParagraphFont"/>
-              <w:widowControl w:val="0"/>
-              <w:autoSpaceDE w:val="0"/>
-              <w:autoSpaceDN w:val="0"/>
-              <w:adjustRightInd w:val="0"/>
-              <w:rPr>
-                <w:sz w:val="9"/>
-                <w:szCs w:val="9"/>
-              </w:rPr>
-            </w:pPr>
-          </w:p>
-        </w:tc>
-        <w:tc>
-          <w:tcPr>
-            <w:tcW w:w="1700" w:type="dxa"/>
-            <w:tcBorders>
-              <w:top w:val="nil"/>
-              <w:left w:val="nil"/>
-              <w:bottom w:val="single" w:sz="8" w:space="0" w:color="auto"/>
-              <w:right w:val="single" w:sz="8" w:space="0" w:color="auto"/>
-            </w:tcBorders>
-            <w:vAlign w:val="bottom"/>
-          </w:tcPr>
-          <w:p>
-            <w:pPr>
-              <w:pStyle w:val="DefaultParagraphFont"/>
-              <w:widowControl w:val="0"/>
-              <w:autoSpaceDE w:val="0"/>
-              <w:autoSpaceDN w:val="0"/>
-              <w:adjustRightInd w:val="0"/>
-              <w:rPr>
-                <w:sz w:val="9"/>
-                <w:szCs w:val="9"/>
-              </w:rPr>
-            </w:pPr>
-          </w:p>
-        </w:tc>
-        <w:tc>
-          <w:tcPr>
-            <w:tcW w:w="0" w:type="dxa"/>
-            <w:tcBorders>
-              <w:top w:val="nil"/>
-              <w:left w:val="nil"/>
-              <w:bottom w:val="nil"/>
-              <w:right w:val="nil"/>
-            </w:tcBorders>
-            <w:vAlign w:val="bottom"/>
-          </w:tcPr>
-          <w:p>
-            <w:pPr>
-              <w:pStyle w:val="DefaultParagraphFont"/>
-              <w:widowControl w:val="0"/>
-              <w:autoSpaceDE w:val="0"/>
-              <w:autoSpaceDN w:val="0"/>
-              <w:adjustRightInd w:val="0"/>
-              <w:rPr>
-                <w:sz w:val="2"/>
-                <w:szCs w:val="2"/>
-              </w:rPr>
-            </w:pPr>
-          </w:p>
-        </w:tc>
-      </w:tr>
-      <w:tr>
-        <w:tblPrEx>
-          <w:tblCellMar>
-            <w:top w:w="0" w:type="dxa"/>
-            <w:left w:w="0" w:type="dxa"/>
-            <w:bottom w:w="0" w:type="dxa"/>
-            <w:right w:w="0" w:type="dxa"/>
-          </w:tblCellMar>
-        </w:tblPrEx>
-        <w:trPr>
-          <w:trHeight w:val="302"/>
-        </w:trPr>
-        <w:tc>
-          <w:tcPr>
-            <w:tcW w:w="1420" w:type="dxa"/>
-            <w:tcBorders>
-              <w:top w:val="nil"/>
-              <w:left w:val="single" w:sz="8" w:space="0" w:color="auto"/>
-              <w:bottom w:val="nil"/>
-              <w:right w:val="single" w:sz="8" w:space="0" w:color="auto"/>
-            </w:tcBorders>
-            <w:vAlign w:val="bottom"/>
-          </w:tcPr>
-          <w:p>
-            <w:pPr>
-              <w:pStyle w:val="DefaultParagraphFont"/>
-              <w:widowControl w:val="0"/>
-              <w:autoSpaceDE w:val="0"/>
-              <w:autoSpaceDN w:val="0"/>
-              <w:adjustRightInd w:val="0"/>
-              <w:rPr>
-                <w:sz w:val="24"/>
-                <w:szCs w:val="24"/>
-              </w:rPr>
-            </w:pPr>
-          </w:p>
-        </w:tc>
-        <w:tc>
-          <w:tcPr>
-            <w:tcW w:w="2400" w:type="dxa"/>
-            <w:tcBorders>
-              <w:top w:val="nil"/>
-              <w:left w:val="nil"/>
-              <w:bottom w:val="nil"/>
-              <w:right w:val="single" w:sz="8" w:space="0" w:color="auto"/>
-            </w:tcBorders>
-            <w:vAlign w:val="bottom"/>
-          </w:tcPr>
-          <w:p>
-            <w:pPr>
-              <w:pStyle w:val="DefaultParagraphFont"/>
-              <w:widowControl w:val="0"/>
-              <w:autoSpaceDE w:val="0"/>
-              <w:autoSpaceDN w:val="0"/>
-              <w:adjustRightInd w:val="0"/>
-              <w:rPr>
-                <w:sz w:val="24"/>
-                <w:szCs w:val="24"/>
-              </w:rPr>
-            </w:pPr>
-          </w:p>
-        </w:tc>
-        <w:tc>
-          <w:tcPr>
-            <w:tcW w:w="1140" w:type="dxa"/>
-            <w:tcBorders>
-              <w:top w:val="nil"/>
-              <w:left w:val="nil"/>
-              <w:bottom w:val="nil"/>
-              <w:right w:val="single" w:sz="8" w:space="0" w:color="auto"/>
-            </w:tcBorders>
-            <w:vAlign w:val="bottom"/>
-          </w:tcPr>
-          <w:p>
-            <w:pPr>
-              <w:pStyle w:val="DefaultParagraphFont"/>
-              <w:widowControl w:val="0"/>
-              <w:autoSpaceDE w:val="0"/>
-              <w:autoSpaceDN w:val="0"/>
-              <w:adjustRightInd w:val="0"/>
-              <w:jc w:val="center"/>
-              <w:rPr>
-                <w:sz w:val="24"/>
-                <w:szCs w:val="24"/>
-              </w:rPr>
-            </w:pPr>
-            <w:r>
-              <w:rPr>
-                <w:w w:val="99"/>
-                <w:sz w:val="24"/>
-                <w:szCs w:val="24"/>
-              </w:rPr>
-              <w:t>5.3</w:t>
-            </w:r>
-          </w:p>
-        </w:tc>
-        <w:tc>
-          <w:tcPr>
-            <w:tcW w:w="2260" w:type="dxa"/>
-            <w:tcBorders>
-              <w:top w:val="nil"/>
-              <w:left w:val="nil"/>
-              <w:bottom w:val="nil"/>
-              <w:right w:val="single" w:sz="8" w:space="0" w:color="auto"/>
-            </w:tcBorders>
-            <w:vAlign w:val="bottom"/>
-          </w:tcPr>
-          <w:p>
-            <w:pPr>
-              <w:pStyle w:val="DefaultParagraphFont"/>
-              <w:widowControl w:val="0"/>
-              <w:autoSpaceDE w:val="0"/>
-              <w:autoSpaceDN w:val="0"/>
-              <w:adjustRightInd w:val="0"/>
-              <w:jc w:val="center"/>
-              <w:rPr>
-                <w:sz w:val="24"/>
-                <w:szCs w:val="24"/>
-              </w:rPr>
-            </w:pPr>
-            <w:proofErr w:type="spellStart"/>
-            <w:r>
-              <w:rPr>
-                <w:sz w:val="24"/>
-                <w:szCs w:val="24"/>
-              </w:rPr>
-              <w:t>Hapus</w:t>
-            </w:r>
-            <w:proofErr w:type="spellEnd"/>
-            <w:r>
-              <w:rPr>
-                <w:sz w:val="24"/>
-                <w:szCs w:val="24"/>
-              </w:rPr>
-              <w:t xml:space="preserve"> Data Mobil</w:t>
-            </w:r>
-          </w:p>
-        </w:tc>
-        <w:tc>
-          <w:tcPr>
-            <w:tcW w:w="1700" w:type="dxa"/>
-            <w:tcBorders>
-              <w:top w:val="nil"/>
-              <w:left w:val="nil"/>
-              <w:bottom w:val="nil"/>
-              <w:right w:val="single" w:sz="8" w:space="0" w:color="auto"/>
-            </w:tcBorders>
-            <w:vAlign w:val="bottom"/>
-          </w:tcPr>
-          <w:p>
-            <w:pPr>
-              <w:pStyle w:val="DefaultParagraphFont"/>
-              <w:widowControl w:val="0"/>
-              <w:autoSpaceDE w:val="0"/>
-              <w:autoSpaceDN w:val="0"/>
-              <w:adjustRightInd w:val="0"/>
-              <w:jc w:val="center"/>
-              <w:rPr>
-                <w:sz w:val="24"/>
-                <w:szCs w:val="24"/>
-              </w:rPr>
-            </w:pPr>
-            <w:proofErr w:type="spellStart"/>
-            <w:r>
-              <w:rPr>
-                <w:sz w:val="24"/>
-                <w:szCs w:val="24"/>
-              </w:rPr>
-              <w:t>Demonstrasi</w:t>
-            </w:r>
-            <w:proofErr w:type="spellEnd"/>
-          </w:p>
-        </w:tc>
-        <w:tc>
-          <w:tcPr>
-            <w:tcW w:w="0" w:type="dxa"/>
-            <w:tcBorders>
-              <w:top w:val="nil"/>
-              <w:left w:val="nil"/>
-              <w:bottom w:val="nil"/>
-              <w:right w:val="nil"/>
-            </w:tcBorders>
-            <w:vAlign w:val="bottom"/>
-          </w:tcPr>
-          <w:p>
-            <w:pPr>
-              <w:pStyle w:val="DefaultParagraphFont"/>
-              <w:widowControl w:val="0"/>
-              <w:autoSpaceDE w:val="0"/>
-              <w:autoSpaceDN w:val="0"/>
-              <w:adjustRightInd w:val="0"/>
-              <w:rPr>
-                <w:sz w:val="2"/>
-                <w:szCs w:val="2"/>
-              </w:rPr>
-            </w:pPr>
-          </w:p>
-        </w:tc>
-      </w:tr>
-      <w:tr>
-        <w:tblPrEx>
-          <w:tblCellMar>
-            <w:top w:w="0" w:type="dxa"/>
-            <w:left w:w="0" w:type="dxa"/>
-            <w:bottom w:w="0" w:type="dxa"/>
-            <w:right w:w="0" w:type="dxa"/>
-          </w:tblCellMar>
-        </w:tblPrEx>
-        <w:trPr>
-          <w:trHeight w:val="101"/>
-        </w:trPr>
-        <w:tc>
-          <w:tcPr>
-            <w:tcW w:w="1420" w:type="dxa"/>
-            <w:tcBorders>
-              <w:top w:val="nil"/>
-              <w:left w:val="single" w:sz="8" w:space="0" w:color="auto"/>
-              <w:bottom w:val="nil"/>
-              <w:right w:val="single" w:sz="8" w:space="0" w:color="auto"/>
-            </w:tcBorders>
-            <w:vAlign w:val="bottom"/>
-          </w:tcPr>
-          <w:p>
-            <w:pPr>
-              <w:pStyle w:val="DefaultParagraphFont"/>
-              <w:widowControl w:val="0"/>
-              <w:autoSpaceDE w:val="0"/>
-              <w:autoSpaceDN w:val="0"/>
-              <w:adjustRightInd w:val="0"/>
-              <w:rPr>
-                <w:sz w:val="8"/>
-                <w:szCs w:val="8"/>
-              </w:rPr>
-            </w:pPr>
-          </w:p>
-        </w:tc>
-        <w:tc>
-          <w:tcPr>
-            <w:tcW w:w="2400" w:type="dxa"/>
-            <w:tcBorders>
-              <w:top w:val="nil"/>
-              <w:left w:val="nil"/>
-              <w:bottom w:val="nil"/>
-              <w:right w:val="single" w:sz="8" w:space="0" w:color="auto"/>
-            </w:tcBorders>
-            <w:vAlign w:val="bottom"/>
-          </w:tcPr>
-          <w:p>
-            <w:pPr>
-              <w:pStyle w:val="DefaultParagraphFont"/>
-              <w:widowControl w:val="0"/>
-              <w:autoSpaceDE w:val="0"/>
-              <w:autoSpaceDN w:val="0"/>
-              <w:adjustRightInd w:val="0"/>
-              <w:rPr>
-                <w:sz w:val="8"/>
-                <w:szCs w:val="8"/>
-              </w:rPr>
-            </w:pPr>
-          </w:p>
-        </w:tc>
-        <w:tc>
-          <w:tcPr>
-            <w:tcW w:w="1140" w:type="dxa"/>
-            <w:tcBorders>
-              <w:top w:val="nil"/>
-              <w:left w:val="nil"/>
-              <w:bottom w:val="single" w:sz="8" w:space="0" w:color="auto"/>
-              <w:right w:val="single" w:sz="8" w:space="0" w:color="auto"/>
-            </w:tcBorders>
-            <w:vAlign w:val="bottom"/>
-          </w:tcPr>
-          <w:p>
-            <w:pPr>
-              <w:pStyle w:val="DefaultParagraphFont"/>
-              <w:widowControl w:val="0"/>
-              <w:autoSpaceDE w:val="0"/>
-              <w:autoSpaceDN w:val="0"/>
-              <w:adjustRightInd w:val="0"/>
-              <w:rPr>
-                <w:sz w:val="8"/>
-                <w:szCs w:val="8"/>
-              </w:rPr>
-            </w:pPr>
-          </w:p>
-        </w:tc>
-        <w:tc>
-          <w:tcPr>
-            <w:tcW w:w="2260" w:type="dxa"/>
-            <w:tcBorders>
-              <w:top w:val="nil"/>
-              <w:left w:val="nil"/>
-              <w:bottom w:val="single" w:sz="8" w:space="0" w:color="auto"/>
-              <w:right w:val="single" w:sz="8" w:space="0" w:color="auto"/>
-            </w:tcBorders>
-            <w:vAlign w:val="bottom"/>
-          </w:tcPr>
-          <w:p>
-            <w:pPr>
-              <w:pStyle w:val="DefaultParagraphFont"/>
-              <w:widowControl w:val="0"/>
-              <w:autoSpaceDE w:val="0"/>
-              <w:autoSpaceDN w:val="0"/>
-              <w:adjustRightInd w:val="0"/>
-              <w:rPr>
-                <w:sz w:val="8"/>
-                <w:szCs w:val="8"/>
-              </w:rPr>
-            </w:pPr>
-          </w:p>
-        </w:tc>
-        <w:tc>
-          <w:tcPr>
-            <w:tcW w:w="1700" w:type="dxa"/>
-            <w:tcBorders>
-              <w:top w:val="nil"/>
-              <w:left w:val="nil"/>
-              <w:bottom w:val="single" w:sz="8" w:space="0" w:color="auto"/>
-              <w:right w:val="single" w:sz="8" w:space="0" w:color="auto"/>
-            </w:tcBorders>
-            <w:vAlign w:val="bottom"/>
-          </w:tcPr>
-          <w:p>
-            <w:pPr>
-              <w:pStyle w:val="DefaultParagraphFont"/>
-              <w:widowControl w:val="0"/>
-              <w:autoSpaceDE w:val="0"/>
-              <w:autoSpaceDN w:val="0"/>
-              <w:adjustRightInd w:val="0"/>
-              <w:rPr>
-                <w:sz w:val="8"/>
-                <w:szCs w:val="8"/>
-              </w:rPr>
-            </w:pPr>
-          </w:p>
-        </w:tc>
-        <w:tc>
-          <w:tcPr>
-            <w:tcW w:w="0" w:type="dxa"/>
-            <w:tcBorders>
-              <w:top w:val="nil"/>
-              <w:left w:val="nil"/>
-              <w:bottom w:val="nil"/>
-              <w:right w:val="nil"/>
-            </w:tcBorders>
-            <w:vAlign w:val="bottom"/>
-          </w:tcPr>
-          <w:p>
-            <w:pPr>
-              <w:pStyle w:val="DefaultParagraphFont"/>
-              <w:widowControl w:val="0"/>
-              <w:autoSpaceDE w:val="0"/>
-              <w:autoSpaceDN w:val="0"/>
-              <w:adjustRightInd w:val="0"/>
-              <w:rPr>
-                <w:sz w:val="2"/>
-                <w:szCs w:val="2"/>
-              </w:rPr>
-            </w:pPr>
-          </w:p>
-        </w:tc>
-      </w:tr>
-      <w:tr>
-        <w:tblPrEx>
-          <w:tblCellMar>
-            <w:top w:w="0" w:type="dxa"/>
-            <w:left w:w="0" w:type="dxa"/>
-            <w:bottom w:w="0" w:type="dxa"/>
-            <w:right w:w="0" w:type="dxa"/>
-          </w:tblCellMar>
-        </w:tblPrEx>
-        <w:trPr>
-          <w:trHeight w:val="302"/>
-        </w:trPr>
-        <w:tc>
-          <w:tcPr>
-            <w:tcW w:w="1420" w:type="dxa"/>
-            <w:tcBorders>
-              <w:top w:val="nil"/>
-              <w:left w:val="single" w:sz="8" w:space="0" w:color="auto"/>
-              <w:bottom w:val="nil"/>
-              <w:right w:val="single" w:sz="8" w:space="0" w:color="auto"/>
-            </w:tcBorders>
-            <w:vAlign w:val="bottom"/>
-          </w:tcPr>
-          <w:p>
-            <w:pPr>
-              <w:pStyle w:val="DefaultParagraphFont"/>
-              <w:widowControl w:val="0"/>
-              <w:autoSpaceDE w:val="0"/>
-              <w:autoSpaceDN w:val="0"/>
-              <w:adjustRightInd w:val="0"/>
-              <w:rPr>
-                <w:sz w:val="24"/>
-                <w:szCs w:val="24"/>
-              </w:rPr>
-            </w:pPr>
-          </w:p>
-        </w:tc>
-        <w:tc>
-          <w:tcPr>
-            <w:tcW w:w="2400" w:type="dxa"/>
-            <w:tcBorders>
-              <w:top w:val="nil"/>
-              <w:left w:val="nil"/>
-              <w:bottom w:val="nil"/>
-              <w:right w:val="single" w:sz="8" w:space="0" w:color="auto"/>
-            </w:tcBorders>
-            <w:vAlign w:val="bottom"/>
-          </w:tcPr>
-          <w:p>
-            <w:pPr>
-              <w:pStyle w:val="DefaultParagraphFont"/>
-              <w:widowControl w:val="0"/>
-              <w:autoSpaceDE w:val="0"/>
-              <w:autoSpaceDN w:val="0"/>
-              <w:adjustRightInd w:val="0"/>
-              <w:rPr>
-                <w:sz w:val="24"/>
-                <w:szCs w:val="24"/>
-              </w:rPr>
-            </w:pPr>
-          </w:p>
-        </w:tc>
-        <w:tc>
-          <w:tcPr>
-            <w:tcW w:w="1140" w:type="dxa"/>
-            <w:tcBorders>
-              <w:top w:val="nil"/>
-              <w:left w:val="nil"/>
-              <w:bottom w:val="nil"/>
-              <w:right w:val="single" w:sz="8" w:space="0" w:color="auto"/>
-            </w:tcBorders>
-            <w:vAlign w:val="bottom"/>
-          </w:tcPr>
-          <w:p>
-            <w:pPr>
-              <w:pStyle w:val="DefaultParagraphFont"/>
-              <w:widowControl w:val="0"/>
-              <w:autoSpaceDE w:val="0"/>
-              <w:autoSpaceDN w:val="0"/>
-              <w:adjustRightInd w:val="0"/>
-              <w:jc w:val="center"/>
-              <w:rPr>
-                <w:sz w:val="24"/>
-                <w:szCs w:val="24"/>
-              </w:rPr>
-            </w:pPr>
-            <w:r>
-              <w:rPr>
-                <w:w w:val="99"/>
-                <w:sz w:val="24"/>
-                <w:szCs w:val="24"/>
-              </w:rPr>
-              <w:t>5.4</w:t>
-            </w:r>
-          </w:p>
-        </w:tc>
-        <w:tc>
-          <w:tcPr>
-            <w:tcW w:w="2260" w:type="dxa"/>
-            <w:tcBorders>
-              <w:top w:val="nil"/>
-              <w:left w:val="nil"/>
-              <w:bottom w:val="nil"/>
-              <w:right w:val="single" w:sz="8" w:space="0" w:color="auto"/>
-            </w:tcBorders>
-            <w:vAlign w:val="bottom"/>
-          </w:tcPr>
-          <w:p>
-            <w:pPr>
-              <w:pStyle w:val="DefaultParagraphFont"/>
-              <w:widowControl w:val="0"/>
-              <w:autoSpaceDE w:val="0"/>
-              <w:autoSpaceDN w:val="0"/>
-              <w:adjustRightInd w:val="0"/>
-              <w:jc w:val="center"/>
-              <w:rPr>
-                <w:sz w:val="24"/>
-                <w:szCs w:val="24"/>
-              </w:rPr>
-            </w:pPr>
-            <w:proofErr w:type="spellStart"/>
-            <w:r>
-              <w:rPr>
-                <w:w w:val="99"/>
-                <w:sz w:val="24"/>
-                <w:szCs w:val="24"/>
-              </w:rPr>
-              <w:t>Cari</w:t>
-            </w:r>
-            <w:proofErr w:type="spellEnd"/>
-            <w:r>
-              <w:rPr>
-                <w:w w:val="99"/>
-                <w:sz w:val="24"/>
-                <w:szCs w:val="24"/>
-              </w:rPr>
-              <w:t xml:space="preserve"> Data Mobil</w:t>
-            </w:r>
-          </w:p>
-        </w:tc>
-        <w:tc>
-          <w:tcPr>
-            <w:tcW w:w="1700" w:type="dxa"/>
-            <w:tcBorders>
-              <w:top w:val="nil"/>
-              <w:left w:val="nil"/>
-              <w:bottom w:val="nil"/>
-              <w:right w:val="single" w:sz="8" w:space="0" w:color="auto"/>
-            </w:tcBorders>
-            <w:vAlign w:val="bottom"/>
-          </w:tcPr>
-          <w:p>
-            <w:pPr>
-              <w:pStyle w:val="DefaultParagraphFont"/>
-              <w:widowControl w:val="0"/>
-              <w:autoSpaceDE w:val="0"/>
-              <w:autoSpaceDN w:val="0"/>
-              <w:adjustRightInd w:val="0"/>
-              <w:jc w:val="center"/>
-              <w:rPr>
-                <w:sz w:val="24"/>
-                <w:szCs w:val="24"/>
-              </w:rPr>
-            </w:pPr>
-            <w:proofErr w:type="spellStart"/>
-            <w:r>
-              <w:rPr>
-                <w:sz w:val="24"/>
-                <w:szCs w:val="24"/>
-              </w:rPr>
-              <w:t>Demonstrasi</w:t>
-            </w:r>
-            <w:proofErr w:type="spellEnd"/>
-          </w:p>
-        </w:tc>
-        <w:tc>
-          <w:tcPr>
-            <w:tcW w:w="0" w:type="dxa"/>
-            <w:tcBorders>
-              <w:top w:val="nil"/>
-              <w:left w:val="nil"/>
-              <w:bottom w:val="nil"/>
-              <w:right w:val="nil"/>
-            </w:tcBorders>
-            <w:vAlign w:val="bottom"/>
-          </w:tcPr>
-          <w:p>
-            <w:pPr>
-              <w:pStyle w:val="DefaultParagraphFont"/>
-              <w:widowControl w:val="0"/>
-              <w:autoSpaceDE w:val="0"/>
-              <w:autoSpaceDN w:val="0"/>
-              <w:adjustRightInd w:val="0"/>
-              <w:rPr>
-                <w:sz w:val="2"/>
-                <w:szCs w:val="2"/>
-              </w:rPr>
-            </w:pPr>
-          </w:p>
-        </w:tc>
-      </w:tr>
-      <w:tr>
-        <w:tblPrEx>
-          <w:tblCellMar>
-            <w:top w:w="0" w:type="dxa"/>
-            <w:left w:w="0" w:type="dxa"/>
-            <w:bottom w:w="0" w:type="dxa"/>
-            <w:right w:w="0" w:type="dxa"/>
-          </w:tblCellMar>
-        </w:tblPrEx>
-        <w:trPr>
-          <w:trHeight w:val="101"/>
-        </w:trPr>
-        <w:tc>
-          <w:tcPr>
-            <w:tcW w:w="1420" w:type="dxa"/>
-            <w:tcBorders>
-              <w:top w:val="nil"/>
-              <w:left w:val="single" w:sz="8" w:space="0" w:color="auto"/>
-              <w:bottom w:val="single" w:sz="8" w:space="0" w:color="auto"/>
-              <w:right w:val="single" w:sz="8" w:space="0" w:color="auto"/>
-            </w:tcBorders>
-            <w:vAlign w:val="bottom"/>
-          </w:tcPr>
-          <w:p>
-            <w:pPr>
-              <w:pStyle w:val="DefaultParagraphFont"/>
-              <w:widowControl w:val="0"/>
-              <w:autoSpaceDE w:val="0"/>
-              <w:autoSpaceDN w:val="0"/>
-              <w:adjustRightInd w:val="0"/>
-              <w:rPr>
-                <w:sz w:val="8"/>
-                <w:szCs w:val="8"/>
-              </w:rPr>
-            </w:pPr>
-          </w:p>
-        </w:tc>
-        <w:tc>
-          <w:tcPr>
-            <w:tcW w:w="2400" w:type="dxa"/>
-            <w:tcBorders>
-              <w:top w:val="nil"/>
-              <w:left w:val="nil"/>
-              <w:bottom w:val="single" w:sz="8" w:space="0" w:color="auto"/>
-              <w:right w:val="single" w:sz="8" w:space="0" w:color="auto"/>
-            </w:tcBorders>
-            <w:vAlign w:val="bottom"/>
-          </w:tcPr>
-          <w:p>
-            <w:pPr>
-              <w:pStyle w:val="DefaultParagraphFont"/>
-              <w:widowControl w:val="0"/>
-              <w:autoSpaceDE w:val="0"/>
-              <w:autoSpaceDN w:val="0"/>
-              <w:adjustRightInd w:val="0"/>
-              <w:rPr>
-                <w:sz w:val="8"/>
-                <w:szCs w:val="8"/>
-              </w:rPr>
-            </w:pPr>
-          </w:p>
-        </w:tc>
-        <w:tc>
-          <w:tcPr>
-            <w:tcW w:w="1140" w:type="dxa"/>
-            <w:tcBorders>
-              <w:top w:val="nil"/>
-              <w:left w:val="nil"/>
-              <w:bottom w:val="single" w:sz="8" w:space="0" w:color="auto"/>
-              <w:right w:val="single" w:sz="8" w:space="0" w:color="auto"/>
-            </w:tcBorders>
-            <w:vAlign w:val="bottom"/>
-          </w:tcPr>
-          <w:p>
-            <w:pPr>
-              <w:pStyle w:val="DefaultParagraphFont"/>
-              <w:widowControl w:val="0"/>
-              <w:autoSpaceDE w:val="0"/>
-              <w:autoSpaceDN w:val="0"/>
-              <w:adjustRightInd w:val="0"/>
-              <w:rPr>
-                <w:sz w:val="8"/>
-                <w:szCs w:val="8"/>
-              </w:rPr>
-            </w:pPr>
-          </w:p>
-        </w:tc>
-        <w:tc>
-          <w:tcPr>
-            <w:tcW w:w="2260" w:type="dxa"/>
-            <w:tcBorders>
-              <w:top w:val="nil"/>
-              <w:left w:val="nil"/>
-              <w:bottom w:val="single" w:sz="8" w:space="0" w:color="auto"/>
-              <w:right w:val="single" w:sz="8" w:space="0" w:color="auto"/>
-            </w:tcBorders>
-            <w:vAlign w:val="bottom"/>
-          </w:tcPr>
-          <w:p>
-            <w:pPr>
-              <w:pStyle w:val="DefaultParagraphFont"/>
-              <w:widowControl w:val="0"/>
-              <w:autoSpaceDE w:val="0"/>
-              <w:autoSpaceDN w:val="0"/>
-              <w:adjustRightInd w:val="0"/>
-              <w:rPr>
-                <w:sz w:val="8"/>
-                <w:szCs w:val="8"/>
-              </w:rPr>
-            </w:pPr>
-          </w:p>
-        </w:tc>
-        <w:tc>
-          <w:tcPr>
-            <w:tcW w:w="1700" w:type="dxa"/>
-            <w:tcBorders>
-              <w:top w:val="nil"/>
-              <w:left w:val="nil"/>
-              <w:bottom w:val="single" w:sz="8" w:space="0" w:color="auto"/>
-              <w:right w:val="single" w:sz="8" w:space="0" w:color="auto"/>
-            </w:tcBorders>
-            <w:vAlign w:val="bottom"/>
-          </w:tcPr>
-          <w:p>
-            <w:pPr>
-              <w:pStyle w:val="DefaultParagraphFont"/>
-              <w:widowControl w:val="0"/>
-              <w:autoSpaceDE w:val="0"/>
-              <w:autoSpaceDN w:val="0"/>
-              <w:adjustRightInd w:val="0"/>
-              <w:rPr>
-                <w:sz w:val="8"/>
-                <w:szCs w:val="8"/>
-              </w:rPr>
-            </w:pPr>
-          </w:p>
-        </w:tc>
-        <w:tc>
-          <w:tcPr>
-            <w:tcW w:w="0" w:type="dxa"/>
+            <w:tcW w:w="30" w:type="dxa"/>
             <w:tcBorders>
               <w:top w:val="nil"/>
               <w:left w:val="nil"/>
@@ -29510,7 +28960,7 @@
         </w:tc>
         <w:tc>
           <w:tcPr>
-            <w:tcW w:w="0" w:type="dxa"/>
+            <w:tcW w:w="30" w:type="dxa"/>
             <w:tcBorders>
               <w:top w:val="nil"/>
               <w:left w:val="nil"/>
@@ -29696,7 +29146,7 @@
         </w:tc>
         <w:tc>
           <w:tcPr>
-            <w:tcW w:w="0" w:type="dxa"/>
+            <w:tcW w:w="30" w:type="dxa"/>
             <w:tcBorders>
               <w:top w:val="nil"/>
               <w:left w:val="nil"/>
@@ -29902,7 +29352,7 @@
         </w:tc>
         <w:tc>
           <w:tcPr>
-            <w:tcW w:w="0" w:type="dxa"/>
+            <w:tcW w:w="30" w:type="dxa"/>
             <w:tcBorders>
               <w:top w:val="nil"/>
               <w:left w:val="nil"/>
@@ -30068,7 +29518,7 @@
         </w:tc>
         <w:tc>
           <w:tcPr>
-            <w:tcW w:w="0" w:type="dxa"/>
+            <w:tcW w:w="30" w:type="dxa"/>
             <w:tcBorders>
               <w:top w:val="nil"/>
               <w:left w:val="nil"/>
@@ -30242,7 +29692,7 @@
         </w:tc>
         <w:tc>
           <w:tcPr>
-            <w:tcW w:w="0" w:type="dxa"/>
+            <w:tcW w:w="30" w:type="dxa"/>
             <w:tcBorders>
               <w:top w:val="nil"/>
               <w:left w:val="nil"/>
@@ -30385,7 +29835,7 @@
         </w:tc>
         <w:tc>
           <w:tcPr>
-            <w:tcW w:w="0" w:type="dxa"/>
+            <w:tcW w:w="30" w:type="dxa"/>
             <w:tcBorders>
               <w:top w:val="nil"/>
               <w:left w:val="nil"/>
@@ -30579,7 +30029,7 @@
         </w:tc>
         <w:tc>
           <w:tcPr>
-            <w:tcW w:w="0" w:type="dxa"/>
+            <w:tcW w:w="30" w:type="dxa"/>
             <w:tcBorders>
               <w:top w:val="nil"/>
               <w:left w:val="nil"/>
@@ -30753,7 +30203,7 @@
         </w:tc>
         <w:tc>
           <w:tcPr>
-            <w:tcW w:w="0" w:type="dxa"/>
+            <w:tcW w:w="30" w:type="dxa"/>
             <w:tcBorders>
               <w:top w:val="nil"/>
               <w:left w:val="nil"/>
@@ -30896,7 +30346,7 @@
         </w:tc>
         <w:tc>
           <w:tcPr>
-            <w:tcW w:w="0" w:type="dxa"/>
+            <w:tcW w:w="30" w:type="dxa"/>
             <w:tcBorders>
               <w:top w:val="nil"/>
               <w:left w:val="nil"/>
@@ -31098,7 +30548,7 @@
         </w:tc>
         <w:tc>
           <w:tcPr>
-            <w:tcW w:w="0" w:type="dxa"/>
+            <w:tcW w:w="30" w:type="dxa"/>
             <w:tcBorders>
               <w:top w:val="nil"/>
               <w:left w:val="nil"/>
@@ -31272,7 +30722,7 @@
         </w:tc>
         <w:tc>
           <w:tcPr>
-            <w:tcW w:w="0" w:type="dxa"/>
+            <w:tcW w:w="30" w:type="dxa"/>
             <w:tcBorders>
               <w:top w:val="nil"/>
               <w:left w:val="nil"/>
@@ -31415,7 +30865,7 @@
         </w:tc>
         <w:tc>
           <w:tcPr>
-            <w:tcW w:w="0" w:type="dxa"/>
+            <w:tcW w:w="30" w:type="dxa"/>
             <w:tcBorders>
               <w:top w:val="nil"/>
               <w:left w:val="nil"/>
@@ -32666,6 +32116,119 @@
     </w:lvl>
   </w:abstractNum>
   <w:abstractNum w:abstractNumId="9">
+    <w:nsid w:val="10827C5F"/>
+    <w:multiLevelType w:val="multilevel"/>
+    <w:tmpl w:val="26C49B72"/>
+    <w:lvl w:ilvl="0">
+      <w:start w:val="3"/>
+      <w:numFmt w:val="decimal"/>
+      <w:lvlText w:val="%1"/>
+      <w:lvlJc w:val="left"/>
+      <w:pPr>
+        <w:ind w:left="360" w:hanging="360"/>
+      </w:pPr>
+      <w:rPr>
+        <w:rFonts w:hint="default"/>
+      </w:rPr>
+    </w:lvl>
+    <w:lvl w:ilvl="1">
+      <w:start w:val="7"/>
+      <w:numFmt w:val="decimal"/>
+      <w:lvlText w:val="%1.%2"/>
+      <w:lvlJc w:val="left"/>
+      <w:pPr>
+        <w:ind w:left="360" w:hanging="360"/>
+      </w:pPr>
+      <w:rPr>
+        <w:rFonts w:hint="default"/>
+      </w:rPr>
+    </w:lvl>
+    <w:lvl w:ilvl="2">
+      <w:start w:val="1"/>
+      <w:numFmt w:val="decimal"/>
+      <w:lvlText w:val="%1.%2.%3"/>
+      <w:lvlJc w:val="left"/>
+      <w:pPr>
+        <w:ind w:left="720" w:hanging="720"/>
+      </w:pPr>
+      <w:rPr>
+        <w:rFonts w:hint="default"/>
+      </w:rPr>
+    </w:lvl>
+    <w:lvl w:ilvl="3">
+      <w:start w:val="1"/>
+      <w:numFmt w:val="decimal"/>
+      <w:lvlText w:val="%1.%2.%3.%4"/>
+      <w:lvlJc w:val="left"/>
+      <w:pPr>
+        <w:ind w:left="720" w:hanging="720"/>
+      </w:pPr>
+      <w:rPr>
+        <w:rFonts w:hint="default"/>
+      </w:rPr>
+    </w:lvl>
+    <w:lvl w:ilvl="4">
+      <w:start w:val="1"/>
+      <w:numFmt w:val="decimal"/>
+      <w:lvlText w:val="%1.%2.%3.%4.%5"/>
+      <w:lvlJc w:val="left"/>
+      <w:pPr>
+        <w:ind w:left="1080" w:hanging="1080"/>
+      </w:pPr>
+      <w:rPr>
+        <w:rFonts w:hint="default"/>
+      </w:rPr>
+    </w:lvl>
+    <w:lvl w:ilvl="5">
+      <w:start w:val="1"/>
+      <w:numFmt w:val="decimal"/>
+      <w:lvlText w:val="%1.%2.%3.%4.%5.%6"/>
+      <w:lvlJc w:val="left"/>
+      <w:pPr>
+        <w:ind w:left="1080" w:hanging="1080"/>
+      </w:pPr>
+      <w:rPr>
+        <w:rFonts w:hint="default"/>
+      </w:rPr>
+    </w:lvl>
+    <w:lvl w:ilvl="6">
+      <w:start w:val="1"/>
+      <w:numFmt w:val="decimal"/>
+      <w:lvlText w:val="%1.%2.%3.%4.%5.%6.%7"/>
+      <w:lvlJc w:val="left"/>
+      <w:pPr>
+        <w:ind w:left="1440" w:hanging="1440"/>
+      </w:pPr>
+      <w:rPr>
+        <w:rFonts w:hint="default"/>
+      </w:rPr>
+    </w:lvl>
+    <w:lvl w:ilvl="7">
+      <w:start w:val="1"/>
+      <w:numFmt w:val="decimal"/>
+      <w:lvlText w:val="%1.%2.%3.%4.%5.%6.%7.%8"/>
+      <w:lvlJc w:val="left"/>
+      <w:pPr>
+        <w:ind w:left="1440" w:hanging="1440"/>
+      </w:pPr>
+      <w:rPr>
+        <w:rFonts w:hint="default"/>
+      </w:rPr>
+    </w:lvl>
+    <w:lvl w:ilvl="8">
+      <w:start w:val="1"/>
+      <w:numFmt w:val="decimal"/>
+      <w:lvlText w:val="%1.%2.%3.%4.%5.%6.%7.%8.%9"/>
+      <w:lvlJc w:val="left"/>
+      <w:pPr>
+        <w:ind w:left="1800" w:hanging="1800"/>
+      </w:pPr>
+      <w:rPr>
+        <w:rFonts w:hint="default"/>
+      </w:rPr>
+    </w:lvl>
+  </w:abstractNum>
+  <w:abstractNum w:abstractNumId="10">
     <w:nsid w:val="128F2E45"/>
     <w:multiLevelType w:val="hybridMultilevel"/>
     <w:tmpl w:val="B89E2BFE"/>
@@ -32751,7 +32314,123 @@
       </w:pPr>
     </w:lvl>
   </w:abstractNum>
-  <w:abstractNum w:abstractNumId="10">
+  <w:abstractNum w:abstractNumId="11">
+    <w:nsid w:val="1A293F93"/>
+    <w:multiLevelType w:val="hybridMultilevel"/>
+    <w:tmpl w:val="3126D20C"/>
+    <w:lvl w:ilvl="0" w:tplc="0409000F">
+      <w:start w:val="1"/>
+      <w:numFmt w:val="bullet"/>
+      <w:lvlText w:val=""/>
+      <w:lvlJc w:val="left"/>
+      <w:pPr>
+        <w:tabs>
+          <w:tab w:val="num" w:pos="1440"/>
+        </w:tabs>
+        <w:ind w:left="1440" w:hanging="360"/>
+      </w:pPr>
+      <w:rPr>
+        <w:rFonts w:ascii="Wingdings" w:hAnsi="Wingdings" w:hint="default"/>
+      </w:rPr>
+    </w:lvl>
+    <w:lvl w:ilvl="1" w:tplc="04090019">
+      <w:start w:val="1"/>
+      <w:numFmt w:val="decimal"/>
+      <w:lvlText w:val="%2."/>
+      <w:lvlJc w:val="left"/>
+      <w:pPr>
+        <w:tabs>
+          <w:tab w:val="num" w:pos="1440"/>
+        </w:tabs>
+        <w:ind w:left="1440" w:hanging="360"/>
+      </w:pPr>
+    </w:lvl>
+    <w:lvl w:ilvl="2" w:tplc="0409001B">
+      <w:start w:val="1"/>
+      <w:numFmt w:val="decimal"/>
+      <w:lvlText w:val="%3."/>
+      <w:lvlJc w:val="left"/>
+      <w:pPr>
+        <w:tabs>
+          <w:tab w:val="num" w:pos="2160"/>
+        </w:tabs>
+        <w:ind w:left="2160" w:hanging="360"/>
+      </w:pPr>
+    </w:lvl>
+    <w:lvl w:ilvl="3" w:tplc="0409000F">
+      <w:start w:val="1"/>
+      <w:numFmt w:val="decimal"/>
+      <w:lvlText w:val="%4."/>
+      <w:lvlJc w:val="left"/>
+      <w:pPr>
+        <w:tabs>
+          <w:tab w:val="num" w:pos="2880"/>
+        </w:tabs>
+        <w:ind w:left="2880" w:hanging="360"/>
+      </w:pPr>
+    </w:lvl>
+    <w:lvl w:ilvl="4" w:tplc="04090019">
+      <w:start w:val="1"/>
+      <w:numFmt w:val="decimal"/>
+      <w:lvlText w:val="%5."/>
+      <w:lvlJc w:val="left"/>
+      <w:pPr>
+        <w:tabs>
+          <w:tab w:val="num" w:pos="3600"/>
+        </w:tabs>
+        <w:ind w:left="3600" w:hanging="360"/>
+      </w:pPr>
+    </w:lvl>
+    <w:lvl w:ilvl="5" w:tplc="0409001B">
+      <w:start w:val="1"/>
+      <w:numFmt w:val="decimal"/>
+      <w:lvlText w:val="%6."/>
+      <w:lvlJc w:val="left"/>
+      <w:pPr>
+        <w:tabs>
+          <w:tab w:val="num" w:pos="4320"/>
+        </w:tabs>
+        <w:ind w:left="4320" w:hanging="360"/>
+      </w:pPr>
+    </w:lvl>
+    <w:lvl w:ilvl="6" w:tplc="0409000F">
+      <w:start w:val="1"/>
+      <w:numFmt w:val="decimal"/>
+      <w:lvlText w:val="%7."/>
+      <w:lvlJc w:val="left"/>
+      <w:pPr>
+        <w:tabs>
+          <w:tab w:val="num" w:pos="5040"/>
+        </w:tabs>
+        <w:ind w:left="5040" w:hanging="360"/>
+      </w:pPr>
+    </w:lvl>
+    <w:lvl w:ilvl="7" w:tplc="04090019">
+      <w:start w:val="1"/>
+      <w:numFmt w:val="decimal"/>
+      <w:lvlText w:val="%8."/>
+      <w:lvlJc w:val="left"/>
+      <w:pPr>
+        <w:tabs>
+          <w:tab w:val="num" w:pos="5760"/>
+        </w:tabs>
+        <w:ind w:left="5760" w:hanging="360"/>
+      </w:pPr>
+    </w:lvl>
+    <w:lvl w:ilvl="8" w:tplc="0409001B">
+      <w:start w:val="1"/>
+      <w:numFmt w:val="decimal"/>
+      <w:lvlText w:val="%9."/>
+      <w:lvlJc w:val="left"/>
+      <w:pPr>
+        <w:tabs>
+          <w:tab w:val="num" w:pos="6480"/>
+        </w:tabs>
+        <w:ind w:left="6480" w:hanging="360"/>
+      </w:pPr>
+    </w:lvl>
+  </w:abstractNum>
+  <w:abstractNum w:abstractNumId="12">
     <w:nsid w:val="2DFC5261"/>
     <w:multiLevelType w:val="multilevel"/>
     <w:tmpl w:val="366AC726"/>
@@ -32873,7 +32552,7 @@
       </w:pPr>
     </w:lvl>
   </w:abstractNum>
-  <w:abstractNum w:abstractNumId="11">
+  <w:abstractNum w:abstractNumId="13">
     <w:nsid w:val="53C60776"/>
     <w:multiLevelType w:val="singleLevel"/>
     <w:tmpl w:val="0409000F"/>
@@ -32889,7 +32568,7 @@
     </w:lvl>
   </w:abstractNum>
   <w:num w:numId="1">
-    <w:abstractNumId w:val="10"/>
+    <w:abstractNumId w:val="12"/>
   </w:num>
   <w:num w:numId="2">
     <w:abstractNumId w:val="0"/>
@@ -32919,9 +32598,40 @@
     <w:abstractNumId w:val="7"/>
   </w:num>
   <w:num w:numId="11">
-    <w:abstractNumId w:val="11"/>
+    <w:abstractNumId w:val="13"/>
   </w:num>
   <w:num w:numId="12">
+    <w:abstractNumId w:val="10"/>
+  </w:num>
+  <w:num w:numId="13">
+    <w:abstractNumId w:val="11"/>
+    <w:lvlOverride w:ilvl="0"/>
+    <w:lvlOverride w:ilvl="1">
+      <w:startOverride w:val="1"/>
+    </w:lvlOverride>
+    <w:lvlOverride w:ilvl="2">
+      <w:startOverride w:val="1"/>
+    </w:lvlOverride>
+    <w:lvlOverride w:ilvl="3">
+      <w:startOverride w:val="1"/>
+    </w:lvlOverride>
+    <w:lvlOverride w:ilvl="4">
+      <w:startOverride w:val="1"/>
+    </w:lvlOverride>
+    <w:lvlOverride w:ilvl="5">
+      <w:startOverride w:val="1"/>
+    </w:lvlOverride>
+    <w:lvlOverride w:ilvl="6">
+      <w:startOverride w:val="1"/>
+    </w:lvlOverride>
+    <w:lvlOverride w:ilvl="7">
+      <w:startOverride w:val="1"/>
+    </w:lvlOverride>
+    <w:lvlOverride w:ilvl="8">
+      <w:startOverride w:val="1"/>
+    </w:lvlOverride>
+  </w:num>
+  <w:num w:numId="14">
     <w:abstractNumId w:val="9"/>
   </w:num>
 </w:numbering>
@@ -32969,6 +32679,7 @@
     <w:lsdException w:name="Title" w:semiHidden="0" w:uiPriority="10" w:unhideWhenUsed="0" w:qFormat="1"/>
     <w:lsdException w:name="Default Paragraph Font" w:uiPriority="1"/>
     <w:lsdException w:name="Subtitle" w:semiHidden="0" w:uiPriority="11" w:unhideWhenUsed="0" w:qFormat="1"/>
+    <w:lsdException w:name="Body Text 2" w:uiPriority="0"/>
     <w:lsdException w:name="Strong" w:semiHidden="0" w:uiPriority="22" w:unhideWhenUsed="0" w:qFormat="1"/>
     <w:lsdException w:name="Emphasis" w:semiHidden="0" w:uiPriority="20" w:unhideWhenUsed="0" w:qFormat="1"/>
     <w:lsdException w:name="Table Grid" w:semiHidden="0" w:uiPriority="59" w:unhideWhenUsed="0"/>
@@ -33524,6 +33235,31 @@
       <w:lang w:val="id-ID"/>
     </w:rPr>
   </w:style>
+  <w:style w:type="paragraph" w:styleId="BodyText2">
+    <w:name w:val="Body Text 2"/>
+    <w:basedOn w:val="Normal"/>
+    <w:link w:val="BodyText2Char"/>
+    <w:rsid w:val="00451B84"/>
+    <w:pPr>
+      <w:spacing w:after="120" w:line="480" w:lineRule="auto"/>
+    </w:pPr>
+    <w:rPr>
+      <w:sz w:val="24"/>
+      <w:szCs w:val="24"/>
+    </w:rPr>
+  </w:style>
+  <w:style w:type="character" w:customStyle="1" w:styleId="BodyText2Char">
+    <w:name w:val="Body Text 2 Char"/>
+    <w:basedOn w:val="DefaultParagraphFont"/>
+    <w:link w:val="BodyText2"/>
+    <w:rsid w:val="00451B84"/>
+    <w:rPr>
+      <w:rFonts w:ascii="Times New Roman" w:eastAsia="Times New Roman" w:hAnsi="Times New Roman" w:cs="Times New Roman"/>
+      <w:sz w:val="24"/>
+      <w:szCs w:val="24"/>
+      <w:lang w:val="en-GB"/>
+    </w:rPr>
+  </w:style>
 </w:styles>
 </file>
 
